--- a/docs/02 - Angular Essentials - Components - Templates - Services and More.docx
+++ b/docs/02 - Angular Essentials - Components - Templates - Services and More.docx
@@ -1413,31 +1413,7 @@
           <w:lang w:eastAsia="en-IL"/>
           <w14:ligatures w14:val="none"/>
         </w:rPr>
-        <w:t xml:space="preserve">Use </w:t>
-      </w:r>
-      <w:proofErr w:type="spellStart"/>
-      <w:r>
-        <w:rPr>
-          <w:rFonts w:ascii="Times New Roman" w:eastAsia="Times New Roman" w:hAnsi="Times New Roman" w:cs="Times New Roman"/>
-          <w:kern w:val="0"/>
-          <w:sz w:val="24"/>
-          <w:szCs w:val="24"/>
-          <w:lang w:eastAsia="en-IL"/>
-          <w14:ligatures w14:val="none"/>
-        </w:rPr>
-        <w:t>Angular’s</w:t>
-      </w:r>
-      <w:proofErr w:type="spellEnd"/>
-      <w:r>
-        <w:rPr>
-          <w:rFonts w:ascii="Times New Roman" w:eastAsia="Times New Roman" w:hAnsi="Times New Roman" w:cs="Times New Roman"/>
-          <w:kern w:val="0"/>
-          <w:sz w:val="24"/>
-          <w:szCs w:val="24"/>
-          <w:lang w:eastAsia="en-IL"/>
-          <w14:ligatures w14:val="none"/>
-        </w:rPr>
-        <w:t xml:space="preserve"> key features confidently in real development scenarios</w:t>
+        <w:t>Use Angular’s key features confidently in real development scenarios</w:t>
       </w:r>
     </w:p>
     <w:p>
@@ -1651,31 +1627,7 @@
           <w:lang w:val="en-IL" w:eastAsia="en-IL"/>
           <w14:ligatures w14:val="none"/>
         </w:rPr>
-        <w:t xml:space="preserve"> and dive into </w:t>
-      </w:r>
-      <w:proofErr w:type="spellStart"/>
-      <w:r>
-        <w:rPr>
-          <w:rFonts w:ascii="Times New Roman" w:eastAsia="Times New Roman" w:hAnsi="Times New Roman" w:cs="Times New Roman"/>
-          <w:kern w:val="0"/>
-          <w:sz w:val="24"/>
-          <w:szCs w:val="24"/>
-          <w:lang w:val="en-IL" w:eastAsia="en-IL"/>
-          <w14:ligatures w14:val="none"/>
-        </w:rPr>
-        <w:t>Angular's</w:t>
-      </w:r>
-      <w:proofErr w:type="spellEnd"/>
-      <w:r>
-        <w:rPr>
-          <w:rFonts w:ascii="Times New Roman" w:eastAsia="Times New Roman" w:hAnsi="Times New Roman" w:cs="Times New Roman"/>
-          <w:kern w:val="0"/>
-          <w:sz w:val="24"/>
-          <w:szCs w:val="24"/>
-          <w:lang w:val="en-IL" w:eastAsia="en-IL"/>
-          <w14:ligatures w14:val="none"/>
-        </w:rPr>
-        <w:t xml:space="preserve"> essential concepts, we’ll use a </w:t>
+        <w:t xml:space="preserve"> and dive into Angular's essential concepts, we’ll use a </w:t>
       </w:r>
       <w:r>
         <w:rPr>
@@ -2056,7 +2008,6 @@
         </w:rPr>
         <w:t xml:space="preserve">In our provided project, the favicon is in the </w:t>
       </w:r>
-      <w:proofErr w:type="spellStart"/>
       <w:r>
         <w:rPr>
           <w:rFonts w:ascii="Courier New" w:eastAsia="Times New Roman" w:hAnsi="Courier New" w:cs="Courier New"/>
@@ -2066,19 +2017,7 @@
           <w:lang w:val="en-IL" w:eastAsia="en-IL"/>
           <w14:ligatures w14:val="none"/>
         </w:rPr>
-        <w:t>src</w:t>
-      </w:r>
-      <w:proofErr w:type="spellEnd"/>
-      <w:r>
-        <w:rPr>
-          <w:rFonts w:ascii="Courier New" w:eastAsia="Times New Roman" w:hAnsi="Courier New" w:cs="Courier New"/>
-          <w:kern w:val="0"/>
-          <w:sz w:val="20"/>
-          <w:szCs w:val="20"/>
-          <w:lang w:val="en-IL" w:eastAsia="en-IL"/>
-          <w14:ligatures w14:val="none"/>
-        </w:rPr>
-        <w:t>/</w:t>
+        <w:t>src/</w:t>
       </w:r>
       <w:r>
         <w:rPr>
@@ -2351,8 +2290,6 @@
           <w14:ligatures w14:val="none"/>
         </w:rPr>
       </w:pPr>
-      <w:proofErr w:type="spellStart"/>
-      <w:proofErr w:type="gramStart"/>
       <w:r>
         <w:rPr>
           <w:rFonts w:ascii="Courier New" w:eastAsia="Times New Roman" w:hAnsi="Courier New" w:cs="Courier New"/>
@@ -2366,8 +2303,6 @@
         </w:rPr>
         <w:t>tsconfig.json</w:t>
       </w:r>
-      <w:proofErr w:type="spellEnd"/>
-      <w:proofErr w:type="gramEnd"/>
       <w:r>
         <w:rPr>
           <w:rFonts w:ascii="Times New Roman" w:eastAsia="Times New Roman" w:hAnsi="Times New Roman" w:cs="Times New Roman"/>
@@ -2470,8 +2405,6 @@
           <w14:ligatures w14:val="none"/>
         </w:rPr>
       </w:pPr>
-      <w:proofErr w:type="spellStart"/>
-      <w:proofErr w:type="gramStart"/>
       <w:r>
         <w:rPr>
           <w:rFonts w:ascii="Courier New" w:eastAsia="Times New Roman" w:hAnsi="Courier New" w:cs="Courier New"/>
@@ -2485,8 +2418,6 @@
         </w:rPr>
         <w:t>package.json</w:t>
       </w:r>
-      <w:proofErr w:type="spellEnd"/>
-      <w:proofErr w:type="gramEnd"/>
       <w:r>
         <w:rPr>
           <w:rFonts w:ascii="Times New Roman" w:eastAsia="Times New Roman" w:hAnsi="Times New Roman" w:cs="Times New Roman"/>
@@ -2540,8 +2471,6 @@
           <w14:ligatures w14:val="none"/>
         </w:rPr>
       </w:pPr>
-      <w:proofErr w:type="spellStart"/>
-      <w:proofErr w:type="gramStart"/>
       <w:r>
         <w:rPr>
           <w:rFonts w:ascii="Courier New" w:eastAsia="Times New Roman" w:hAnsi="Courier New" w:cs="Courier New"/>
@@ -2555,8 +2484,6 @@
         </w:rPr>
         <w:t>angular.json</w:t>
       </w:r>
-      <w:proofErr w:type="spellEnd"/>
-      <w:proofErr w:type="gramEnd"/>
       <w:r>
         <w:rPr>
           <w:rFonts w:ascii="Times New Roman" w:eastAsia="Times New Roman" w:hAnsi="Times New Roman" w:cs="Times New Roman"/>
@@ -2586,7 +2513,6 @@
           <w14:ligatures w14:val="none"/>
         </w:rPr>
       </w:pPr>
-      <w:proofErr w:type="gramStart"/>
       <w:r>
         <w:rPr>
           <w:rFonts w:ascii="Courier New" w:eastAsia="Times New Roman" w:hAnsi="Courier New" w:cs="Courier New"/>
@@ -2598,24 +2524,8 @@
           <w:lang w:val="en-IL" w:eastAsia="en-IL"/>
           <w14:ligatures w14:val="none"/>
         </w:rPr>
-        <w:t>.</w:t>
-      </w:r>
-      <w:proofErr w:type="spellStart"/>
-      <w:r>
-        <w:rPr>
-          <w:rFonts w:ascii="Courier New" w:eastAsia="Times New Roman" w:hAnsi="Courier New" w:cs="Courier New"/>
-          <w:b/>
-          <w:bCs/>
-          <w:kern w:val="0"/>
-          <w:sz w:val="20"/>
-          <w:szCs w:val="20"/>
-          <w:lang w:val="en-IL" w:eastAsia="en-IL"/>
-          <w14:ligatures w14:val="none"/>
-        </w:rPr>
-        <w:t>editorconfig</w:t>
-      </w:r>
-      <w:proofErr w:type="spellEnd"/>
-      <w:proofErr w:type="gramEnd"/>
+        <w:t>.editorconfig</w:t>
+      </w:r>
       <w:r>
         <w:rPr>
           <w:rFonts w:ascii="Times New Roman" w:eastAsia="Times New Roman" w:hAnsi="Times New Roman" w:cs="Times New Roman"/>
@@ -2645,7 +2555,6 @@
           <w14:ligatures w14:val="none"/>
         </w:rPr>
       </w:pPr>
-      <w:proofErr w:type="gramStart"/>
       <w:r>
         <w:rPr>
           <w:rFonts w:ascii="Courier New" w:eastAsia="Times New Roman" w:hAnsi="Courier New" w:cs="Courier New"/>
@@ -2657,49 +2566,31 @@
           <w:lang w:val="en-IL" w:eastAsia="en-IL"/>
           <w14:ligatures w14:val="none"/>
         </w:rPr>
-        <w:t>.</w:t>
-      </w:r>
-      <w:proofErr w:type="spellStart"/>
+        <w:t>.gitignore</w:t>
+      </w:r>
+      <w:r>
+        <w:rPr>
+          <w:rFonts w:ascii="Times New Roman" w:eastAsia="Times New Roman" w:hAnsi="Times New Roman" w:cs="Times New Roman"/>
+          <w:kern w:val="0"/>
+          <w:sz w:val="24"/>
+          <w:szCs w:val="24"/>
+          <w:lang w:val="en-IL" w:eastAsia="en-IL"/>
+          <w14:ligatures w14:val="none"/>
+        </w:rPr>
+        <w:br/>
+        <w:t xml:space="preserve">Tells Git which files/folders to exclude from version control (e.g., </w:t>
+      </w:r>
       <w:r>
         <w:rPr>
           <w:rFonts w:ascii="Courier New" w:eastAsia="Times New Roman" w:hAnsi="Courier New" w:cs="Courier New"/>
-          <w:b/>
-          <w:bCs/>
           <w:kern w:val="0"/>
           <w:sz w:val="20"/>
           <w:szCs w:val="20"/>
           <w:lang w:val="en-IL" w:eastAsia="en-IL"/>
           <w14:ligatures w14:val="none"/>
         </w:rPr>
-        <w:t>gitignore</w:t>
-      </w:r>
-      <w:proofErr w:type="spellEnd"/>
-      <w:proofErr w:type="gramEnd"/>
-      <w:r>
-        <w:rPr>
-          <w:rFonts w:ascii="Times New Roman" w:eastAsia="Times New Roman" w:hAnsi="Times New Roman" w:cs="Times New Roman"/>
-          <w:kern w:val="0"/>
-          <w:sz w:val="24"/>
-          <w:szCs w:val="24"/>
-          <w:lang w:val="en-IL" w:eastAsia="en-IL"/>
-          <w14:ligatures w14:val="none"/>
-        </w:rPr>
-        <w:br/>
-        <w:t xml:space="preserve">Tells Git which files/folders to exclude from version control (e.g., </w:t>
-      </w:r>
-      <w:proofErr w:type="spellStart"/>
-      <w:r>
-        <w:rPr>
-          <w:rFonts w:ascii="Courier New" w:eastAsia="Times New Roman" w:hAnsi="Courier New" w:cs="Courier New"/>
-          <w:kern w:val="0"/>
-          <w:sz w:val="20"/>
-          <w:szCs w:val="20"/>
-          <w:lang w:val="en-IL" w:eastAsia="en-IL"/>
-          <w14:ligatures w14:val="none"/>
-        </w:rPr>
         <w:t>node_modules</w:t>
       </w:r>
-      <w:proofErr w:type="spellEnd"/>
       <w:r>
         <w:rPr>
           <w:rFonts w:ascii="Times New Roman" w:eastAsia="Times New Roman" w:hAnsi="Times New Roman" w:cs="Times New Roman"/>
@@ -2779,7 +2670,6 @@
         </w:rPr>
         <w:t xml:space="preserve"> </w:t>
       </w:r>
-      <w:proofErr w:type="spellStart"/>
       <w:r>
         <w:rPr>
           <w:rFonts w:ascii="Courier New" w:eastAsia="Times New Roman" w:hAnsi="Courier New" w:cs="Courier New"/>
@@ -2791,21 +2681,7 @@
           <w:lang w:val="en-IL" w:eastAsia="en-IL"/>
           <w14:ligatures w14:val="none"/>
         </w:rPr>
-        <w:t>src</w:t>
-      </w:r>
-      <w:proofErr w:type="spellEnd"/>
-      <w:r>
-        <w:rPr>
-          <w:rFonts w:ascii="Courier New" w:eastAsia="Times New Roman" w:hAnsi="Courier New" w:cs="Courier New"/>
-          <w:b/>
-          <w:bCs/>
-          <w:kern w:val="0"/>
-          <w:sz w:val="20"/>
-          <w:szCs w:val="20"/>
-          <w:lang w:val="en-IL" w:eastAsia="en-IL"/>
-          <w14:ligatures w14:val="none"/>
-        </w:rPr>
-        <w:t>/</w:t>
+        <w:t>src/</w:t>
       </w:r>
       <w:r>
         <w:rPr>
@@ -2955,7 +2831,6 @@
           <w14:ligatures w14:val="none"/>
         </w:rPr>
       </w:pPr>
-      <w:proofErr w:type="spellStart"/>
       <w:r>
         <w:rPr>
           <w:rFonts w:ascii="Courier New" w:eastAsia="Times New Roman" w:hAnsi="Courier New" w:cs="Courier New"/>
@@ -2969,7 +2844,6 @@
         </w:rPr>
         <w:t>main.ts</w:t>
       </w:r>
-      <w:proofErr w:type="spellEnd"/>
       <w:r>
         <w:rPr>
           <w:rFonts w:ascii="Times New Roman" w:eastAsia="Times New Roman" w:hAnsi="Times New Roman" w:cs="Times New Roman"/>
@@ -3062,7 +2936,6 @@
         </w:rPr>
         <w:t xml:space="preserve">Loads the root component (e.g., </w:t>
       </w:r>
-      <w:proofErr w:type="spellStart"/>
       <w:r>
         <w:rPr>
           <w:rFonts w:ascii="Courier New" w:eastAsia="Times New Roman" w:hAnsi="Courier New" w:cs="Courier New"/>
@@ -3074,7 +2947,6 @@
         </w:rPr>
         <w:t>AppComponent</w:t>
       </w:r>
-      <w:proofErr w:type="spellEnd"/>
       <w:r>
         <w:rPr>
           <w:rFonts w:ascii="Times New Roman" w:eastAsia="Times New Roman" w:hAnsi="Times New Roman" w:cs="Times New Roman"/>
@@ -3424,8 +3296,6 @@
         </w:rPr>
         <w:t xml:space="preserve">Traditional format: </w:t>
       </w:r>
-      <w:proofErr w:type="spellStart"/>
-      <w:proofErr w:type="gramStart"/>
       <w:r>
         <w:rPr>
           <w:rFonts w:ascii="Courier New" w:eastAsia="Times New Roman" w:hAnsi="Courier New" w:cs="Courier New"/>
@@ -3435,21 +3305,8 @@
           <w:lang w:val="en-IL" w:eastAsia="en-IL"/>
           <w14:ligatures w14:val="none"/>
         </w:rPr>
-        <w:t>app.component</w:t>
-      </w:r>
-      <w:proofErr w:type="gramEnd"/>
-      <w:r>
-        <w:rPr>
-          <w:rFonts w:ascii="Courier New" w:eastAsia="Times New Roman" w:hAnsi="Courier New" w:cs="Courier New"/>
-          <w:kern w:val="0"/>
-          <w:sz w:val="20"/>
-          <w:szCs w:val="20"/>
-          <w:lang w:val="en-IL" w:eastAsia="en-IL"/>
-          <w14:ligatures w14:val="none"/>
-        </w:rPr>
-        <w:t>.ts</w:t>
-      </w:r>
-      <w:proofErr w:type="spellEnd"/>
+        <w:t>app.component.ts</w:t>
+      </w:r>
       <w:r>
         <w:rPr>
           <w:rFonts w:ascii="Times New Roman" w:eastAsia="Times New Roman" w:hAnsi="Times New Roman" w:cs="Times New Roman"/>
@@ -3511,7 +3368,6 @@
         </w:rPr>
         <w:t xml:space="preserve">Newer Angular 20+ projects may use: </w:t>
       </w:r>
-      <w:proofErr w:type="spellStart"/>
       <w:r>
         <w:rPr>
           <w:rFonts w:ascii="Courier New" w:eastAsia="Times New Roman" w:hAnsi="Courier New" w:cs="Courier New"/>
@@ -3523,7 +3379,6 @@
         </w:rPr>
         <w:t>app.ts</w:t>
       </w:r>
-      <w:proofErr w:type="spellEnd"/>
       <w:r>
         <w:rPr>
           <w:rFonts w:ascii="Times New Roman" w:eastAsia="Times New Roman" w:hAnsi="Times New Roman" w:cs="Times New Roman"/>
@@ -3603,19 +3458,7 @@
           <w:lang w:val="en-IL" w:eastAsia="en-IL"/>
           <w14:ligatures w14:val="none"/>
         </w:rPr>
-        <w:t xml:space="preserve">. You can name files as you prefer, though </w:t>
-      </w:r>
-      <w:proofErr w:type="gramStart"/>
-      <w:r>
-        <w:rPr>
-          <w:rFonts w:ascii="Times New Roman" w:eastAsia="Times New Roman" w:hAnsi="Times New Roman" w:cs="Times New Roman"/>
-          <w:kern w:val="0"/>
-          <w:sz w:val="24"/>
-          <w:szCs w:val="24"/>
-          <w:lang w:val="en-IL" w:eastAsia="en-IL"/>
-          <w14:ligatures w14:val="none"/>
-        </w:rPr>
-        <w:t xml:space="preserve">the </w:t>
+        <w:t xml:space="preserve">. You can name files as you prefer, though the </w:t>
       </w:r>
       <w:r>
         <w:rPr>
@@ -3626,19 +3469,7 @@
           <w:lang w:val="en-IL" w:eastAsia="en-IL"/>
           <w14:ligatures w14:val="none"/>
         </w:rPr>
-        <w:t>.component</w:t>
-      </w:r>
-      <w:proofErr w:type="gramEnd"/>
-      <w:r>
-        <w:rPr>
-          <w:rFonts w:ascii="Courier New" w:eastAsia="Times New Roman" w:hAnsi="Courier New" w:cs="Courier New"/>
-          <w:kern w:val="0"/>
-          <w:sz w:val="20"/>
-          <w:szCs w:val="20"/>
-          <w:lang w:val="en-IL" w:eastAsia="en-IL"/>
-          <w14:ligatures w14:val="none"/>
-        </w:rPr>
-        <w:t>.</w:t>
+        <w:t>.component.</w:t>
       </w:r>
       <w:r>
         <w:rPr>
@@ -3743,7 +3574,6 @@
         </w:rPr>
         <w:t xml:space="preserve">errors in </w:t>
       </w:r>
-      <w:proofErr w:type="spellStart"/>
       <w:r>
         <w:rPr>
           <w:rFonts w:ascii="Courier New" w:eastAsia="Times New Roman" w:hAnsi="Courier New" w:cs="Courier New"/>
@@ -3757,7 +3587,6 @@
         </w:rPr>
         <w:t>main.ts</w:t>
       </w:r>
-      <w:proofErr w:type="spellEnd"/>
       <w:r>
         <w:rPr>
           <w:rFonts w:ascii="Times New Roman" w:eastAsia="Times New Roman" w:hAnsi="Times New Roman" w:cs="Times New Roman"/>
@@ -3932,7 +3761,6 @@
           <w14:ligatures w14:val="none"/>
         </w:rPr>
       </w:pPr>
-      <w:proofErr w:type="spellStart"/>
       <w:r>
         <w:rPr>
           <w:rFonts w:ascii="Courier New" w:eastAsia="Times New Roman" w:hAnsi="Courier New" w:cs="Courier New"/>
@@ -3942,9 +3770,33 @@
           <w:lang w:val="en-IL" w:eastAsia="en-IL"/>
           <w14:ligatures w14:val="none"/>
         </w:rPr>
-        <w:t>npm</w:t>
-      </w:r>
-      <w:proofErr w:type="spellEnd"/>
+        <w:t>npm install</w:t>
+      </w:r>
+    </w:p>
+    <w:p>
+      <w:pPr>
+        <w:spacing w:before="100" w:beforeAutospacing="1" w:after="100" w:afterAutospacing="1" w:line="240" w:lineRule="auto"/>
+        <w:rPr>
+          <w:rFonts w:ascii="Times New Roman" w:eastAsia="Times New Roman" w:hAnsi="Times New Roman" w:cs="Times New Roman"/>
+          <w:kern w:val="0"/>
+          <w:sz w:val="24"/>
+          <w:szCs w:val="24"/>
+          <w:lang w:val="en-IL" w:eastAsia="en-IL"/>
+          <w14:ligatures w14:val="none"/>
+        </w:rPr>
+      </w:pPr>
+      <w:r>
+        <w:rPr>
+          <w:rFonts w:ascii="Times New Roman" w:eastAsia="Times New Roman" w:hAnsi="Times New Roman" w:cs="Times New Roman"/>
+          <w:kern w:val="0"/>
+          <w:sz w:val="24"/>
+          <w:szCs w:val="24"/>
+          <w:lang w:val="en-IL" w:eastAsia="en-IL"/>
+          <w14:ligatures w14:val="none"/>
+        </w:rPr>
+        <w:lastRenderedPageBreak/>
+        <w:t xml:space="preserve">This command installs all dependencies listed in </w:t>
+      </w:r>
       <w:r>
         <w:rPr>
           <w:rFonts w:ascii="Courier New" w:eastAsia="Times New Roman" w:hAnsi="Courier New" w:cs="Courier New"/>
@@ -3954,48 +3806,8 @@
           <w:lang w:val="en-IL" w:eastAsia="en-IL"/>
           <w14:ligatures w14:val="none"/>
         </w:rPr>
-        <w:t xml:space="preserve"> install</w:t>
-      </w:r>
-    </w:p>
-    <w:p>
-      <w:pPr>
-        <w:spacing w:before="100" w:beforeAutospacing="1" w:after="100" w:afterAutospacing="1" w:line="240" w:lineRule="auto"/>
-        <w:rPr>
-          <w:rFonts w:ascii="Times New Roman" w:eastAsia="Times New Roman" w:hAnsi="Times New Roman" w:cs="Times New Roman"/>
-          <w:kern w:val="0"/>
-          <w:sz w:val="24"/>
-          <w:szCs w:val="24"/>
-          <w:lang w:val="en-IL" w:eastAsia="en-IL"/>
-          <w14:ligatures w14:val="none"/>
-        </w:rPr>
-      </w:pPr>
-      <w:r>
-        <w:rPr>
-          <w:rFonts w:ascii="Times New Roman" w:eastAsia="Times New Roman" w:hAnsi="Times New Roman" w:cs="Times New Roman"/>
-          <w:kern w:val="0"/>
-          <w:sz w:val="24"/>
-          <w:szCs w:val="24"/>
-          <w:lang w:val="en-IL" w:eastAsia="en-IL"/>
-          <w14:ligatures w14:val="none"/>
-        </w:rPr>
-        <w:lastRenderedPageBreak/>
-        <w:t xml:space="preserve">This command installs all dependencies listed in </w:t>
-      </w:r>
-      <w:proofErr w:type="spellStart"/>
-      <w:proofErr w:type="gramStart"/>
-      <w:r>
-        <w:rPr>
-          <w:rFonts w:ascii="Courier New" w:eastAsia="Times New Roman" w:hAnsi="Courier New" w:cs="Courier New"/>
-          <w:kern w:val="0"/>
-          <w:sz w:val="20"/>
-          <w:szCs w:val="20"/>
-          <w:lang w:val="en-IL" w:eastAsia="en-IL"/>
-          <w14:ligatures w14:val="none"/>
-        </w:rPr>
         <w:t>package.json</w:t>
       </w:r>
-      <w:proofErr w:type="spellEnd"/>
-      <w:proofErr w:type="gramEnd"/>
       <w:r>
         <w:rPr>
           <w:rFonts w:ascii="Times New Roman" w:eastAsia="Times New Roman" w:hAnsi="Times New Roman" w:cs="Times New Roman"/>
@@ -4211,7 +4023,6 @@
           <w14:ligatures w14:val="none"/>
         </w:rPr>
       </w:pPr>
-      <w:proofErr w:type="spellStart"/>
       <w:r>
         <w:rPr>
           <w:rFonts w:ascii="Courier New" w:eastAsia="Times New Roman" w:hAnsi="Courier New" w:cs="Courier New"/>
@@ -4221,19 +4032,7 @@
           <w:lang w:val="en-IL" w:eastAsia="en-IL"/>
           <w14:ligatures w14:val="none"/>
         </w:rPr>
-        <w:t>npm</w:t>
-      </w:r>
-      <w:proofErr w:type="spellEnd"/>
-      <w:r>
-        <w:rPr>
-          <w:rFonts w:ascii="Courier New" w:eastAsia="Times New Roman" w:hAnsi="Courier New" w:cs="Courier New"/>
-          <w:kern w:val="0"/>
-          <w:sz w:val="20"/>
-          <w:szCs w:val="20"/>
-          <w:lang w:val="en-IL" w:eastAsia="en-IL"/>
-          <w14:ligatures w14:val="none"/>
-        </w:rPr>
-        <w:t xml:space="preserve"> start</w:t>
+        <w:t>npm start</w:t>
       </w:r>
     </w:p>
     <w:p>
@@ -4299,21 +4098,8 @@
           <w:lang w:val="en-IL" w:eastAsia="en-IL"/>
           <w14:ligatures w14:val="none"/>
         </w:rPr>
-        <w:t xml:space="preserve">ng </w:t>
-      </w:r>
-      <w:proofErr w:type="gramStart"/>
-      <w:r>
-        <w:rPr>
-          <w:rFonts w:ascii="Courier New" w:eastAsia="Times New Roman" w:hAnsi="Courier New" w:cs="Courier New"/>
-          <w:kern w:val="0"/>
-          <w:sz w:val="20"/>
-          <w:szCs w:val="20"/>
-          <w:lang w:val="en-IL" w:eastAsia="en-IL"/>
-          <w14:ligatures w14:val="none"/>
-        </w:rPr>
-        <w:t>serve</w:t>
-      </w:r>
-      <w:proofErr w:type="gramEnd"/>
+        <w:t>ng serve</w:t>
+      </w:r>
     </w:p>
     <w:p>
       <w:pPr>
@@ -4491,6 +4277,64 @@
     </w:p>
     <w:p>
       <w:pPr>
+        <w:spacing w:before="100" w:beforeAutospacing="1" w:after="100" w:afterAutospacing="1" w:line="240" w:lineRule="auto"/>
+        <w:rPr>
+          <w:rFonts w:ascii="Times New Roman" w:eastAsia="Times New Roman" w:hAnsi="Times New Roman" w:cs="Times New Roman"/>
+          <w:kern w:val="0"/>
+          <w:sz w:val="24"/>
+          <w:szCs w:val="24"/>
+          <w:lang w:val="en-IL" w:eastAsia="en-IL"/>
+          <w14:ligatures w14:val="none"/>
+        </w:rPr>
+      </w:pPr>
+      <w:r>
+        <w:rPr>
+          <w:rFonts w:ascii="Times New Roman" w:eastAsia="Times New Roman" w:hAnsi="Times New Roman" w:cs="Times New Roman"/>
+          <w:kern w:val="0"/>
+          <w:sz w:val="24"/>
+          <w:szCs w:val="24"/>
+          <w:lang w:val="en-IL" w:eastAsia="en-IL"/>
+          <w14:ligatures w14:val="none"/>
+        </w:rPr>
+        <w:drawing>
+          <wp:inline distT="0" distB="0" distL="0" distR="0" wp14:anchorId="1067F3DF" wp14:editId="221C289F">
+            <wp:extent cx="5731510" cy="1372235"/>
+            <wp:effectExtent l="0" t="0" r="2540" b="0"/>
+            <wp:docPr id="126424353" name="Picture 1"/>
+            <wp:cNvGraphicFramePr>
+              <a:graphicFrameLocks xmlns:a="http://schemas.openxmlformats.org/drawingml/2006/main" noChangeAspect="1"/>
+            </wp:cNvGraphicFramePr>
+            <a:graphic xmlns:a="http://schemas.openxmlformats.org/drawingml/2006/main">
+              <a:graphicData uri="http://schemas.openxmlformats.org/drawingml/2006/picture">
+                <pic:pic xmlns:pic="http://schemas.openxmlformats.org/drawingml/2006/picture">
+                  <pic:nvPicPr>
+                    <pic:cNvPr id="126424353" name=""/>
+                    <pic:cNvPicPr/>
+                  </pic:nvPicPr>
+                  <pic:blipFill>
+                    <a:blip r:embed="rId6"/>
+                    <a:stretch>
+                      <a:fillRect/>
+                    </a:stretch>
+                  </pic:blipFill>
+                  <pic:spPr>
+                    <a:xfrm>
+                      <a:off x="0" y="0"/>
+                      <a:ext cx="5731510" cy="1372235"/>
+                    </a:xfrm>
+                    <a:prstGeom prst="rect">
+                      <a:avLst/>
+                    </a:prstGeom>
+                  </pic:spPr>
+                </pic:pic>
+              </a:graphicData>
+            </a:graphic>
+          </wp:inline>
+        </w:drawing>
+      </w:r>
+    </w:p>
+    <w:p>
+      <w:pPr>
         <w:spacing w:after="0" w:line="240" w:lineRule="auto"/>
         <w:rPr>
           <w:rFonts w:ascii="Times New Roman" w:eastAsia="Times New Roman" w:hAnsi="Times New Roman" w:cs="Times New Roman"/>
@@ -4664,7 +4508,6 @@
         </w:rPr>
         <w:t xml:space="preserve">Installed project dependencies using </w:t>
       </w:r>
-      <w:proofErr w:type="spellStart"/>
       <w:r>
         <w:rPr>
           <w:rFonts w:ascii="Courier New" w:eastAsia="Times New Roman" w:hAnsi="Courier New" w:cs="Courier New"/>
@@ -4674,19 +4517,7 @@
           <w:lang w:val="en-IL" w:eastAsia="en-IL"/>
           <w14:ligatures w14:val="none"/>
         </w:rPr>
-        <w:t>npm</w:t>
-      </w:r>
-      <w:proofErr w:type="spellEnd"/>
-      <w:r>
-        <w:rPr>
-          <w:rFonts w:ascii="Courier New" w:eastAsia="Times New Roman" w:hAnsi="Courier New" w:cs="Courier New"/>
-          <w:kern w:val="0"/>
-          <w:sz w:val="20"/>
-          <w:szCs w:val="20"/>
-          <w:lang w:val="en-IL" w:eastAsia="en-IL"/>
-          <w14:ligatures w14:val="none"/>
-        </w:rPr>
-        <w:t xml:space="preserve"> install</w:t>
+        <w:t>npm install</w:t>
       </w:r>
     </w:p>
     <w:p>
@@ -4716,7 +4547,6 @@
         </w:rPr>
         <w:t xml:space="preserve">Started the dev server using </w:t>
       </w:r>
-      <w:proofErr w:type="spellStart"/>
       <w:r>
         <w:rPr>
           <w:rFonts w:ascii="Courier New" w:eastAsia="Times New Roman" w:hAnsi="Courier New" w:cs="Courier New"/>
@@ -4726,9 +4556,81 @@
           <w:lang w:val="en-IL" w:eastAsia="en-IL"/>
           <w14:ligatures w14:val="none"/>
         </w:rPr>
-        <w:t>npm</w:t>
-      </w:r>
-      <w:proofErr w:type="spellEnd"/>
+        <w:t>npm start</w:t>
+      </w:r>
+    </w:p>
+    <w:p>
+      <w:pPr>
+        <w:spacing w:before="100" w:beforeAutospacing="1" w:after="100" w:afterAutospacing="1" w:line="240" w:lineRule="auto"/>
+        <w:rPr>
+          <w:rFonts w:ascii="Times New Roman" w:eastAsia="Times New Roman" w:hAnsi="Times New Roman" w:cs="Times New Roman"/>
+          <w:kern w:val="0"/>
+          <w:sz w:val="24"/>
+          <w:szCs w:val="24"/>
+          <w:lang w:val="en-IL" w:eastAsia="en-IL"/>
+          <w14:ligatures w14:val="none"/>
+        </w:rPr>
+      </w:pPr>
+      <w:r>
+        <w:rPr>
+          <w:rFonts w:ascii="Times New Roman" w:eastAsia="Times New Roman" w:hAnsi="Times New Roman" w:cs="Times New Roman"/>
+          <w:kern w:val="0"/>
+          <w:sz w:val="24"/>
+          <w:szCs w:val="24"/>
+          <w:lang w:val="en-IL" w:eastAsia="en-IL"/>
+          <w14:ligatures w14:val="none"/>
+        </w:rPr>
+        <w:lastRenderedPageBreak/>
+        <w:t xml:space="preserve">In the </w:t>
+      </w:r>
+      <w:r>
+        <w:rPr>
+          <w:rFonts w:ascii="Times New Roman" w:eastAsia="Times New Roman" w:hAnsi="Times New Roman" w:cs="Times New Roman"/>
+          <w:b/>
+          <w:bCs/>
+          <w:kern w:val="0"/>
+          <w:sz w:val="24"/>
+          <w:szCs w:val="24"/>
+          <w:lang w:val="en-IL" w:eastAsia="en-IL"/>
+          <w14:ligatures w14:val="none"/>
+        </w:rPr>
+        <w:t>next lesson</w:t>
+      </w:r>
+      <w:r>
+        <w:rPr>
+          <w:rFonts w:ascii="Times New Roman" w:eastAsia="Times New Roman" w:hAnsi="Times New Roman" w:cs="Times New Roman"/>
+          <w:kern w:val="0"/>
+          <w:sz w:val="24"/>
+          <w:szCs w:val="24"/>
+          <w:lang w:val="en-IL" w:eastAsia="en-IL"/>
+          <w14:ligatures w14:val="none"/>
+        </w:rPr>
+        <w:t xml:space="preserve">, we’ll explore </w:t>
+      </w:r>
+      <w:r>
+        <w:rPr>
+          <w:rFonts w:ascii="Times New Roman" w:eastAsia="Times New Roman" w:hAnsi="Times New Roman" w:cs="Times New Roman"/>
+          <w:b/>
+          <w:bCs/>
+          <w:kern w:val="0"/>
+          <w:sz w:val="24"/>
+          <w:szCs w:val="24"/>
+          <w:lang w:val="en-IL" w:eastAsia="en-IL"/>
+          <w14:ligatures w14:val="none"/>
+        </w:rPr>
+        <w:t>how Angular renders this content</w:t>
+      </w:r>
+      <w:r>
+        <w:rPr>
+          <w:rFonts w:ascii="Times New Roman" w:eastAsia="Times New Roman" w:hAnsi="Times New Roman" w:cs="Times New Roman"/>
+          <w:kern w:val="0"/>
+          <w:sz w:val="24"/>
+          <w:szCs w:val="24"/>
+          <w:lang w:val="en-IL" w:eastAsia="en-IL"/>
+          <w14:ligatures w14:val="none"/>
+        </w:rPr>
+        <w:t xml:space="preserve"> into the browser—beginning with the </w:t>
+      </w:r>
       <w:r>
         <w:rPr>
           <w:rFonts w:ascii="Courier New" w:eastAsia="Times New Roman" w:hAnsi="Courier New" w:cs="Courier New"/>
@@ -4738,79 +4640,18 @@
           <w:lang w:val="en-IL" w:eastAsia="en-IL"/>
           <w14:ligatures w14:val="none"/>
         </w:rPr>
-        <w:t xml:space="preserve"> start</w:t>
-      </w:r>
-    </w:p>
-    <w:p>
-      <w:pPr>
-        <w:spacing w:before="100" w:beforeAutospacing="1" w:after="100" w:afterAutospacing="1" w:line="240" w:lineRule="auto"/>
-        <w:rPr>
-          <w:rFonts w:ascii="Times New Roman" w:eastAsia="Times New Roman" w:hAnsi="Times New Roman" w:cs="Times New Roman"/>
-          <w:kern w:val="0"/>
-          <w:sz w:val="24"/>
-          <w:szCs w:val="24"/>
-          <w:lang w:val="en-IL" w:eastAsia="en-IL"/>
-          <w14:ligatures w14:val="none"/>
-        </w:rPr>
-      </w:pPr>
-      <w:r>
-        <w:rPr>
-          <w:rFonts w:ascii="Times New Roman" w:eastAsia="Times New Roman" w:hAnsi="Times New Roman" w:cs="Times New Roman"/>
-          <w:kern w:val="0"/>
-          <w:sz w:val="24"/>
-          <w:szCs w:val="24"/>
-          <w:lang w:val="en-IL" w:eastAsia="en-IL"/>
-          <w14:ligatures w14:val="none"/>
-        </w:rPr>
-        <w:t xml:space="preserve">In the </w:t>
-      </w:r>
-      <w:r>
-        <w:rPr>
-          <w:rFonts w:ascii="Times New Roman" w:eastAsia="Times New Roman" w:hAnsi="Times New Roman" w:cs="Times New Roman"/>
-          <w:b/>
-          <w:bCs/>
-          <w:kern w:val="0"/>
-          <w:sz w:val="24"/>
-          <w:szCs w:val="24"/>
-          <w:lang w:val="en-IL" w:eastAsia="en-IL"/>
-          <w14:ligatures w14:val="none"/>
-        </w:rPr>
-        <w:t>next lesson</w:t>
-      </w:r>
-      <w:r>
-        <w:rPr>
-          <w:rFonts w:ascii="Times New Roman" w:eastAsia="Times New Roman" w:hAnsi="Times New Roman" w:cs="Times New Roman"/>
-          <w:kern w:val="0"/>
-          <w:sz w:val="24"/>
-          <w:szCs w:val="24"/>
-          <w:lang w:val="en-IL" w:eastAsia="en-IL"/>
-          <w14:ligatures w14:val="none"/>
-        </w:rPr>
-        <w:t xml:space="preserve">, we’ll explore </w:t>
-      </w:r>
-      <w:r>
-        <w:rPr>
-          <w:rFonts w:ascii="Times New Roman" w:eastAsia="Times New Roman" w:hAnsi="Times New Roman" w:cs="Times New Roman"/>
-          <w:b/>
-          <w:bCs/>
-          <w:kern w:val="0"/>
-          <w:sz w:val="24"/>
-          <w:szCs w:val="24"/>
-          <w:lang w:val="en-IL" w:eastAsia="en-IL"/>
-          <w14:ligatures w14:val="none"/>
-        </w:rPr>
-        <w:t>how Angular renders this content</w:t>
-      </w:r>
-      <w:r>
-        <w:rPr>
-          <w:rFonts w:ascii="Times New Roman" w:eastAsia="Times New Roman" w:hAnsi="Times New Roman" w:cs="Times New Roman"/>
-          <w:kern w:val="0"/>
-          <w:sz w:val="24"/>
-          <w:szCs w:val="24"/>
-          <w:lang w:val="en-IL" w:eastAsia="en-IL"/>
-          <w14:ligatures w14:val="none"/>
-        </w:rPr>
-        <w:t xml:space="preserve"> into the browser—beginning with the </w:t>
+        <w:t>index.html</w:t>
+      </w:r>
+      <w:r>
+        <w:rPr>
+          <w:rFonts w:ascii="Times New Roman" w:eastAsia="Times New Roman" w:hAnsi="Times New Roman" w:cs="Times New Roman"/>
+          <w:kern w:val="0"/>
+          <w:sz w:val="24"/>
+          <w:szCs w:val="24"/>
+          <w:lang w:val="en-IL" w:eastAsia="en-IL"/>
+          <w14:ligatures w14:val="none"/>
+        </w:rPr>
+        <w:t xml:space="preserve">, </w:t>
       </w:r>
       <w:r>
         <w:rPr>
@@ -4821,32 +4662,8 @@
           <w:lang w:val="en-IL" w:eastAsia="en-IL"/>
           <w14:ligatures w14:val="none"/>
         </w:rPr>
-        <w:t>index.html</w:t>
-      </w:r>
-      <w:r>
-        <w:rPr>
-          <w:rFonts w:ascii="Times New Roman" w:eastAsia="Times New Roman" w:hAnsi="Times New Roman" w:cs="Times New Roman"/>
-          <w:kern w:val="0"/>
-          <w:sz w:val="24"/>
-          <w:szCs w:val="24"/>
-          <w:lang w:val="en-IL" w:eastAsia="en-IL"/>
-          <w14:ligatures w14:val="none"/>
-        </w:rPr>
-        <w:t xml:space="preserve">, </w:t>
-      </w:r>
-      <w:proofErr w:type="spellStart"/>
-      <w:r>
-        <w:rPr>
-          <w:rFonts w:ascii="Courier New" w:eastAsia="Times New Roman" w:hAnsi="Courier New" w:cs="Courier New"/>
-          <w:kern w:val="0"/>
-          <w:sz w:val="20"/>
-          <w:szCs w:val="20"/>
-          <w:lang w:val="en-IL" w:eastAsia="en-IL"/>
-          <w14:ligatures w14:val="none"/>
-        </w:rPr>
         <w:t>main.ts</w:t>
       </w:r>
-      <w:proofErr w:type="spellEnd"/>
       <w:r>
         <w:rPr>
           <w:rFonts w:ascii="Times New Roman" w:eastAsia="Times New Roman" w:hAnsi="Times New Roman" w:cs="Times New Roman"/>
@@ -4908,6 +4725,4521 @@
           <v:rect id="_x0000_i1042" style="width:0;height:1.5pt" o:hralign="center" o:hrstd="t" o:hr="t" fillcolor="#a0a0a0" stroked="f"/>
         </w:pict>
       </w:r>
+    </w:p>
+    <w:p>
+      <w:pPr>
+        <w:pStyle w:val="Heading1"/>
+        <w:rPr>
+          <w:lang w:val="en-IL"/>
+        </w:rPr>
+      </w:pPr>
+      <w:r>
+        <w:rPr>
+          <w:lang w:val="en-IL"/>
+        </w:rPr>
+        <w:t>Understanding Components &amp; How Content Ends Up on the Screen</w:t>
+      </w:r>
+    </w:p>
+    <w:p>
+      <w:pPr>
+        <w:spacing w:after="0" w:line="240" w:lineRule="auto"/>
+        <w:rPr>
+          <w:rFonts w:ascii="Times New Roman" w:eastAsia="Times New Roman" w:hAnsi="Times New Roman" w:cs="Times New Roman"/>
+          <w:kern w:val="0"/>
+          <w:sz w:val="24"/>
+          <w:szCs w:val="24"/>
+          <w:lang w:val="en-IL" w:eastAsia="en-IL"/>
+          <w14:ligatures w14:val="none"/>
+        </w:rPr>
+      </w:pPr>
+      <w:r>
+        <w:rPr>
+          <w:rFonts w:ascii="Times New Roman" w:eastAsia="Times New Roman" w:hAnsi="Times New Roman" w:cs="Times New Roman"/>
+          <w:kern w:val="0"/>
+          <w:sz w:val="24"/>
+          <w:szCs w:val="24"/>
+          <w:lang w:val="en-IL" w:eastAsia="en-IL"/>
+          <w14:ligatures w14:val="none"/>
+        </w:rPr>
+        <w:pict w14:anchorId="082C37B7">
+          <v:rect id="_x0000_i1053" style="width:0;height:1.5pt" o:hralign="center" o:hrstd="t" o:hr="t" fillcolor="#a0a0a0" stroked="f"/>
+        </w:pict>
+      </w:r>
+    </w:p>
+    <w:p>
+      <w:pPr>
+        <w:spacing w:before="100" w:beforeAutospacing="1" w:after="100" w:afterAutospacing="1" w:line="240" w:lineRule="auto"/>
+        <w:outlineLvl w:val="1"/>
+        <w:rPr>
+          <w:rFonts w:ascii="Times New Roman" w:eastAsia="Times New Roman" w:hAnsi="Times New Roman" w:cs="Times New Roman"/>
+          <w:b/>
+          <w:bCs/>
+          <w:kern w:val="0"/>
+          <w:sz w:val="36"/>
+          <w:szCs w:val="36"/>
+          <w:lang w:val="en-IL" w:eastAsia="en-IL"/>
+          <w14:ligatures w14:val="none"/>
+        </w:rPr>
+      </w:pPr>
+      <w:r>
+        <w:rPr>
+          <w:rFonts w:ascii="Times New Roman" w:eastAsia="Times New Roman" w:hAnsi="Times New Roman" w:cs="Times New Roman"/>
+          <w:b/>
+          <w:bCs/>
+          <w:kern w:val="0"/>
+          <w:sz w:val="36"/>
+          <w:szCs w:val="36"/>
+          <w:lang w:val="en-IL" w:eastAsia="en-IL"/>
+          <w14:ligatures w14:val="none"/>
+        </w:rPr>
+        <w:t>Lesson 10: How Angular Renders Content on the Screen</w:t>
+      </w:r>
+    </w:p>
+    <w:p>
+      <w:pPr>
+        <w:spacing w:before="100" w:beforeAutospacing="1" w:after="100" w:afterAutospacing="1" w:line="240" w:lineRule="auto"/>
+        <w:outlineLvl w:val="2"/>
+        <w:rPr>
+          <w:rFonts w:ascii="Times New Roman" w:eastAsia="Times New Roman" w:hAnsi="Times New Roman" w:cs="Times New Roman"/>
+          <w:b/>
+          <w:bCs/>
+          <w:kern w:val="0"/>
+          <w:sz w:val="27"/>
+          <w:szCs w:val="27"/>
+          <w:lang w:val="en-IL" w:eastAsia="en-IL"/>
+          <w14:ligatures w14:val="none"/>
+        </w:rPr>
+      </w:pPr>
+      <w:r>
+        <w:rPr>
+          <w:rFonts w:ascii="Times New Roman" w:eastAsia="Times New Roman" w:hAnsi="Times New Roman" w:cs="Times New Roman"/>
+          <w:b/>
+          <w:bCs/>
+          <w:kern w:val="0"/>
+          <w:sz w:val="27"/>
+          <w:szCs w:val="27"/>
+          <w:lang w:val="en-IL" w:eastAsia="en-IL"/>
+          <w14:ligatures w14:val="none"/>
+        </w:rPr>
+        <w:t>How Does Angular Content Appear in the Browser?</w:t>
+      </w:r>
+    </w:p>
+    <w:p>
+      <w:pPr>
+        <w:spacing w:before="100" w:beforeAutospacing="1" w:after="100" w:afterAutospacing="1" w:line="240" w:lineRule="auto"/>
+        <w:rPr>
+          <w:rFonts w:ascii="Times New Roman" w:eastAsia="Times New Roman" w:hAnsi="Times New Roman" w:cs="Times New Roman"/>
+          <w:kern w:val="0"/>
+          <w:sz w:val="24"/>
+          <w:szCs w:val="24"/>
+          <w:lang w:val="en-IL" w:eastAsia="en-IL"/>
+          <w14:ligatures w14:val="none"/>
+        </w:rPr>
+      </w:pPr>
+      <w:r>
+        <w:rPr>
+          <w:rFonts w:ascii="Times New Roman" w:eastAsia="Times New Roman" w:hAnsi="Times New Roman" w:cs="Times New Roman"/>
+          <w:kern w:val="0"/>
+          <w:sz w:val="24"/>
+          <w:szCs w:val="24"/>
+          <w:lang w:val="en-IL" w:eastAsia="en-IL"/>
+          <w14:ligatures w14:val="none"/>
+        </w:rPr>
+        <w:t>In the previous lesson, we launched the development server and previewed the Angular app in the browser.</w:t>
+      </w:r>
+    </w:p>
+    <w:p>
+      <w:pPr>
+        <w:spacing w:before="100" w:beforeAutospacing="1" w:after="100" w:afterAutospacing="1" w:line="240" w:lineRule="auto"/>
+        <w:rPr>
+          <w:rFonts w:ascii="Times New Roman" w:eastAsia="Times New Roman" w:hAnsi="Times New Roman" w:cs="Times New Roman"/>
+          <w:kern w:val="0"/>
+          <w:sz w:val="24"/>
+          <w:szCs w:val="24"/>
+          <w:lang w:val="en-IL" w:eastAsia="en-IL"/>
+          <w14:ligatures w14:val="none"/>
+        </w:rPr>
+      </w:pPr>
+      <w:r>
+        <w:rPr>
+          <w:rFonts w:ascii="Times New Roman" w:eastAsia="Times New Roman" w:hAnsi="Times New Roman" w:cs="Times New Roman"/>
+          <w:kern w:val="0"/>
+          <w:sz w:val="24"/>
+          <w:szCs w:val="24"/>
+          <w:lang w:val="en-IL" w:eastAsia="en-IL"/>
+          <w14:ligatures w14:val="none"/>
+        </w:rPr>
+        <w:t>Now, let's answer the fundamental question:</w:t>
+      </w:r>
+    </w:p>
+    <w:p>
+      <w:pPr>
+        <w:spacing w:beforeAutospacing="1" w:after="100" w:afterAutospacing="1" w:line="240" w:lineRule="auto"/>
+        <w:rPr>
+          <w:rFonts w:ascii="Times New Roman" w:eastAsia="Times New Roman" w:hAnsi="Times New Roman" w:cs="Times New Roman"/>
+          <w:kern w:val="0"/>
+          <w:sz w:val="24"/>
+          <w:szCs w:val="24"/>
+          <w:lang w:val="en-IL" w:eastAsia="en-IL"/>
+          <w14:ligatures w14:val="none"/>
+        </w:rPr>
+      </w:pPr>
+      <w:r>
+        <w:rPr>
+          <w:rFonts w:ascii="Times New Roman" w:eastAsia="Times New Roman" w:hAnsi="Times New Roman" w:cs="Times New Roman"/>
+          <w:b/>
+          <w:bCs/>
+          <w:kern w:val="0"/>
+          <w:sz w:val="24"/>
+          <w:szCs w:val="24"/>
+          <w:lang w:val="en-IL" w:eastAsia="en-IL"/>
+          <w14:ligatures w14:val="none"/>
+        </w:rPr>
+        <w:t>How does Angular actually render content into the browser window?</w:t>
+      </w:r>
+    </w:p>
+    <w:p>
+      <w:pPr>
+        <w:spacing w:after="0" w:line="240" w:lineRule="auto"/>
+        <w:rPr>
+          <w:rFonts w:ascii="Times New Roman" w:eastAsia="Times New Roman" w:hAnsi="Times New Roman" w:cs="Times New Roman"/>
+          <w:kern w:val="0"/>
+          <w:sz w:val="24"/>
+          <w:szCs w:val="24"/>
+          <w:lang w:val="en-IL" w:eastAsia="en-IL"/>
+          <w14:ligatures w14:val="none"/>
+        </w:rPr>
+      </w:pPr>
+      <w:r>
+        <w:rPr>
+          <w:rFonts w:ascii="Times New Roman" w:eastAsia="Times New Roman" w:hAnsi="Times New Roman" w:cs="Times New Roman"/>
+          <w:kern w:val="0"/>
+          <w:sz w:val="24"/>
+          <w:szCs w:val="24"/>
+          <w:lang w:val="en-IL" w:eastAsia="en-IL"/>
+          <w14:ligatures w14:val="none"/>
+        </w:rPr>
+        <w:pict w14:anchorId="23620B00">
+          <v:rect id="_x0000_i1054" style="width:0;height:1.5pt" o:hralign="center" o:hrstd="t" o:hr="t" fillcolor="#a0a0a0" stroked="f"/>
+        </w:pict>
+      </w:r>
+    </w:p>
+    <w:p>
+      <w:pPr>
+        <w:spacing w:before="100" w:beforeAutospacing="1" w:after="100" w:afterAutospacing="1" w:line="240" w:lineRule="auto"/>
+        <w:outlineLvl w:val="2"/>
+        <w:rPr>
+          <w:rFonts w:ascii="Times New Roman" w:eastAsia="Times New Roman" w:hAnsi="Times New Roman" w:cs="Times New Roman"/>
+          <w:b/>
+          <w:bCs/>
+          <w:kern w:val="0"/>
+          <w:sz w:val="27"/>
+          <w:szCs w:val="27"/>
+          <w:lang w:val="en-IL" w:eastAsia="en-IL"/>
+          <w14:ligatures w14:val="none"/>
+        </w:rPr>
+      </w:pPr>
+      <w:r>
+        <w:rPr>
+          <w:rFonts w:ascii="Times New Roman" w:eastAsia="Times New Roman" w:hAnsi="Times New Roman" w:cs="Times New Roman"/>
+          <w:b/>
+          <w:bCs/>
+          <w:kern w:val="0"/>
+          <w:sz w:val="27"/>
+          <w:szCs w:val="27"/>
+          <w:lang w:val="en-IL" w:eastAsia="en-IL"/>
+          <w14:ligatures w14:val="none"/>
+        </w:rPr>
+        <w:t xml:space="preserve">Step 1: The Role of </w:t>
+      </w:r>
+      <w:r>
+        <w:rPr>
+          <w:rFonts w:ascii="Courier New" w:eastAsia="Times New Roman" w:hAnsi="Courier New" w:cs="Courier New"/>
+          <w:b/>
+          <w:bCs/>
+          <w:kern w:val="0"/>
+          <w:sz w:val="20"/>
+          <w:szCs w:val="20"/>
+          <w:lang w:val="en-IL" w:eastAsia="en-IL"/>
+          <w14:ligatures w14:val="none"/>
+        </w:rPr>
+        <w:t>index.html</w:t>
+      </w:r>
+    </w:p>
+    <w:p>
+      <w:pPr>
+        <w:spacing w:before="100" w:beforeAutospacing="1" w:after="100" w:afterAutospacing="1" w:line="240" w:lineRule="auto"/>
+        <w:rPr>
+          <w:rFonts w:ascii="Times New Roman" w:eastAsia="Times New Roman" w:hAnsi="Times New Roman" w:cs="Times New Roman"/>
+          <w:kern w:val="0"/>
+          <w:sz w:val="24"/>
+          <w:szCs w:val="24"/>
+          <w:lang w:val="en-IL" w:eastAsia="en-IL"/>
+          <w14:ligatures w14:val="none"/>
+        </w:rPr>
+      </w:pPr>
+      <w:r>
+        <w:rPr>
+          <w:rFonts w:ascii="Times New Roman" w:eastAsia="Times New Roman" w:hAnsi="Times New Roman" w:cs="Times New Roman"/>
+          <w:kern w:val="0"/>
+          <w:sz w:val="24"/>
+          <w:szCs w:val="24"/>
+          <w:lang w:val="en-IL" w:eastAsia="en-IL"/>
+          <w14:ligatures w14:val="none"/>
+        </w:rPr>
+        <w:t xml:space="preserve">Open </w:t>
+      </w:r>
+      <w:r>
+        <w:rPr>
+          <w:rFonts w:ascii="Courier New" w:eastAsia="Times New Roman" w:hAnsi="Courier New" w:cs="Courier New"/>
+          <w:kern w:val="0"/>
+          <w:sz w:val="20"/>
+          <w:szCs w:val="20"/>
+          <w:lang w:val="en-IL" w:eastAsia="en-IL"/>
+          <w14:ligatures w14:val="none"/>
+        </w:rPr>
+        <w:t>src/index.html</w:t>
+      </w:r>
+      <w:r>
+        <w:rPr>
+          <w:rFonts w:ascii="Times New Roman" w:eastAsia="Times New Roman" w:hAnsi="Times New Roman" w:cs="Times New Roman"/>
+          <w:kern w:val="0"/>
+          <w:sz w:val="24"/>
+          <w:szCs w:val="24"/>
+          <w:lang w:val="en-IL" w:eastAsia="en-IL"/>
+          <w14:ligatures w14:val="none"/>
+        </w:rPr>
+        <w:t>.</w:t>
+      </w:r>
+    </w:p>
+    <w:p>
+      <w:pPr>
+        <w:spacing w:before="100" w:beforeAutospacing="1" w:after="100" w:afterAutospacing="1" w:line="240" w:lineRule="auto"/>
+        <w:rPr>
+          <w:rFonts w:ascii="Times New Roman" w:eastAsia="Times New Roman" w:hAnsi="Times New Roman" w:cs="Times New Roman"/>
+          <w:kern w:val="0"/>
+          <w:sz w:val="24"/>
+          <w:szCs w:val="24"/>
+          <w:lang w:val="en-IL" w:eastAsia="en-IL"/>
+          <w14:ligatures w14:val="none"/>
+        </w:rPr>
+      </w:pPr>
+      <w:r>
+        <w:rPr>
+          <w:rFonts w:ascii="Times New Roman" w:eastAsia="Times New Roman" w:hAnsi="Times New Roman" w:cs="Times New Roman"/>
+          <w:kern w:val="0"/>
+          <w:sz w:val="24"/>
+          <w:szCs w:val="24"/>
+          <w:lang w:val="en-IL" w:eastAsia="en-IL"/>
+          <w14:ligatures w14:val="none"/>
+        </w:rPr>
+        <w:t>You'll notice it's nearly empty, except for this:</w:t>
+      </w:r>
+    </w:p>
+    <w:p>
+      <w:pPr>
+        <w:tabs>
+          <w:tab w:val="left" w:pos="916"/>
+          <w:tab w:val="left" w:pos="1832"/>
+          <w:tab w:val="left" w:pos="2748"/>
+          <w:tab w:val="left" w:pos="3664"/>
+          <w:tab w:val="left" w:pos="4580"/>
+          <w:tab w:val="left" w:pos="5496"/>
+          <w:tab w:val="left" w:pos="6412"/>
+          <w:tab w:val="left" w:pos="7328"/>
+          <w:tab w:val="left" w:pos="8244"/>
+          <w:tab w:val="left" w:pos="9160"/>
+          <w:tab w:val="left" w:pos="10076"/>
+          <w:tab w:val="left" w:pos="10992"/>
+          <w:tab w:val="left" w:pos="11908"/>
+          <w:tab w:val="left" w:pos="12824"/>
+          <w:tab w:val="left" w:pos="13740"/>
+          <w:tab w:val="left" w:pos="14656"/>
+        </w:tabs>
+        <w:spacing w:after="0" w:line="240" w:lineRule="auto"/>
+        <w:rPr>
+          <w:rFonts w:ascii="Courier New" w:eastAsia="Times New Roman" w:hAnsi="Courier New" w:cs="Courier New"/>
+          <w:kern w:val="0"/>
+          <w:sz w:val="20"/>
+          <w:szCs w:val="20"/>
+          <w:lang w:val="en-IL" w:eastAsia="en-IL"/>
+          <w14:ligatures w14:val="none"/>
+        </w:rPr>
+      </w:pPr>
+      <w:r>
+        <w:rPr>
+          <w:rFonts w:ascii="Courier New" w:eastAsia="Times New Roman" w:hAnsi="Courier New" w:cs="Courier New"/>
+          <w:kern w:val="0"/>
+          <w:sz w:val="20"/>
+          <w:szCs w:val="20"/>
+          <w:lang w:val="en-IL" w:eastAsia="en-IL"/>
+          <w14:ligatures w14:val="none"/>
+        </w:rPr>
+        <w:t>&lt;body&gt;</w:t>
+      </w:r>
+    </w:p>
+    <w:p>
+      <w:pPr>
+        <w:tabs>
+          <w:tab w:val="left" w:pos="916"/>
+          <w:tab w:val="left" w:pos="1832"/>
+          <w:tab w:val="left" w:pos="2748"/>
+          <w:tab w:val="left" w:pos="3664"/>
+          <w:tab w:val="left" w:pos="4580"/>
+          <w:tab w:val="left" w:pos="5496"/>
+          <w:tab w:val="left" w:pos="6412"/>
+          <w:tab w:val="left" w:pos="7328"/>
+          <w:tab w:val="left" w:pos="8244"/>
+          <w:tab w:val="left" w:pos="9160"/>
+          <w:tab w:val="left" w:pos="10076"/>
+          <w:tab w:val="left" w:pos="10992"/>
+          <w:tab w:val="left" w:pos="11908"/>
+          <w:tab w:val="left" w:pos="12824"/>
+          <w:tab w:val="left" w:pos="13740"/>
+          <w:tab w:val="left" w:pos="14656"/>
+        </w:tabs>
+        <w:spacing w:after="0" w:line="240" w:lineRule="auto"/>
+        <w:rPr>
+          <w:rFonts w:ascii="Courier New" w:eastAsia="Times New Roman" w:hAnsi="Courier New" w:cs="Courier New"/>
+          <w:kern w:val="0"/>
+          <w:sz w:val="20"/>
+          <w:szCs w:val="20"/>
+          <w:lang w:val="en-IL" w:eastAsia="en-IL"/>
+          <w14:ligatures w14:val="none"/>
+        </w:rPr>
+      </w:pPr>
+      <w:r>
+        <w:rPr>
+          <w:rFonts w:ascii="Courier New" w:eastAsia="Times New Roman" w:hAnsi="Courier New" w:cs="Courier New"/>
+          <w:kern w:val="0"/>
+          <w:sz w:val="20"/>
+          <w:szCs w:val="20"/>
+          <w:lang w:val="en-IL" w:eastAsia="en-IL"/>
+          <w14:ligatures w14:val="none"/>
+        </w:rPr>
+        <w:t xml:space="preserve">  &lt;app-root&gt;&lt;/app-root&gt;</w:t>
+      </w:r>
+    </w:p>
+    <w:p>
+      <w:pPr>
+        <w:tabs>
+          <w:tab w:val="left" w:pos="916"/>
+          <w:tab w:val="left" w:pos="1832"/>
+          <w:tab w:val="left" w:pos="2748"/>
+          <w:tab w:val="left" w:pos="3664"/>
+          <w:tab w:val="left" w:pos="4580"/>
+          <w:tab w:val="left" w:pos="5496"/>
+          <w:tab w:val="left" w:pos="6412"/>
+          <w:tab w:val="left" w:pos="7328"/>
+          <w:tab w:val="left" w:pos="8244"/>
+          <w:tab w:val="left" w:pos="9160"/>
+          <w:tab w:val="left" w:pos="10076"/>
+          <w:tab w:val="left" w:pos="10992"/>
+          <w:tab w:val="left" w:pos="11908"/>
+          <w:tab w:val="left" w:pos="12824"/>
+          <w:tab w:val="left" w:pos="13740"/>
+          <w:tab w:val="left" w:pos="14656"/>
+        </w:tabs>
+        <w:spacing w:after="0" w:line="240" w:lineRule="auto"/>
+        <w:rPr>
+          <w:rFonts w:ascii="Courier New" w:eastAsia="Times New Roman" w:hAnsi="Courier New" w:cs="Courier New"/>
+          <w:kern w:val="0"/>
+          <w:sz w:val="20"/>
+          <w:szCs w:val="20"/>
+          <w:lang w:val="en-IL" w:eastAsia="en-IL"/>
+          <w14:ligatures w14:val="none"/>
+        </w:rPr>
+      </w:pPr>
+      <w:r>
+        <w:rPr>
+          <w:rFonts w:ascii="Courier New" w:eastAsia="Times New Roman" w:hAnsi="Courier New" w:cs="Courier New"/>
+          <w:kern w:val="0"/>
+          <w:sz w:val="20"/>
+          <w:szCs w:val="20"/>
+          <w:lang w:val="en-IL" w:eastAsia="en-IL"/>
+          <w14:ligatures w14:val="none"/>
+        </w:rPr>
+        <w:t>&lt;/body&gt;</w:t>
+      </w:r>
+    </w:p>
+    <w:p>
+      <w:pPr>
+        <w:numPr>
+          <w:ilvl w:val="0"/>
+          <w:numId w:val="16"/>
+        </w:numPr>
+        <w:spacing w:before="100" w:beforeAutospacing="1" w:after="100" w:afterAutospacing="1" w:line="240" w:lineRule="auto"/>
+        <w:rPr>
+          <w:rFonts w:ascii="Times New Roman" w:eastAsia="Times New Roman" w:hAnsi="Times New Roman" w:cs="Times New Roman"/>
+          <w:kern w:val="0"/>
+          <w:sz w:val="24"/>
+          <w:szCs w:val="24"/>
+          <w:lang w:val="en-IL" w:eastAsia="en-IL"/>
+          <w14:ligatures w14:val="none"/>
+        </w:rPr>
+      </w:pPr>
+      <w:r>
+        <w:rPr>
+          <w:rFonts w:ascii="Courier New" w:eastAsia="Times New Roman" w:hAnsi="Courier New" w:cs="Courier New"/>
+          <w:kern w:val="0"/>
+          <w:sz w:val="20"/>
+          <w:szCs w:val="20"/>
+          <w:lang w:val="en-IL" w:eastAsia="en-IL"/>
+          <w14:ligatures w14:val="none"/>
+        </w:rPr>
+        <w:t>&lt;app-root&gt;</w:t>
+      </w:r>
+      <w:r>
+        <w:rPr>
+          <w:rFonts w:ascii="Times New Roman" w:eastAsia="Times New Roman" w:hAnsi="Times New Roman" w:cs="Times New Roman"/>
+          <w:kern w:val="0"/>
+          <w:sz w:val="24"/>
+          <w:szCs w:val="24"/>
+          <w:lang w:val="en-IL" w:eastAsia="en-IL"/>
+          <w14:ligatures w14:val="none"/>
+        </w:rPr>
+        <w:t xml:space="preserve"> is </w:t>
+      </w:r>
+      <w:r>
+        <w:rPr>
+          <w:rFonts w:ascii="Times New Roman" w:eastAsia="Times New Roman" w:hAnsi="Times New Roman" w:cs="Times New Roman"/>
+          <w:b/>
+          <w:bCs/>
+          <w:kern w:val="0"/>
+          <w:sz w:val="24"/>
+          <w:szCs w:val="24"/>
+          <w:lang w:val="en-IL" w:eastAsia="en-IL"/>
+          <w14:ligatures w14:val="none"/>
+        </w:rPr>
+        <w:t>not a standard HTML element</w:t>
+      </w:r>
+    </w:p>
+    <w:p>
+      <w:pPr>
+        <w:numPr>
+          <w:ilvl w:val="0"/>
+          <w:numId w:val="16"/>
+        </w:numPr>
+        <w:spacing w:before="100" w:beforeAutospacing="1" w:after="100" w:afterAutospacing="1" w:line="240" w:lineRule="auto"/>
+        <w:rPr>
+          <w:rFonts w:ascii="Times New Roman" w:eastAsia="Times New Roman" w:hAnsi="Times New Roman" w:cs="Times New Roman"/>
+          <w:kern w:val="0"/>
+          <w:sz w:val="24"/>
+          <w:szCs w:val="24"/>
+          <w:lang w:val="en-IL" w:eastAsia="en-IL"/>
+          <w14:ligatures w14:val="none"/>
+        </w:rPr>
+      </w:pPr>
+      <w:r>
+        <w:rPr>
+          <w:rFonts w:ascii="Times New Roman" w:eastAsia="Times New Roman" w:hAnsi="Times New Roman" w:cs="Times New Roman"/>
+          <w:kern w:val="0"/>
+          <w:sz w:val="24"/>
+          <w:szCs w:val="24"/>
+          <w:lang w:val="en-IL" w:eastAsia="en-IL"/>
+          <w14:ligatures w14:val="none"/>
+        </w:rPr>
+        <w:t xml:space="preserve">The browser </w:t>
+      </w:r>
+      <w:r>
+        <w:rPr>
+          <w:rFonts w:ascii="Times New Roman" w:eastAsia="Times New Roman" w:hAnsi="Times New Roman" w:cs="Times New Roman"/>
+          <w:b/>
+          <w:bCs/>
+          <w:kern w:val="0"/>
+          <w:sz w:val="24"/>
+          <w:szCs w:val="24"/>
+          <w:lang w:val="en-IL" w:eastAsia="en-IL"/>
+          <w14:ligatures w14:val="none"/>
+        </w:rPr>
+        <w:t>doesn’t understand it on its own</w:t>
+      </w:r>
+    </w:p>
+    <w:p>
+      <w:pPr>
+        <w:spacing w:before="100" w:beforeAutospacing="1" w:after="100" w:afterAutospacing="1" w:line="240" w:lineRule="auto"/>
+        <w:rPr>
+          <w:rFonts w:ascii="Times New Roman" w:eastAsia="Times New Roman" w:hAnsi="Times New Roman" w:cs="Times New Roman"/>
+          <w:kern w:val="0"/>
+          <w:sz w:val="24"/>
+          <w:szCs w:val="24"/>
+          <w:lang w:val="en-IL" w:eastAsia="en-IL"/>
+          <w14:ligatures w14:val="none"/>
+        </w:rPr>
+      </w:pPr>
+      <w:r>
+        <w:rPr>
+          <w:rFonts w:ascii="Times New Roman" w:eastAsia="Times New Roman" w:hAnsi="Times New Roman" w:cs="Times New Roman"/>
+          <w:kern w:val="0"/>
+          <w:sz w:val="24"/>
+          <w:szCs w:val="24"/>
+          <w:lang w:val="en-IL" w:eastAsia="en-IL"/>
+          <w14:ligatures w14:val="none"/>
+        </w:rPr>
+        <w:lastRenderedPageBreak/>
+        <w:drawing>
+          <wp:inline distT="0" distB="0" distL="0" distR="0" wp14:anchorId="6813B076" wp14:editId="2EE9E38C">
+            <wp:extent cx="5731510" cy="2958465"/>
+            <wp:effectExtent l="0" t="0" r="2540" b="0"/>
+            <wp:docPr id="1329499741" name="Picture 1"/>
+            <wp:cNvGraphicFramePr>
+              <a:graphicFrameLocks xmlns:a="http://schemas.openxmlformats.org/drawingml/2006/main" noChangeAspect="1"/>
+            </wp:cNvGraphicFramePr>
+            <a:graphic xmlns:a="http://schemas.openxmlformats.org/drawingml/2006/main">
+              <a:graphicData uri="http://schemas.openxmlformats.org/drawingml/2006/picture">
+                <pic:pic xmlns:pic="http://schemas.openxmlformats.org/drawingml/2006/picture">
+                  <pic:nvPicPr>
+                    <pic:cNvPr id="1329499741" name=""/>
+                    <pic:cNvPicPr/>
+                  </pic:nvPicPr>
+                  <pic:blipFill>
+                    <a:blip r:embed="rId7"/>
+                    <a:stretch>
+                      <a:fillRect/>
+                    </a:stretch>
+                  </pic:blipFill>
+                  <pic:spPr>
+                    <a:xfrm>
+                      <a:off x="0" y="0"/>
+                      <a:ext cx="5731510" cy="2958465"/>
+                    </a:xfrm>
+                    <a:prstGeom prst="rect">
+                      <a:avLst/>
+                    </a:prstGeom>
+                  </pic:spPr>
+                </pic:pic>
+              </a:graphicData>
+            </a:graphic>
+          </wp:inline>
+        </w:drawing>
+      </w:r>
+    </w:p>
+    <w:p>
+      <w:pPr>
+        <w:spacing w:before="100" w:beforeAutospacing="1" w:after="100" w:afterAutospacing="1" w:line="240" w:lineRule="auto"/>
+        <w:rPr>
+          <w:rFonts w:ascii="Times New Roman" w:eastAsia="Times New Roman" w:hAnsi="Times New Roman" w:cs="Times New Roman"/>
+          <w:kern w:val="0"/>
+          <w:sz w:val="24"/>
+          <w:szCs w:val="24"/>
+          <w:lang w:val="en-IL" w:eastAsia="en-IL"/>
+          <w14:ligatures w14:val="none"/>
+        </w:rPr>
+      </w:pPr>
+      <w:r>
+        <w:rPr>
+          <w:rFonts w:ascii="Times New Roman" w:eastAsia="Times New Roman" w:hAnsi="Times New Roman" w:cs="Times New Roman"/>
+          <w:kern w:val="0"/>
+          <w:sz w:val="24"/>
+          <w:szCs w:val="24"/>
+          <w:lang w:val="en-IL" w:eastAsia="en-IL"/>
+          <w14:ligatures w14:val="none"/>
+        </w:rPr>
+        <w:t xml:space="preserve">This is a </w:t>
+      </w:r>
+      <w:r>
+        <w:rPr>
+          <w:rFonts w:ascii="Times New Roman" w:eastAsia="Times New Roman" w:hAnsi="Times New Roman" w:cs="Times New Roman"/>
+          <w:b/>
+          <w:bCs/>
+          <w:kern w:val="0"/>
+          <w:sz w:val="24"/>
+          <w:szCs w:val="24"/>
+          <w:lang w:val="en-IL" w:eastAsia="en-IL"/>
+          <w14:ligatures w14:val="none"/>
+        </w:rPr>
+        <w:t>custom Angular component</w:t>
+      </w:r>
+      <w:r>
+        <w:rPr>
+          <w:rFonts w:ascii="Times New Roman" w:eastAsia="Times New Roman" w:hAnsi="Times New Roman" w:cs="Times New Roman"/>
+          <w:kern w:val="0"/>
+          <w:sz w:val="24"/>
+          <w:szCs w:val="24"/>
+          <w:lang w:val="en-IL" w:eastAsia="en-IL"/>
+          <w14:ligatures w14:val="none"/>
+        </w:rPr>
+        <w:t>, and it’s Angular’s job to replace it with meaningful content.</w:t>
+      </w:r>
+    </w:p>
+    <w:p>
+      <w:pPr>
+        <w:spacing w:after="0" w:line="240" w:lineRule="auto"/>
+        <w:rPr>
+          <w:rFonts w:ascii="Times New Roman" w:eastAsia="Times New Roman" w:hAnsi="Times New Roman" w:cs="Times New Roman"/>
+          <w:kern w:val="0"/>
+          <w:sz w:val="24"/>
+          <w:szCs w:val="24"/>
+          <w:lang w:val="en-IL" w:eastAsia="en-IL"/>
+          <w14:ligatures w14:val="none"/>
+        </w:rPr>
+      </w:pPr>
+      <w:r>
+        <w:rPr>
+          <w:rFonts w:ascii="Times New Roman" w:eastAsia="Times New Roman" w:hAnsi="Times New Roman" w:cs="Times New Roman"/>
+          <w:kern w:val="0"/>
+          <w:sz w:val="24"/>
+          <w:szCs w:val="24"/>
+          <w:lang w:val="en-IL" w:eastAsia="en-IL"/>
+          <w14:ligatures w14:val="none"/>
+        </w:rPr>
+        <w:pict w14:anchorId="034CB63A">
+          <v:rect id="_x0000_i1055" style="width:0;height:1.5pt" o:hralign="center" o:hrstd="t" o:hr="t" fillcolor="#a0a0a0" stroked="f"/>
+        </w:pict>
+      </w:r>
+    </w:p>
+    <w:p>
+      <w:pPr>
+        <w:spacing w:before="100" w:beforeAutospacing="1" w:after="100" w:afterAutospacing="1" w:line="240" w:lineRule="auto"/>
+        <w:outlineLvl w:val="2"/>
+        <w:rPr>
+          <w:rFonts w:ascii="Times New Roman" w:eastAsia="Times New Roman" w:hAnsi="Times New Roman" w:cs="Times New Roman"/>
+          <w:b/>
+          <w:bCs/>
+          <w:kern w:val="0"/>
+          <w:sz w:val="27"/>
+          <w:szCs w:val="27"/>
+          <w:lang w:val="en-IL" w:eastAsia="en-IL"/>
+          <w14:ligatures w14:val="none"/>
+        </w:rPr>
+      </w:pPr>
+      <w:r>
+        <w:rPr>
+          <w:rFonts w:ascii="Times New Roman" w:eastAsia="Times New Roman" w:hAnsi="Times New Roman" w:cs="Times New Roman"/>
+          <w:b/>
+          <w:bCs/>
+          <w:kern w:val="0"/>
+          <w:sz w:val="27"/>
+          <w:szCs w:val="27"/>
+          <w:lang w:val="en-IL" w:eastAsia="en-IL"/>
+          <w14:ligatures w14:val="none"/>
+        </w:rPr>
+        <w:t xml:space="preserve">Step 2: Angular Bootstraps in </w:t>
+      </w:r>
+      <w:r>
+        <w:rPr>
+          <w:rFonts w:ascii="Courier New" w:eastAsia="Times New Roman" w:hAnsi="Courier New" w:cs="Courier New"/>
+          <w:b/>
+          <w:bCs/>
+          <w:kern w:val="0"/>
+          <w:sz w:val="20"/>
+          <w:szCs w:val="20"/>
+          <w:lang w:val="en-IL" w:eastAsia="en-IL"/>
+          <w14:ligatures w14:val="none"/>
+        </w:rPr>
+        <w:t>main.ts</w:t>
+      </w:r>
+    </w:p>
+    <w:p>
+      <w:pPr>
+        <w:spacing w:before="100" w:beforeAutospacing="1" w:after="100" w:afterAutospacing="1" w:line="240" w:lineRule="auto"/>
+        <w:rPr>
+          <w:rFonts w:ascii="Times New Roman" w:eastAsia="Times New Roman" w:hAnsi="Times New Roman" w:cs="Times New Roman"/>
+          <w:kern w:val="0"/>
+          <w:sz w:val="24"/>
+          <w:szCs w:val="24"/>
+          <w:lang w:val="en-IL" w:eastAsia="en-IL"/>
+          <w14:ligatures w14:val="none"/>
+        </w:rPr>
+      </w:pPr>
+      <w:r>
+        <w:rPr>
+          <w:rFonts w:ascii="Times New Roman" w:eastAsia="Times New Roman" w:hAnsi="Times New Roman" w:cs="Times New Roman"/>
+          <w:kern w:val="0"/>
+          <w:sz w:val="24"/>
+          <w:szCs w:val="24"/>
+          <w:lang w:val="en-IL" w:eastAsia="en-IL"/>
+          <w14:ligatures w14:val="none"/>
+        </w:rPr>
+        <w:t xml:space="preserve">In </w:t>
+      </w:r>
+      <w:r>
+        <w:rPr>
+          <w:rFonts w:ascii="Courier New" w:eastAsia="Times New Roman" w:hAnsi="Courier New" w:cs="Courier New"/>
+          <w:kern w:val="0"/>
+          <w:sz w:val="20"/>
+          <w:szCs w:val="20"/>
+          <w:lang w:val="en-IL" w:eastAsia="en-IL"/>
+          <w14:ligatures w14:val="none"/>
+        </w:rPr>
+        <w:t>src/main.ts</w:t>
+      </w:r>
+      <w:r>
+        <w:rPr>
+          <w:rFonts w:ascii="Times New Roman" w:eastAsia="Times New Roman" w:hAnsi="Times New Roman" w:cs="Times New Roman"/>
+          <w:kern w:val="0"/>
+          <w:sz w:val="24"/>
+          <w:szCs w:val="24"/>
+          <w:lang w:val="en-IL" w:eastAsia="en-IL"/>
+          <w14:ligatures w14:val="none"/>
+        </w:rPr>
+        <w:t>, you’ll find:</w:t>
+      </w:r>
+    </w:p>
+    <w:p>
+      <w:pPr>
+        <w:tabs>
+          <w:tab w:val="left" w:pos="916"/>
+          <w:tab w:val="left" w:pos="1832"/>
+          <w:tab w:val="left" w:pos="2748"/>
+          <w:tab w:val="left" w:pos="3664"/>
+          <w:tab w:val="left" w:pos="4580"/>
+          <w:tab w:val="left" w:pos="5496"/>
+          <w:tab w:val="left" w:pos="6412"/>
+          <w:tab w:val="left" w:pos="7328"/>
+          <w:tab w:val="left" w:pos="8244"/>
+          <w:tab w:val="left" w:pos="9160"/>
+          <w:tab w:val="left" w:pos="10076"/>
+          <w:tab w:val="left" w:pos="10992"/>
+          <w:tab w:val="left" w:pos="11908"/>
+          <w:tab w:val="left" w:pos="12824"/>
+          <w:tab w:val="left" w:pos="13740"/>
+          <w:tab w:val="left" w:pos="14656"/>
+        </w:tabs>
+        <w:spacing w:after="0" w:line="240" w:lineRule="auto"/>
+        <w:rPr>
+          <w:rFonts w:ascii="Courier New" w:eastAsia="Times New Roman" w:hAnsi="Courier New" w:cs="Courier New"/>
+          <w:kern w:val="0"/>
+          <w:sz w:val="20"/>
+          <w:szCs w:val="20"/>
+          <w:lang w:val="en-IL" w:eastAsia="en-IL"/>
+          <w14:ligatures w14:val="none"/>
+        </w:rPr>
+      </w:pPr>
+      <w:r>
+        <w:rPr>
+          <w:rFonts w:ascii="Courier New" w:eastAsia="Times New Roman" w:hAnsi="Courier New" w:cs="Courier New"/>
+          <w:kern w:val="0"/>
+          <w:sz w:val="20"/>
+          <w:szCs w:val="20"/>
+          <w:lang w:val="en-IL" w:eastAsia="en-IL"/>
+          <w14:ligatures w14:val="none"/>
+        </w:rPr>
+        <w:t>import { bootstrapApplication } from '@angular/platform-browser';</w:t>
+      </w:r>
+    </w:p>
+    <w:p>
+      <w:pPr>
+        <w:tabs>
+          <w:tab w:val="left" w:pos="916"/>
+          <w:tab w:val="left" w:pos="1832"/>
+          <w:tab w:val="left" w:pos="2748"/>
+          <w:tab w:val="left" w:pos="3664"/>
+          <w:tab w:val="left" w:pos="4580"/>
+          <w:tab w:val="left" w:pos="5496"/>
+          <w:tab w:val="left" w:pos="6412"/>
+          <w:tab w:val="left" w:pos="7328"/>
+          <w:tab w:val="left" w:pos="8244"/>
+          <w:tab w:val="left" w:pos="9160"/>
+          <w:tab w:val="left" w:pos="10076"/>
+          <w:tab w:val="left" w:pos="10992"/>
+          <w:tab w:val="left" w:pos="11908"/>
+          <w:tab w:val="left" w:pos="12824"/>
+          <w:tab w:val="left" w:pos="13740"/>
+          <w:tab w:val="left" w:pos="14656"/>
+        </w:tabs>
+        <w:spacing w:after="0" w:line="240" w:lineRule="auto"/>
+        <w:rPr>
+          <w:rFonts w:ascii="Courier New" w:eastAsia="Times New Roman" w:hAnsi="Courier New" w:cs="Courier New"/>
+          <w:kern w:val="0"/>
+          <w:sz w:val="20"/>
+          <w:szCs w:val="20"/>
+          <w:lang w:val="en-IL" w:eastAsia="en-IL"/>
+          <w14:ligatures w14:val="none"/>
+        </w:rPr>
+      </w:pPr>
+      <w:r>
+        <w:rPr>
+          <w:rFonts w:ascii="Courier New" w:eastAsia="Times New Roman" w:hAnsi="Courier New" w:cs="Courier New"/>
+          <w:kern w:val="0"/>
+          <w:sz w:val="20"/>
+          <w:szCs w:val="20"/>
+          <w:lang w:val="en-IL" w:eastAsia="en-IL"/>
+          <w14:ligatures w14:val="none"/>
+        </w:rPr>
+        <w:t>import { AppComponent } from './app/app.component';</w:t>
+      </w:r>
+    </w:p>
+    <w:p>
+      <w:pPr>
+        <w:tabs>
+          <w:tab w:val="left" w:pos="916"/>
+          <w:tab w:val="left" w:pos="1832"/>
+          <w:tab w:val="left" w:pos="2748"/>
+          <w:tab w:val="left" w:pos="3664"/>
+          <w:tab w:val="left" w:pos="4580"/>
+          <w:tab w:val="left" w:pos="5496"/>
+          <w:tab w:val="left" w:pos="6412"/>
+          <w:tab w:val="left" w:pos="7328"/>
+          <w:tab w:val="left" w:pos="8244"/>
+          <w:tab w:val="left" w:pos="9160"/>
+          <w:tab w:val="left" w:pos="10076"/>
+          <w:tab w:val="left" w:pos="10992"/>
+          <w:tab w:val="left" w:pos="11908"/>
+          <w:tab w:val="left" w:pos="12824"/>
+          <w:tab w:val="left" w:pos="13740"/>
+          <w:tab w:val="left" w:pos="14656"/>
+        </w:tabs>
+        <w:spacing w:after="0" w:line="240" w:lineRule="auto"/>
+        <w:rPr>
+          <w:rFonts w:ascii="Courier New" w:eastAsia="Times New Roman" w:hAnsi="Courier New" w:cs="Courier New"/>
+          <w:kern w:val="0"/>
+          <w:sz w:val="20"/>
+          <w:szCs w:val="20"/>
+          <w:lang w:val="en-IL" w:eastAsia="en-IL"/>
+          <w14:ligatures w14:val="none"/>
+        </w:rPr>
+      </w:pPr>
+    </w:p>
+    <w:p>
+      <w:pPr>
+        <w:tabs>
+          <w:tab w:val="left" w:pos="916"/>
+          <w:tab w:val="left" w:pos="1832"/>
+          <w:tab w:val="left" w:pos="2748"/>
+          <w:tab w:val="left" w:pos="3664"/>
+          <w:tab w:val="left" w:pos="4580"/>
+          <w:tab w:val="left" w:pos="5496"/>
+          <w:tab w:val="left" w:pos="6412"/>
+          <w:tab w:val="left" w:pos="7328"/>
+          <w:tab w:val="left" w:pos="8244"/>
+          <w:tab w:val="left" w:pos="9160"/>
+          <w:tab w:val="left" w:pos="10076"/>
+          <w:tab w:val="left" w:pos="10992"/>
+          <w:tab w:val="left" w:pos="11908"/>
+          <w:tab w:val="left" w:pos="12824"/>
+          <w:tab w:val="left" w:pos="13740"/>
+          <w:tab w:val="left" w:pos="14656"/>
+        </w:tabs>
+        <w:spacing w:after="0" w:line="240" w:lineRule="auto"/>
+        <w:rPr>
+          <w:rFonts w:ascii="Courier New" w:eastAsia="Times New Roman" w:hAnsi="Courier New" w:cs="Courier New"/>
+          <w:kern w:val="0"/>
+          <w:sz w:val="20"/>
+          <w:szCs w:val="20"/>
+          <w:lang w:val="en-IL" w:eastAsia="en-IL"/>
+          <w14:ligatures w14:val="none"/>
+        </w:rPr>
+      </w:pPr>
+      <w:r>
+        <w:rPr>
+          <w:rFonts w:ascii="Courier New" w:eastAsia="Times New Roman" w:hAnsi="Courier New" w:cs="Courier New"/>
+          <w:kern w:val="0"/>
+          <w:sz w:val="20"/>
+          <w:szCs w:val="20"/>
+          <w:lang w:val="en-IL" w:eastAsia="en-IL"/>
+          <w14:ligatures w14:val="none"/>
+        </w:rPr>
+        <w:t>bootstrapApplication(AppComponent);</w:t>
+      </w:r>
+    </w:p>
+    <w:p>
+      <w:pPr>
+        <w:spacing w:before="100" w:beforeAutospacing="1" w:after="100" w:afterAutospacing="1" w:line="240" w:lineRule="auto"/>
+        <w:rPr>
+          <w:rFonts w:ascii="Times New Roman" w:eastAsia="Times New Roman" w:hAnsi="Times New Roman" w:cs="Times New Roman"/>
+          <w:kern w:val="0"/>
+          <w:sz w:val="24"/>
+          <w:szCs w:val="24"/>
+          <w:lang w:val="en-IL" w:eastAsia="en-IL"/>
+          <w14:ligatures w14:val="none"/>
+        </w:rPr>
+      </w:pPr>
+      <w:r>
+        <w:rPr>
+          <w:rFonts w:ascii="Times New Roman" w:eastAsia="Times New Roman" w:hAnsi="Times New Roman" w:cs="Times New Roman"/>
+          <w:kern w:val="0"/>
+          <w:sz w:val="24"/>
+          <w:szCs w:val="24"/>
+          <w:lang w:val="en-IL" w:eastAsia="en-IL"/>
+          <w14:ligatures w14:val="none"/>
+        </w:rPr>
+        <w:t>Here’s what this does:</w:t>
+      </w:r>
+    </w:p>
+    <w:p>
+      <w:pPr>
+        <w:numPr>
+          <w:ilvl w:val="0"/>
+          <w:numId w:val="17"/>
+        </w:numPr>
+        <w:spacing w:before="100" w:beforeAutospacing="1" w:after="100" w:afterAutospacing="1" w:line="240" w:lineRule="auto"/>
+        <w:rPr>
+          <w:rFonts w:ascii="Times New Roman" w:eastAsia="Times New Roman" w:hAnsi="Times New Roman" w:cs="Times New Roman"/>
+          <w:kern w:val="0"/>
+          <w:sz w:val="24"/>
+          <w:szCs w:val="24"/>
+          <w:lang w:val="en-IL" w:eastAsia="en-IL"/>
+          <w14:ligatures w14:val="none"/>
+        </w:rPr>
+      </w:pPr>
+      <w:r>
+        <w:rPr>
+          <w:rFonts w:ascii="Times New Roman" w:eastAsia="Times New Roman" w:hAnsi="Times New Roman" w:cs="Times New Roman"/>
+          <w:kern w:val="0"/>
+          <w:sz w:val="24"/>
+          <w:szCs w:val="24"/>
+          <w:lang w:val="en-IL" w:eastAsia="en-IL"/>
+          <w14:ligatures w14:val="none"/>
+        </w:rPr>
+        <w:t xml:space="preserve">When the app loads, the code in </w:t>
+      </w:r>
+      <w:r>
+        <w:rPr>
+          <w:rFonts w:ascii="Courier New" w:eastAsia="Times New Roman" w:hAnsi="Courier New" w:cs="Courier New"/>
+          <w:kern w:val="0"/>
+          <w:sz w:val="20"/>
+          <w:szCs w:val="20"/>
+          <w:lang w:val="en-IL" w:eastAsia="en-IL"/>
+          <w14:ligatures w14:val="none"/>
+        </w:rPr>
+        <w:t>main.ts</w:t>
+      </w:r>
+      <w:r>
+        <w:rPr>
+          <w:rFonts w:ascii="Times New Roman" w:eastAsia="Times New Roman" w:hAnsi="Times New Roman" w:cs="Times New Roman"/>
+          <w:kern w:val="0"/>
+          <w:sz w:val="24"/>
+          <w:szCs w:val="24"/>
+          <w:lang w:val="en-IL" w:eastAsia="en-IL"/>
+          <w14:ligatures w14:val="none"/>
+        </w:rPr>
+        <w:t xml:space="preserve"> is </w:t>
+      </w:r>
+      <w:r>
+        <w:rPr>
+          <w:rFonts w:ascii="Times New Roman" w:eastAsia="Times New Roman" w:hAnsi="Times New Roman" w:cs="Times New Roman"/>
+          <w:b/>
+          <w:bCs/>
+          <w:kern w:val="0"/>
+          <w:sz w:val="24"/>
+          <w:szCs w:val="24"/>
+          <w:lang w:val="en-IL" w:eastAsia="en-IL"/>
+          <w14:ligatures w14:val="none"/>
+        </w:rPr>
+        <w:t>the first code executed</w:t>
+      </w:r>
+    </w:p>
+    <w:p>
+      <w:pPr>
+        <w:numPr>
+          <w:ilvl w:val="0"/>
+          <w:numId w:val="17"/>
+        </w:numPr>
+        <w:spacing w:before="100" w:beforeAutospacing="1" w:after="100" w:afterAutospacing="1" w:line="240" w:lineRule="auto"/>
+        <w:rPr>
+          <w:rFonts w:ascii="Times New Roman" w:eastAsia="Times New Roman" w:hAnsi="Times New Roman" w:cs="Times New Roman"/>
+          <w:kern w:val="0"/>
+          <w:sz w:val="24"/>
+          <w:szCs w:val="24"/>
+          <w:lang w:val="en-IL" w:eastAsia="en-IL"/>
+          <w14:ligatures w14:val="none"/>
+        </w:rPr>
+      </w:pPr>
+      <w:r>
+        <w:rPr>
+          <w:rFonts w:ascii="Times New Roman" w:eastAsia="Times New Roman" w:hAnsi="Times New Roman" w:cs="Times New Roman"/>
+          <w:kern w:val="0"/>
+          <w:sz w:val="24"/>
+          <w:szCs w:val="24"/>
+          <w:lang w:val="en-IL" w:eastAsia="en-IL"/>
+          <w14:ligatures w14:val="none"/>
+        </w:rPr>
+        <w:t xml:space="preserve">Angular’s </w:t>
+      </w:r>
+      <w:r>
+        <w:rPr>
+          <w:rFonts w:ascii="Courier New" w:eastAsia="Times New Roman" w:hAnsi="Courier New" w:cs="Courier New"/>
+          <w:kern w:val="0"/>
+          <w:sz w:val="20"/>
+          <w:szCs w:val="20"/>
+          <w:lang w:val="en-IL" w:eastAsia="en-IL"/>
+          <w14:ligatures w14:val="none"/>
+        </w:rPr>
+        <w:t>bootstrapApplication()</w:t>
+      </w:r>
+      <w:r>
+        <w:rPr>
+          <w:rFonts w:ascii="Times New Roman" w:eastAsia="Times New Roman" w:hAnsi="Times New Roman" w:cs="Times New Roman"/>
+          <w:kern w:val="0"/>
+          <w:sz w:val="24"/>
+          <w:szCs w:val="24"/>
+          <w:lang w:val="en-IL" w:eastAsia="en-IL"/>
+          <w14:ligatures w14:val="none"/>
+        </w:rPr>
+        <w:t xml:space="preserve"> function:</w:t>
+      </w:r>
+    </w:p>
+    <w:p>
+      <w:pPr>
+        <w:numPr>
+          <w:ilvl w:val="1"/>
+          <w:numId w:val="17"/>
+        </w:numPr>
+        <w:spacing w:before="100" w:beforeAutospacing="1" w:after="100" w:afterAutospacing="1" w:line="240" w:lineRule="auto"/>
+        <w:rPr>
+          <w:rFonts w:ascii="Times New Roman" w:eastAsia="Times New Roman" w:hAnsi="Times New Roman" w:cs="Times New Roman"/>
+          <w:kern w:val="0"/>
+          <w:sz w:val="24"/>
+          <w:szCs w:val="24"/>
+          <w:lang w:val="en-IL" w:eastAsia="en-IL"/>
+          <w14:ligatures w14:val="none"/>
+        </w:rPr>
+      </w:pPr>
+      <w:r>
+        <w:rPr>
+          <w:rFonts w:ascii="Times New Roman" w:eastAsia="Times New Roman" w:hAnsi="Times New Roman" w:cs="Times New Roman"/>
+          <w:b/>
+          <w:bCs/>
+          <w:kern w:val="0"/>
+          <w:sz w:val="24"/>
+          <w:szCs w:val="24"/>
+          <w:lang w:val="en-IL" w:eastAsia="en-IL"/>
+          <w14:ligatures w14:val="none"/>
+        </w:rPr>
+        <w:t>Bootstraps</w:t>
+      </w:r>
+      <w:r>
+        <w:rPr>
+          <w:rFonts w:ascii="Times New Roman" w:eastAsia="Times New Roman" w:hAnsi="Times New Roman" w:cs="Times New Roman"/>
+          <w:kern w:val="0"/>
+          <w:sz w:val="24"/>
+          <w:szCs w:val="24"/>
+          <w:lang w:val="en-IL" w:eastAsia="en-IL"/>
+          <w14:ligatures w14:val="none"/>
+        </w:rPr>
+        <w:t xml:space="preserve"> the app using </w:t>
+      </w:r>
+      <w:r>
+        <w:rPr>
+          <w:rFonts w:ascii="Courier New" w:eastAsia="Times New Roman" w:hAnsi="Courier New" w:cs="Courier New"/>
+          <w:kern w:val="0"/>
+          <w:sz w:val="20"/>
+          <w:szCs w:val="20"/>
+          <w:lang w:val="en-IL" w:eastAsia="en-IL"/>
+          <w14:ligatures w14:val="none"/>
+        </w:rPr>
+        <w:t>AppComponent</w:t>
+      </w:r>
+    </w:p>
+    <w:p>
+      <w:pPr>
+        <w:numPr>
+          <w:ilvl w:val="1"/>
+          <w:numId w:val="17"/>
+        </w:numPr>
+        <w:spacing w:before="100" w:beforeAutospacing="1" w:after="100" w:afterAutospacing="1" w:line="240" w:lineRule="auto"/>
+        <w:rPr>
+          <w:rFonts w:ascii="Times New Roman" w:eastAsia="Times New Roman" w:hAnsi="Times New Roman" w:cs="Times New Roman"/>
+          <w:kern w:val="0"/>
+          <w:sz w:val="24"/>
+          <w:szCs w:val="24"/>
+          <w:lang w:val="en-IL" w:eastAsia="en-IL"/>
+          <w14:ligatures w14:val="none"/>
+        </w:rPr>
+      </w:pPr>
+      <w:r>
+        <w:rPr>
+          <w:rFonts w:ascii="Times New Roman" w:eastAsia="Times New Roman" w:hAnsi="Times New Roman" w:cs="Times New Roman"/>
+          <w:kern w:val="0"/>
+          <w:sz w:val="24"/>
+          <w:szCs w:val="24"/>
+          <w:lang w:val="en-IL" w:eastAsia="en-IL"/>
+          <w14:ligatures w14:val="none"/>
+        </w:rPr>
+        <w:t xml:space="preserve">Searches for the component’s </w:t>
+      </w:r>
+      <w:r>
+        <w:rPr>
+          <w:rFonts w:ascii="Times New Roman" w:eastAsia="Times New Roman" w:hAnsi="Times New Roman" w:cs="Times New Roman"/>
+          <w:b/>
+          <w:bCs/>
+          <w:kern w:val="0"/>
+          <w:sz w:val="24"/>
+          <w:szCs w:val="24"/>
+          <w:lang w:val="en-IL" w:eastAsia="en-IL"/>
+          <w14:ligatures w14:val="none"/>
+        </w:rPr>
+        <w:t>selector</w:t>
+      </w:r>
+      <w:r>
+        <w:rPr>
+          <w:rFonts w:ascii="Times New Roman" w:eastAsia="Times New Roman" w:hAnsi="Times New Roman" w:cs="Times New Roman"/>
+          <w:kern w:val="0"/>
+          <w:sz w:val="24"/>
+          <w:szCs w:val="24"/>
+          <w:lang w:val="en-IL" w:eastAsia="en-IL"/>
+          <w14:ligatures w14:val="none"/>
+        </w:rPr>
+        <w:t xml:space="preserve"> in the HTML (</w:t>
+      </w:r>
+      <w:r>
+        <w:rPr>
+          <w:rFonts w:ascii="Courier New" w:eastAsia="Times New Roman" w:hAnsi="Courier New" w:cs="Courier New"/>
+          <w:kern w:val="0"/>
+          <w:sz w:val="20"/>
+          <w:szCs w:val="20"/>
+          <w:lang w:val="en-IL" w:eastAsia="en-IL"/>
+          <w14:ligatures w14:val="none"/>
+        </w:rPr>
+        <w:t>&lt;app-root&gt;</w:t>
+      </w:r>
+      <w:r>
+        <w:rPr>
+          <w:rFonts w:ascii="Times New Roman" w:eastAsia="Times New Roman" w:hAnsi="Times New Roman" w:cs="Times New Roman"/>
+          <w:kern w:val="0"/>
+          <w:sz w:val="24"/>
+          <w:szCs w:val="24"/>
+          <w:lang w:val="en-IL" w:eastAsia="en-IL"/>
+          <w14:ligatures w14:val="none"/>
+        </w:rPr>
+        <w:t>)</w:t>
+      </w:r>
+    </w:p>
+    <w:p>
+      <w:pPr>
+        <w:numPr>
+          <w:ilvl w:val="1"/>
+          <w:numId w:val="17"/>
+        </w:numPr>
+        <w:spacing w:before="100" w:beforeAutospacing="1" w:after="100" w:afterAutospacing="1" w:line="240" w:lineRule="auto"/>
+        <w:rPr>
+          <w:rFonts w:ascii="Times New Roman" w:eastAsia="Times New Roman" w:hAnsi="Times New Roman" w:cs="Times New Roman"/>
+          <w:kern w:val="0"/>
+          <w:sz w:val="24"/>
+          <w:szCs w:val="24"/>
+          <w:lang w:val="en-IL" w:eastAsia="en-IL"/>
+          <w14:ligatures w14:val="none"/>
+        </w:rPr>
+      </w:pPr>
+      <w:r>
+        <w:rPr>
+          <w:rFonts w:ascii="Times New Roman" w:eastAsia="Times New Roman" w:hAnsi="Times New Roman" w:cs="Times New Roman"/>
+          <w:b/>
+          <w:bCs/>
+          <w:kern w:val="0"/>
+          <w:sz w:val="24"/>
+          <w:szCs w:val="24"/>
+          <w:lang w:val="en-IL" w:eastAsia="en-IL"/>
+          <w14:ligatures w14:val="none"/>
+        </w:rPr>
+        <w:t>Replaces that selector</w:t>
+      </w:r>
+      <w:r>
+        <w:rPr>
+          <w:rFonts w:ascii="Times New Roman" w:eastAsia="Times New Roman" w:hAnsi="Times New Roman" w:cs="Times New Roman"/>
+          <w:kern w:val="0"/>
+          <w:sz w:val="24"/>
+          <w:szCs w:val="24"/>
+          <w:lang w:val="en-IL" w:eastAsia="en-IL"/>
+          <w14:ligatures w14:val="none"/>
+        </w:rPr>
+        <w:t xml:space="preserve"> with the component’s rendered template</w:t>
+      </w:r>
+    </w:p>
+    <w:p>
+      <w:pPr>
+        <w:spacing w:before="100" w:beforeAutospacing="1" w:after="100" w:afterAutospacing="1" w:line="240" w:lineRule="auto"/>
+        <w:rPr>
+          <w:rFonts w:ascii="Times New Roman" w:eastAsia="Times New Roman" w:hAnsi="Times New Roman" w:cs="Times New Roman"/>
+          <w:kern w:val="0"/>
+          <w:sz w:val="24"/>
+          <w:szCs w:val="24"/>
+          <w:lang w:val="en-IL" w:eastAsia="en-IL"/>
+          <w14:ligatures w14:val="none"/>
+        </w:rPr>
+      </w:pPr>
+      <w:r>
+        <w:rPr>
+          <w:rFonts w:ascii="Times New Roman" w:eastAsia="Times New Roman" w:hAnsi="Times New Roman" w:cs="Times New Roman"/>
+          <w:kern w:val="0"/>
+          <w:sz w:val="24"/>
+          <w:szCs w:val="24"/>
+          <w:lang w:val="en-IL" w:eastAsia="en-IL"/>
+          <w14:ligatures w14:val="none"/>
+        </w:rPr>
+        <w:drawing>
+          <wp:inline distT="0" distB="0" distL="0" distR="0" wp14:anchorId="596345AD" wp14:editId="7FF0C0F5">
+            <wp:extent cx="5731510" cy="1618615"/>
+            <wp:effectExtent l="0" t="0" r="2540" b="635"/>
+            <wp:docPr id="1019473807" name="Picture 1"/>
+            <wp:cNvGraphicFramePr>
+              <a:graphicFrameLocks xmlns:a="http://schemas.openxmlformats.org/drawingml/2006/main" noChangeAspect="1"/>
+            </wp:cNvGraphicFramePr>
+            <a:graphic xmlns:a="http://schemas.openxmlformats.org/drawingml/2006/main">
+              <a:graphicData uri="http://schemas.openxmlformats.org/drawingml/2006/picture">
+                <pic:pic xmlns:pic="http://schemas.openxmlformats.org/drawingml/2006/picture">
+                  <pic:nvPicPr>
+                    <pic:cNvPr id="1019473807" name=""/>
+                    <pic:cNvPicPr/>
+                  </pic:nvPicPr>
+                  <pic:blipFill>
+                    <a:blip r:embed="rId8"/>
+                    <a:stretch>
+                      <a:fillRect/>
+                    </a:stretch>
+                  </pic:blipFill>
+                  <pic:spPr>
+                    <a:xfrm>
+                      <a:off x="0" y="0"/>
+                      <a:ext cx="5731510" cy="1618615"/>
+                    </a:xfrm>
+                    <a:prstGeom prst="rect">
+                      <a:avLst/>
+                    </a:prstGeom>
+                  </pic:spPr>
+                </pic:pic>
+              </a:graphicData>
+            </a:graphic>
+          </wp:inline>
+        </w:drawing>
+      </w:r>
+    </w:p>
+    <w:p>
+      <w:pPr>
+        <w:spacing w:after="0" w:line="240" w:lineRule="auto"/>
+        <w:rPr>
+          <w:rFonts w:ascii="Times New Roman" w:eastAsia="Times New Roman" w:hAnsi="Times New Roman" w:cs="Times New Roman"/>
+          <w:kern w:val="0"/>
+          <w:sz w:val="24"/>
+          <w:szCs w:val="24"/>
+          <w:lang w:val="en-IL" w:eastAsia="en-IL"/>
+          <w14:ligatures w14:val="none"/>
+        </w:rPr>
+      </w:pPr>
+      <w:r>
+        <w:rPr>
+          <w:rFonts w:ascii="Times New Roman" w:eastAsia="Times New Roman" w:hAnsi="Times New Roman" w:cs="Times New Roman"/>
+          <w:kern w:val="0"/>
+          <w:sz w:val="24"/>
+          <w:szCs w:val="24"/>
+          <w:lang w:val="en-IL" w:eastAsia="en-IL"/>
+          <w14:ligatures w14:val="none"/>
+        </w:rPr>
+        <w:lastRenderedPageBreak/>
+        <w:pict w14:anchorId="30F77D87">
+          <v:rect id="_x0000_i1056" style="width:0;height:1.5pt" o:hralign="center" o:hrstd="t" o:hr="t" fillcolor="#a0a0a0" stroked="f"/>
+        </w:pict>
+      </w:r>
+    </w:p>
+    <w:p>
+      <w:pPr>
+        <w:spacing w:before="100" w:beforeAutospacing="1" w:after="100" w:afterAutospacing="1" w:line="240" w:lineRule="auto"/>
+        <w:outlineLvl w:val="2"/>
+        <w:rPr>
+          <w:rFonts w:ascii="Times New Roman" w:eastAsia="Times New Roman" w:hAnsi="Times New Roman" w:cs="Times New Roman"/>
+          <w:b/>
+          <w:bCs/>
+          <w:kern w:val="0"/>
+          <w:sz w:val="27"/>
+          <w:szCs w:val="27"/>
+          <w:lang w:val="en-IL" w:eastAsia="en-IL"/>
+          <w14:ligatures w14:val="none"/>
+        </w:rPr>
+      </w:pPr>
+      <w:r>
+        <w:rPr>
+          <w:rFonts w:ascii="Times New Roman" w:eastAsia="Times New Roman" w:hAnsi="Times New Roman" w:cs="Times New Roman"/>
+          <w:b/>
+          <w:bCs/>
+          <w:kern w:val="0"/>
+          <w:sz w:val="27"/>
+          <w:szCs w:val="27"/>
+          <w:lang w:val="en-IL" w:eastAsia="en-IL"/>
+          <w14:ligatures w14:val="none"/>
+        </w:rPr>
+        <w:t>Step 3: Where’s the Script Tag?</w:t>
+      </w:r>
+    </w:p>
+    <w:p>
+      <w:pPr>
+        <w:spacing w:before="100" w:beforeAutospacing="1" w:after="100" w:afterAutospacing="1" w:line="240" w:lineRule="auto"/>
+        <w:rPr>
+          <w:rFonts w:ascii="Times New Roman" w:eastAsia="Times New Roman" w:hAnsi="Times New Roman" w:cs="Times New Roman"/>
+          <w:kern w:val="0"/>
+          <w:sz w:val="24"/>
+          <w:szCs w:val="24"/>
+          <w:lang w:val="en-IL" w:eastAsia="en-IL"/>
+          <w14:ligatures w14:val="none"/>
+        </w:rPr>
+      </w:pPr>
+      <w:r>
+        <w:rPr>
+          <w:rFonts w:ascii="Times New Roman" w:eastAsia="Times New Roman" w:hAnsi="Times New Roman" w:cs="Times New Roman"/>
+          <w:kern w:val="0"/>
+          <w:sz w:val="24"/>
+          <w:szCs w:val="24"/>
+          <w:lang w:val="en-IL" w:eastAsia="en-IL"/>
+          <w14:ligatures w14:val="none"/>
+        </w:rPr>
+        <w:t xml:space="preserve">Interestingly, </w:t>
+      </w:r>
+      <w:r>
+        <w:rPr>
+          <w:rFonts w:ascii="Courier New" w:eastAsia="Times New Roman" w:hAnsi="Courier New" w:cs="Courier New"/>
+          <w:kern w:val="0"/>
+          <w:sz w:val="20"/>
+          <w:szCs w:val="20"/>
+          <w:lang w:val="en-IL" w:eastAsia="en-IL"/>
+          <w14:ligatures w14:val="none"/>
+        </w:rPr>
+        <w:t>index.html</w:t>
+      </w:r>
+      <w:r>
+        <w:rPr>
+          <w:rFonts w:ascii="Times New Roman" w:eastAsia="Times New Roman" w:hAnsi="Times New Roman" w:cs="Times New Roman"/>
+          <w:kern w:val="0"/>
+          <w:sz w:val="24"/>
+          <w:szCs w:val="24"/>
+          <w:lang w:val="en-IL" w:eastAsia="en-IL"/>
+          <w14:ligatures w14:val="none"/>
+        </w:rPr>
+        <w:t xml:space="preserve"> does </w:t>
+      </w:r>
+      <w:r>
+        <w:rPr>
+          <w:rFonts w:ascii="Times New Roman" w:eastAsia="Times New Roman" w:hAnsi="Times New Roman" w:cs="Times New Roman"/>
+          <w:b/>
+          <w:bCs/>
+          <w:kern w:val="0"/>
+          <w:sz w:val="24"/>
+          <w:szCs w:val="24"/>
+          <w:lang w:val="en-IL" w:eastAsia="en-IL"/>
+          <w14:ligatures w14:val="none"/>
+        </w:rPr>
+        <w:t>not</w:t>
+      </w:r>
+      <w:r>
+        <w:rPr>
+          <w:rFonts w:ascii="Times New Roman" w:eastAsia="Times New Roman" w:hAnsi="Times New Roman" w:cs="Times New Roman"/>
+          <w:kern w:val="0"/>
+          <w:sz w:val="24"/>
+          <w:szCs w:val="24"/>
+          <w:lang w:val="en-IL" w:eastAsia="en-IL"/>
+          <w14:ligatures w14:val="none"/>
+        </w:rPr>
+        <w:t xml:space="preserve"> contain any </w:t>
+      </w:r>
+      <w:r>
+        <w:rPr>
+          <w:rFonts w:ascii="Courier New" w:eastAsia="Times New Roman" w:hAnsi="Courier New" w:cs="Courier New"/>
+          <w:kern w:val="0"/>
+          <w:sz w:val="20"/>
+          <w:szCs w:val="20"/>
+          <w:lang w:val="en-IL" w:eastAsia="en-IL"/>
+          <w14:ligatures w14:val="none"/>
+        </w:rPr>
+        <w:t>&lt;script&gt;</w:t>
+      </w:r>
+      <w:r>
+        <w:rPr>
+          <w:rFonts w:ascii="Times New Roman" w:eastAsia="Times New Roman" w:hAnsi="Times New Roman" w:cs="Times New Roman"/>
+          <w:kern w:val="0"/>
+          <w:sz w:val="24"/>
+          <w:szCs w:val="24"/>
+          <w:lang w:val="en-IL" w:eastAsia="en-IL"/>
+          <w14:ligatures w14:val="none"/>
+        </w:rPr>
+        <w:t xml:space="preserve"> tags referencing </w:t>
+      </w:r>
+      <w:r>
+        <w:rPr>
+          <w:rFonts w:ascii="Courier New" w:eastAsia="Times New Roman" w:hAnsi="Courier New" w:cs="Courier New"/>
+          <w:kern w:val="0"/>
+          <w:sz w:val="20"/>
+          <w:szCs w:val="20"/>
+          <w:lang w:val="en-IL" w:eastAsia="en-IL"/>
+          <w14:ligatures w14:val="none"/>
+        </w:rPr>
+        <w:t>main.ts</w:t>
+      </w:r>
+      <w:r>
+        <w:rPr>
+          <w:rFonts w:ascii="Times New Roman" w:eastAsia="Times New Roman" w:hAnsi="Times New Roman" w:cs="Times New Roman"/>
+          <w:kern w:val="0"/>
+          <w:sz w:val="24"/>
+          <w:szCs w:val="24"/>
+          <w:lang w:val="en-IL" w:eastAsia="en-IL"/>
+          <w14:ligatures w14:val="none"/>
+        </w:rPr>
+        <w:t>.</w:t>
+      </w:r>
+    </w:p>
+    <w:p>
+      <w:pPr>
+        <w:spacing w:before="100" w:beforeAutospacing="1" w:after="100" w:afterAutospacing="1" w:line="240" w:lineRule="auto"/>
+        <w:rPr>
+          <w:rFonts w:ascii="Times New Roman" w:eastAsia="Times New Roman" w:hAnsi="Times New Roman" w:cs="Times New Roman"/>
+          <w:kern w:val="0"/>
+          <w:sz w:val="24"/>
+          <w:szCs w:val="24"/>
+          <w:lang w:val="en-IL" w:eastAsia="en-IL"/>
+          <w14:ligatures w14:val="none"/>
+        </w:rPr>
+      </w:pPr>
+      <w:r>
+        <w:rPr>
+          <w:rFonts w:ascii="Times New Roman" w:eastAsia="Times New Roman" w:hAnsi="Times New Roman" w:cs="Times New Roman"/>
+          <w:kern w:val="0"/>
+          <w:sz w:val="24"/>
+          <w:szCs w:val="24"/>
+          <w:lang w:val="en-IL" w:eastAsia="en-IL"/>
+          <w14:ligatures w14:val="none"/>
+        </w:rPr>
+        <w:t>So how is the app loaded?</w:t>
+      </w:r>
+    </w:p>
+    <w:p>
+      <w:pPr>
+        <w:numPr>
+          <w:ilvl w:val="0"/>
+          <w:numId w:val="18"/>
+        </w:numPr>
+        <w:spacing w:before="100" w:beforeAutospacing="1" w:after="100" w:afterAutospacing="1" w:line="240" w:lineRule="auto"/>
+        <w:rPr>
+          <w:rFonts w:ascii="Times New Roman" w:eastAsia="Times New Roman" w:hAnsi="Times New Roman" w:cs="Times New Roman"/>
+          <w:kern w:val="0"/>
+          <w:sz w:val="24"/>
+          <w:szCs w:val="24"/>
+          <w:lang w:val="en-IL" w:eastAsia="en-IL"/>
+          <w14:ligatures w14:val="none"/>
+        </w:rPr>
+      </w:pPr>
+      <w:r>
+        <w:rPr>
+          <w:rFonts w:ascii="Times New Roman" w:eastAsia="Times New Roman" w:hAnsi="Times New Roman" w:cs="Times New Roman"/>
+          <w:kern w:val="0"/>
+          <w:sz w:val="24"/>
+          <w:szCs w:val="24"/>
+          <w:lang w:val="en-IL" w:eastAsia="en-IL"/>
+          <w14:ligatures w14:val="none"/>
+        </w:rPr>
+        <w:t xml:space="preserve">When you run </w:t>
+      </w:r>
+      <w:r>
+        <w:rPr>
+          <w:rFonts w:ascii="Courier New" w:eastAsia="Times New Roman" w:hAnsi="Courier New" w:cs="Courier New"/>
+          <w:kern w:val="0"/>
+          <w:sz w:val="20"/>
+          <w:szCs w:val="20"/>
+          <w:lang w:val="en-IL" w:eastAsia="en-IL"/>
+          <w14:ligatures w14:val="none"/>
+        </w:rPr>
+        <w:t>ng serve</w:t>
+      </w:r>
+      <w:r>
+        <w:rPr>
+          <w:rFonts w:ascii="Times New Roman" w:eastAsia="Times New Roman" w:hAnsi="Times New Roman" w:cs="Times New Roman"/>
+          <w:kern w:val="0"/>
+          <w:sz w:val="24"/>
+          <w:szCs w:val="24"/>
+          <w:lang w:val="en-IL" w:eastAsia="en-IL"/>
+          <w14:ligatures w14:val="none"/>
+        </w:rPr>
+        <w:t xml:space="preserve"> (via </w:t>
+      </w:r>
+      <w:r>
+        <w:rPr>
+          <w:rFonts w:ascii="Courier New" w:eastAsia="Times New Roman" w:hAnsi="Courier New" w:cs="Courier New"/>
+          <w:kern w:val="0"/>
+          <w:sz w:val="20"/>
+          <w:szCs w:val="20"/>
+          <w:lang w:val="en-IL" w:eastAsia="en-IL"/>
+          <w14:ligatures w14:val="none"/>
+        </w:rPr>
+        <w:t>npm start</w:t>
+      </w:r>
+      <w:r>
+        <w:rPr>
+          <w:rFonts w:ascii="Times New Roman" w:eastAsia="Times New Roman" w:hAnsi="Times New Roman" w:cs="Times New Roman"/>
+          <w:kern w:val="0"/>
+          <w:sz w:val="24"/>
+          <w:szCs w:val="24"/>
+          <w:lang w:val="en-IL" w:eastAsia="en-IL"/>
+          <w14:ligatures w14:val="none"/>
+        </w:rPr>
+        <w:t xml:space="preserve">), the </w:t>
+      </w:r>
+      <w:r>
+        <w:rPr>
+          <w:rFonts w:ascii="Times New Roman" w:eastAsia="Times New Roman" w:hAnsi="Times New Roman" w:cs="Times New Roman"/>
+          <w:b/>
+          <w:bCs/>
+          <w:kern w:val="0"/>
+          <w:sz w:val="24"/>
+          <w:szCs w:val="24"/>
+          <w:lang w:val="en-IL" w:eastAsia="en-IL"/>
+          <w14:ligatures w14:val="none"/>
+        </w:rPr>
+        <w:t>Angular CLI</w:t>
+      </w:r>
+      <w:r>
+        <w:rPr>
+          <w:rFonts w:ascii="Times New Roman" w:eastAsia="Times New Roman" w:hAnsi="Times New Roman" w:cs="Times New Roman"/>
+          <w:kern w:val="0"/>
+          <w:sz w:val="24"/>
+          <w:szCs w:val="24"/>
+          <w:lang w:val="en-IL" w:eastAsia="en-IL"/>
+          <w14:ligatures w14:val="none"/>
+        </w:rPr>
+        <w:t>:</w:t>
+      </w:r>
+    </w:p>
+    <w:p>
+      <w:pPr>
+        <w:numPr>
+          <w:ilvl w:val="1"/>
+          <w:numId w:val="18"/>
+        </w:numPr>
+        <w:spacing w:before="100" w:beforeAutospacing="1" w:after="100" w:afterAutospacing="1" w:line="240" w:lineRule="auto"/>
+        <w:rPr>
+          <w:rFonts w:ascii="Times New Roman" w:eastAsia="Times New Roman" w:hAnsi="Times New Roman" w:cs="Times New Roman"/>
+          <w:kern w:val="0"/>
+          <w:sz w:val="24"/>
+          <w:szCs w:val="24"/>
+          <w:lang w:val="en-IL" w:eastAsia="en-IL"/>
+          <w14:ligatures w14:val="none"/>
+        </w:rPr>
+      </w:pPr>
+      <w:r>
+        <w:rPr>
+          <w:rFonts w:ascii="Times New Roman" w:eastAsia="Times New Roman" w:hAnsi="Times New Roman" w:cs="Times New Roman"/>
+          <w:kern w:val="0"/>
+          <w:sz w:val="24"/>
+          <w:szCs w:val="24"/>
+          <w:lang w:val="en-IL" w:eastAsia="en-IL"/>
+          <w14:ligatures w14:val="none"/>
+        </w:rPr>
+        <w:t>Compiles TypeScript to JavaScript</w:t>
+      </w:r>
+    </w:p>
+    <w:p>
+      <w:pPr>
+        <w:numPr>
+          <w:ilvl w:val="1"/>
+          <w:numId w:val="18"/>
+        </w:numPr>
+        <w:spacing w:before="100" w:beforeAutospacing="1" w:after="100" w:afterAutospacing="1" w:line="240" w:lineRule="auto"/>
+        <w:rPr>
+          <w:rFonts w:ascii="Times New Roman" w:eastAsia="Times New Roman" w:hAnsi="Times New Roman" w:cs="Times New Roman"/>
+          <w:kern w:val="0"/>
+          <w:sz w:val="24"/>
+          <w:szCs w:val="24"/>
+          <w:lang w:val="en-IL" w:eastAsia="en-IL"/>
+          <w14:ligatures w14:val="none"/>
+        </w:rPr>
+      </w:pPr>
+      <w:r>
+        <w:rPr>
+          <w:rFonts w:ascii="Times New Roman" w:eastAsia="Times New Roman" w:hAnsi="Times New Roman" w:cs="Times New Roman"/>
+          <w:kern w:val="0"/>
+          <w:sz w:val="24"/>
+          <w:szCs w:val="24"/>
+          <w:lang w:val="en-IL" w:eastAsia="en-IL"/>
+          <w14:ligatures w14:val="none"/>
+        </w:rPr>
+        <w:t xml:space="preserve">Injects compiled script files into </w:t>
+      </w:r>
+      <w:r>
+        <w:rPr>
+          <w:rFonts w:ascii="Courier New" w:eastAsia="Times New Roman" w:hAnsi="Courier New" w:cs="Courier New"/>
+          <w:kern w:val="0"/>
+          <w:sz w:val="20"/>
+          <w:szCs w:val="20"/>
+          <w:lang w:val="en-IL" w:eastAsia="en-IL"/>
+          <w14:ligatures w14:val="none"/>
+        </w:rPr>
+        <w:t>index.html</w:t>
+      </w:r>
+      <w:r>
+        <w:rPr>
+          <w:rFonts w:ascii="Times New Roman" w:eastAsia="Times New Roman" w:hAnsi="Times New Roman" w:cs="Times New Roman"/>
+          <w:kern w:val="0"/>
+          <w:sz w:val="24"/>
+          <w:szCs w:val="24"/>
+          <w:lang w:val="en-IL" w:eastAsia="en-IL"/>
+          <w14:ligatures w14:val="none"/>
+        </w:rPr>
+        <w:t xml:space="preserve"> dynamically</w:t>
+      </w:r>
+    </w:p>
+    <w:p>
+      <w:pPr>
+        <w:numPr>
+          <w:ilvl w:val="1"/>
+          <w:numId w:val="18"/>
+        </w:numPr>
+        <w:spacing w:before="100" w:beforeAutospacing="1" w:after="100" w:afterAutospacing="1" w:line="240" w:lineRule="auto"/>
+        <w:rPr>
+          <w:rFonts w:ascii="Times New Roman" w:eastAsia="Times New Roman" w:hAnsi="Times New Roman" w:cs="Times New Roman"/>
+          <w:kern w:val="0"/>
+          <w:sz w:val="24"/>
+          <w:szCs w:val="24"/>
+          <w:lang w:val="en-IL" w:eastAsia="en-IL"/>
+          <w14:ligatures w14:val="none"/>
+        </w:rPr>
+      </w:pPr>
+      <w:r>
+        <w:rPr>
+          <w:rFonts w:ascii="Times New Roman" w:eastAsia="Times New Roman" w:hAnsi="Times New Roman" w:cs="Times New Roman"/>
+          <w:kern w:val="0"/>
+          <w:sz w:val="24"/>
+          <w:szCs w:val="24"/>
+          <w:lang w:val="en-IL" w:eastAsia="en-IL"/>
+          <w14:ligatures w14:val="none"/>
+        </w:rPr>
+        <w:t xml:space="preserve">Serves the site from memory to </w:t>
+      </w:r>
+      <w:hyperlink r:id="rId9" w:history="1">
+        <w:r>
+          <w:rPr>
+            <w:rStyle w:val="Hyperlink"/>
+            <w:rFonts w:ascii="Courier New" w:eastAsia="Times New Roman" w:hAnsi="Courier New" w:cs="Courier New"/>
+            <w:kern w:val="0"/>
+            <w:sz w:val="20"/>
+            <w:szCs w:val="20"/>
+            <w:lang w:val="en-IL" w:eastAsia="en-IL"/>
+            <w14:ligatures w14:val="none"/>
+          </w:rPr>
+          <w:t>http://localhost:4200</w:t>
+        </w:r>
+      </w:hyperlink>
+    </w:p>
+    <w:p>
+      <w:pPr>
+        <w:spacing w:before="100" w:beforeAutospacing="1" w:after="100" w:afterAutospacing="1" w:line="240" w:lineRule="auto"/>
+        <w:rPr>
+          <w:rFonts w:ascii="Courier New" w:eastAsia="Times New Roman" w:hAnsi="Courier New" w:cs="Courier New"/>
+          <w:kern w:val="0"/>
+          <w:sz w:val="20"/>
+          <w:szCs w:val="20"/>
+          <w:lang w:val="en-IL" w:eastAsia="en-IL"/>
+          <w14:ligatures w14:val="none"/>
+        </w:rPr>
+      </w:pPr>
+      <w:r>
+        <w:rPr>
+          <w:rFonts w:ascii="Courier New" w:eastAsia="Times New Roman" w:hAnsi="Courier New" w:cs="Courier New"/>
+          <w:kern w:val="0"/>
+          <w:sz w:val="20"/>
+          <w:szCs w:val="20"/>
+          <w:lang w:val="en-IL" w:eastAsia="en-IL"/>
+          <w14:ligatures w14:val="none"/>
+        </w:rPr>
+        <w:drawing>
+          <wp:inline distT="0" distB="0" distL="0" distR="0" wp14:anchorId="4A5D383F" wp14:editId="55B479A1">
+            <wp:extent cx="5731510" cy="1084580"/>
+            <wp:effectExtent l="0" t="0" r="2540" b="1270"/>
+            <wp:docPr id="91480994" name="Picture 1"/>
+            <wp:cNvGraphicFramePr>
+              <a:graphicFrameLocks xmlns:a="http://schemas.openxmlformats.org/drawingml/2006/main" noChangeAspect="1"/>
+            </wp:cNvGraphicFramePr>
+            <a:graphic xmlns:a="http://schemas.openxmlformats.org/drawingml/2006/main">
+              <a:graphicData uri="http://schemas.openxmlformats.org/drawingml/2006/picture">
+                <pic:pic xmlns:pic="http://schemas.openxmlformats.org/drawingml/2006/picture">
+                  <pic:nvPicPr>
+                    <pic:cNvPr id="91480994" name=""/>
+                    <pic:cNvPicPr/>
+                  </pic:nvPicPr>
+                  <pic:blipFill>
+                    <a:blip r:embed="rId10"/>
+                    <a:stretch>
+                      <a:fillRect/>
+                    </a:stretch>
+                  </pic:blipFill>
+                  <pic:spPr>
+                    <a:xfrm>
+                      <a:off x="0" y="0"/>
+                      <a:ext cx="5731510" cy="1084580"/>
+                    </a:xfrm>
+                    <a:prstGeom prst="rect">
+                      <a:avLst/>
+                    </a:prstGeom>
+                  </pic:spPr>
+                </pic:pic>
+              </a:graphicData>
+            </a:graphic>
+          </wp:inline>
+        </w:drawing>
+      </w:r>
+    </w:p>
+    <w:p>
+      <w:pPr>
+        <w:spacing w:before="100" w:beforeAutospacing="1" w:after="100" w:afterAutospacing="1" w:line="240" w:lineRule="auto"/>
+        <w:rPr>
+          <w:rFonts w:ascii="Times New Roman" w:eastAsia="Times New Roman" w:hAnsi="Times New Roman" w:cs="Times New Roman"/>
+          <w:kern w:val="0"/>
+          <w:sz w:val="24"/>
+          <w:szCs w:val="24"/>
+          <w:lang w:val="en-IL" w:eastAsia="en-IL"/>
+          <w14:ligatures w14:val="none"/>
+        </w:rPr>
+      </w:pPr>
+      <w:r>
+        <w:rPr>
+          <w:rFonts w:ascii="Times New Roman" w:eastAsia="Times New Roman" w:hAnsi="Times New Roman" w:cs="Times New Roman"/>
+          <w:kern w:val="0"/>
+          <w:sz w:val="24"/>
+          <w:szCs w:val="24"/>
+          <w:lang w:val="en-IL" w:eastAsia="en-IL"/>
+          <w14:ligatures w14:val="none"/>
+        </w:rPr>
+        <w:drawing>
+          <wp:inline distT="0" distB="0" distL="0" distR="0" wp14:anchorId="7C115C36" wp14:editId="3F9C6299">
+            <wp:extent cx="5731510" cy="3578860"/>
+            <wp:effectExtent l="0" t="0" r="2540" b="2540"/>
+            <wp:docPr id="1582078219" name="Picture 1"/>
+            <wp:cNvGraphicFramePr>
+              <a:graphicFrameLocks xmlns:a="http://schemas.openxmlformats.org/drawingml/2006/main" noChangeAspect="1"/>
+            </wp:cNvGraphicFramePr>
+            <a:graphic xmlns:a="http://schemas.openxmlformats.org/drawingml/2006/main">
+              <a:graphicData uri="http://schemas.openxmlformats.org/drawingml/2006/picture">
+                <pic:pic xmlns:pic="http://schemas.openxmlformats.org/drawingml/2006/picture">
+                  <pic:nvPicPr>
+                    <pic:cNvPr id="1582078219" name=""/>
+                    <pic:cNvPicPr/>
+                  </pic:nvPicPr>
+                  <pic:blipFill>
+                    <a:blip r:embed="rId11"/>
+                    <a:stretch>
+                      <a:fillRect/>
+                    </a:stretch>
+                  </pic:blipFill>
+                  <pic:spPr>
+                    <a:xfrm>
+                      <a:off x="0" y="0"/>
+                      <a:ext cx="5731510" cy="3578860"/>
+                    </a:xfrm>
+                    <a:prstGeom prst="rect">
+                      <a:avLst/>
+                    </a:prstGeom>
+                  </pic:spPr>
+                </pic:pic>
+              </a:graphicData>
+            </a:graphic>
+          </wp:inline>
+        </w:drawing>
+      </w:r>
+    </w:p>
+    <w:p>
+      <w:pPr>
+        <w:spacing w:after="0" w:line="240" w:lineRule="auto"/>
+        <w:rPr>
+          <w:rFonts w:ascii="Times New Roman" w:eastAsia="Times New Roman" w:hAnsi="Times New Roman" w:cs="Times New Roman"/>
+          <w:kern w:val="0"/>
+          <w:sz w:val="24"/>
+          <w:szCs w:val="24"/>
+          <w:lang w:val="en-IL" w:eastAsia="en-IL"/>
+          <w14:ligatures w14:val="none"/>
+        </w:rPr>
+      </w:pPr>
+      <w:r>
+        <w:rPr>
+          <w:rFonts w:ascii="Times New Roman" w:eastAsia="Times New Roman" w:hAnsi="Times New Roman" w:cs="Times New Roman"/>
+          <w:kern w:val="0"/>
+          <w:sz w:val="24"/>
+          <w:szCs w:val="24"/>
+          <w:lang w:val="en-IL" w:eastAsia="en-IL"/>
+          <w14:ligatures w14:val="none"/>
+        </w:rPr>
+        <w:pict w14:anchorId="21976F33">
+          <v:rect id="_x0000_i1057" style="width:0;height:1.5pt" o:hralign="center" o:hrstd="t" o:hr="t" fillcolor="#a0a0a0" stroked="f"/>
+        </w:pict>
+      </w:r>
+    </w:p>
+    <w:p>
+      <w:pPr>
+        <w:spacing w:before="100" w:beforeAutospacing="1" w:after="100" w:afterAutospacing="1" w:line="240" w:lineRule="auto"/>
+        <w:outlineLvl w:val="2"/>
+        <w:rPr>
+          <w:rFonts w:ascii="Times New Roman" w:eastAsia="Times New Roman" w:hAnsi="Times New Roman" w:cs="Times New Roman"/>
+          <w:b/>
+          <w:bCs/>
+          <w:kern w:val="0"/>
+          <w:sz w:val="27"/>
+          <w:szCs w:val="27"/>
+          <w:lang w:val="en-IL" w:eastAsia="en-IL"/>
+          <w14:ligatures w14:val="none"/>
+        </w:rPr>
+      </w:pPr>
+      <w:r>
+        <w:rPr>
+          <w:rFonts w:ascii="Times New Roman" w:eastAsia="Times New Roman" w:hAnsi="Times New Roman" w:cs="Times New Roman"/>
+          <w:b/>
+          <w:bCs/>
+          <w:kern w:val="0"/>
+          <w:sz w:val="27"/>
+          <w:szCs w:val="27"/>
+          <w:lang w:val="en-IL" w:eastAsia="en-IL"/>
+          <w14:ligatures w14:val="none"/>
+        </w:rPr>
+        <w:t xml:space="preserve">Step 4: How </w:t>
+      </w:r>
+      <w:r>
+        <w:rPr>
+          <w:rFonts w:ascii="Courier New" w:eastAsia="Times New Roman" w:hAnsi="Courier New" w:cs="Courier New"/>
+          <w:b/>
+          <w:bCs/>
+          <w:kern w:val="0"/>
+          <w:sz w:val="20"/>
+          <w:szCs w:val="20"/>
+          <w:lang w:val="en-IL" w:eastAsia="en-IL"/>
+          <w14:ligatures w14:val="none"/>
+        </w:rPr>
+        <w:t>AppComponent</w:t>
+      </w:r>
+      <w:r>
+        <w:rPr>
+          <w:rFonts w:ascii="Times New Roman" w:eastAsia="Times New Roman" w:hAnsi="Times New Roman" w:cs="Times New Roman"/>
+          <w:b/>
+          <w:bCs/>
+          <w:kern w:val="0"/>
+          <w:sz w:val="27"/>
+          <w:szCs w:val="27"/>
+          <w:lang w:val="en-IL" w:eastAsia="en-IL"/>
+          <w14:ligatures w14:val="none"/>
+        </w:rPr>
+        <w:t xml:space="preserve"> Becomes a UI Element</w:t>
+      </w:r>
+    </w:p>
+    <w:p>
+      <w:pPr>
+        <w:spacing w:before="100" w:beforeAutospacing="1" w:after="100" w:afterAutospacing="1" w:line="240" w:lineRule="auto"/>
+        <w:rPr>
+          <w:rFonts w:ascii="Times New Roman" w:eastAsia="Times New Roman" w:hAnsi="Times New Roman" w:cs="Times New Roman"/>
+          <w:kern w:val="0"/>
+          <w:sz w:val="24"/>
+          <w:szCs w:val="24"/>
+          <w:lang w:val="en-IL" w:eastAsia="en-IL"/>
+          <w14:ligatures w14:val="none"/>
+        </w:rPr>
+      </w:pPr>
+      <w:r>
+        <w:rPr>
+          <w:rFonts w:ascii="Times New Roman" w:eastAsia="Times New Roman" w:hAnsi="Times New Roman" w:cs="Times New Roman"/>
+          <w:kern w:val="0"/>
+          <w:sz w:val="24"/>
+          <w:szCs w:val="24"/>
+          <w:lang w:val="en-IL" w:eastAsia="en-IL"/>
+          <w14:ligatures w14:val="none"/>
+        </w:rPr>
+        <w:t xml:space="preserve">In </w:t>
+      </w:r>
+      <w:r>
+        <w:rPr>
+          <w:rFonts w:ascii="Courier New" w:eastAsia="Times New Roman" w:hAnsi="Courier New" w:cs="Courier New"/>
+          <w:kern w:val="0"/>
+          <w:sz w:val="20"/>
+          <w:szCs w:val="20"/>
+          <w:lang w:val="en-IL" w:eastAsia="en-IL"/>
+          <w14:ligatures w14:val="none"/>
+        </w:rPr>
+        <w:t>src/app/app.component.ts</w:t>
+      </w:r>
+      <w:r>
+        <w:rPr>
+          <w:rFonts w:ascii="Times New Roman" w:eastAsia="Times New Roman" w:hAnsi="Times New Roman" w:cs="Times New Roman"/>
+          <w:kern w:val="0"/>
+          <w:sz w:val="24"/>
+          <w:szCs w:val="24"/>
+          <w:lang w:val="en-IL" w:eastAsia="en-IL"/>
+          <w14:ligatures w14:val="none"/>
+        </w:rPr>
+        <w:t>:</w:t>
+      </w:r>
+    </w:p>
+    <w:p>
+      <w:pPr>
+        <w:tabs>
+          <w:tab w:val="left" w:pos="916"/>
+          <w:tab w:val="left" w:pos="1832"/>
+          <w:tab w:val="left" w:pos="2748"/>
+          <w:tab w:val="left" w:pos="3664"/>
+          <w:tab w:val="left" w:pos="4580"/>
+          <w:tab w:val="left" w:pos="5496"/>
+          <w:tab w:val="left" w:pos="6412"/>
+          <w:tab w:val="left" w:pos="7328"/>
+          <w:tab w:val="left" w:pos="8244"/>
+          <w:tab w:val="left" w:pos="9160"/>
+          <w:tab w:val="left" w:pos="10076"/>
+          <w:tab w:val="left" w:pos="10992"/>
+          <w:tab w:val="left" w:pos="11908"/>
+          <w:tab w:val="left" w:pos="12824"/>
+          <w:tab w:val="left" w:pos="13740"/>
+          <w:tab w:val="left" w:pos="14656"/>
+        </w:tabs>
+        <w:spacing w:after="0" w:line="240" w:lineRule="auto"/>
+        <w:rPr>
+          <w:rFonts w:ascii="Courier New" w:eastAsia="Times New Roman" w:hAnsi="Courier New" w:cs="Courier New"/>
+          <w:kern w:val="0"/>
+          <w:sz w:val="20"/>
+          <w:szCs w:val="20"/>
+          <w:lang w:val="en-IL" w:eastAsia="en-IL"/>
+          <w14:ligatures w14:val="none"/>
+        </w:rPr>
+      </w:pPr>
+      <w:r>
+        <w:rPr>
+          <w:rFonts w:ascii="Courier New" w:eastAsia="Times New Roman" w:hAnsi="Courier New" w:cs="Courier New"/>
+          <w:kern w:val="0"/>
+          <w:sz w:val="20"/>
+          <w:szCs w:val="20"/>
+          <w:lang w:val="en-IL" w:eastAsia="en-IL"/>
+          <w14:ligatures w14:val="none"/>
+        </w:rPr>
+        <w:t>import { Component } from '@angular/core';</w:t>
+      </w:r>
+    </w:p>
+    <w:p>
+      <w:pPr>
+        <w:tabs>
+          <w:tab w:val="left" w:pos="916"/>
+          <w:tab w:val="left" w:pos="1832"/>
+          <w:tab w:val="left" w:pos="2748"/>
+          <w:tab w:val="left" w:pos="3664"/>
+          <w:tab w:val="left" w:pos="4580"/>
+          <w:tab w:val="left" w:pos="5496"/>
+          <w:tab w:val="left" w:pos="6412"/>
+          <w:tab w:val="left" w:pos="7328"/>
+          <w:tab w:val="left" w:pos="8244"/>
+          <w:tab w:val="left" w:pos="9160"/>
+          <w:tab w:val="left" w:pos="10076"/>
+          <w:tab w:val="left" w:pos="10992"/>
+          <w:tab w:val="left" w:pos="11908"/>
+          <w:tab w:val="left" w:pos="12824"/>
+          <w:tab w:val="left" w:pos="13740"/>
+          <w:tab w:val="left" w:pos="14656"/>
+        </w:tabs>
+        <w:spacing w:after="0" w:line="240" w:lineRule="auto"/>
+        <w:rPr>
+          <w:rFonts w:ascii="Courier New" w:eastAsia="Times New Roman" w:hAnsi="Courier New" w:cs="Courier New"/>
+          <w:kern w:val="0"/>
+          <w:sz w:val="20"/>
+          <w:szCs w:val="20"/>
+          <w:lang w:val="en-IL" w:eastAsia="en-IL"/>
+          <w14:ligatures w14:val="none"/>
+        </w:rPr>
+      </w:pPr>
+    </w:p>
+    <w:p>
+      <w:pPr>
+        <w:tabs>
+          <w:tab w:val="left" w:pos="916"/>
+          <w:tab w:val="left" w:pos="1832"/>
+          <w:tab w:val="left" w:pos="2748"/>
+          <w:tab w:val="left" w:pos="3664"/>
+          <w:tab w:val="left" w:pos="4580"/>
+          <w:tab w:val="left" w:pos="5496"/>
+          <w:tab w:val="left" w:pos="6412"/>
+          <w:tab w:val="left" w:pos="7328"/>
+          <w:tab w:val="left" w:pos="8244"/>
+          <w:tab w:val="left" w:pos="9160"/>
+          <w:tab w:val="left" w:pos="10076"/>
+          <w:tab w:val="left" w:pos="10992"/>
+          <w:tab w:val="left" w:pos="11908"/>
+          <w:tab w:val="left" w:pos="12824"/>
+          <w:tab w:val="left" w:pos="13740"/>
+          <w:tab w:val="left" w:pos="14656"/>
+        </w:tabs>
+        <w:spacing w:after="0" w:line="240" w:lineRule="auto"/>
+        <w:rPr>
+          <w:rFonts w:ascii="Courier New" w:eastAsia="Times New Roman" w:hAnsi="Courier New" w:cs="Courier New"/>
+          <w:kern w:val="0"/>
+          <w:sz w:val="20"/>
+          <w:szCs w:val="20"/>
+          <w:lang w:val="en-IL" w:eastAsia="en-IL"/>
+          <w14:ligatures w14:val="none"/>
+        </w:rPr>
+      </w:pPr>
+      <w:r>
+        <w:rPr>
+          <w:rFonts w:ascii="Courier New" w:eastAsia="Times New Roman" w:hAnsi="Courier New" w:cs="Courier New"/>
+          <w:kern w:val="0"/>
+          <w:sz w:val="20"/>
+          <w:szCs w:val="20"/>
+          <w:lang w:val="en-IL" w:eastAsia="en-IL"/>
+          <w14:ligatures w14:val="none"/>
+        </w:rPr>
+        <w:lastRenderedPageBreak/>
+        <w:t>@Component({</w:t>
+      </w:r>
+    </w:p>
+    <w:p>
+      <w:pPr>
+        <w:tabs>
+          <w:tab w:val="left" w:pos="916"/>
+          <w:tab w:val="left" w:pos="1832"/>
+          <w:tab w:val="left" w:pos="2748"/>
+          <w:tab w:val="left" w:pos="3664"/>
+          <w:tab w:val="left" w:pos="4580"/>
+          <w:tab w:val="left" w:pos="5496"/>
+          <w:tab w:val="left" w:pos="6412"/>
+          <w:tab w:val="left" w:pos="7328"/>
+          <w:tab w:val="left" w:pos="8244"/>
+          <w:tab w:val="left" w:pos="9160"/>
+          <w:tab w:val="left" w:pos="10076"/>
+          <w:tab w:val="left" w:pos="10992"/>
+          <w:tab w:val="left" w:pos="11908"/>
+          <w:tab w:val="left" w:pos="12824"/>
+          <w:tab w:val="left" w:pos="13740"/>
+          <w:tab w:val="left" w:pos="14656"/>
+        </w:tabs>
+        <w:spacing w:after="0" w:line="240" w:lineRule="auto"/>
+        <w:rPr>
+          <w:rFonts w:ascii="Courier New" w:eastAsia="Times New Roman" w:hAnsi="Courier New" w:cs="Courier New"/>
+          <w:kern w:val="0"/>
+          <w:sz w:val="20"/>
+          <w:szCs w:val="20"/>
+          <w:lang w:val="en-IL" w:eastAsia="en-IL"/>
+          <w14:ligatures w14:val="none"/>
+        </w:rPr>
+      </w:pPr>
+      <w:r>
+        <w:rPr>
+          <w:rFonts w:ascii="Courier New" w:eastAsia="Times New Roman" w:hAnsi="Courier New" w:cs="Courier New"/>
+          <w:kern w:val="0"/>
+          <w:sz w:val="20"/>
+          <w:szCs w:val="20"/>
+          <w:lang w:val="en-IL" w:eastAsia="en-IL"/>
+          <w14:ligatures w14:val="none"/>
+        </w:rPr>
+        <w:t xml:space="preserve">  selector: 'app-root',</w:t>
+      </w:r>
+    </w:p>
+    <w:p>
+      <w:pPr>
+        <w:tabs>
+          <w:tab w:val="left" w:pos="916"/>
+          <w:tab w:val="left" w:pos="1832"/>
+          <w:tab w:val="left" w:pos="2748"/>
+          <w:tab w:val="left" w:pos="3664"/>
+          <w:tab w:val="left" w:pos="4580"/>
+          <w:tab w:val="left" w:pos="5496"/>
+          <w:tab w:val="left" w:pos="6412"/>
+          <w:tab w:val="left" w:pos="7328"/>
+          <w:tab w:val="left" w:pos="8244"/>
+          <w:tab w:val="left" w:pos="9160"/>
+          <w:tab w:val="left" w:pos="10076"/>
+          <w:tab w:val="left" w:pos="10992"/>
+          <w:tab w:val="left" w:pos="11908"/>
+          <w:tab w:val="left" w:pos="12824"/>
+          <w:tab w:val="left" w:pos="13740"/>
+          <w:tab w:val="left" w:pos="14656"/>
+        </w:tabs>
+        <w:spacing w:after="0" w:line="240" w:lineRule="auto"/>
+        <w:rPr>
+          <w:rFonts w:ascii="Courier New" w:eastAsia="Times New Roman" w:hAnsi="Courier New" w:cs="Courier New"/>
+          <w:kern w:val="0"/>
+          <w:sz w:val="20"/>
+          <w:szCs w:val="20"/>
+          <w:lang w:val="en-IL" w:eastAsia="en-IL"/>
+          <w14:ligatures w14:val="none"/>
+        </w:rPr>
+      </w:pPr>
+      <w:r>
+        <w:rPr>
+          <w:rFonts w:ascii="Courier New" w:eastAsia="Times New Roman" w:hAnsi="Courier New" w:cs="Courier New"/>
+          <w:kern w:val="0"/>
+          <w:sz w:val="20"/>
+          <w:szCs w:val="20"/>
+          <w:lang w:val="en-IL" w:eastAsia="en-IL"/>
+          <w14:ligatures w14:val="none"/>
+        </w:rPr>
+        <w:t xml:space="preserve">  templateUrl: './app.component.html',</w:t>
+      </w:r>
+    </w:p>
+    <w:p>
+      <w:pPr>
+        <w:tabs>
+          <w:tab w:val="left" w:pos="916"/>
+          <w:tab w:val="left" w:pos="1832"/>
+          <w:tab w:val="left" w:pos="2748"/>
+          <w:tab w:val="left" w:pos="3664"/>
+          <w:tab w:val="left" w:pos="4580"/>
+          <w:tab w:val="left" w:pos="5496"/>
+          <w:tab w:val="left" w:pos="6412"/>
+          <w:tab w:val="left" w:pos="7328"/>
+          <w:tab w:val="left" w:pos="8244"/>
+          <w:tab w:val="left" w:pos="9160"/>
+          <w:tab w:val="left" w:pos="10076"/>
+          <w:tab w:val="left" w:pos="10992"/>
+          <w:tab w:val="left" w:pos="11908"/>
+          <w:tab w:val="left" w:pos="12824"/>
+          <w:tab w:val="left" w:pos="13740"/>
+          <w:tab w:val="left" w:pos="14656"/>
+        </w:tabs>
+        <w:spacing w:after="0" w:line="240" w:lineRule="auto"/>
+        <w:rPr>
+          <w:rFonts w:ascii="Courier New" w:eastAsia="Times New Roman" w:hAnsi="Courier New" w:cs="Courier New"/>
+          <w:kern w:val="0"/>
+          <w:sz w:val="20"/>
+          <w:szCs w:val="20"/>
+          <w:lang w:val="en-IL" w:eastAsia="en-IL"/>
+          <w14:ligatures w14:val="none"/>
+        </w:rPr>
+      </w:pPr>
+      <w:r>
+        <w:rPr>
+          <w:rFonts w:ascii="Courier New" w:eastAsia="Times New Roman" w:hAnsi="Courier New" w:cs="Courier New"/>
+          <w:kern w:val="0"/>
+          <w:sz w:val="20"/>
+          <w:szCs w:val="20"/>
+          <w:lang w:val="en-IL" w:eastAsia="en-IL"/>
+          <w14:ligatures w14:val="none"/>
+        </w:rPr>
+        <w:t xml:space="preserve">  styleUrls: ['./app.component.css']</w:t>
+      </w:r>
+    </w:p>
+    <w:p>
+      <w:pPr>
+        <w:tabs>
+          <w:tab w:val="left" w:pos="916"/>
+          <w:tab w:val="left" w:pos="1832"/>
+          <w:tab w:val="left" w:pos="2748"/>
+          <w:tab w:val="left" w:pos="3664"/>
+          <w:tab w:val="left" w:pos="4580"/>
+          <w:tab w:val="left" w:pos="5496"/>
+          <w:tab w:val="left" w:pos="6412"/>
+          <w:tab w:val="left" w:pos="7328"/>
+          <w:tab w:val="left" w:pos="8244"/>
+          <w:tab w:val="left" w:pos="9160"/>
+          <w:tab w:val="left" w:pos="10076"/>
+          <w:tab w:val="left" w:pos="10992"/>
+          <w:tab w:val="left" w:pos="11908"/>
+          <w:tab w:val="left" w:pos="12824"/>
+          <w:tab w:val="left" w:pos="13740"/>
+          <w:tab w:val="left" w:pos="14656"/>
+        </w:tabs>
+        <w:spacing w:after="0" w:line="240" w:lineRule="auto"/>
+        <w:rPr>
+          <w:rFonts w:ascii="Courier New" w:eastAsia="Times New Roman" w:hAnsi="Courier New" w:cs="Courier New"/>
+          <w:kern w:val="0"/>
+          <w:sz w:val="20"/>
+          <w:szCs w:val="20"/>
+          <w:lang w:val="en-IL" w:eastAsia="en-IL"/>
+          <w14:ligatures w14:val="none"/>
+        </w:rPr>
+      </w:pPr>
+      <w:r>
+        <w:rPr>
+          <w:rFonts w:ascii="Courier New" w:eastAsia="Times New Roman" w:hAnsi="Courier New" w:cs="Courier New"/>
+          <w:kern w:val="0"/>
+          <w:sz w:val="20"/>
+          <w:szCs w:val="20"/>
+          <w:lang w:val="en-IL" w:eastAsia="en-IL"/>
+          <w14:ligatures w14:val="none"/>
+        </w:rPr>
+        <w:t>})</w:t>
+      </w:r>
+    </w:p>
+    <w:p>
+      <w:pPr>
+        <w:tabs>
+          <w:tab w:val="left" w:pos="916"/>
+          <w:tab w:val="left" w:pos="1832"/>
+          <w:tab w:val="left" w:pos="2748"/>
+          <w:tab w:val="left" w:pos="3664"/>
+          <w:tab w:val="left" w:pos="4580"/>
+          <w:tab w:val="left" w:pos="5496"/>
+          <w:tab w:val="left" w:pos="6412"/>
+          <w:tab w:val="left" w:pos="7328"/>
+          <w:tab w:val="left" w:pos="8244"/>
+          <w:tab w:val="left" w:pos="9160"/>
+          <w:tab w:val="left" w:pos="10076"/>
+          <w:tab w:val="left" w:pos="10992"/>
+          <w:tab w:val="left" w:pos="11908"/>
+          <w:tab w:val="left" w:pos="12824"/>
+          <w:tab w:val="left" w:pos="13740"/>
+          <w:tab w:val="left" w:pos="14656"/>
+        </w:tabs>
+        <w:spacing w:after="0" w:line="240" w:lineRule="auto"/>
+        <w:rPr>
+          <w:rFonts w:ascii="Courier New" w:eastAsia="Times New Roman" w:hAnsi="Courier New" w:cs="Courier New"/>
+          <w:kern w:val="0"/>
+          <w:sz w:val="20"/>
+          <w:szCs w:val="20"/>
+          <w:lang w:val="en-IL" w:eastAsia="en-IL"/>
+          <w14:ligatures w14:val="none"/>
+        </w:rPr>
+      </w:pPr>
+      <w:r>
+        <w:rPr>
+          <w:rFonts w:ascii="Courier New" w:eastAsia="Times New Roman" w:hAnsi="Courier New" w:cs="Courier New"/>
+          <w:kern w:val="0"/>
+          <w:sz w:val="20"/>
+          <w:szCs w:val="20"/>
+          <w:lang w:val="en-IL" w:eastAsia="en-IL"/>
+          <w14:ligatures w14:val="none"/>
+        </w:rPr>
+        <w:t>export class AppComponent {</w:t>
+      </w:r>
+    </w:p>
+    <w:p>
+      <w:pPr>
+        <w:tabs>
+          <w:tab w:val="left" w:pos="916"/>
+          <w:tab w:val="left" w:pos="1832"/>
+          <w:tab w:val="left" w:pos="2748"/>
+          <w:tab w:val="left" w:pos="3664"/>
+          <w:tab w:val="left" w:pos="4580"/>
+          <w:tab w:val="left" w:pos="5496"/>
+          <w:tab w:val="left" w:pos="6412"/>
+          <w:tab w:val="left" w:pos="7328"/>
+          <w:tab w:val="left" w:pos="8244"/>
+          <w:tab w:val="left" w:pos="9160"/>
+          <w:tab w:val="left" w:pos="10076"/>
+          <w:tab w:val="left" w:pos="10992"/>
+          <w:tab w:val="left" w:pos="11908"/>
+          <w:tab w:val="left" w:pos="12824"/>
+          <w:tab w:val="left" w:pos="13740"/>
+          <w:tab w:val="left" w:pos="14656"/>
+        </w:tabs>
+        <w:spacing w:after="0" w:line="240" w:lineRule="auto"/>
+        <w:rPr>
+          <w:rFonts w:ascii="Courier New" w:eastAsia="Times New Roman" w:hAnsi="Courier New" w:cs="Courier New"/>
+          <w:kern w:val="0"/>
+          <w:sz w:val="20"/>
+          <w:szCs w:val="20"/>
+          <w:lang w:val="en-IL" w:eastAsia="en-IL"/>
+          <w14:ligatures w14:val="none"/>
+        </w:rPr>
+      </w:pPr>
+      <w:r>
+        <w:rPr>
+          <w:rFonts w:ascii="Courier New" w:eastAsia="Times New Roman" w:hAnsi="Courier New" w:cs="Courier New"/>
+          <w:kern w:val="0"/>
+          <w:sz w:val="20"/>
+          <w:szCs w:val="20"/>
+          <w:lang w:val="en-IL" w:eastAsia="en-IL"/>
+          <w14:ligatures w14:val="none"/>
+        </w:rPr>
+        <w:t xml:space="preserve">  title = 'My Angular App';</w:t>
+      </w:r>
+    </w:p>
+    <w:p>
+      <w:pPr>
+        <w:tabs>
+          <w:tab w:val="left" w:pos="916"/>
+          <w:tab w:val="left" w:pos="1832"/>
+          <w:tab w:val="left" w:pos="2748"/>
+          <w:tab w:val="left" w:pos="3664"/>
+          <w:tab w:val="left" w:pos="4580"/>
+          <w:tab w:val="left" w:pos="5496"/>
+          <w:tab w:val="left" w:pos="6412"/>
+          <w:tab w:val="left" w:pos="7328"/>
+          <w:tab w:val="left" w:pos="8244"/>
+          <w:tab w:val="left" w:pos="9160"/>
+          <w:tab w:val="left" w:pos="10076"/>
+          <w:tab w:val="left" w:pos="10992"/>
+          <w:tab w:val="left" w:pos="11908"/>
+          <w:tab w:val="left" w:pos="12824"/>
+          <w:tab w:val="left" w:pos="13740"/>
+          <w:tab w:val="left" w:pos="14656"/>
+        </w:tabs>
+        <w:spacing w:after="0" w:line="240" w:lineRule="auto"/>
+        <w:rPr>
+          <w:rFonts w:ascii="Courier New" w:eastAsia="Times New Roman" w:hAnsi="Courier New" w:cs="Courier New"/>
+          <w:kern w:val="0"/>
+          <w:sz w:val="20"/>
+          <w:szCs w:val="20"/>
+          <w:lang w:val="en-IL" w:eastAsia="en-IL"/>
+          <w14:ligatures w14:val="none"/>
+        </w:rPr>
+      </w:pPr>
+      <w:r>
+        <w:rPr>
+          <w:rFonts w:ascii="Courier New" w:eastAsia="Times New Roman" w:hAnsi="Courier New" w:cs="Courier New"/>
+          <w:kern w:val="0"/>
+          <w:sz w:val="20"/>
+          <w:szCs w:val="20"/>
+          <w:lang w:val="en-IL" w:eastAsia="en-IL"/>
+          <w14:ligatures w14:val="none"/>
+        </w:rPr>
+        <w:t>}</w:t>
+      </w:r>
+    </w:p>
+    <w:p>
+      <w:pPr>
+        <w:spacing w:before="100" w:beforeAutospacing="1" w:after="100" w:afterAutospacing="1" w:line="240" w:lineRule="auto"/>
+        <w:rPr>
+          <w:rFonts w:ascii="Times New Roman" w:eastAsia="Times New Roman" w:hAnsi="Times New Roman" w:cs="Times New Roman"/>
+          <w:kern w:val="0"/>
+          <w:sz w:val="24"/>
+          <w:szCs w:val="24"/>
+          <w:lang w:val="en-IL" w:eastAsia="en-IL"/>
+          <w14:ligatures w14:val="none"/>
+        </w:rPr>
+      </w:pPr>
+      <w:r>
+        <w:rPr>
+          <w:rFonts w:ascii="Times New Roman" w:eastAsia="Times New Roman" w:hAnsi="Times New Roman" w:cs="Times New Roman"/>
+          <w:kern w:val="0"/>
+          <w:sz w:val="24"/>
+          <w:szCs w:val="24"/>
+          <w:lang w:val="en-IL" w:eastAsia="en-IL"/>
+          <w14:ligatures w14:val="none"/>
+        </w:rPr>
+        <w:t>Let’s break this down:</w:t>
+      </w:r>
+    </w:p>
+    <w:p>
+      <w:pPr>
+        <w:spacing w:before="100" w:beforeAutospacing="1" w:after="100" w:afterAutospacing="1" w:line="240" w:lineRule="auto"/>
+        <w:outlineLvl w:val="3"/>
+        <w:rPr>
+          <w:rFonts w:ascii="Times New Roman" w:eastAsia="Times New Roman" w:hAnsi="Times New Roman" w:cs="Times New Roman"/>
+          <w:b/>
+          <w:bCs/>
+          <w:kern w:val="0"/>
+          <w:sz w:val="24"/>
+          <w:szCs w:val="24"/>
+          <w:lang w:val="en-IL" w:eastAsia="en-IL"/>
+          <w14:ligatures w14:val="none"/>
+        </w:rPr>
+      </w:pPr>
+      <w:r>
+        <w:rPr>
+          <w:rFonts w:ascii="Segoe UI Emoji" w:eastAsia="Times New Roman" w:hAnsi="Segoe UI Emoji" w:cs="Segoe UI Emoji"/>
+          <w:b/>
+          <w:bCs/>
+          <w:kern w:val="0"/>
+          <w:sz w:val="24"/>
+          <w:szCs w:val="24"/>
+          <w:lang w:val="en-IL" w:eastAsia="en-IL"/>
+          <w14:ligatures w14:val="none"/>
+        </w:rPr>
+        <w:t>🔹</w:t>
+      </w:r>
+      <w:r>
+        <w:rPr>
+          <w:rFonts w:ascii="Times New Roman" w:eastAsia="Times New Roman" w:hAnsi="Times New Roman" w:cs="Times New Roman"/>
+          <w:b/>
+          <w:bCs/>
+          <w:kern w:val="0"/>
+          <w:sz w:val="24"/>
+          <w:szCs w:val="24"/>
+          <w:lang w:val="en-IL" w:eastAsia="en-IL"/>
+          <w14:ligatures w14:val="none"/>
+        </w:rPr>
+        <w:t xml:space="preserve"> </w:t>
+      </w:r>
+      <w:r>
+        <w:rPr>
+          <w:rFonts w:ascii="Courier New" w:eastAsia="Times New Roman" w:hAnsi="Courier New" w:cs="Courier New"/>
+          <w:b/>
+          <w:bCs/>
+          <w:kern w:val="0"/>
+          <w:sz w:val="20"/>
+          <w:szCs w:val="20"/>
+          <w:lang w:val="en-IL" w:eastAsia="en-IL"/>
+          <w14:ligatures w14:val="none"/>
+        </w:rPr>
+        <w:t>@Component</w:t>
+      </w:r>
+      <w:r>
+        <w:rPr>
+          <w:rFonts w:ascii="Times New Roman" w:eastAsia="Times New Roman" w:hAnsi="Times New Roman" w:cs="Times New Roman"/>
+          <w:b/>
+          <w:bCs/>
+          <w:kern w:val="0"/>
+          <w:sz w:val="24"/>
+          <w:szCs w:val="24"/>
+          <w:lang w:val="en-IL" w:eastAsia="en-IL"/>
+          <w14:ligatures w14:val="none"/>
+        </w:rPr>
+        <w:t xml:space="preserve"> Decorator</w:t>
+      </w:r>
+    </w:p>
+    <w:p>
+      <w:pPr>
+        <w:spacing w:before="100" w:beforeAutospacing="1" w:after="100" w:afterAutospacing="1" w:line="240" w:lineRule="auto"/>
+        <w:rPr>
+          <w:rFonts w:ascii="Times New Roman" w:eastAsia="Times New Roman" w:hAnsi="Times New Roman" w:cs="Times New Roman"/>
+          <w:kern w:val="0"/>
+          <w:sz w:val="24"/>
+          <w:szCs w:val="24"/>
+          <w:lang w:val="en-IL" w:eastAsia="en-IL"/>
+          <w14:ligatures w14:val="none"/>
+        </w:rPr>
+      </w:pPr>
+      <w:r>
+        <w:rPr>
+          <w:rFonts w:ascii="Times New Roman" w:eastAsia="Times New Roman" w:hAnsi="Times New Roman" w:cs="Times New Roman"/>
+          <w:kern w:val="0"/>
+          <w:sz w:val="24"/>
+          <w:szCs w:val="24"/>
+          <w:lang w:val="en-IL" w:eastAsia="en-IL"/>
+          <w14:ligatures w14:val="none"/>
+        </w:rPr>
+        <w:t xml:space="preserve">This is a </w:t>
+      </w:r>
+      <w:r>
+        <w:rPr>
+          <w:rFonts w:ascii="Times New Roman" w:eastAsia="Times New Roman" w:hAnsi="Times New Roman" w:cs="Times New Roman"/>
+          <w:b/>
+          <w:bCs/>
+          <w:kern w:val="0"/>
+          <w:sz w:val="24"/>
+          <w:szCs w:val="24"/>
+          <w:lang w:val="en-IL" w:eastAsia="en-IL"/>
+          <w14:ligatures w14:val="none"/>
+        </w:rPr>
+        <w:t>TypeScript decorator</w:t>
+      </w:r>
+      <w:r>
+        <w:rPr>
+          <w:rFonts w:ascii="Times New Roman" w:eastAsia="Times New Roman" w:hAnsi="Times New Roman" w:cs="Times New Roman"/>
+          <w:kern w:val="0"/>
+          <w:sz w:val="24"/>
+          <w:szCs w:val="24"/>
+          <w:lang w:val="en-IL" w:eastAsia="en-IL"/>
+          <w14:ligatures w14:val="none"/>
+        </w:rPr>
+        <w:t xml:space="preserve"> that marks the class </w:t>
+      </w:r>
+      <w:r>
+        <w:rPr>
+          <w:rFonts w:ascii="Courier New" w:eastAsia="Times New Roman" w:hAnsi="Courier New" w:cs="Courier New"/>
+          <w:kern w:val="0"/>
+          <w:sz w:val="20"/>
+          <w:szCs w:val="20"/>
+          <w:lang w:val="en-IL" w:eastAsia="en-IL"/>
+          <w14:ligatures w14:val="none"/>
+        </w:rPr>
+        <w:t>AppComponent</w:t>
+      </w:r>
+      <w:r>
+        <w:rPr>
+          <w:rFonts w:ascii="Times New Roman" w:eastAsia="Times New Roman" w:hAnsi="Times New Roman" w:cs="Times New Roman"/>
+          <w:kern w:val="0"/>
+          <w:sz w:val="24"/>
+          <w:szCs w:val="24"/>
+          <w:lang w:val="en-IL" w:eastAsia="en-IL"/>
+          <w14:ligatures w14:val="none"/>
+        </w:rPr>
+        <w:t xml:space="preserve"> as an Angular component. It tells Angular how this component should behave.</w:t>
+      </w:r>
+    </w:p>
+    <w:p>
+      <w:pPr>
+        <w:spacing w:before="100" w:beforeAutospacing="1" w:after="100" w:afterAutospacing="1" w:line="240" w:lineRule="auto"/>
+        <w:rPr>
+          <w:rFonts w:ascii="Times New Roman" w:eastAsia="Times New Roman" w:hAnsi="Times New Roman" w:cs="Times New Roman"/>
+          <w:kern w:val="0"/>
+          <w:sz w:val="24"/>
+          <w:szCs w:val="24"/>
+          <w:lang w:val="en-IL" w:eastAsia="en-IL"/>
+          <w14:ligatures w14:val="none"/>
+        </w:rPr>
+      </w:pPr>
+      <w:r>
+        <w:rPr>
+          <w:rFonts w:ascii="Times New Roman" w:eastAsia="Times New Roman" w:hAnsi="Times New Roman" w:cs="Times New Roman"/>
+          <w:kern w:val="0"/>
+          <w:sz w:val="24"/>
+          <w:szCs w:val="24"/>
+          <w:lang w:val="en-IL" w:eastAsia="en-IL"/>
+          <w14:ligatures w14:val="none"/>
+        </w:rPr>
+        <w:t>Decorators are metadata providers. Angular uses them to:</w:t>
+      </w:r>
+    </w:p>
+    <w:p>
+      <w:pPr>
+        <w:numPr>
+          <w:ilvl w:val="0"/>
+          <w:numId w:val="19"/>
+        </w:numPr>
+        <w:spacing w:before="100" w:beforeAutospacing="1" w:after="100" w:afterAutospacing="1" w:line="240" w:lineRule="auto"/>
+        <w:rPr>
+          <w:rFonts w:ascii="Times New Roman" w:eastAsia="Times New Roman" w:hAnsi="Times New Roman" w:cs="Times New Roman"/>
+          <w:kern w:val="0"/>
+          <w:sz w:val="24"/>
+          <w:szCs w:val="24"/>
+          <w:lang w:val="en-IL" w:eastAsia="en-IL"/>
+          <w14:ligatures w14:val="none"/>
+        </w:rPr>
+      </w:pPr>
+      <w:r>
+        <w:rPr>
+          <w:rFonts w:ascii="Times New Roman" w:eastAsia="Times New Roman" w:hAnsi="Times New Roman" w:cs="Times New Roman"/>
+          <w:kern w:val="0"/>
+          <w:sz w:val="24"/>
+          <w:szCs w:val="24"/>
+          <w:lang w:val="en-IL" w:eastAsia="en-IL"/>
+          <w14:ligatures w14:val="none"/>
+        </w:rPr>
+        <w:t xml:space="preserve">Define the component’s </w:t>
+      </w:r>
+      <w:r>
+        <w:rPr>
+          <w:rFonts w:ascii="Times New Roman" w:eastAsia="Times New Roman" w:hAnsi="Times New Roman" w:cs="Times New Roman"/>
+          <w:b/>
+          <w:bCs/>
+          <w:kern w:val="0"/>
+          <w:sz w:val="24"/>
+          <w:szCs w:val="24"/>
+          <w:lang w:val="en-IL" w:eastAsia="en-IL"/>
+          <w14:ligatures w14:val="none"/>
+        </w:rPr>
+        <w:t>HTML selector</w:t>
+      </w:r>
+      <w:r>
+        <w:rPr>
+          <w:rFonts w:ascii="Times New Roman" w:eastAsia="Times New Roman" w:hAnsi="Times New Roman" w:cs="Times New Roman"/>
+          <w:kern w:val="0"/>
+          <w:sz w:val="24"/>
+          <w:szCs w:val="24"/>
+          <w:lang w:val="en-IL" w:eastAsia="en-IL"/>
+          <w14:ligatures w14:val="none"/>
+        </w:rPr>
+        <w:t xml:space="preserve"> (</w:t>
+      </w:r>
+      <w:r>
+        <w:rPr>
+          <w:rFonts w:ascii="Courier New" w:eastAsia="Times New Roman" w:hAnsi="Courier New" w:cs="Courier New"/>
+          <w:kern w:val="0"/>
+          <w:sz w:val="20"/>
+          <w:szCs w:val="20"/>
+          <w:lang w:val="en-IL" w:eastAsia="en-IL"/>
+          <w14:ligatures w14:val="none"/>
+        </w:rPr>
+        <w:t>&lt;app-root&gt;</w:t>
+      </w:r>
+      <w:r>
+        <w:rPr>
+          <w:rFonts w:ascii="Times New Roman" w:eastAsia="Times New Roman" w:hAnsi="Times New Roman" w:cs="Times New Roman"/>
+          <w:kern w:val="0"/>
+          <w:sz w:val="24"/>
+          <w:szCs w:val="24"/>
+          <w:lang w:val="en-IL" w:eastAsia="en-IL"/>
+          <w14:ligatures w14:val="none"/>
+        </w:rPr>
+        <w:t>)</w:t>
+      </w:r>
+    </w:p>
+    <w:p>
+      <w:pPr>
+        <w:numPr>
+          <w:ilvl w:val="0"/>
+          <w:numId w:val="19"/>
+        </w:numPr>
+        <w:spacing w:before="100" w:beforeAutospacing="1" w:after="100" w:afterAutospacing="1" w:line="240" w:lineRule="auto"/>
+        <w:rPr>
+          <w:rFonts w:ascii="Times New Roman" w:eastAsia="Times New Roman" w:hAnsi="Times New Roman" w:cs="Times New Roman"/>
+          <w:kern w:val="0"/>
+          <w:sz w:val="24"/>
+          <w:szCs w:val="24"/>
+          <w:lang w:val="en-IL" w:eastAsia="en-IL"/>
+          <w14:ligatures w14:val="none"/>
+        </w:rPr>
+      </w:pPr>
+      <w:r>
+        <w:rPr>
+          <w:rFonts w:ascii="Times New Roman" w:eastAsia="Times New Roman" w:hAnsi="Times New Roman" w:cs="Times New Roman"/>
+          <w:kern w:val="0"/>
+          <w:sz w:val="24"/>
+          <w:szCs w:val="24"/>
+          <w:lang w:val="en-IL" w:eastAsia="en-IL"/>
+          <w14:ligatures w14:val="none"/>
+        </w:rPr>
+        <w:t xml:space="preserve">Link the component to an </w:t>
+      </w:r>
+      <w:r>
+        <w:rPr>
+          <w:rFonts w:ascii="Times New Roman" w:eastAsia="Times New Roman" w:hAnsi="Times New Roman" w:cs="Times New Roman"/>
+          <w:b/>
+          <w:bCs/>
+          <w:kern w:val="0"/>
+          <w:sz w:val="24"/>
+          <w:szCs w:val="24"/>
+          <w:lang w:val="en-IL" w:eastAsia="en-IL"/>
+          <w14:ligatures w14:val="none"/>
+        </w:rPr>
+        <w:t>HTML template</w:t>
+      </w:r>
+    </w:p>
+    <w:p>
+      <w:pPr>
+        <w:numPr>
+          <w:ilvl w:val="0"/>
+          <w:numId w:val="19"/>
+        </w:numPr>
+        <w:spacing w:before="100" w:beforeAutospacing="1" w:after="100" w:afterAutospacing="1" w:line="240" w:lineRule="auto"/>
+        <w:rPr>
+          <w:rFonts w:ascii="Times New Roman" w:eastAsia="Times New Roman" w:hAnsi="Times New Roman" w:cs="Times New Roman"/>
+          <w:kern w:val="0"/>
+          <w:sz w:val="24"/>
+          <w:szCs w:val="24"/>
+          <w:lang w:val="en-IL" w:eastAsia="en-IL"/>
+          <w14:ligatures w14:val="none"/>
+        </w:rPr>
+      </w:pPr>
+      <w:r>
+        <w:rPr>
+          <w:rFonts w:ascii="Times New Roman" w:eastAsia="Times New Roman" w:hAnsi="Times New Roman" w:cs="Times New Roman"/>
+          <w:kern w:val="0"/>
+          <w:sz w:val="24"/>
+          <w:szCs w:val="24"/>
+          <w:lang w:val="en-IL" w:eastAsia="en-IL"/>
+          <w14:ligatures w14:val="none"/>
+        </w:rPr>
+        <w:t xml:space="preserve">Attach </w:t>
+      </w:r>
+      <w:r>
+        <w:rPr>
+          <w:rFonts w:ascii="Times New Roman" w:eastAsia="Times New Roman" w:hAnsi="Times New Roman" w:cs="Times New Roman"/>
+          <w:b/>
+          <w:bCs/>
+          <w:kern w:val="0"/>
+          <w:sz w:val="24"/>
+          <w:szCs w:val="24"/>
+          <w:lang w:val="en-IL" w:eastAsia="en-IL"/>
+          <w14:ligatures w14:val="none"/>
+        </w:rPr>
+        <w:t>CSS styles</w:t>
+      </w:r>
+      <w:r>
+        <w:rPr>
+          <w:rFonts w:ascii="Times New Roman" w:eastAsia="Times New Roman" w:hAnsi="Times New Roman" w:cs="Times New Roman"/>
+          <w:kern w:val="0"/>
+          <w:sz w:val="24"/>
+          <w:szCs w:val="24"/>
+          <w:lang w:val="en-IL" w:eastAsia="en-IL"/>
+          <w14:ligatures w14:val="none"/>
+        </w:rPr>
+        <w:t xml:space="preserve"> to the component</w:t>
+      </w:r>
+    </w:p>
+    <w:p>
+      <w:pPr>
+        <w:spacing w:before="100" w:beforeAutospacing="1" w:after="100" w:afterAutospacing="1" w:line="240" w:lineRule="auto"/>
+        <w:outlineLvl w:val="3"/>
+        <w:rPr>
+          <w:rFonts w:ascii="Times New Roman" w:eastAsia="Times New Roman" w:hAnsi="Times New Roman" w:cs="Times New Roman"/>
+          <w:b/>
+          <w:bCs/>
+          <w:kern w:val="0"/>
+          <w:sz w:val="24"/>
+          <w:szCs w:val="24"/>
+          <w:lang w:val="en-IL" w:eastAsia="en-IL"/>
+          <w14:ligatures w14:val="none"/>
+        </w:rPr>
+      </w:pPr>
+      <w:r>
+        <w:rPr>
+          <w:rFonts w:ascii="Segoe UI Emoji" w:eastAsia="Times New Roman" w:hAnsi="Segoe UI Emoji" w:cs="Segoe UI Emoji"/>
+          <w:b/>
+          <w:bCs/>
+          <w:kern w:val="0"/>
+          <w:sz w:val="24"/>
+          <w:szCs w:val="24"/>
+          <w:lang w:val="en-IL" w:eastAsia="en-IL"/>
+          <w14:ligatures w14:val="none"/>
+        </w:rPr>
+        <w:t>🔹</w:t>
+      </w:r>
+      <w:r>
+        <w:rPr>
+          <w:rFonts w:ascii="Times New Roman" w:eastAsia="Times New Roman" w:hAnsi="Times New Roman" w:cs="Times New Roman"/>
+          <w:b/>
+          <w:bCs/>
+          <w:kern w:val="0"/>
+          <w:sz w:val="24"/>
+          <w:szCs w:val="24"/>
+          <w:lang w:val="en-IL" w:eastAsia="en-IL"/>
+          <w14:ligatures w14:val="none"/>
+        </w:rPr>
+        <w:t xml:space="preserve"> </w:t>
+      </w:r>
+      <w:r>
+        <w:rPr>
+          <w:rFonts w:ascii="Courier New" w:eastAsia="Times New Roman" w:hAnsi="Courier New" w:cs="Courier New"/>
+          <w:b/>
+          <w:bCs/>
+          <w:kern w:val="0"/>
+          <w:sz w:val="20"/>
+          <w:szCs w:val="20"/>
+          <w:lang w:val="en-IL" w:eastAsia="en-IL"/>
+          <w14:ligatures w14:val="none"/>
+        </w:rPr>
+        <w:t>selector: 'app-root'</w:t>
+      </w:r>
+    </w:p>
+    <w:p>
+      <w:pPr>
+        <w:spacing w:before="100" w:beforeAutospacing="1" w:after="100" w:afterAutospacing="1" w:line="240" w:lineRule="auto"/>
+        <w:rPr>
+          <w:rFonts w:ascii="Times New Roman" w:eastAsia="Times New Roman" w:hAnsi="Times New Roman" w:cs="Times New Roman"/>
+          <w:kern w:val="0"/>
+          <w:sz w:val="24"/>
+          <w:szCs w:val="24"/>
+          <w:lang w:val="en-IL" w:eastAsia="en-IL"/>
+          <w14:ligatures w14:val="none"/>
+        </w:rPr>
+      </w:pPr>
+      <w:r>
+        <w:rPr>
+          <w:rFonts w:ascii="Times New Roman" w:eastAsia="Times New Roman" w:hAnsi="Times New Roman" w:cs="Times New Roman"/>
+          <w:kern w:val="0"/>
+          <w:sz w:val="24"/>
+          <w:szCs w:val="24"/>
+          <w:lang w:val="en-IL" w:eastAsia="en-IL"/>
+          <w14:ligatures w14:val="none"/>
+        </w:rPr>
+        <w:t xml:space="preserve">This property defines the </w:t>
+      </w:r>
+      <w:r>
+        <w:rPr>
+          <w:rFonts w:ascii="Times New Roman" w:eastAsia="Times New Roman" w:hAnsi="Times New Roman" w:cs="Times New Roman"/>
+          <w:b/>
+          <w:bCs/>
+          <w:kern w:val="0"/>
+          <w:sz w:val="24"/>
+          <w:szCs w:val="24"/>
+          <w:lang w:val="en-IL" w:eastAsia="en-IL"/>
+          <w14:ligatures w14:val="none"/>
+        </w:rPr>
+        <w:t>custom HTML tag</w:t>
+      </w:r>
+      <w:r>
+        <w:rPr>
+          <w:rFonts w:ascii="Times New Roman" w:eastAsia="Times New Roman" w:hAnsi="Times New Roman" w:cs="Times New Roman"/>
+          <w:kern w:val="0"/>
+          <w:sz w:val="24"/>
+          <w:szCs w:val="24"/>
+          <w:lang w:val="en-IL" w:eastAsia="en-IL"/>
+          <w14:ligatures w14:val="none"/>
+        </w:rPr>
+        <w:t xml:space="preserve"> Angular will search for in </w:t>
+      </w:r>
+      <w:r>
+        <w:rPr>
+          <w:rFonts w:ascii="Courier New" w:eastAsia="Times New Roman" w:hAnsi="Courier New" w:cs="Courier New"/>
+          <w:kern w:val="0"/>
+          <w:sz w:val="20"/>
+          <w:szCs w:val="20"/>
+          <w:lang w:val="en-IL" w:eastAsia="en-IL"/>
+          <w14:ligatures w14:val="none"/>
+        </w:rPr>
+        <w:t>index.html</w:t>
+      </w:r>
+      <w:r>
+        <w:rPr>
+          <w:rFonts w:ascii="Times New Roman" w:eastAsia="Times New Roman" w:hAnsi="Times New Roman" w:cs="Times New Roman"/>
+          <w:kern w:val="0"/>
+          <w:sz w:val="24"/>
+          <w:szCs w:val="24"/>
+          <w:lang w:val="en-IL" w:eastAsia="en-IL"/>
+          <w14:ligatures w14:val="none"/>
+        </w:rPr>
+        <w:t xml:space="preserve">. When Angular finds </w:t>
+      </w:r>
+      <w:r>
+        <w:rPr>
+          <w:rFonts w:ascii="Courier New" w:eastAsia="Times New Roman" w:hAnsi="Courier New" w:cs="Courier New"/>
+          <w:kern w:val="0"/>
+          <w:sz w:val="20"/>
+          <w:szCs w:val="20"/>
+          <w:lang w:val="en-IL" w:eastAsia="en-IL"/>
+          <w14:ligatures w14:val="none"/>
+        </w:rPr>
+        <w:t>&lt;app-root&gt;</w:t>
+      </w:r>
+      <w:r>
+        <w:rPr>
+          <w:rFonts w:ascii="Times New Roman" w:eastAsia="Times New Roman" w:hAnsi="Times New Roman" w:cs="Times New Roman"/>
+          <w:kern w:val="0"/>
+          <w:sz w:val="24"/>
+          <w:szCs w:val="24"/>
+          <w:lang w:val="en-IL" w:eastAsia="en-IL"/>
+          <w14:ligatures w14:val="none"/>
+        </w:rPr>
+        <w:t>, it replaces it with the component’s template.</w:t>
+      </w:r>
+    </w:p>
+    <w:p>
+      <w:pPr>
+        <w:spacing w:before="100" w:beforeAutospacing="1" w:after="100" w:afterAutospacing="1" w:line="240" w:lineRule="auto"/>
+        <w:outlineLvl w:val="3"/>
+        <w:rPr>
+          <w:rFonts w:ascii="Times New Roman" w:eastAsia="Times New Roman" w:hAnsi="Times New Roman" w:cs="Times New Roman"/>
+          <w:b/>
+          <w:bCs/>
+          <w:kern w:val="0"/>
+          <w:sz w:val="24"/>
+          <w:szCs w:val="24"/>
+          <w:lang w:val="en-IL" w:eastAsia="en-IL"/>
+          <w14:ligatures w14:val="none"/>
+        </w:rPr>
+      </w:pPr>
+      <w:r>
+        <w:rPr>
+          <w:rFonts w:ascii="Segoe UI Emoji" w:eastAsia="Times New Roman" w:hAnsi="Segoe UI Emoji" w:cs="Segoe UI Emoji"/>
+          <w:b/>
+          <w:bCs/>
+          <w:kern w:val="0"/>
+          <w:sz w:val="24"/>
+          <w:szCs w:val="24"/>
+          <w:lang w:val="en-IL" w:eastAsia="en-IL"/>
+          <w14:ligatures w14:val="none"/>
+        </w:rPr>
+        <w:t>🔹</w:t>
+      </w:r>
+      <w:r>
+        <w:rPr>
+          <w:rFonts w:ascii="Times New Roman" w:eastAsia="Times New Roman" w:hAnsi="Times New Roman" w:cs="Times New Roman"/>
+          <w:b/>
+          <w:bCs/>
+          <w:kern w:val="0"/>
+          <w:sz w:val="24"/>
+          <w:szCs w:val="24"/>
+          <w:lang w:val="en-IL" w:eastAsia="en-IL"/>
+          <w14:ligatures w14:val="none"/>
+        </w:rPr>
+        <w:t xml:space="preserve"> </w:t>
+      </w:r>
+      <w:r>
+        <w:rPr>
+          <w:rFonts w:ascii="Courier New" w:eastAsia="Times New Roman" w:hAnsi="Courier New" w:cs="Courier New"/>
+          <w:b/>
+          <w:bCs/>
+          <w:kern w:val="0"/>
+          <w:sz w:val="20"/>
+          <w:szCs w:val="20"/>
+          <w:lang w:val="en-IL" w:eastAsia="en-IL"/>
+          <w14:ligatures w14:val="none"/>
+        </w:rPr>
+        <w:t>templateUrl</w:t>
+      </w:r>
+      <w:r>
+        <w:rPr>
+          <w:rFonts w:ascii="Times New Roman" w:eastAsia="Times New Roman" w:hAnsi="Times New Roman" w:cs="Times New Roman"/>
+          <w:b/>
+          <w:bCs/>
+          <w:kern w:val="0"/>
+          <w:sz w:val="24"/>
+          <w:szCs w:val="24"/>
+          <w:lang w:val="en-IL" w:eastAsia="en-IL"/>
+          <w14:ligatures w14:val="none"/>
+        </w:rPr>
+        <w:t xml:space="preserve"> and </w:t>
+      </w:r>
+      <w:r>
+        <w:rPr>
+          <w:rFonts w:ascii="Courier New" w:eastAsia="Times New Roman" w:hAnsi="Courier New" w:cs="Courier New"/>
+          <w:b/>
+          <w:bCs/>
+          <w:kern w:val="0"/>
+          <w:sz w:val="20"/>
+          <w:szCs w:val="20"/>
+          <w:lang w:val="en-IL" w:eastAsia="en-IL"/>
+          <w14:ligatures w14:val="none"/>
+        </w:rPr>
+        <w:t>styleUrls</w:t>
+      </w:r>
+    </w:p>
+    <w:p>
+      <w:pPr>
+        <w:numPr>
+          <w:ilvl w:val="0"/>
+          <w:numId w:val="20"/>
+        </w:numPr>
+        <w:spacing w:before="100" w:beforeAutospacing="1" w:after="100" w:afterAutospacing="1" w:line="240" w:lineRule="auto"/>
+        <w:rPr>
+          <w:rFonts w:ascii="Times New Roman" w:eastAsia="Times New Roman" w:hAnsi="Times New Roman" w:cs="Times New Roman"/>
+          <w:kern w:val="0"/>
+          <w:sz w:val="24"/>
+          <w:szCs w:val="24"/>
+          <w:lang w:val="en-IL" w:eastAsia="en-IL"/>
+          <w14:ligatures w14:val="none"/>
+        </w:rPr>
+      </w:pPr>
+      <w:r>
+        <w:rPr>
+          <w:rFonts w:ascii="Courier New" w:eastAsia="Times New Roman" w:hAnsi="Courier New" w:cs="Courier New"/>
+          <w:kern w:val="0"/>
+          <w:sz w:val="20"/>
+          <w:szCs w:val="20"/>
+          <w:lang w:val="en-IL" w:eastAsia="en-IL"/>
+          <w14:ligatures w14:val="none"/>
+        </w:rPr>
+        <w:t>templateUrl</w:t>
+      </w:r>
+      <w:r>
+        <w:rPr>
+          <w:rFonts w:ascii="Times New Roman" w:eastAsia="Times New Roman" w:hAnsi="Times New Roman" w:cs="Times New Roman"/>
+          <w:kern w:val="0"/>
+          <w:sz w:val="24"/>
+          <w:szCs w:val="24"/>
+          <w:lang w:val="en-IL" w:eastAsia="en-IL"/>
+          <w14:ligatures w14:val="none"/>
+        </w:rPr>
+        <w:t xml:space="preserve"> points to the external HTML file for this component</w:t>
+      </w:r>
+    </w:p>
+    <w:p>
+      <w:pPr>
+        <w:numPr>
+          <w:ilvl w:val="0"/>
+          <w:numId w:val="20"/>
+        </w:numPr>
+        <w:spacing w:before="100" w:beforeAutospacing="1" w:after="100" w:afterAutospacing="1" w:line="240" w:lineRule="auto"/>
+        <w:rPr>
+          <w:rFonts w:ascii="Times New Roman" w:eastAsia="Times New Roman" w:hAnsi="Times New Roman" w:cs="Times New Roman"/>
+          <w:kern w:val="0"/>
+          <w:sz w:val="24"/>
+          <w:szCs w:val="24"/>
+          <w:lang w:val="en-IL" w:eastAsia="en-IL"/>
+          <w14:ligatures w14:val="none"/>
+        </w:rPr>
+      </w:pPr>
+      <w:r>
+        <w:rPr>
+          <w:rFonts w:ascii="Courier New" w:eastAsia="Times New Roman" w:hAnsi="Courier New" w:cs="Courier New"/>
+          <w:kern w:val="0"/>
+          <w:sz w:val="20"/>
+          <w:szCs w:val="20"/>
+          <w:lang w:val="en-IL" w:eastAsia="en-IL"/>
+          <w14:ligatures w14:val="none"/>
+        </w:rPr>
+        <w:t>styleUrls</w:t>
+      </w:r>
+      <w:r>
+        <w:rPr>
+          <w:rFonts w:ascii="Times New Roman" w:eastAsia="Times New Roman" w:hAnsi="Times New Roman" w:cs="Times New Roman"/>
+          <w:kern w:val="0"/>
+          <w:sz w:val="24"/>
+          <w:szCs w:val="24"/>
+          <w:lang w:val="en-IL" w:eastAsia="en-IL"/>
+          <w14:ligatures w14:val="none"/>
+        </w:rPr>
+        <w:t xml:space="preserve"> links to a CSS file whose styles apply </w:t>
+      </w:r>
+      <w:r>
+        <w:rPr>
+          <w:rFonts w:ascii="Times New Roman" w:eastAsia="Times New Roman" w:hAnsi="Times New Roman" w:cs="Times New Roman"/>
+          <w:b/>
+          <w:bCs/>
+          <w:kern w:val="0"/>
+          <w:sz w:val="24"/>
+          <w:szCs w:val="24"/>
+          <w:lang w:val="en-IL" w:eastAsia="en-IL"/>
+          <w14:ligatures w14:val="none"/>
+        </w:rPr>
+        <w:t>only</w:t>
+      </w:r>
+      <w:r>
+        <w:rPr>
+          <w:rFonts w:ascii="Times New Roman" w:eastAsia="Times New Roman" w:hAnsi="Times New Roman" w:cs="Times New Roman"/>
+          <w:kern w:val="0"/>
+          <w:sz w:val="24"/>
+          <w:szCs w:val="24"/>
+          <w:lang w:val="en-IL" w:eastAsia="en-IL"/>
+          <w14:ligatures w14:val="none"/>
+        </w:rPr>
+        <w:t xml:space="preserve"> to this component</w:t>
+      </w:r>
+    </w:p>
+    <w:p>
+      <w:pPr>
+        <w:spacing w:beforeAutospacing="1" w:after="100" w:afterAutospacing="1" w:line="240" w:lineRule="auto"/>
+        <w:rPr>
+          <w:rFonts w:ascii="Times New Roman" w:eastAsia="Times New Roman" w:hAnsi="Times New Roman" w:cs="Times New Roman"/>
+          <w:kern w:val="0"/>
+          <w:sz w:val="24"/>
+          <w:szCs w:val="24"/>
+          <w:lang w:val="en-IL" w:eastAsia="en-IL"/>
+          <w14:ligatures w14:val="none"/>
+        </w:rPr>
+      </w:pPr>
+      <w:r>
+        <w:rPr>
+          <w:rFonts w:ascii="Times New Roman" w:eastAsia="Times New Roman" w:hAnsi="Times New Roman" w:cs="Times New Roman"/>
+          <w:kern w:val="0"/>
+          <w:sz w:val="24"/>
+          <w:szCs w:val="24"/>
+          <w:lang w:val="en-IL" w:eastAsia="en-IL"/>
+          <w14:ligatures w14:val="none"/>
+        </w:rPr>
+        <w:t>This scoping ensures your component styles don’t unintentionally affect others.</w:t>
+      </w:r>
+    </w:p>
+    <w:p>
+      <w:pPr>
+        <w:spacing w:beforeAutospacing="1" w:after="100" w:afterAutospacing="1" w:line="240" w:lineRule="auto"/>
+        <w:rPr>
+          <w:rFonts w:ascii="Times New Roman" w:eastAsia="Times New Roman" w:hAnsi="Times New Roman" w:cs="Times New Roman"/>
+          <w:kern w:val="0"/>
+          <w:sz w:val="24"/>
+          <w:szCs w:val="24"/>
+          <w:lang w:val="en-IL" w:eastAsia="en-IL"/>
+          <w14:ligatures w14:val="none"/>
+        </w:rPr>
+      </w:pPr>
+      <w:r>
+        <w:rPr>
+          <w:rFonts w:ascii="Times New Roman" w:eastAsia="Times New Roman" w:hAnsi="Times New Roman" w:cs="Times New Roman"/>
+          <w:kern w:val="0"/>
+          <w:sz w:val="24"/>
+          <w:szCs w:val="24"/>
+          <w:lang w:val="en-IL" w:eastAsia="en-IL"/>
+          <w14:ligatures w14:val="none"/>
+        </w:rPr>
+        <w:drawing>
+          <wp:inline distT="0" distB="0" distL="0" distR="0" wp14:anchorId="4047037B" wp14:editId="7F5D5CF9">
+            <wp:extent cx="4772691" cy="2486372"/>
+            <wp:effectExtent l="0" t="0" r="8890" b="9525"/>
+            <wp:docPr id="1070801796" name="Picture 1"/>
+            <wp:cNvGraphicFramePr>
+              <a:graphicFrameLocks xmlns:a="http://schemas.openxmlformats.org/drawingml/2006/main" noChangeAspect="1"/>
+            </wp:cNvGraphicFramePr>
+            <a:graphic xmlns:a="http://schemas.openxmlformats.org/drawingml/2006/main">
+              <a:graphicData uri="http://schemas.openxmlformats.org/drawingml/2006/picture">
+                <pic:pic xmlns:pic="http://schemas.openxmlformats.org/drawingml/2006/picture">
+                  <pic:nvPicPr>
+                    <pic:cNvPr id="1070801796" name=""/>
+                    <pic:cNvPicPr/>
+                  </pic:nvPicPr>
+                  <pic:blipFill>
+                    <a:blip r:embed="rId12"/>
+                    <a:stretch>
+                      <a:fillRect/>
+                    </a:stretch>
+                  </pic:blipFill>
+                  <pic:spPr>
+                    <a:xfrm>
+                      <a:off x="0" y="0"/>
+                      <a:ext cx="4772691" cy="2486372"/>
+                    </a:xfrm>
+                    <a:prstGeom prst="rect">
+                      <a:avLst/>
+                    </a:prstGeom>
+                  </pic:spPr>
+                </pic:pic>
+              </a:graphicData>
+            </a:graphic>
+          </wp:inline>
+        </w:drawing>
+      </w:r>
+    </w:p>
+    <w:p>
+      <w:pPr>
+        <w:spacing w:after="0" w:line="240" w:lineRule="auto"/>
+        <w:rPr>
+          <w:rFonts w:ascii="Times New Roman" w:eastAsia="Times New Roman" w:hAnsi="Times New Roman" w:cs="Times New Roman"/>
+          <w:kern w:val="0"/>
+          <w:sz w:val="24"/>
+          <w:szCs w:val="24"/>
+          <w:lang w:val="en-IL" w:eastAsia="en-IL"/>
+          <w14:ligatures w14:val="none"/>
+        </w:rPr>
+      </w:pPr>
+      <w:r>
+        <w:rPr>
+          <w:rFonts w:ascii="Times New Roman" w:eastAsia="Times New Roman" w:hAnsi="Times New Roman" w:cs="Times New Roman"/>
+          <w:kern w:val="0"/>
+          <w:sz w:val="24"/>
+          <w:szCs w:val="24"/>
+          <w:lang w:val="en-IL" w:eastAsia="en-IL"/>
+          <w14:ligatures w14:val="none"/>
+        </w:rPr>
+        <w:pict w14:anchorId="4991C920">
+          <v:rect id="_x0000_i1058" style="width:0;height:1.5pt" o:hralign="center" o:hrstd="t" o:hr="t" fillcolor="#a0a0a0" stroked="f"/>
+        </w:pict>
+      </w:r>
+    </w:p>
+    <w:p>
+      <w:pPr>
+        <w:spacing w:before="100" w:beforeAutospacing="1" w:after="100" w:afterAutospacing="1" w:line="240" w:lineRule="auto"/>
+        <w:outlineLvl w:val="2"/>
+        <w:rPr>
+          <w:rFonts w:ascii="Times New Roman" w:eastAsia="Times New Roman" w:hAnsi="Times New Roman" w:cs="Times New Roman"/>
+          <w:b/>
+          <w:bCs/>
+          <w:kern w:val="0"/>
+          <w:sz w:val="27"/>
+          <w:szCs w:val="27"/>
+          <w:lang w:val="en-IL" w:eastAsia="en-IL"/>
+          <w14:ligatures w14:val="none"/>
+        </w:rPr>
+      </w:pPr>
+      <w:r>
+        <w:rPr>
+          <w:rFonts w:ascii="Segoe UI Emoji" w:eastAsia="Times New Roman" w:hAnsi="Segoe UI Emoji" w:cs="Segoe UI Emoji"/>
+          <w:b/>
+          <w:bCs/>
+          <w:kern w:val="0"/>
+          <w:sz w:val="27"/>
+          <w:szCs w:val="27"/>
+          <w:lang w:val="en-IL" w:eastAsia="en-IL"/>
+          <w14:ligatures w14:val="none"/>
+        </w:rPr>
+        <w:lastRenderedPageBreak/>
+        <w:t>✅</w:t>
+      </w:r>
+      <w:r>
+        <w:rPr>
+          <w:rFonts w:ascii="Times New Roman" w:eastAsia="Times New Roman" w:hAnsi="Times New Roman" w:cs="Times New Roman"/>
+          <w:b/>
+          <w:bCs/>
+          <w:kern w:val="0"/>
+          <w:sz w:val="27"/>
+          <w:szCs w:val="27"/>
+          <w:lang w:val="en-IL" w:eastAsia="en-IL"/>
+          <w14:ligatures w14:val="none"/>
+        </w:rPr>
+        <w:t xml:space="preserve"> Visual Flow of Component Rendering</w:t>
+      </w:r>
+    </w:p>
+    <w:p>
+      <w:pPr>
+        <w:tabs>
+          <w:tab w:val="left" w:pos="916"/>
+          <w:tab w:val="left" w:pos="1832"/>
+          <w:tab w:val="left" w:pos="2748"/>
+          <w:tab w:val="left" w:pos="3664"/>
+          <w:tab w:val="left" w:pos="4580"/>
+          <w:tab w:val="left" w:pos="5496"/>
+          <w:tab w:val="left" w:pos="6412"/>
+          <w:tab w:val="left" w:pos="7328"/>
+          <w:tab w:val="left" w:pos="8244"/>
+          <w:tab w:val="left" w:pos="9160"/>
+          <w:tab w:val="left" w:pos="10076"/>
+          <w:tab w:val="left" w:pos="10992"/>
+          <w:tab w:val="left" w:pos="11908"/>
+          <w:tab w:val="left" w:pos="12824"/>
+          <w:tab w:val="left" w:pos="13740"/>
+          <w:tab w:val="left" w:pos="14656"/>
+        </w:tabs>
+        <w:spacing w:after="0" w:line="240" w:lineRule="auto"/>
+        <w:rPr>
+          <w:rFonts w:ascii="Courier New" w:eastAsia="Times New Roman" w:hAnsi="Courier New" w:cs="Courier New"/>
+          <w:kern w:val="0"/>
+          <w:sz w:val="20"/>
+          <w:szCs w:val="20"/>
+          <w:lang w:val="en-IL" w:eastAsia="en-IL"/>
+          <w14:ligatures w14:val="none"/>
+        </w:rPr>
+      </w:pPr>
+      <w:r>
+        <w:rPr>
+          <w:rFonts w:ascii="Courier New" w:eastAsia="Times New Roman" w:hAnsi="Courier New" w:cs="Courier New"/>
+          <w:kern w:val="0"/>
+          <w:sz w:val="20"/>
+          <w:szCs w:val="20"/>
+          <w:lang w:val="en-IL" w:eastAsia="en-IL"/>
+          <w14:ligatures w14:val="none"/>
+        </w:rPr>
+        <w:t>User opens site  →  index.html loads</w:t>
+      </w:r>
+    </w:p>
+    <w:p>
+      <w:pPr>
+        <w:tabs>
+          <w:tab w:val="left" w:pos="916"/>
+          <w:tab w:val="left" w:pos="1832"/>
+          <w:tab w:val="left" w:pos="2748"/>
+          <w:tab w:val="left" w:pos="3664"/>
+          <w:tab w:val="left" w:pos="4580"/>
+          <w:tab w:val="left" w:pos="5496"/>
+          <w:tab w:val="left" w:pos="6412"/>
+          <w:tab w:val="left" w:pos="7328"/>
+          <w:tab w:val="left" w:pos="8244"/>
+          <w:tab w:val="left" w:pos="9160"/>
+          <w:tab w:val="left" w:pos="10076"/>
+          <w:tab w:val="left" w:pos="10992"/>
+          <w:tab w:val="left" w:pos="11908"/>
+          <w:tab w:val="left" w:pos="12824"/>
+          <w:tab w:val="left" w:pos="13740"/>
+          <w:tab w:val="left" w:pos="14656"/>
+        </w:tabs>
+        <w:spacing w:after="0" w:line="240" w:lineRule="auto"/>
+        <w:rPr>
+          <w:rFonts w:ascii="Courier New" w:eastAsia="Times New Roman" w:hAnsi="Courier New" w:cs="Courier New"/>
+          <w:kern w:val="0"/>
+          <w:sz w:val="20"/>
+          <w:szCs w:val="20"/>
+          <w:lang w:val="en-IL" w:eastAsia="en-IL"/>
+          <w14:ligatures w14:val="none"/>
+        </w:rPr>
+      </w:pPr>
+      <w:r>
+        <w:rPr>
+          <w:rFonts w:ascii="Courier New" w:eastAsia="Times New Roman" w:hAnsi="Courier New" w:cs="Courier New"/>
+          <w:kern w:val="0"/>
+          <w:sz w:val="20"/>
+          <w:szCs w:val="20"/>
+          <w:lang w:val="en-IL" w:eastAsia="en-IL"/>
+          <w14:ligatures w14:val="none"/>
+        </w:rPr>
+        <w:drawing>
+          <wp:inline distT="0" distB="0" distL="0" distR="0" wp14:anchorId="5B5BAD00" wp14:editId="4DE70625">
+            <wp:extent cx="5731510" cy="2998470"/>
+            <wp:effectExtent l="0" t="0" r="2540" b="0"/>
+            <wp:docPr id="1841894713" name="Picture 1"/>
+            <wp:cNvGraphicFramePr>
+              <a:graphicFrameLocks xmlns:a="http://schemas.openxmlformats.org/drawingml/2006/main" noChangeAspect="1"/>
+            </wp:cNvGraphicFramePr>
+            <a:graphic xmlns:a="http://schemas.openxmlformats.org/drawingml/2006/main">
+              <a:graphicData uri="http://schemas.openxmlformats.org/drawingml/2006/picture">
+                <pic:pic xmlns:pic="http://schemas.openxmlformats.org/drawingml/2006/picture">
+                  <pic:nvPicPr>
+                    <pic:cNvPr id="1841894713" name=""/>
+                    <pic:cNvPicPr/>
+                  </pic:nvPicPr>
+                  <pic:blipFill>
+                    <a:blip r:embed="rId13"/>
+                    <a:stretch>
+                      <a:fillRect/>
+                    </a:stretch>
+                  </pic:blipFill>
+                  <pic:spPr>
+                    <a:xfrm>
+                      <a:off x="0" y="0"/>
+                      <a:ext cx="5731510" cy="2998470"/>
+                    </a:xfrm>
+                    <a:prstGeom prst="rect">
+                      <a:avLst/>
+                    </a:prstGeom>
+                  </pic:spPr>
+                </pic:pic>
+              </a:graphicData>
+            </a:graphic>
+          </wp:inline>
+        </w:drawing>
+      </w:r>
+    </w:p>
+    <w:p>
+      <w:pPr>
+        <w:tabs>
+          <w:tab w:val="left" w:pos="916"/>
+          <w:tab w:val="left" w:pos="1832"/>
+          <w:tab w:val="left" w:pos="2748"/>
+          <w:tab w:val="left" w:pos="3664"/>
+          <w:tab w:val="left" w:pos="4580"/>
+          <w:tab w:val="left" w:pos="5496"/>
+          <w:tab w:val="left" w:pos="6412"/>
+          <w:tab w:val="left" w:pos="7328"/>
+          <w:tab w:val="left" w:pos="8244"/>
+          <w:tab w:val="left" w:pos="9160"/>
+          <w:tab w:val="left" w:pos="10076"/>
+          <w:tab w:val="left" w:pos="10992"/>
+          <w:tab w:val="left" w:pos="11908"/>
+          <w:tab w:val="left" w:pos="12824"/>
+          <w:tab w:val="left" w:pos="13740"/>
+          <w:tab w:val="left" w:pos="14656"/>
+        </w:tabs>
+        <w:spacing w:after="0" w:line="240" w:lineRule="auto"/>
+        <w:rPr>
+          <w:rFonts w:ascii="Courier New" w:eastAsia="Times New Roman" w:hAnsi="Courier New" w:cs="Courier New"/>
+          <w:kern w:val="0"/>
+          <w:sz w:val="20"/>
+          <w:szCs w:val="20"/>
+          <w:lang w:val="en-IL" w:eastAsia="en-IL"/>
+          <w14:ligatures w14:val="none"/>
+        </w:rPr>
+      </w:pPr>
+      <w:r>
+        <w:rPr>
+          <w:rFonts w:ascii="Courier New" w:eastAsia="Times New Roman" w:hAnsi="Courier New" w:cs="Courier New"/>
+          <w:kern w:val="0"/>
+          <w:sz w:val="20"/>
+          <w:szCs w:val="20"/>
+          <w:lang w:val="en-IL" w:eastAsia="en-IL"/>
+          <w14:ligatures w14:val="none"/>
+        </w:rPr>
+        <w:t xml:space="preserve">       ↓</w:t>
+      </w:r>
+    </w:p>
+    <w:p>
+      <w:pPr>
+        <w:tabs>
+          <w:tab w:val="left" w:pos="916"/>
+          <w:tab w:val="left" w:pos="1832"/>
+          <w:tab w:val="left" w:pos="2748"/>
+          <w:tab w:val="left" w:pos="3664"/>
+          <w:tab w:val="left" w:pos="4580"/>
+          <w:tab w:val="left" w:pos="5496"/>
+          <w:tab w:val="left" w:pos="6412"/>
+          <w:tab w:val="left" w:pos="7328"/>
+          <w:tab w:val="left" w:pos="8244"/>
+          <w:tab w:val="left" w:pos="9160"/>
+          <w:tab w:val="left" w:pos="10076"/>
+          <w:tab w:val="left" w:pos="10992"/>
+          <w:tab w:val="left" w:pos="11908"/>
+          <w:tab w:val="left" w:pos="12824"/>
+          <w:tab w:val="left" w:pos="13740"/>
+          <w:tab w:val="left" w:pos="14656"/>
+        </w:tabs>
+        <w:spacing w:after="0" w:line="240" w:lineRule="auto"/>
+        <w:rPr>
+          <w:rFonts w:ascii="Courier New" w:eastAsia="Times New Roman" w:hAnsi="Courier New" w:cs="Courier New"/>
+          <w:kern w:val="0"/>
+          <w:sz w:val="20"/>
+          <w:szCs w:val="20"/>
+          <w:lang w:val="en-IL" w:eastAsia="en-IL"/>
+          <w14:ligatures w14:val="none"/>
+        </w:rPr>
+      </w:pPr>
+      <w:r>
+        <w:rPr>
+          <w:rFonts w:ascii="Courier New" w:eastAsia="Times New Roman" w:hAnsi="Courier New" w:cs="Courier New"/>
+          <w:kern w:val="0"/>
+          <w:sz w:val="20"/>
+          <w:szCs w:val="20"/>
+          <w:lang w:val="en-IL" w:eastAsia="en-IL"/>
+          <w14:ligatures w14:val="none"/>
+        </w:rPr>
+        <w:t>Angular CLI injects JS → main.ts runs</w:t>
+      </w:r>
+    </w:p>
+    <w:p>
+      <w:pPr>
+        <w:tabs>
+          <w:tab w:val="left" w:pos="916"/>
+          <w:tab w:val="left" w:pos="1832"/>
+          <w:tab w:val="left" w:pos="2748"/>
+          <w:tab w:val="left" w:pos="3664"/>
+          <w:tab w:val="left" w:pos="4580"/>
+          <w:tab w:val="left" w:pos="5496"/>
+          <w:tab w:val="left" w:pos="6412"/>
+          <w:tab w:val="left" w:pos="7328"/>
+          <w:tab w:val="left" w:pos="8244"/>
+          <w:tab w:val="left" w:pos="9160"/>
+          <w:tab w:val="left" w:pos="10076"/>
+          <w:tab w:val="left" w:pos="10992"/>
+          <w:tab w:val="left" w:pos="11908"/>
+          <w:tab w:val="left" w:pos="12824"/>
+          <w:tab w:val="left" w:pos="13740"/>
+          <w:tab w:val="left" w:pos="14656"/>
+        </w:tabs>
+        <w:spacing w:after="0" w:line="240" w:lineRule="auto"/>
+        <w:rPr>
+          <w:rFonts w:ascii="Courier New" w:eastAsia="Times New Roman" w:hAnsi="Courier New" w:cs="Courier New"/>
+          <w:kern w:val="0"/>
+          <w:sz w:val="20"/>
+          <w:szCs w:val="20"/>
+          <w:lang w:val="en-IL" w:eastAsia="en-IL"/>
+          <w14:ligatures w14:val="none"/>
+        </w:rPr>
+      </w:pPr>
+      <w:r>
+        <w:rPr>
+          <w:rFonts w:ascii="Courier New" w:eastAsia="Times New Roman" w:hAnsi="Courier New" w:cs="Courier New"/>
+          <w:kern w:val="0"/>
+          <w:sz w:val="20"/>
+          <w:szCs w:val="20"/>
+          <w:lang w:val="en-IL" w:eastAsia="en-IL"/>
+          <w14:ligatures w14:val="none"/>
+        </w:rPr>
+        <w:drawing>
+          <wp:inline distT="0" distB="0" distL="0" distR="0" wp14:anchorId="5F278694" wp14:editId="2B479E79">
+            <wp:extent cx="5731510" cy="1624965"/>
+            <wp:effectExtent l="0" t="0" r="2540" b="0"/>
+            <wp:docPr id="1244064117" name="Picture 1"/>
+            <wp:cNvGraphicFramePr>
+              <a:graphicFrameLocks xmlns:a="http://schemas.openxmlformats.org/drawingml/2006/main" noChangeAspect="1"/>
+            </wp:cNvGraphicFramePr>
+            <a:graphic xmlns:a="http://schemas.openxmlformats.org/drawingml/2006/main">
+              <a:graphicData uri="http://schemas.openxmlformats.org/drawingml/2006/picture">
+                <pic:pic xmlns:pic="http://schemas.openxmlformats.org/drawingml/2006/picture">
+                  <pic:nvPicPr>
+                    <pic:cNvPr id="1244064117" name=""/>
+                    <pic:cNvPicPr/>
+                  </pic:nvPicPr>
+                  <pic:blipFill>
+                    <a:blip r:embed="rId14"/>
+                    <a:stretch>
+                      <a:fillRect/>
+                    </a:stretch>
+                  </pic:blipFill>
+                  <pic:spPr>
+                    <a:xfrm>
+                      <a:off x="0" y="0"/>
+                      <a:ext cx="5731510" cy="1624965"/>
+                    </a:xfrm>
+                    <a:prstGeom prst="rect">
+                      <a:avLst/>
+                    </a:prstGeom>
+                  </pic:spPr>
+                </pic:pic>
+              </a:graphicData>
+            </a:graphic>
+          </wp:inline>
+        </w:drawing>
+      </w:r>
+    </w:p>
+    <w:p>
+      <w:pPr>
+        <w:tabs>
+          <w:tab w:val="left" w:pos="916"/>
+          <w:tab w:val="left" w:pos="1832"/>
+          <w:tab w:val="left" w:pos="2748"/>
+          <w:tab w:val="left" w:pos="3664"/>
+          <w:tab w:val="left" w:pos="4580"/>
+          <w:tab w:val="left" w:pos="5496"/>
+          <w:tab w:val="left" w:pos="6412"/>
+          <w:tab w:val="left" w:pos="7328"/>
+          <w:tab w:val="left" w:pos="8244"/>
+          <w:tab w:val="left" w:pos="9160"/>
+          <w:tab w:val="left" w:pos="10076"/>
+          <w:tab w:val="left" w:pos="10992"/>
+          <w:tab w:val="left" w:pos="11908"/>
+          <w:tab w:val="left" w:pos="12824"/>
+          <w:tab w:val="left" w:pos="13740"/>
+          <w:tab w:val="left" w:pos="14656"/>
+        </w:tabs>
+        <w:spacing w:after="0" w:line="240" w:lineRule="auto"/>
+        <w:rPr>
+          <w:rFonts w:ascii="Courier New" w:eastAsia="Times New Roman" w:hAnsi="Courier New" w:cs="Courier New"/>
+          <w:kern w:val="0"/>
+          <w:sz w:val="20"/>
+          <w:szCs w:val="20"/>
+          <w:lang w:val="en-IL" w:eastAsia="en-IL"/>
+          <w14:ligatures w14:val="none"/>
+        </w:rPr>
+      </w:pPr>
+      <w:r>
+        <w:rPr>
+          <w:rFonts w:ascii="Courier New" w:eastAsia="Times New Roman" w:hAnsi="Courier New" w:cs="Courier New"/>
+          <w:kern w:val="0"/>
+          <w:sz w:val="20"/>
+          <w:szCs w:val="20"/>
+          <w:lang w:val="en-IL" w:eastAsia="en-IL"/>
+          <w14:ligatures w14:val="none"/>
+        </w:rPr>
+        <w:t xml:space="preserve">       ↓</w:t>
+      </w:r>
+    </w:p>
+    <w:p>
+      <w:pPr>
+        <w:tabs>
+          <w:tab w:val="left" w:pos="916"/>
+          <w:tab w:val="left" w:pos="1832"/>
+          <w:tab w:val="left" w:pos="2748"/>
+          <w:tab w:val="left" w:pos="3664"/>
+          <w:tab w:val="left" w:pos="4580"/>
+          <w:tab w:val="left" w:pos="5496"/>
+          <w:tab w:val="left" w:pos="6412"/>
+          <w:tab w:val="left" w:pos="7328"/>
+          <w:tab w:val="left" w:pos="8244"/>
+          <w:tab w:val="left" w:pos="9160"/>
+          <w:tab w:val="left" w:pos="10076"/>
+          <w:tab w:val="left" w:pos="10992"/>
+          <w:tab w:val="left" w:pos="11908"/>
+          <w:tab w:val="left" w:pos="12824"/>
+          <w:tab w:val="left" w:pos="13740"/>
+          <w:tab w:val="left" w:pos="14656"/>
+        </w:tabs>
+        <w:spacing w:after="0" w:line="240" w:lineRule="auto"/>
+        <w:rPr>
+          <w:rFonts w:ascii="Courier New" w:eastAsia="Times New Roman" w:hAnsi="Courier New" w:cs="Courier New"/>
+          <w:kern w:val="0"/>
+          <w:sz w:val="20"/>
+          <w:szCs w:val="20"/>
+          <w:lang w:val="en-IL" w:eastAsia="en-IL"/>
+          <w14:ligatures w14:val="none"/>
+        </w:rPr>
+      </w:pPr>
+      <w:r>
+        <w:rPr>
+          <w:rFonts w:ascii="Courier New" w:eastAsia="Times New Roman" w:hAnsi="Courier New" w:cs="Courier New"/>
+          <w:kern w:val="0"/>
+          <w:sz w:val="20"/>
+          <w:szCs w:val="20"/>
+          <w:lang w:val="en-IL" w:eastAsia="en-IL"/>
+          <w14:ligatures w14:val="none"/>
+        </w:rPr>
+        <w:t>bootstrapApplication(AppComponent)</w:t>
+      </w:r>
+    </w:p>
+    <w:p>
+      <w:pPr>
+        <w:tabs>
+          <w:tab w:val="left" w:pos="916"/>
+          <w:tab w:val="left" w:pos="1832"/>
+          <w:tab w:val="left" w:pos="2748"/>
+          <w:tab w:val="left" w:pos="3664"/>
+          <w:tab w:val="left" w:pos="4580"/>
+          <w:tab w:val="left" w:pos="5496"/>
+          <w:tab w:val="left" w:pos="6412"/>
+          <w:tab w:val="left" w:pos="7328"/>
+          <w:tab w:val="left" w:pos="8244"/>
+          <w:tab w:val="left" w:pos="9160"/>
+          <w:tab w:val="left" w:pos="10076"/>
+          <w:tab w:val="left" w:pos="10992"/>
+          <w:tab w:val="left" w:pos="11908"/>
+          <w:tab w:val="left" w:pos="12824"/>
+          <w:tab w:val="left" w:pos="13740"/>
+          <w:tab w:val="left" w:pos="14656"/>
+        </w:tabs>
+        <w:spacing w:after="0" w:line="240" w:lineRule="auto"/>
+        <w:rPr>
+          <w:rFonts w:ascii="Courier New" w:eastAsia="Times New Roman" w:hAnsi="Courier New" w:cs="Courier New"/>
+          <w:kern w:val="0"/>
+          <w:sz w:val="20"/>
+          <w:szCs w:val="20"/>
+          <w:lang w:val="en-IL" w:eastAsia="en-IL"/>
+          <w14:ligatures w14:val="none"/>
+        </w:rPr>
+      </w:pPr>
+      <w:r>
+        <w:rPr>
+          <w:rFonts w:ascii="Courier New" w:eastAsia="Times New Roman" w:hAnsi="Courier New" w:cs="Courier New"/>
+          <w:kern w:val="0"/>
+          <w:sz w:val="20"/>
+          <w:szCs w:val="20"/>
+          <w:lang w:val="en-IL" w:eastAsia="en-IL"/>
+          <w14:ligatures w14:val="none"/>
+        </w:rPr>
+        <w:drawing>
+          <wp:inline distT="0" distB="0" distL="0" distR="0" wp14:anchorId="0C9D1FF6" wp14:editId="02DFCB3B">
+            <wp:extent cx="4372585" cy="2486372"/>
+            <wp:effectExtent l="0" t="0" r="9525" b="9525"/>
+            <wp:docPr id="1529445828" name="Picture 1"/>
+            <wp:cNvGraphicFramePr>
+              <a:graphicFrameLocks xmlns:a="http://schemas.openxmlformats.org/drawingml/2006/main" noChangeAspect="1"/>
+            </wp:cNvGraphicFramePr>
+            <a:graphic xmlns:a="http://schemas.openxmlformats.org/drawingml/2006/main">
+              <a:graphicData uri="http://schemas.openxmlformats.org/drawingml/2006/picture">
+                <pic:pic xmlns:pic="http://schemas.openxmlformats.org/drawingml/2006/picture">
+                  <pic:nvPicPr>
+                    <pic:cNvPr id="1529445828" name=""/>
+                    <pic:cNvPicPr/>
+                  </pic:nvPicPr>
+                  <pic:blipFill>
+                    <a:blip r:embed="rId15"/>
+                    <a:stretch>
+                      <a:fillRect/>
+                    </a:stretch>
+                  </pic:blipFill>
+                  <pic:spPr>
+                    <a:xfrm>
+                      <a:off x="0" y="0"/>
+                      <a:ext cx="4372585" cy="2486372"/>
+                    </a:xfrm>
+                    <a:prstGeom prst="rect">
+                      <a:avLst/>
+                    </a:prstGeom>
+                  </pic:spPr>
+                </pic:pic>
+              </a:graphicData>
+            </a:graphic>
+          </wp:inline>
+        </w:drawing>
+      </w:r>
+    </w:p>
+    <w:p>
+      <w:pPr>
+        <w:tabs>
+          <w:tab w:val="left" w:pos="916"/>
+          <w:tab w:val="left" w:pos="1832"/>
+          <w:tab w:val="left" w:pos="2748"/>
+          <w:tab w:val="left" w:pos="3664"/>
+          <w:tab w:val="left" w:pos="4580"/>
+          <w:tab w:val="left" w:pos="5496"/>
+          <w:tab w:val="left" w:pos="6412"/>
+          <w:tab w:val="left" w:pos="7328"/>
+          <w:tab w:val="left" w:pos="8244"/>
+          <w:tab w:val="left" w:pos="9160"/>
+          <w:tab w:val="left" w:pos="10076"/>
+          <w:tab w:val="left" w:pos="10992"/>
+          <w:tab w:val="left" w:pos="11908"/>
+          <w:tab w:val="left" w:pos="12824"/>
+          <w:tab w:val="left" w:pos="13740"/>
+          <w:tab w:val="left" w:pos="14656"/>
+        </w:tabs>
+        <w:spacing w:after="0" w:line="240" w:lineRule="auto"/>
+        <w:rPr>
+          <w:rFonts w:ascii="Courier New" w:eastAsia="Times New Roman" w:hAnsi="Courier New" w:cs="Courier New"/>
+          <w:kern w:val="0"/>
+          <w:sz w:val="20"/>
+          <w:szCs w:val="20"/>
+          <w:lang w:val="en-IL" w:eastAsia="en-IL"/>
+          <w14:ligatures w14:val="none"/>
+        </w:rPr>
+      </w:pPr>
+      <w:r>
+        <w:rPr>
+          <w:rFonts w:ascii="Courier New" w:eastAsia="Times New Roman" w:hAnsi="Courier New" w:cs="Courier New"/>
+          <w:kern w:val="0"/>
+          <w:sz w:val="20"/>
+          <w:szCs w:val="20"/>
+          <w:lang w:val="en-IL" w:eastAsia="en-IL"/>
+          <w14:ligatures w14:val="none"/>
+        </w:rPr>
+        <w:t xml:space="preserve">       ↓</w:t>
+      </w:r>
+    </w:p>
+    <w:p>
+      <w:pPr>
+        <w:tabs>
+          <w:tab w:val="left" w:pos="916"/>
+          <w:tab w:val="left" w:pos="1832"/>
+          <w:tab w:val="left" w:pos="2748"/>
+          <w:tab w:val="left" w:pos="3664"/>
+          <w:tab w:val="left" w:pos="4580"/>
+          <w:tab w:val="left" w:pos="5496"/>
+          <w:tab w:val="left" w:pos="6412"/>
+          <w:tab w:val="left" w:pos="7328"/>
+          <w:tab w:val="left" w:pos="8244"/>
+          <w:tab w:val="left" w:pos="9160"/>
+          <w:tab w:val="left" w:pos="10076"/>
+          <w:tab w:val="left" w:pos="10992"/>
+          <w:tab w:val="left" w:pos="11908"/>
+          <w:tab w:val="left" w:pos="12824"/>
+          <w:tab w:val="left" w:pos="13740"/>
+          <w:tab w:val="left" w:pos="14656"/>
+        </w:tabs>
+        <w:spacing w:after="0" w:line="240" w:lineRule="auto"/>
+        <w:rPr>
+          <w:rFonts w:ascii="Courier New" w:eastAsia="Times New Roman" w:hAnsi="Courier New" w:cs="Courier New"/>
+          <w:kern w:val="0"/>
+          <w:sz w:val="20"/>
+          <w:szCs w:val="20"/>
+          <w:lang w:val="en-IL" w:eastAsia="en-IL"/>
+          <w14:ligatures w14:val="none"/>
+        </w:rPr>
+      </w:pPr>
+      <w:r>
+        <w:rPr>
+          <w:rFonts w:ascii="Courier New" w:eastAsia="Times New Roman" w:hAnsi="Courier New" w:cs="Courier New"/>
+          <w:kern w:val="0"/>
+          <w:sz w:val="20"/>
+          <w:szCs w:val="20"/>
+          <w:lang w:val="en-IL" w:eastAsia="en-IL"/>
+          <w14:ligatures w14:val="none"/>
+        </w:rPr>
+        <w:t>Angular looks for &lt;app-root&gt; in index.html</w:t>
+      </w:r>
+    </w:p>
+    <w:p>
+      <w:pPr>
+        <w:tabs>
+          <w:tab w:val="left" w:pos="916"/>
+          <w:tab w:val="left" w:pos="1832"/>
+          <w:tab w:val="left" w:pos="2748"/>
+          <w:tab w:val="left" w:pos="3664"/>
+          <w:tab w:val="left" w:pos="4580"/>
+          <w:tab w:val="left" w:pos="5496"/>
+          <w:tab w:val="left" w:pos="6412"/>
+          <w:tab w:val="left" w:pos="7328"/>
+          <w:tab w:val="left" w:pos="8244"/>
+          <w:tab w:val="left" w:pos="9160"/>
+          <w:tab w:val="left" w:pos="10076"/>
+          <w:tab w:val="left" w:pos="10992"/>
+          <w:tab w:val="left" w:pos="11908"/>
+          <w:tab w:val="left" w:pos="12824"/>
+          <w:tab w:val="left" w:pos="13740"/>
+          <w:tab w:val="left" w:pos="14656"/>
+        </w:tabs>
+        <w:spacing w:after="0" w:line="240" w:lineRule="auto"/>
+        <w:rPr>
+          <w:rFonts w:ascii="Courier New" w:eastAsia="Times New Roman" w:hAnsi="Courier New" w:cs="Courier New"/>
+          <w:kern w:val="0"/>
+          <w:sz w:val="20"/>
+          <w:szCs w:val="20"/>
+          <w:lang w:val="en-IL" w:eastAsia="en-IL"/>
+          <w14:ligatures w14:val="none"/>
+        </w:rPr>
+      </w:pPr>
+      <w:r>
+        <w:rPr>
+          <w:rFonts w:ascii="Courier New" w:eastAsia="Times New Roman" w:hAnsi="Courier New" w:cs="Courier New"/>
+          <w:kern w:val="0"/>
+          <w:sz w:val="20"/>
+          <w:szCs w:val="20"/>
+          <w:lang w:val="en-IL" w:eastAsia="en-IL"/>
+          <w14:ligatures w14:val="none"/>
+        </w:rPr>
+        <w:lastRenderedPageBreak/>
+        <w:drawing>
+          <wp:inline distT="0" distB="0" distL="0" distR="0" wp14:anchorId="5033477D" wp14:editId="548A1F9E">
+            <wp:extent cx="5731510" cy="2998470"/>
+            <wp:effectExtent l="0" t="0" r="2540" b="0"/>
+            <wp:docPr id="1872100901" name="Picture 1"/>
+            <wp:cNvGraphicFramePr>
+              <a:graphicFrameLocks xmlns:a="http://schemas.openxmlformats.org/drawingml/2006/main" noChangeAspect="1"/>
+            </wp:cNvGraphicFramePr>
+            <a:graphic xmlns:a="http://schemas.openxmlformats.org/drawingml/2006/main">
+              <a:graphicData uri="http://schemas.openxmlformats.org/drawingml/2006/picture">
+                <pic:pic xmlns:pic="http://schemas.openxmlformats.org/drawingml/2006/picture">
+                  <pic:nvPicPr>
+                    <pic:cNvPr id="1841894713" name=""/>
+                    <pic:cNvPicPr/>
+                  </pic:nvPicPr>
+                  <pic:blipFill>
+                    <a:blip r:embed="rId13"/>
+                    <a:stretch>
+                      <a:fillRect/>
+                    </a:stretch>
+                  </pic:blipFill>
+                  <pic:spPr>
+                    <a:xfrm>
+                      <a:off x="0" y="0"/>
+                      <a:ext cx="5731510" cy="2998470"/>
+                    </a:xfrm>
+                    <a:prstGeom prst="rect">
+                      <a:avLst/>
+                    </a:prstGeom>
+                  </pic:spPr>
+                </pic:pic>
+              </a:graphicData>
+            </a:graphic>
+          </wp:inline>
+        </w:drawing>
+      </w:r>
+    </w:p>
+    <w:p>
+      <w:pPr>
+        <w:tabs>
+          <w:tab w:val="left" w:pos="916"/>
+          <w:tab w:val="left" w:pos="1832"/>
+          <w:tab w:val="left" w:pos="2748"/>
+          <w:tab w:val="left" w:pos="3664"/>
+          <w:tab w:val="left" w:pos="4580"/>
+          <w:tab w:val="left" w:pos="5496"/>
+          <w:tab w:val="left" w:pos="6412"/>
+          <w:tab w:val="left" w:pos="7328"/>
+          <w:tab w:val="left" w:pos="8244"/>
+          <w:tab w:val="left" w:pos="9160"/>
+          <w:tab w:val="left" w:pos="10076"/>
+          <w:tab w:val="left" w:pos="10992"/>
+          <w:tab w:val="left" w:pos="11908"/>
+          <w:tab w:val="left" w:pos="12824"/>
+          <w:tab w:val="left" w:pos="13740"/>
+          <w:tab w:val="left" w:pos="14656"/>
+        </w:tabs>
+        <w:spacing w:after="0" w:line="240" w:lineRule="auto"/>
+        <w:rPr>
+          <w:rFonts w:ascii="Courier New" w:eastAsia="Times New Roman" w:hAnsi="Courier New" w:cs="Courier New"/>
+          <w:kern w:val="0"/>
+          <w:sz w:val="20"/>
+          <w:szCs w:val="20"/>
+          <w:lang w:val="en-IL" w:eastAsia="en-IL"/>
+          <w14:ligatures w14:val="none"/>
+        </w:rPr>
+      </w:pPr>
+      <w:r>
+        <w:rPr>
+          <w:rFonts w:ascii="Courier New" w:eastAsia="Times New Roman" w:hAnsi="Courier New" w:cs="Courier New"/>
+          <w:kern w:val="0"/>
+          <w:sz w:val="20"/>
+          <w:szCs w:val="20"/>
+          <w:lang w:val="en-IL" w:eastAsia="en-IL"/>
+          <w14:ligatures w14:val="none"/>
+        </w:rPr>
+        <w:t xml:space="preserve">       ↓</w:t>
+      </w:r>
+    </w:p>
+    <w:p>
+      <w:pPr>
+        <w:tabs>
+          <w:tab w:val="left" w:pos="916"/>
+          <w:tab w:val="left" w:pos="1832"/>
+          <w:tab w:val="left" w:pos="2748"/>
+          <w:tab w:val="left" w:pos="3664"/>
+          <w:tab w:val="left" w:pos="4580"/>
+          <w:tab w:val="left" w:pos="5496"/>
+          <w:tab w:val="left" w:pos="6412"/>
+          <w:tab w:val="left" w:pos="7328"/>
+          <w:tab w:val="left" w:pos="8244"/>
+          <w:tab w:val="left" w:pos="9160"/>
+          <w:tab w:val="left" w:pos="10076"/>
+          <w:tab w:val="left" w:pos="10992"/>
+          <w:tab w:val="left" w:pos="11908"/>
+          <w:tab w:val="left" w:pos="12824"/>
+          <w:tab w:val="left" w:pos="13740"/>
+          <w:tab w:val="left" w:pos="14656"/>
+        </w:tabs>
+        <w:spacing w:after="0" w:line="240" w:lineRule="auto"/>
+        <w:rPr>
+          <w:rFonts w:ascii="Courier New" w:eastAsia="Times New Roman" w:hAnsi="Courier New" w:cs="Courier New"/>
+          <w:kern w:val="0"/>
+          <w:sz w:val="20"/>
+          <w:szCs w:val="20"/>
+          <w:lang w:val="en-IL" w:eastAsia="en-IL"/>
+          <w14:ligatures w14:val="none"/>
+        </w:rPr>
+      </w:pPr>
+      <w:r>
+        <w:rPr>
+          <w:rFonts w:ascii="Courier New" w:eastAsia="Times New Roman" w:hAnsi="Courier New" w:cs="Courier New"/>
+          <w:kern w:val="0"/>
+          <w:sz w:val="20"/>
+          <w:szCs w:val="20"/>
+          <w:lang w:val="en-IL" w:eastAsia="en-IL"/>
+          <w14:ligatures w14:val="none"/>
+        </w:rPr>
+        <w:t>Replaces &lt;app-root&gt; with app.component.html markup</w:t>
+      </w:r>
+    </w:p>
+    <w:p>
+      <w:pPr>
+        <w:tabs>
+          <w:tab w:val="left" w:pos="916"/>
+          <w:tab w:val="left" w:pos="1832"/>
+          <w:tab w:val="left" w:pos="2748"/>
+          <w:tab w:val="left" w:pos="3664"/>
+          <w:tab w:val="left" w:pos="4580"/>
+          <w:tab w:val="left" w:pos="5496"/>
+          <w:tab w:val="left" w:pos="6412"/>
+          <w:tab w:val="left" w:pos="7328"/>
+          <w:tab w:val="left" w:pos="8244"/>
+          <w:tab w:val="left" w:pos="9160"/>
+          <w:tab w:val="left" w:pos="10076"/>
+          <w:tab w:val="left" w:pos="10992"/>
+          <w:tab w:val="left" w:pos="11908"/>
+          <w:tab w:val="left" w:pos="12824"/>
+          <w:tab w:val="left" w:pos="13740"/>
+          <w:tab w:val="left" w:pos="14656"/>
+        </w:tabs>
+        <w:spacing w:after="0" w:line="240" w:lineRule="auto"/>
+        <w:rPr>
+          <w:rFonts w:ascii="Courier New" w:eastAsia="Times New Roman" w:hAnsi="Courier New" w:cs="Courier New"/>
+          <w:kern w:val="0"/>
+          <w:sz w:val="20"/>
+          <w:szCs w:val="20"/>
+          <w:lang w:val="en-IL" w:eastAsia="en-IL"/>
+          <w14:ligatures w14:val="none"/>
+        </w:rPr>
+      </w:pPr>
+      <w:r>
+        <w:rPr>
+          <w:rFonts w:ascii="Courier New" w:eastAsia="Times New Roman" w:hAnsi="Courier New" w:cs="Courier New"/>
+          <w:kern w:val="0"/>
+          <w:sz w:val="20"/>
+          <w:szCs w:val="20"/>
+          <w:lang w:val="en-IL" w:eastAsia="en-IL"/>
+          <w14:ligatures w14:val="none"/>
+        </w:rPr>
+        <w:drawing>
+          <wp:inline distT="0" distB="0" distL="0" distR="0" wp14:anchorId="49873C36" wp14:editId="0BFB46EB">
+            <wp:extent cx="5731510" cy="1538605"/>
+            <wp:effectExtent l="0" t="0" r="2540" b="4445"/>
+            <wp:docPr id="434530258" name="Picture 1"/>
+            <wp:cNvGraphicFramePr>
+              <a:graphicFrameLocks xmlns:a="http://schemas.openxmlformats.org/drawingml/2006/main" noChangeAspect="1"/>
+            </wp:cNvGraphicFramePr>
+            <a:graphic xmlns:a="http://schemas.openxmlformats.org/drawingml/2006/main">
+              <a:graphicData uri="http://schemas.openxmlformats.org/drawingml/2006/picture">
+                <pic:pic xmlns:pic="http://schemas.openxmlformats.org/drawingml/2006/picture">
+                  <pic:nvPicPr>
+                    <pic:cNvPr id="434530258" name=""/>
+                    <pic:cNvPicPr/>
+                  </pic:nvPicPr>
+                  <pic:blipFill>
+                    <a:blip r:embed="rId16"/>
+                    <a:stretch>
+                      <a:fillRect/>
+                    </a:stretch>
+                  </pic:blipFill>
+                  <pic:spPr>
+                    <a:xfrm>
+                      <a:off x="0" y="0"/>
+                      <a:ext cx="5731510" cy="1538605"/>
+                    </a:xfrm>
+                    <a:prstGeom prst="rect">
+                      <a:avLst/>
+                    </a:prstGeom>
+                  </pic:spPr>
+                </pic:pic>
+              </a:graphicData>
+            </a:graphic>
+          </wp:inline>
+        </w:drawing>
+      </w:r>
+    </w:p>
+    <w:p>
+      <w:pPr>
+        <w:tabs>
+          <w:tab w:val="left" w:pos="916"/>
+          <w:tab w:val="left" w:pos="1832"/>
+          <w:tab w:val="left" w:pos="2748"/>
+          <w:tab w:val="left" w:pos="3664"/>
+          <w:tab w:val="left" w:pos="4580"/>
+          <w:tab w:val="left" w:pos="5496"/>
+          <w:tab w:val="left" w:pos="6412"/>
+          <w:tab w:val="left" w:pos="7328"/>
+          <w:tab w:val="left" w:pos="8244"/>
+          <w:tab w:val="left" w:pos="9160"/>
+          <w:tab w:val="left" w:pos="10076"/>
+          <w:tab w:val="left" w:pos="10992"/>
+          <w:tab w:val="left" w:pos="11908"/>
+          <w:tab w:val="left" w:pos="12824"/>
+          <w:tab w:val="left" w:pos="13740"/>
+          <w:tab w:val="left" w:pos="14656"/>
+        </w:tabs>
+        <w:spacing w:after="0" w:line="240" w:lineRule="auto"/>
+        <w:rPr>
+          <w:rFonts w:ascii="Courier New" w:eastAsia="Times New Roman" w:hAnsi="Courier New" w:cs="Courier New"/>
+          <w:kern w:val="0"/>
+          <w:sz w:val="20"/>
+          <w:szCs w:val="20"/>
+          <w:lang w:val="en-IL" w:eastAsia="en-IL"/>
+          <w14:ligatures w14:val="none"/>
+        </w:rPr>
+      </w:pPr>
+      <w:r>
+        <w:rPr>
+          <w:rFonts w:ascii="Courier New" w:eastAsia="Times New Roman" w:hAnsi="Courier New" w:cs="Courier New"/>
+          <w:kern w:val="0"/>
+          <w:sz w:val="20"/>
+          <w:szCs w:val="20"/>
+          <w:lang w:val="en-IL" w:eastAsia="en-IL"/>
+          <w14:ligatures w14:val="none"/>
+        </w:rPr>
+        <w:t xml:space="preserve">       ↓</w:t>
+      </w:r>
+    </w:p>
+    <w:p>
+      <w:pPr>
+        <w:tabs>
+          <w:tab w:val="left" w:pos="916"/>
+          <w:tab w:val="left" w:pos="1832"/>
+          <w:tab w:val="left" w:pos="2748"/>
+          <w:tab w:val="left" w:pos="3664"/>
+          <w:tab w:val="left" w:pos="4580"/>
+          <w:tab w:val="left" w:pos="5496"/>
+          <w:tab w:val="left" w:pos="6412"/>
+          <w:tab w:val="left" w:pos="7328"/>
+          <w:tab w:val="left" w:pos="8244"/>
+          <w:tab w:val="left" w:pos="9160"/>
+          <w:tab w:val="left" w:pos="10076"/>
+          <w:tab w:val="left" w:pos="10992"/>
+          <w:tab w:val="left" w:pos="11908"/>
+          <w:tab w:val="left" w:pos="12824"/>
+          <w:tab w:val="left" w:pos="13740"/>
+          <w:tab w:val="left" w:pos="14656"/>
+        </w:tabs>
+        <w:spacing w:after="0" w:line="240" w:lineRule="auto"/>
+        <w:rPr>
+          <w:rFonts w:ascii="Courier New" w:eastAsia="Times New Roman" w:hAnsi="Courier New" w:cs="Courier New"/>
+          <w:kern w:val="0"/>
+          <w:sz w:val="20"/>
+          <w:szCs w:val="20"/>
+          <w:lang w:val="en-IL" w:eastAsia="en-IL"/>
+          <w14:ligatures w14:val="none"/>
+        </w:rPr>
+      </w:pPr>
+      <w:r>
+        <w:rPr>
+          <w:rFonts w:ascii="Courier New" w:eastAsia="Times New Roman" w:hAnsi="Courier New" w:cs="Courier New"/>
+          <w:kern w:val="0"/>
+          <w:sz w:val="20"/>
+          <w:szCs w:val="20"/>
+          <w:lang w:val="en-IL" w:eastAsia="en-IL"/>
+          <w14:ligatures w14:val="none"/>
+        </w:rPr>
+        <w:t>Applies scoped styles from app.component.css</w:t>
+      </w:r>
+    </w:p>
+    <w:p>
+      <w:pPr>
+        <w:tabs>
+          <w:tab w:val="left" w:pos="916"/>
+          <w:tab w:val="left" w:pos="1832"/>
+          <w:tab w:val="left" w:pos="2748"/>
+          <w:tab w:val="left" w:pos="3664"/>
+          <w:tab w:val="left" w:pos="4580"/>
+          <w:tab w:val="left" w:pos="5496"/>
+          <w:tab w:val="left" w:pos="6412"/>
+          <w:tab w:val="left" w:pos="7328"/>
+          <w:tab w:val="left" w:pos="8244"/>
+          <w:tab w:val="left" w:pos="9160"/>
+          <w:tab w:val="left" w:pos="10076"/>
+          <w:tab w:val="left" w:pos="10992"/>
+          <w:tab w:val="left" w:pos="11908"/>
+          <w:tab w:val="left" w:pos="12824"/>
+          <w:tab w:val="left" w:pos="13740"/>
+          <w:tab w:val="left" w:pos="14656"/>
+        </w:tabs>
+        <w:spacing w:after="0" w:line="240" w:lineRule="auto"/>
+        <w:rPr>
+          <w:rFonts w:ascii="Courier New" w:eastAsia="Times New Roman" w:hAnsi="Courier New" w:cs="Courier New"/>
+          <w:kern w:val="0"/>
+          <w:sz w:val="20"/>
+          <w:szCs w:val="20"/>
+          <w:lang w:val="en-IL" w:eastAsia="en-IL"/>
+          <w14:ligatures w14:val="none"/>
+        </w:rPr>
+      </w:pPr>
+      <w:r>
+        <w:rPr>
+          <w:rFonts w:ascii="Courier New" w:eastAsia="Times New Roman" w:hAnsi="Courier New" w:cs="Courier New"/>
+          <w:kern w:val="0"/>
+          <w:sz w:val="20"/>
+          <w:szCs w:val="20"/>
+          <w:lang w:val="en-IL" w:eastAsia="en-IL"/>
+          <w14:ligatures w14:val="none"/>
+        </w:rPr>
+        <w:drawing>
+          <wp:inline distT="0" distB="0" distL="0" distR="0" wp14:anchorId="61469E35" wp14:editId="60AEF942">
+            <wp:extent cx="5731510" cy="3458845"/>
+            <wp:effectExtent l="0" t="0" r="2540" b="8255"/>
+            <wp:docPr id="2121300983" name="Picture 1"/>
+            <wp:cNvGraphicFramePr>
+              <a:graphicFrameLocks xmlns:a="http://schemas.openxmlformats.org/drawingml/2006/main" noChangeAspect="1"/>
+            </wp:cNvGraphicFramePr>
+            <a:graphic xmlns:a="http://schemas.openxmlformats.org/drawingml/2006/main">
+              <a:graphicData uri="http://schemas.openxmlformats.org/drawingml/2006/picture">
+                <pic:pic xmlns:pic="http://schemas.openxmlformats.org/drawingml/2006/picture">
+                  <pic:nvPicPr>
+                    <pic:cNvPr id="2121300983" name=""/>
+                    <pic:cNvPicPr/>
+                  </pic:nvPicPr>
+                  <pic:blipFill>
+                    <a:blip r:embed="rId17"/>
+                    <a:stretch>
+                      <a:fillRect/>
+                    </a:stretch>
+                  </pic:blipFill>
+                  <pic:spPr>
+                    <a:xfrm>
+                      <a:off x="0" y="0"/>
+                      <a:ext cx="5731510" cy="3458845"/>
+                    </a:xfrm>
+                    <a:prstGeom prst="rect">
+                      <a:avLst/>
+                    </a:prstGeom>
+                  </pic:spPr>
+                </pic:pic>
+              </a:graphicData>
+            </a:graphic>
+          </wp:inline>
+        </w:drawing>
+      </w:r>
+    </w:p>
+    <w:p>
+      <w:pPr>
+        <w:spacing w:after="0" w:line="240" w:lineRule="auto"/>
+        <w:rPr>
+          <w:rFonts w:ascii="Times New Roman" w:eastAsia="Times New Roman" w:hAnsi="Times New Roman" w:cs="Times New Roman"/>
+          <w:kern w:val="0"/>
+          <w:sz w:val="24"/>
+          <w:szCs w:val="24"/>
+          <w:lang w:val="en-IL" w:eastAsia="en-IL"/>
+          <w14:ligatures w14:val="none"/>
+        </w:rPr>
+      </w:pPr>
+      <w:r>
+        <w:rPr>
+          <w:rFonts w:ascii="Times New Roman" w:eastAsia="Times New Roman" w:hAnsi="Times New Roman" w:cs="Times New Roman"/>
+          <w:kern w:val="0"/>
+          <w:sz w:val="24"/>
+          <w:szCs w:val="24"/>
+          <w:lang w:val="en-IL" w:eastAsia="en-IL"/>
+          <w14:ligatures w14:val="none"/>
+        </w:rPr>
+        <w:pict w14:anchorId="78DDA30B">
+          <v:rect id="_x0000_i1059" style="width:0;height:1.5pt" o:hralign="center" o:hrstd="t" o:hr="t" fillcolor="#a0a0a0" stroked="f"/>
+        </w:pict>
+      </w:r>
+    </w:p>
+    <w:p>
+      <w:pPr>
+        <w:spacing w:before="100" w:beforeAutospacing="1" w:after="100" w:afterAutospacing="1" w:line="240" w:lineRule="auto"/>
+        <w:outlineLvl w:val="2"/>
+        <w:rPr>
+          <w:rFonts w:ascii="Times New Roman" w:eastAsia="Times New Roman" w:hAnsi="Times New Roman" w:cs="Times New Roman"/>
+          <w:b/>
+          <w:bCs/>
+          <w:kern w:val="0"/>
+          <w:sz w:val="27"/>
+          <w:szCs w:val="27"/>
+          <w:lang w:val="en-IL" w:eastAsia="en-IL"/>
+          <w14:ligatures w14:val="none"/>
+        </w:rPr>
+      </w:pPr>
+      <w:r>
+        <w:rPr>
+          <w:rFonts w:ascii="Segoe UI Emoji" w:eastAsia="Times New Roman" w:hAnsi="Segoe UI Emoji" w:cs="Segoe UI Emoji"/>
+          <w:b/>
+          <w:bCs/>
+          <w:kern w:val="0"/>
+          <w:sz w:val="27"/>
+          <w:szCs w:val="27"/>
+          <w:lang w:val="en-IL" w:eastAsia="en-IL"/>
+          <w14:ligatures w14:val="none"/>
+        </w:rPr>
+        <w:lastRenderedPageBreak/>
+        <w:t>✅</w:t>
+      </w:r>
+      <w:r>
+        <w:rPr>
+          <w:rFonts w:ascii="Times New Roman" w:eastAsia="Times New Roman" w:hAnsi="Times New Roman" w:cs="Times New Roman"/>
+          <w:b/>
+          <w:bCs/>
+          <w:kern w:val="0"/>
+          <w:sz w:val="27"/>
+          <w:szCs w:val="27"/>
+          <w:lang w:val="en-IL" w:eastAsia="en-IL"/>
+          <w14:ligatures w14:val="none"/>
+        </w:rPr>
+        <w:t xml:space="preserve"> Summary</w:t>
+      </w:r>
+    </w:p>
+    <w:p>
+      <w:pPr>
+        <w:spacing w:before="100" w:beforeAutospacing="1" w:after="100" w:afterAutospacing="1" w:line="240" w:lineRule="auto"/>
+        <w:rPr>
+          <w:rFonts w:ascii="Times New Roman" w:eastAsia="Times New Roman" w:hAnsi="Times New Roman" w:cs="Times New Roman"/>
+          <w:kern w:val="0"/>
+          <w:sz w:val="24"/>
+          <w:szCs w:val="24"/>
+          <w:lang w:val="en-IL" w:eastAsia="en-IL"/>
+          <w14:ligatures w14:val="none"/>
+        </w:rPr>
+      </w:pPr>
+      <w:r>
+        <w:rPr>
+          <w:rFonts w:ascii="Times New Roman" w:eastAsia="Times New Roman" w:hAnsi="Times New Roman" w:cs="Times New Roman"/>
+          <w:kern w:val="0"/>
+          <w:sz w:val="24"/>
+          <w:szCs w:val="24"/>
+          <w:lang w:val="en-IL" w:eastAsia="en-IL"/>
+          <w14:ligatures w14:val="none"/>
+        </w:rPr>
+        <w:t>Angular renders components like this:</w:t>
+      </w:r>
+    </w:p>
+    <w:p>
+      <w:pPr>
+        <w:numPr>
+          <w:ilvl w:val="0"/>
+          <w:numId w:val="21"/>
+        </w:numPr>
+        <w:spacing w:before="100" w:beforeAutospacing="1" w:after="100" w:afterAutospacing="1" w:line="240" w:lineRule="auto"/>
+        <w:rPr>
+          <w:rFonts w:ascii="Times New Roman" w:eastAsia="Times New Roman" w:hAnsi="Times New Roman" w:cs="Times New Roman"/>
+          <w:kern w:val="0"/>
+          <w:sz w:val="24"/>
+          <w:szCs w:val="24"/>
+          <w:lang w:val="en-IL" w:eastAsia="en-IL"/>
+          <w14:ligatures w14:val="none"/>
+        </w:rPr>
+      </w:pPr>
+      <w:r>
+        <w:rPr>
+          <w:rFonts w:ascii="Courier New" w:eastAsia="Times New Roman" w:hAnsi="Courier New" w:cs="Courier New"/>
+          <w:b/>
+          <w:bCs/>
+          <w:kern w:val="0"/>
+          <w:sz w:val="20"/>
+          <w:szCs w:val="20"/>
+          <w:lang w:val="en-IL" w:eastAsia="en-IL"/>
+          <w14:ligatures w14:val="none"/>
+        </w:rPr>
+        <w:t>index.html</w:t>
+      </w:r>
+      <w:r>
+        <w:rPr>
+          <w:rFonts w:ascii="Times New Roman" w:eastAsia="Times New Roman" w:hAnsi="Times New Roman" w:cs="Times New Roman"/>
+          <w:kern w:val="0"/>
+          <w:sz w:val="24"/>
+          <w:szCs w:val="24"/>
+          <w:lang w:val="en-IL" w:eastAsia="en-IL"/>
+          <w14:ligatures w14:val="none"/>
+        </w:rPr>
+        <w:t xml:space="preserve"> loads and contains a custom tag like </w:t>
+      </w:r>
+      <w:r>
+        <w:rPr>
+          <w:rFonts w:ascii="Courier New" w:eastAsia="Times New Roman" w:hAnsi="Courier New" w:cs="Courier New"/>
+          <w:kern w:val="0"/>
+          <w:sz w:val="20"/>
+          <w:szCs w:val="20"/>
+          <w:lang w:val="en-IL" w:eastAsia="en-IL"/>
+          <w14:ligatures w14:val="none"/>
+        </w:rPr>
+        <w:t>&lt;app-root&gt;</w:t>
+      </w:r>
+    </w:p>
+    <w:p>
+      <w:pPr>
+        <w:numPr>
+          <w:ilvl w:val="0"/>
+          <w:numId w:val="21"/>
+        </w:numPr>
+        <w:spacing w:before="100" w:beforeAutospacing="1" w:after="100" w:afterAutospacing="1" w:line="240" w:lineRule="auto"/>
+        <w:rPr>
+          <w:rFonts w:ascii="Times New Roman" w:eastAsia="Times New Roman" w:hAnsi="Times New Roman" w:cs="Times New Roman"/>
+          <w:kern w:val="0"/>
+          <w:sz w:val="24"/>
+          <w:szCs w:val="24"/>
+          <w:lang w:val="en-IL" w:eastAsia="en-IL"/>
+          <w14:ligatures w14:val="none"/>
+        </w:rPr>
+      </w:pPr>
+      <w:r>
+        <w:rPr>
+          <w:rFonts w:ascii="Courier New" w:eastAsia="Times New Roman" w:hAnsi="Courier New" w:cs="Courier New"/>
+          <w:b/>
+          <w:bCs/>
+          <w:kern w:val="0"/>
+          <w:sz w:val="20"/>
+          <w:szCs w:val="20"/>
+          <w:lang w:val="en-IL" w:eastAsia="en-IL"/>
+          <w14:ligatures w14:val="none"/>
+        </w:rPr>
+        <w:t>main.ts</w:t>
+      </w:r>
+      <w:r>
+        <w:rPr>
+          <w:rFonts w:ascii="Times New Roman" w:eastAsia="Times New Roman" w:hAnsi="Times New Roman" w:cs="Times New Roman"/>
+          <w:kern w:val="0"/>
+          <w:sz w:val="24"/>
+          <w:szCs w:val="24"/>
+          <w:lang w:val="en-IL" w:eastAsia="en-IL"/>
+          <w14:ligatures w14:val="none"/>
+        </w:rPr>
+        <w:t xml:space="preserve"> bootstraps the Angular application using </w:t>
+      </w:r>
+      <w:r>
+        <w:rPr>
+          <w:rFonts w:ascii="Courier New" w:eastAsia="Times New Roman" w:hAnsi="Courier New" w:cs="Courier New"/>
+          <w:kern w:val="0"/>
+          <w:sz w:val="20"/>
+          <w:szCs w:val="20"/>
+          <w:lang w:val="en-IL" w:eastAsia="en-IL"/>
+          <w14:ligatures w14:val="none"/>
+        </w:rPr>
+        <w:t>AppComponent</w:t>
+      </w:r>
+    </w:p>
+    <w:p>
+      <w:pPr>
+        <w:numPr>
+          <w:ilvl w:val="0"/>
+          <w:numId w:val="21"/>
+        </w:numPr>
+        <w:spacing w:before="100" w:beforeAutospacing="1" w:after="100" w:afterAutospacing="1" w:line="240" w:lineRule="auto"/>
+        <w:rPr>
+          <w:rFonts w:ascii="Times New Roman" w:eastAsia="Times New Roman" w:hAnsi="Times New Roman" w:cs="Times New Roman"/>
+          <w:kern w:val="0"/>
+          <w:sz w:val="24"/>
+          <w:szCs w:val="24"/>
+          <w:lang w:val="en-IL" w:eastAsia="en-IL"/>
+          <w14:ligatures w14:val="none"/>
+        </w:rPr>
+      </w:pPr>
+      <w:r>
+        <w:rPr>
+          <w:rFonts w:ascii="Times New Roman" w:eastAsia="Times New Roman" w:hAnsi="Times New Roman" w:cs="Times New Roman"/>
+          <w:kern w:val="0"/>
+          <w:sz w:val="24"/>
+          <w:szCs w:val="24"/>
+          <w:lang w:val="en-IL" w:eastAsia="en-IL"/>
+          <w14:ligatures w14:val="none"/>
+        </w:rPr>
+        <w:t xml:space="preserve">Angular uses the </w:t>
+      </w:r>
+      <w:r>
+        <w:rPr>
+          <w:rFonts w:ascii="Courier New" w:eastAsia="Times New Roman" w:hAnsi="Courier New" w:cs="Courier New"/>
+          <w:kern w:val="0"/>
+          <w:sz w:val="20"/>
+          <w:szCs w:val="20"/>
+          <w:lang w:val="en-IL" w:eastAsia="en-IL"/>
+          <w14:ligatures w14:val="none"/>
+        </w:rPr>
+        <w:t>selector</w:t>
+      </w:r>
+      <w:r>
+        <w:rPr>
+          <w:rFonts w:ascii="Times New Roman" w:eastAsia="Times New Roman" w:hAnsi="Times New Roman" w:cs="Times New Roman"/>
+          <w:kern w:val="0"/>
+          <w:sz w:val="24"/>
+          <w:szCs w:val="24"/>
+          <w:lang w:val="en-IL" w:eastAsia="en-IL"/>
+          <w14:ligatures w14:val="none"/>
+        </w:rPr>
+        <w:t xml:space="preserve"> defined in </w:t>
+      </w:r>
+      <w:r>
+        <w:rPr>
+          <w:rFonts w:ascii="Courier New" w:eastAsia="Times New Roman" w:hAnsi="Courier New" w:cs="Courier New"/>
+          <w:kern w:val="0"/>
+          <w:sz w:val="20"/>
+          <w:szCs w:val="20"/>
+          <w:lang w:val="en-IL" w:eastAsia="en-IL"/>
+          <w14:ligatures w14:val="none"/>
+        </w:rPr>
+        <w:t>@Component</w:t>
+      </w:r>
+      <w:r>
+        <w:rPr>
+          <w:rFonts w:ascii="Times New Roman" w:eastAsia="Times New Roman" w:hAnsi="Times New Roman" w:cs="Times New Roman"/>
+          <w:kern w:val="0"/>
+          <w:sz w:val="24"/>
+          <w:szCs w:val="24"/>
+          <w:lang w:val="en-IL" w:eastAsia="en-IL"/>
+          <w14:ligatures w14:val="none"/>
+        </w:rPr>
+        <w:t xml:space="preserve"> to find and replace the custom tag</w:t>
+      </w:r>
+    </w:p>
+    <w:p>
+      <w:pPr>
+        <w:numPr>
+          <w:ilvl w:val="0"/>
+          <w:numId w:val="21"/>
+        </w:numPr>
+        <w:spacing w:before="100" w:beforeAutospacing="1" w:after="100" w:afterAutospacing="1" w:line="240" w:lineRule="auto"/>
+        <w:rPr>
+          <w:rFonts w:ascii="Times New Roman" w:eastAsia="Times New Roman" w:hAnsi="Times New Roman" w:cs="Times New Roman"/>
+          <w:kern w:val="0"/>
+          <w:sz w:val="24"/>
+          <w:szCs w:val="24"/>
+          <w:lang w:val="en-IL" w:eastAsia="en-IL"/>
+          <w14:ligatures w14:val="none"/>
+        </w:rPr>
+      </w:pPr>
+      <w:r>
+        <w:rPr>
+          <w:rFonts w:ascii="Times New Roman" w:eastAsia="Times New Roman" w:hAnsi="Times New Roman" w:cs="Times New Roman"/>
+          <w:kern w:val="0"/>
+          <w:sz w:val="24"/>
+          <w:szCs w:val="24"/>
+          <w:lang w:val="en-IL" w:eastAsia="en-IL"/>
+          <w14:ligatures w14:val="none"/>
+        </w:rPr>
+        <w:t xml:space="preserve">The </w:t>
+      </w:r>
+      <w:r>
+        <w:rPr>
+          <w:rFonts w:ascii="Times New Roman" w:eastAsia="Times New Roman" w:hAnsi="Times New Roman" w:cs="Times New Roman"/>
+          <w:b/>
+          <w:bCs/>
+          <w:kern w:val="0"/>
+          <w:sz w:val="24"/>
+          <w:szCs w:val="24"/>
+          <w:lang w:val="en-IL" w:eastAsia="en-IL"/>
+          <w14:ligatures w14:val="none"/>
+        </w:rPr>
+        <w:t>template HTML</w:t>
+      </w:r>
+      <w:r>
+        <w:rPr>
+          <w:rFonts w:ascii="Times New Roman" w:eastAsia="Times New Roman" w:hAnsi="Times New Roman" w:cs="Times New Roman"/>
+          <w:kern w:val="0"/>
+          <w:sz w:val="24"/>
+          <w:szCs w:val="24"/>
+          <w:lang w:val="en-IL" w:eastAsia="en-IL"/>
+          <w14:ligatures w14:val="none"/>
+        </w:rPr>
+        <w:t xml:space="preserve"> is rendered in its place</w:t>
+      </w:r>
+    </w:p>
+    <w:p>
+      <w:pPr>
+        <w:numPr>
+          <w:ilvl w:val="0"/>
+          <w:numId w:val="21"/>
+        </w:numPr>
+        <w:spacing w:before="100" w:beforeAutospacing="1" w:after="100" w:afterAutospacing="1" w:line="240" w:lineRule="auto"/>
+        <w:rPr>
+          <w:rFonts w:ascii="Times New Roman" w:eastAsia="Times New Roman" w:hAnsi="Times New Roman" w:cs="Times New Roman"/>
+          <w:kern w:val="0"/>
+          <w:sz w:val="24"/>
+          <w:szCs w:val="24"/>
+          <w:lang w:val="en-IL" w:eastAsia="en-IL"/>
+          <w14:ligatures w14:val="none"/>
+        </w:rPr>
+      </w:pPr>
+      <w:r>
+        <w:rPr>
+          <w:rFonts w:ascii="Times New Roman" w:eastAsia="Times New Roman" w:hAnsi="Times New Roman" w:cs="Times New Roman"/>
+          <w:kern w:val="0"/>
+          <w:sz w:val="24"/>
+          <w:szCs w:val="24"/>
+          <w:lang w:val="en-IL" w:eastAsia="en-IL"/>
+          <w14:ligatures w14:val="none"/>
+        </w:rPr>
+        <w:t xml:space="preserve">The </w:t>
+      </w:r>
+      <w:r>
+        <w:rPr>
+          <w:rFonts w:ascii="Times New Roman" w:eastAsia="Times New Roman" w:hAnsi="Times New Roman" w:cs="Times New Roman"/>
+          <w:b/>
+          <w:bCs/>
+          <w:kern w:val="0"/>
+          <w:sz w:val="24"/>
+          <w:szCs w:val="24"/>
+          <w:lang w:val="en-IL" w:eastAsia="en-IL"/>
+          <w14:ligatures w14:val="none"/>
+        </w:rPr>
+        <w:t>CSS</w:t>
+      </w:r>
+      <w:r>
+        <w:rPr>
+          <w:rFonts w:ascii="Times New Roman" w:eastAsia="Times New Roman" w:hAnsi="Times New Roman" w:cs="Times New Roman"/>
+          <w:kern w:val="0"/>
+          <w:sz w:val="24"/>
+          <w:szCs w:val="24"/>
+          <w:lang w:val="en-IL" w:eastAsia="en-IL"/>
+          <w14:ligatures w14:val="none"/>
+        </w:rPr>
+        <w:t xml:space="preserve"> is scoped and applied to only that component</w:t>
+      </w:r>
+    </w:p>
+    <w:p>
+      <w:pPr>
+        <w:spacing w:before="100" w:beforeAutospacing="1" w:after="100" w:afterAutospacing="1" w:line="240" w:lineRule="auto"/>
+        <w:rPr>
+          <w:rFonts w:ascii="Times New Roman" w:eastAsia="Times New Roman" w:hAnsi="Times New Roman" w:cs="Times New Roman"/>
+          <w:kern w:val="0"/>
+          <w:sz w:val="24"/>
+          <w:szCs w:val="24"/>
+          <w:lang w:val="en-IL" w:eastAsia="en-IL"/>
+          <w14:ligatures w14:val="none"/>
+        </w:rPr>
+      </w:pPr>
+      <w:r>
+        <w:rPr>
+          <w:rFonts w:ascii="Times New Roman" w:eastAsia="Times New Roman" w:hAnsi="Times New Roman" w:cs="Times New Roman"/>
+          <w:kern w:val="0"/>
+          <w:sz w:val="24"/>
+          <w:szCs w:val="24"/>
+          <w:lang w:val="en-IL" w:eastAsia="en-IL"/>
+          <w14:ligatures w14:val="none"/>
+        </w:rPr>
+        <w:t>This is how Angular "takes over" the DOM and renders your dynamic UI.</w:t>
+      </w:r>
+    </w:p>
+    <w:p>
+      <w:pPr>
+        <w:spacing w:after="0" w:line="240" w:lineRule="auto"/>
+        <w:rPr>
+          <w:rFonts w:ascii="Times New Roman" w:eastAsia="Times New Roman" w:hAnsi="Times New Roman" w:cs="Times New Roman"/>
+          <w:kern w:val="0"/>
+          <w:sz w:val="24"/>
+          <w:szCs w:val="24"/>
+          <w:lang w:val="en-IL" w:eastAsia="en-IL"/>
+          <w14:ligatures w14:val="none"/>
+        </w:rPr>
+      </w:pPr>
+      <w:r>
+        <w:rPr>
+          <w:rFonts w:ascii="Times New Roman" w:eastAsia="Times New Roman" w:hAnsi="Times New Roman" w:cs="Times New Roman"/>
+          <w:kern w:val="0"/>
+          <w:sz w:val="24"/>
+          <w:szCs w:val="24"/>
+          <w:lang w:val="en-IL" w:eastAsia="en-IL"/>
+          <w14:ligatures w14:val="none"/>
+        </w:rPr>
+        <w:pict w14:anchorId="69C4D5B4">
+          <v:rect id="_x0000_i1060" style="width:0;height:1.5pt" o:hralign="center" o:hrstd="t" o:hr="t" fillcolor="#a0a0a0" stroked="f"/>
+        </w:pict>
+      </w:r>
+    </w:p>
+    <w:p>
+      <w:pPr>
+        <w:rPr>
+          <w:lang w:val="en-IL"/>
+        </w:rPr>
+      </w:pPr>
     </w:p>
     <w:p>
       <w:pPr>
@@ -5191,6 +9523,155 @@
     </w:lvl>
   </w:abstractNum>
   <w:abstractNum w:abstractNumId="2" w15:restartNumberingAfterBreak="0">
+    <w:nsid w:val="0D912879"/>
+    <w:multiLevelType w:val="multilevel"/>
+    <w:tmpl w:val="D63E9D96"/>
+    <w:lvl w:ilvl="0">
+      <w:start w:val="1"/>
+      <w:numFmt w:val="bullet"/>
+      <w:lvlText w:val=""/>
+      <w:lvlJc w:val="left"/>
+      <w:pPr>
+        <w:tabs>
+          <w:tab w:val="num" w:pos="720"/>
+        </w:tabs>
+        <w:ind w:left="720" w:hanging="360"/>
+      </w:pPr>
+      <w:rPr>
+        <w:rFonts w:ascii="Symbol" w:hAnsi="Symbol" w:hint="default"/>
+        <w:sz w:val="20"/>
+      </w:rPr>
+    </w:lvl>
+    <w:lvl w:ilvl="1" w:tentative="1">
+      <w:start w:val="1"/>
+      <w:numFmt w:val="bullet"/>
+      <w:lvlText w:val="o"/>
+      <w:lvlJc w:val="left"/>
+      <w:pPr>
+        <w:tabs>
+          <w:tab w:val="num" w:pos="1440"/>
+        </w:tabs>
+        <w:ind w:left="1440" w:hanging="360"/>
+      </w:pPr>
+      <w:rPr>
+        <w:rFonts w:ascii="Courier New" w:hAnsi="Courier New" w:hint="default"/>
+        <w:sz w:val="20"/>
+      </w:rPr>
+    </w:lvl>
+    <w:lvl w:ilvl="2" w:tentative="1">
+      <w:start w:val="1"/>
+      <w:numFmt w:val="bullet"/>
+      <w:lvlText w:val=""/>
+      <w:lvlJc w:val="left"/>
+      <w:pPr>
+        <w:tabs>
+          <w:tab w:val="num" w:pos="2160"/>
+        </w:tabs>
+        <w:ind w:left="2160" w:hanging="360"/>
+      </w:pPr>
+      <w:rPr>
+        <w:rFonts w:ascii="Wingdings" w:hAnsi="Wingdings" w:hint="default"/>
+        <w:sz w:val="20"/>
+      </w:rPr>
+    </w:lvl>
+    <w:lvl w:ilvl="3" w:tentative="1">
+      <w:start w:val="1"/>
+      <w:numFmt w:val="bullet"/>
+      <w:lvlText w:val=""/>
+      <w:lvlJc w:val="left"/>
+      <w:pPr>
+        <w:tabs>
+          <w:tab w:val="num" w:pos="2880"/>
+        </w:tabs>
+        <w:ind w:left="2880" w:hanging="360"/>
+      </w:pPr>
+      <w:rPr>
+        <w:rFonts w:ascii="Wingdings" w:hAnsi="Wingdings" w:hint="default"/>
+        <w:sz w:val="20"/>
+      </w:rPr>
+    </w:lvl>
+    <w:lvl w:ilvl="4" w:tentative="1">
+      <w:start w:val="1"/>
+      <w:numFmt w:val="bullet"/>
+      <w:lvlText w:val=""/>
+      <w:lvlJc w:val="left"/>
+      <w:pPr>
+        <w:tabs>
+          <w:tab w:val="num" w:pos="3600"/>
+        </w:tabs>
+        <w:ind w:left="3600" w:hanging="360"/>
+      </w:pPr>
+      <w:rPr>
+        <w:rFonts w:ascii="Wingdings" w:hAnsi="Wingdings" w:hint="default"/>
+        <w:sz w:val="20"/>
+      </w:rPr>
+    </w:lvl>
+    <w:lvl w:ilvl="5" w:tentative="1">
+      <w:start w:val="1"/>
+      <w:numFmt w:val="bullet"/>
+      <w:lvlText w:val=""/>
+      <w:lvlJc w:val="left"/>
+      <w:pPr>
+        <w:tabs>
+          <w:tab w:val="num" w:pos="4320"/>
+        </w:tabs>
+        <w:ind w:left="4320" w:hanging="360"/>
+      </w:pPr>
+      <w:rPr>
+        <w:rFonts w:ascii="Wingdings" w:hAnsi="Wingdings" w:hint="default"/>
+        <w:sz w:val="20"/>
+      </w:rPr>
+    </w:lvl>
+    <w:lvl w:ilvl="6" w:tentative="1">
+      <w:start w:val="1"/>
+      <w:numFmt w:val="bullet"/>
+      <w:lvlText w:val=""/>
+      <w:lvlJc w:val="left"/>
+      <w:pPr>
+        <w:tabs>
+          <w:tab w:val="num" w:pos="5040"/>
+        </w:tabs>
+        <w:ind w:left="5040" w:hanging="360"/>
+      </w:pPr>
+      <w:rPr>
+        <w:rFonts w:ascii="Wingdings" w:hAnsi="Wingdings" w:hint="default"/>
+        <w:sz w:val="20"/>
+      </w:rPr>
+    </w:lvl>
+    <w:lvl w:ilvl="7" w:tentative="1">
+      <w:start w:val="1"/>
+      <w:numFmt w:val="bullet"/>
+      <w:lvlText w:val=""/>
+      <w:lvlJc w:val="left"/>
+      <w:pPr>
+        <w:tabs>
+          <w:tab w:val="num" w:pos="5760"/>
+        </w:tabs>
+        <w:ind w:left="5760" w:hanging="360"/>
+      </w:pPr>
+      <w:rPr>
+        <w:rFonts w:ascii="Wingdings" w:hAnsi="Wingdings" w:hint="default"/>
+        <w:sz w:val="20"/>
+      </w:rPr>
+    </w:lvl>
+    <w:lvl w:ilvl="8" w:tentative="1">
+      <w:start w:val="1"/>
+      <w:numFmt w:val="bullet"/>
+      <w:lvlText w:val=""/>
+      <w:lvlJc w:val="left"/>
+      <w:pPr>
+        <w:tabs>
+          <w:tab w:val="num" w:pos="6480"/>
+        </w:tabs>
+        <w:ind w:left="6480" w:hanging="360"/>
+      </w:pPr>
+      <w:rPr>
+        <w:rFonts w:ascii="Wingdings" w:hAnsi="Wingdings" w:hint="default"/>
+        <w:sz w:val="20"/>
+      </w:rPr>
+    </w:lvl>
+  </w:abstractNum>
+  <w:abstractNum w:abstractNumId="3" w15:restartNumberingAfterBreak="0">
     <w:nsid w:val="0D994958"/>
     <w:multiLevelType w:val="multilevel"/>
     <w:tmpl w:val="16147D9A"/>
@@ -5339,7 +9820,7 @@
       </w:rPr>
     </w:lvl>
   </w:abstractNum>
-  <w:abstractNum w:abstractNumId="3" w15:restartNumberingAfterBreak="0">
+  <w:abstractNum w:abstractNumId="4" w15:restartNumberingAfterBreak="0">
     <w:nsid w:val="1D9467F0"/>
     <w:multiLevelType w:val="multilevel"/>
     <w:tmpl w:val="6D723824"/>
@@ -5488,7 +9969,156 @@
       </w:rPr>
     </w:lvl>
   </w:abstractNum>
-  <w:abstractNum w:abstractNumId="4" w15:restartNumberingAfterBreak="0">
+  <w:abstractNum w:abstractNumId="5" w15:restartNumberingAfterBreak="0">
+    <w:nsid w:val="201F74A3"/>
+    <w:multiLevelType w:val="multilevel"/>
+    <w:tmpl w:val="ACE07C00"/>
+    <w:lvl w:ilvl="0">
+      <w:start w:val="1"/>
+      <w:numFmt w:val="bullet"/>
+      <w:lvlText w:val=""/>
+      <w:lvlJc w:val="left"/>
+      <w:pPr>
+        <w:tabs>
+          <w:tab w:val="num" w:pos="720"/>
+        </w:tabs>
+        <w:ind w:left="720" w:hanging="360"/>
+      </w:pPr>
+      <w:rPr>
+        <w:rFonts w:ascii="Symbol" w:hAnsi="Symbol" w:hint="default"/>
+        <w:sz w:val="20"/>
+      </w:rPr>
+    </w:lvl>
+    <w:lvl w:ilvl="1" w:tentative="1">
+      <w:start w:val="1"/>
+      <w:numFmt w:val="bullet"/>
+      <w:lvlText w:val="o"/>
+      <w:lvlJc w:val="left"/>
+      <w:pPr>
+        <w:tabs>
+          <w:tab w:val="num" w:pos="1440"/>
+        </w:tabs>
+        <w:ind w:left="1440" w:hanging="360"/>
+      </w:pPr>
+      <w:rPr>
+        <w:rFonts w:ascii="Courier New" w:hAnsi="Courier New" w:hint="default"/>
+        <w:sz w:val="20"/>
+      </w:rPr>
+    </w:lvl>
+    <w:lvl w:ilvl="2" w:tentative="1">
+      <w:start w:val="1"/>
+      <w:numFmt w:val="bullet"/>
+      <w:lvlText w:val=""/>
+      <w:lvlJc w:val="left"/>
+      <w:pPr>
+        <w:tabs>
+          <w:tab w:val="num" w:pos="2160"/>
+        </w:tabs>
+        <w:ind w:left="2160" w:hanging="360"/>
+      </w:pPr>
+      <w:rPr>
+        <w:rFonts w:ascii="Wingdings" w:hAnsi="Wingdings" w:hint="default"/>
+        <w:sz w:val="20"/>
+      </w:rPr>
+    </w:lvl>
+    <w:lvl w:ilvl="3" w:tentative="1">
+      <w:start w:val="1"/>
+      <w:numFmt w:val="bullet"/>
+      <w:lvlText w:val=""/>
+      <w:lvlJc w:val="left"/>
+      <w:pPr>
+        <w:tabs>
+          <w:tab w:val="num" w:pos="2880"/>
+        </w:tabs>
+        <w:ind w:left="2880" w:hanging="360"/>
+      </w:pPr>
+      <w:rPr>
+        <w:rFonts w:ascii="Wingdings" w:hAnsi="Wingdings" w:hint="default"/>
+        <w:sz w:val="20"/>
+      </w:rPr>
+    </w:lvl>
+    <w:lvl w:ilvl="4" w:tentative="1">
+      <w:start w:val="1"/>
+      <w:numFmt w:val="bullet"/>
+      <w:lvlText w:val=""/>
+      <w:lvlJc w:val="left"/>
+      <w:pPr>
+        <w:tabs>
+          <w:tab w:val="num" w:pos="3600"/>
+        </w:tabs>
+        <w:ind w:left="3600" w:hanging="360"/>
+      </w:pPr>
+      <w:rPr>
+        <w:rFonts w:ascii="Wingdings" w:hAnsi="Wingdings" w:hint="default"/>
+        <w:sz w:val="20"/>
+      </w:rPr>
+    </w:lvl>
+    <w:lvl w:ilvl="5" w:tentative="1">
+      <w:start w:val="1"/>
+      <w:numFmt w:val="bullet"/>
+      <w:lvlText w:val=""/>
+      <w:lvlJc w:val="left"/>
+      <w:pPr>
+        <w:tabs>
+          <w:tab w:val="num" w:pos="4320"/>
+        </w:tabs>
+        <w:ind w:left="4320" w:hanging="360"/>
+      </w:pPr>
+      <w:rPr>
+        <w:rFonts w:ascii="Wingdings" w:hAnsi="Wingdings" w:hint="default"/>
+        <w:sz w:val="20"/>
+      </w:rPr>
+    </w:lvl>
+    <w:lvl w:ilvl="6" w:tentative="1">
+      <w:start w:val="1"/>
+      <w:numFmt w:val="bullet"/>
+      <w:lvlText w:val=""/>
+      <w:lvlJc w:val="left"/>
+      <w:pPr>
+        <w:tabs>
+          <w:tab w:val="num" w:pos="5040"/>
+        </w:tabs>
+        <w:ind w:left="5040" w:hanging="360"/>
+      </w:pPr>
+      <w:rPr>
+        <w:rFonts w:ascii="Wingdings" w:hAnsi="Wingdings" w:hint="default"/>
+        <w:sz w:val="20"/>
+      </w:rPr>
+    </w:lvl>
+    <w:lvl w:ilvl="7" w:tentative="1">
+      <w:start w:val="1"/>
+      <w:numFmt w:val="bullet"/>
+      <w:lvlText w:val=""/>
+      <w:lvlJc w:val="left"/>
+      <w:pPr>
+        <w:tabs>
+          <w:tab w:val="num" w:pos="5760"/>
+        </w:tabs>
+        <w:ind w:left="5760" w:hanging="360"/>
+      </w:pPr>
+      <w:rPr>
+        <w:rFonts w:ascii="Wingdings" w:hAnsi="Wingdings" w:hint="default"/>
+        <w:sz w:val="20"/>
+      </w:rPr>
+    </w:lvl>
+    <w:lvl w:ilvl="8" w:tentative="1">
+      <w:start w:val="1"/>
+      <w:numFmt w:val="bullet"/>
+      <w:lvlText w:val=""/>
+      <w:lvlJc w:val="left"/>
+      <w:pPr>
+        <w:tabs>
+          <w:tab w:val="num" w:pos="6480"/>
+        </w:tabs>
+        <w:ind w:left="6480" w:hanging="360"/>
+      </w:pPr>
+      <w:rPr>
+        <w:rFonts w:ascii="Wingdings" w:hAnsi="Wingdings" w:hint="default"/>
+        <w:sz w:val="20"/>
+      </w:rPr>
+    </w:lvl>
+  </w:abstractNum>
+  <w:abstractNum w:abstractNumId="6" w15:restartNumberingAfterBreak="0">
     <w:nsid w:val="22BA00BC"/>
     <w:multiLevelType w:val="multilevel"/>
     <w:tmpl w:val="8F68FCC4"/>
@@ -5637,7 +10267,7 @@
       </w:rPr>
     </w:lvl>
   </w:abstractNum>
-  <w:abstractNum w:abstractNumId="5" w15:restartNumberingAfterBreak="0">
+  <w:abstractNum w:abstractNumId="7" w15:restartNumberingAfterBreak="0">
     <w:nsid w:val="2D112A1F"/>
     <w:multiLevelType w:val="multilevel"/>
     <w:tmpl w:val="37D2DC20"/>
@@ -5786,7 +10416,156 @@
       </w:rPr>
     </w:lvl>
   </w:abstractNum>
-  <w:abstractNum w:abstractNumId="6" w15:restartNumberingAfterBreak="0">
+  <w:abstractNum w:abstractNumId="8" w15:restartNumberingAfterBreak="0">
+    <w:nsid w:val="30624C7F"/>
+    <w:multiLevelType w:val="multilevel"/>
+    <w:tmpl w:val="BE320D28"/>
+    <w:lvl w:ilvl="0">
+      <w:start w:val="1"/>
+      <w:numFmt w:val="bullet"/>
+      <w:lvlText w:val=""/>
+      <w:lvlJc w:val="left"/>
+      <w:pPr>
+        <w:tabs>
+          <w:tab w:val="num" w:pos="720"/>
+        </w:tabs>
+        <w:ind w:left="720" w:hanging="360"/>
+      </w:pPr>
+      <w:rPr>
+        <w:rFonts w:ascii="Symbol" w:hAnsi="Symbol" w:hint="default"/>
+        <w:sz w:val="20"/>
+      </w:rPr>
+    </w:lvl>
+    <w:lvl w:ilvl="1">
+      <w:start w:val="1"/>
+      <w:numFmt w:val="bullet"/>
+      <w:lvlText w:val="o"/>
+      <w:lvlJc w:val="left"/>
+      <w:pPr>
+        <w:tabs>
+          <w:tab w:val="num" w:pos="1440"/>
+        </w:tabs>
+        <w:ind w:left="1440" w:hanging="360"/>
+      </w:pPr>
+      <w:rPr>
+        <w:rFonts w:ascii="Courier New" w:hAnsi="Courier New" w:hint="default"/>
+        <w:sz w:val="20"/>
+      </w:rPr>
+    </w:lvl>
+    <w:lvl w:ilvl="2" w:tentative="1">
+      <w:start w:val="1"/>
+      <w:numFmt w:val="bullet"/>
+      <w:lvlText w:val=""/>
+      <w:lvlJc w:val="left"/>
+      <w:pPr>
+        <w:tabs>
+          <w:tab w:val="num" w:pos="2160"/>
+        </w:tabs>
+        <w:ind w:left="2160" w:hanging="360"/>
+      </w:pPr>
+      <w:rPr>
+        <w:rFonts w:ascii="Wingdings" w:hAnsi="Wingdings" w:hint="default"/>
+        <w:sz w:val="20"/>
+      </w:rPr>
+    </w:lvl>
+    <w:lvl w:ilvl="3" w:tentative="1">
+      <w:start w:val="1"/>
+      <w:numFmt w:val="bullet"/>
+      <w:lvlText w:val=""/>
+      <w:lvlJc w:val="left"/>
+      <w:pPr>
+        <w:tabs>
+          <w:tab w:val="num" w:pos="2880"/>
+        </w:tabs>
+        <w:ind w:left="2880" w:hanging="360"/>
+      </w:pPr>
+      <w:rPr>
+        <w:rFonts w:ascii="Wingdings" w:hAnsi="Wingdings" w:hint="default"/>
+        <w:sz w:val="20"/>
+      </w:rPr>
+    </w:lvl>
+    <w:lvl w:ilvl="4" w:tentative="1">
+      <w:start w:val="1"/>
+      <w:numFmt w:val="bullet"/>
+      <w:lvlText w:val=""/>
+      <w:lvlJc w:val="left"/>
+      <w:pPr>
+        <w:tabs>
+          <w:tab w:val="num" w:pos="3600"/>
+        </w:tabs>
+        <w:ind w:left="3600" w:hanging="360"/>
+      </w:pPr>
+      <w:rPr>
+        <w:rFonts w:ascii="Wingdings" w:hAnsi="Wingdings" w:hint="default"/>
+        <w:sz w:val="20"/>
+      </w:rPr>
+    </w:lvl>
+    <w:lvl w:ilvl="5" w:tentative="1">
+      <w:start w:val="1"/>
+      <w:numFmt w:val="bullet"/>
+      <w:lvlText w:val=""/>
+      <w:lvlJc w:val="left"/>
+      <w:pPr>
+        <w:tabs>
+          <w:tab w:val="num" w:pos="4320"/>
+        </w:tabs>
+        <w:ind w:left="4320" w:hanging="360"/>
+      </w:pPr>
+      <w:rPr>
+        <w:rFonts w:ascii="Wingdings" w:hAnsi="Wingdings" w:hint="default"/>
+        <w:sz w:val="20"/>
+      </w:rPr>
+    </w:lvl>
+    <w:lvl w:ilvl="6" w:tentative="1">
+      <w:start w:val="1"/>
+      <w:numFmt w:val="bullet"/>
+      <w:lvlText w:val=""/>
+      <w:lvlJc w:val="left"/>
+      <w:pPr>
+        <w:tabs>
+          <w:tab w:val="num" w:pos="5040"/>
+        </w:tabs>
+        <w:ind w:left="5040" w:hanging="360"/>
+      </w:pPr>
+      <w:rPr>
+        <w:rFonts w:ascii="Wingdings" w:hAnsi="Wingdings" w:hint="default"/>
+        <w:sz w:val="20"/>
+      </w:rPr>
+    </w:lvl>
+    <w:lvl w:ilvl="7" w:tentative="1">
+      <w:start w:val="1"/>
+      <w:numFmt w:val="bullet"/>
+      <w:lvlText w:val=""/>
+      <w:lvlJc w:val="left"/>
+      <w:pPr>
+        <w:tabs>
+          <w:tab w:val="num" w:pos="5760"/>
+        </w:tabs>
+        <w:ind w:left="5760" w:hanging="360"/>
+      </w:pPr>
+      <w:rPr>
+        <w:rFonts w:ascii="Wingdings" w:hAnsi="Wingdings" w:hint="default"/>
+        <w:sz w:val="20"/>
+      </w:rPr>
+    </w:lvl>
+    <w:lvl w:ilvl="8" w:tentative="1">
+      <w:start w:val="1"/>
+      <w:numFmt w:val="bullet"/>
+      <w:lvlText w:val=""/>
+      <w:lvlJc w:val="left"/>
+      <w:pPr>
+        <w:tabs>
+          <w:tab w:val="num" w:pos="6480"/>
+        </w:tabs>
+        <w:ind w:left="6480" w:hanging="360"/>
+      </w:pPr>
+      <w:rPr>
+        <w:rFonts w:ascii="Wingdings" w:hAnsi="Wingdings" w:hint="default"/>
+        <w:sz w:val="20"/>
+      </w:rPr>
+    </w:lvl>
+  </w:abstractNum>
+  <w:abstractNum w:abstractNumId="9" w15:restartNumberingAfterBreak="0">
     <w:nsid w:val="34281FAA"/>
     <w:multiLevelType w:val="multilevel"/>
     <w:tmpl w:val="DBDC3494"/>
@@ -5935,7 +10714,7 @@
       </w:rPr>
     </w:lvl>
   </w:abstractNum>
-  <w:abstractNum w:abstractNumId="7" w15:restartNumberingAfterBreak="0">
+  <w:abstractNum w:abstractNumId="10" w15:restartNumberingAfterBreak="0">
     <w:nsid w:val="3CD44449"/>
     <w:multiLevelType w:val="multilevel"/>
     <w:tmpl w:val="ABB27032"/>
@@ -6084,7 +10863,120 @@
       </w:rPr>
     </w:lvl>
   </w:abstractNum>
-  <w:abstractNum w:abstractNumId="8" w15:restartNumberingAfterBreak="0">
+  <w:abstractNum w:abstractNumId="11" w15:restartNumberingAfterBreak="0">
+    <w:nsid w:val="3EFD222C"/>
+    <w:multiLevelType w:val="multilevel"/>
+    <w:tmpl w:val="34B67544"/>
+    <w:lvl w:ilvl="0">
+      <w:start w:val="1"/>
+      <w:numFmt w:val="decimal"/>
+      <w:lvlText w:val="%1."/>
+      <w:lvlJc w:val="left"/>
+      <w:pPr>
+        <w:tabs>
+          <w:tab w:val="num" w:pos="720"/>
+        </w:tabs>
+        <w:ind w:left="720" w:hanging="360"/>
+      </w:pPr>
+    </w:lvl>
+    <w:lvl w:ilvl="1" w:tentative="1">
+      <w:start w:val="1"/>
+      <w:numFmt w:val="decimal"/>
+      <w:lvlText w:val="%2."/>
+      <w:lvlJc w:val="left"/>
+      <w:pPr>
+        <w:tabs>
+          <w:tab w:val="num" w:pos="1440"/>
+        </w:tabs>
+        <w:ind w:left="1440" w:hanging="360"/>
+      </w:pPr>
+    </w:lvl>
+    <w:lvl w:ilvl="2" w:tentative="1">
+      <w:start w:val="1"/>
+      <w:numFmt w:val="decimal"/>
+      <w:lvlText w:val="%3."/>
+      <w:lvlJc w:val="left"/>
+      <w:pPr>
+        <w:tabs>
+          <w:tab w:val="num" w:pos="2160"/>
+        </w:tabs>
+        <w:ind w:left="2160" w:hanging="360"/>
+      </w:pPr>
+    </w:lvl>
+    <w:lvl w:ilvl="3" w:tentative="1">
+      <w:start w:val="1"/>
+      <w:numFmt w:val="decimal"/>
+      <w:lvlText w:val="%4."/>
+      <w:lvlJc w:val="left"/>
+      <w:pPr>
+        <w:tabs>
+          <w:tab w:val="num" w:pos="2880"/>
+        </w:tabs>
+        <w:ind w:left="2880" w:hanging="360"/>
+      </w:pPr>
+    </w:lvl>
+    <w:lvl w:ilvl="4" w:tentative="1">
+      <w:start w:val="1"/>
+      <w:numFmt w:val="decimal"/>
+      <w:lvlText w:val="%5."/>
+      <w:lvlJc w:val="left"/>
+      <w:pPr>
+        <w:tabs>
+          <w:tab w:val="num" w:pos="3600"/>
+        </w:tabs>
+        <w:ind w:left="3600" w:hanging="360"/>
+      </w:pPr>
+    </w:lvl>
+    <w:lvl w:ilvl="5" w:tentative="1">
+      <w:start w:val="1"/>
+      <w:numFmt w:val="decimal"/>
+      <w:lvlText w:val="%6."/>
+      <w:lvlJc w:val="left"/>
+      <w:pPr>
+        <w:tabs>
+          <w:tab w:val="num" w:pos="4320"/>
+        </w:tabs>
+        <w:ind w:left="4320" w:hanging="360"/>
+      </w:pPr>
+    </w:lvl>
+    <w:lvl w:ilvl="6" w:tentative="1">
+      <w:start w:val="1"/>
+      <w:numFmt w:val="decimal"/>
+      <w:lvlText w:val="%7."/>
+      <w:lvlJc w:val="left"/>
+      <w:pPr>
+        <w:tabs>
+          <w:tab w:val="num" w:pos="5040"/>
+        </w:tabs>
+        <w:ind w:left="5040" w:hanging="360"/>
+      </w:pPr>
+    </w:lvl>
+    <w:lvl w:ilvl="7" w:tentative="1">
+      <w:start w:val="1"/>
+      <w:numFmt w:val="decimal"/>
+      <w:lvlText w:val="%8."/>
+      <w:lvlJc w:val="left"/>
+      <w:pPr>
+        <w:tabs>
+          <w:tab w:val="num" w:pos="5760"/>
+        </w:tabs>
+        <w:ind w:left="5760" w:hanging="360"/>
+      </w:pPr>
+    </w:lvl>
+    <w:lvl w:ilvl="8" w:tentative="1">
+      <w:start w:val="1"/>
+      <w:numFmt w:val="decimal"/>
+      <w:lvlText w:val="%9."/>
+      <w:lvlJc w:val="left"/>
+      <w:pPr>
+        <w:tabs>
+          <w:tab w:val="num" w:pos="6480"/>
+        </w:tabs>
+        <w:ind w:left="6480" w:hanging="360"/>
+      </w:pPr>
+    </w:lvl>
+  </w:abstractNum>
+  <w:abstractNum w:abstractNumId="12" w15:restartNumberingAfterBreak="0">
     <w:nsid w:val="51253332"/>
     <w:multiLevelType w:val="multilevel"/>
     <w:tmpl w:val="778A5490"/>
@@ -6233,7 +11125,156 @@
       </w:rPr>
     </w:lvl>
   </w:abstractNum>
-  <w:abstractNum w:abstractNumId="9" w15:restartNumberingAfterBreak="0">
+  <w:abstractNum w:abstractNumId="13" w15:restartNumberingAfterBreak="0">
+    <w:nsid w:val="53552B9C"/>
+    <w:multiLevelType w:val="multilevel"/>
+    <w:tmpl w:val="892836A4"/>
+    <w:lvl w:ilvl="0">
+      <w:start w:val="1"/>
+      <w:numFmt w:val="bullet"/>
+      <w:lvlText w:val=""/>
+      <w:lvlJc w:val="left"/>
+      <w:pPr>
+        <w:tabs>
+          <w:tab w:val="num" w:pos="720"/>
+        </w:tabs>
+        <w:ind w:left="720" w:hanging="360"/>
+      </w:pPr>
+      <w:rPr>
+        <w:rFonts w:ascii="Symbol" w:hAnsi="Symbol" w:hint="default"/>
+        <w:sz w:val="20"/>
+      </w:rPr>
+    </w:lvl>
+    <w:lvl w:ilvl="1" w:tentative="1">
+      <w:start w:val="1"/>
+      <w:numFmt w:val="bullet"/>
+      <w:lvlText w:val="o"/>
+      <w:lvlJc w:val="left"/>
+      <w:pPr>
+        <w:tabs>
+          <w:tab w:val="num" w:pos="1440"/>
+        </w:tabs>
+        <w:ind w:left="1440" w:hanging="360"/>
+      </w:pPr>
+      <w:rPr>
+        <w:rFonts w:ascii="Courier New" w:hAnsi="Courier New" w:hint="default"/>
+        <w:sz w:val="20"/>
+      </w:rPr>
+    </w:lvl>
+    <w:lvl w:ilvl="2" w:tentative="1">
+      <w:start w:val="1"/>
+      <w:numFmt w:val="bullet"/>
+      <w:lvlText w:val=""/>
+      <w:lvlJc w:val="left"/>
+      <w:pPr>
+        <w:tabs>
+          <w:tab w:val="num" w:pos="2160"/>
+        </w:tabs>
+        <w:ind w:left="2160" w:hanging="360"/>
+      </w:pPr>
+      <w:rPr>
+        <w:rFonts w:ascii="Wingdings" w:hAnsi="Wingdings" w:hint="default"/>
+        <w:sz w:val="20"/>
+      </w:rPr>
+    </w:lvl>
+    <w:lvl w:ilvl="3" w:tentative="1">
+      <w:start w:val="1"/>
+      <w:numFmt w:val="bullet"/>
+      <w:lvlText w:val=""/>
+      <w:lvlJc w:val="left"/>
+      <w:pPr>
+        <w:tabs>
+          <w:tab w:val="num" w:pos="2880"/>
+        </w:tabs>
+        <w:ind w:left="2880" w:hanging="360"/>
+      </w:pPr>
+      <w:rPr>
+        <w:rFonts w:ascii="Wingdings" w:hAnsi="Wingdings" w:hint="default"/>
+        <w:sz w:val="20"/>
+      </w:rPr>
+    </w:lvl>
+    <w:lvl w:ilvl="4" w:tentative="1">
+      <w:start w:val="1"/>
+      <w:numFmt w:val="bullet"/>
+      <w:lvlText w:val=""/>
+      <w:lvlJc w:val="left"/>
+      <w:pPr>
+        <w:tabs>
+          <w:tab w:val="num" w:pos="3600"/>
+        </w:tabs>
+        <w:ind w:left="3600" w:hanging="360"/>
+      </w:pPr>
+      <w:rPr>
+        <w:rFonts w:ascii="Wingdings" w:hAnsi="Wingdings" w:hint="default"/>
+        <w:sz w:val="20"/>
+      </w:rPr>
+    </w:lvl>
+    <w:lvl w:ilvl="5" w:tentative="1">
+      <w:start w:val="1"/>
+      <w:numFmt w:val="bullet"/>
+      <w:lvlText w:val=""/>
+      <w:lvlJc w:val="left"/>
+      <w:pPr>
+        <w:tabs>
+          <w:tab w:val="num" w:pos="4320"/>
+        </w:tabs>
+        <w:ind w:left="4320" w:hanging="360"/>
+      </w:pPr>
+      <w:rPr>
+        <w:rFonts w:ascii="Wingdings" w:hAnsi="Wingdings" w:hint="default"/>
+        <w:sz w:val="20"/>
+      </w:rPr>
+    </w:lvl>
+    <w:lvl w:ilvl="6" w:tentative="1">
+      <w:start w:val="1"/>
+      <w:numFmt w:val="bullet"/>
+      <w:lvlText w:val=""/>
+      <w:lvlJc w:val="left"/>
+      <w:pPr>
+        <w:tabs>
+          <w:tab w:val="num" w:pos="5040"/>
+        </w:tabs>
+        <w:ind w:left="5040" w:hanging="360"/>
+      </w:pPr>
+      <w:rPr>
+        <w:rFonts w:ascii="Wingdings" w:hAnsi="Wingdings" w:hint="default"/>
+        <w:sz w:val="20"/>
+      </w:rPr>
+    </w:lvl>
+    <w:lvl w:ilvl="7" w:tentative="1">
+      <w:start w:val="1"/>
+      <w:numFmt w:val="bullet"/>
+      <w:lvlText w:val=""/>
+      <w:lvlJc w:val="left"/>
+      <w:pPr>
+        <w:tabs>
+          <w:tab w:val="num" w:pos="5760"/>
+        </w:tabs>
+        <w:ind w:left="5760" w:hanging="360"/>
+      </w:pPr>
+      <w:rPr>
+        <w:rFonts w:ascii="Wingdings" w:hAnsi="Wingdings" w:hint="default"/>
+        <w:sz w:val="20"/>
+      </w:rPr>
+    </w:lvl>
+    <w:lvl w:ilvl="8" w:tentative="1">
+      <w:start w:val="1"/>
+      <w:numFmt w:val="bullet"/>
+      <w:lvlText w:val=""/>
+      <w:lvlJc w:val="left"/>
+      <w:pPr>
+        <w:tabs>
+          <w:tab w:val="num" w:pos="6480"/>
+        </w:tabs>
+        <w:ind w:left="6480" w:hanging="360"/>
+      </w:pPr>
+      <w:rPr>
+        <w:rFonts w:ascii="Wingdings" w:hAnsi="Wingdings" w:hint="default"/>
+        <w:sz w:val="20"/>
+      </w:rPr>
+    </w:lvl>
+  </w:abstractNum>
+  <w:abstractNum w:abstractNumId="14" w15:restartNumberingAfterBreak="0">
     <w:nsid w:val="54AE6E5D"/>
     <w:multiLevelType w:val="multilevel"/>
     <w:tmpl w:val="5B94A6C0"/>
@@ -6382,7 +11423,7 @@
       </w:rPr>
     </w:lvl>
   </w:abstractNum>
-  <w:abstractNum w:abstractNumId="10" w15:restartNumberingAfterBreak="0">
+  <w:abstractNum w:abstractNumId="15" w15:restartNumberingAfterBreak="0">
     <w:nsid w:val="5E2C1567"/>
     <w:multiLevelType w:val="multilevel"/>
     <w:tmpl w:val="9C1EAFA0"/>
@@ -6531,7 +11572,7 @@
       </w:rPr>
     </w:lvl>
   </w:abstractNum>
-  <w:abstractNum w:abstractNumId="11" w15:restartNumberingAfterBreak="0">
+  <w:abstractNum w:abstractNumId="16" w15:restartNumberingAfterBreak="0">
     <w:nsid w:val="6208074F"/>
     <w:multiLevelType w:val="multilevel"/>
     <w:tmpl w:val="46E8C138"/>
@@ -6680,7 +11721,7 @@
       </w:rPr>
     </w:lvl>
   </w:abstractNum>
-  <w:abstractNum w:abstractNumId="12" w15:restartNumberingAfterBreak="0">
+  <w:abstractNum w:abstractNumId="17" w15:restartNumberingAfterBreak="0">
     <w:nsid w:val="633D5693"/>
     <w:multiLevelType w:val="multilevel"/>
     <w:tmpl w:val="13CA6C3C"/>
@@ -6829,7 +11870,7 @@
       </w:rPr>
     </w:lvl>
   </w:abstractNum>
-  <w:abstractNum w:abstractNumId="13" w15:restartNumberingAfterBreak="0">
+  <w:abstractNum w:abstractNumId="18" w15:restartNumberingAfterBreak="0">
     <w:nsid w:val="66756320"/>
     <w:multiLevelType w:val="multilevel"/>
     <w:tmpl w:val="1830641C"/>
@@ -6978,7 +12019,156 @@
       </w:rPr>
     </w:lvl>
   </w:abstractNum>
-  <w:abstractNum w:abstractNumId="14" w15:restartNumberingAfterBreak="0">
+  <w:abstractNum w:abstractNumId="19" w15:restartNumberingAfterBreak="0">
+    <w:nsid w:val="66D55610"/>
+    <w:multiLevelType w:val="multilevel"/>
+    <w:tmpl w:val="C15439B0"/>
+    <w:lvl w:ilvl="0">
+      <w:start w:val="1"/>
+      <w:numFmt w:val="bullet"/>
+      <w:lvlText w:val=""/>
+      <w:lvlJc w:val="left"/>
+      <w:pPr>
+        <w:tabs>
+          <w:tab w:val="num" w:pos="720"/>
+        </w:tabs>
+        <w:ind w:left="720" w:hanging="360"/>
+      </w:pPr>
+      <w:rPr>
+        <w:rFonts w:ascii="Symbol" w:hAnsi="Symbol" w:hint="default"/>
+        <w:sz w:val="20"/>
+      </w:rPr>
+    </w:lvl>
+    <w:lvl w:ilvl="1" w:tentative="1">
+      <w:start w:val="1"/>
+      <w:numFmt w:val="bullet"/>
+      <w:lvlText w:val="o"/>
+      <w:lvlJc w:val="left"/>
+      <w:pPr>
+        <w:tabs>
+          <w:tab w:val="num" w:pos="1440"/>
+        </w:tabs>
+        <w:ind w:left="1440" w:hanging="360"/>
+      </w:pPr>
+      <w:rPr>
+        <w:rFonts w:ascii="Courier New" w:hAnsi="Courier New" w:hint="default"/>
+        <w:sz w:val="20"/>
+      </w:rPr>
+    </w:lvl>
+    <w:lvl w:ilvl="2" w:tentative="1">
+      <w:start w:val="1"/>
+      <w:numFmt w:val="bullet"/>
+      <w:lvlText w:val=""/>
+      <w:lvlJc w:val="left"/>
+      <w:pPr>
+        <w:tabs>
+          <w:tab w:val="num" w:pos="2160"/>
+        </w:tabs>
+        <w:ind w:left="2160" w:hanging="360"/>
+      </w:pPr>
+      <w:rPr>
+        <w:rFonts w:ascii="Wingdings" w:hAnsi="Wingdings" w:hint="default"/>
+        <w:sz w:val="20"/>
+      </w:rPr>
+    </w:lvl>
+    <w:lvl w:ilvl="3" w:tentative="1">
+      <w:start w:val="1"/>
+      <w:numFmt w:val="bullet"/>
+      <w:lvlText w:val=""/>
+      <w:lvlJc w:val="left"/>
+      <w:pPr>
+        <w:tabs>
+          <w:tab w:val="num" w:pos="2880"/>
+        </w:tabs>
+        <w:ind w:left="2880" w:hanging="360"/>
+      </w:pPr>
+      <w:rPr>
+        <w:rFonts w:ascii="Wingdings" w:hAnsi="Wingdings" w:hint="default"/>
+        <w:sz w:val="20"/>
+      </w:rPr>
+    </w:lvl>
+    <w:lvl w:ilvl="4" w:tentative="1">
+      <w:start w:val="1"/>
+      <w:numFmt w:val="bullet"/>
+      <w:lvlText w:val=""/>
+      <w:lvlJc w:val="left"/>
+      <w:pPr>
+        <w:tabs>
+          <w:tab w:val="num" w:pos="3600"/>
+        </w:tabs>
+        <w:ind w:left="3600" w:hanging="360"/>
+      </w:pPr>
+      <w:rPr>
+        <w:rFonts w:ascii="Wingdings" w:hAnsi="Wingdings" w:hint="default"/>
+        <w:sz w:val="20"/>
+      </w:rPr>
+    </w:lvl>
+    <w:lvl w:ilvl="5" w:tentative="1">
+      <w:start w:val="1"/>
+      <w:numFmt w:val="bullet"/>
+      <w:lvlText w:val=""/>
+      <w:lvlJc w:val="left"/>
+      <w:pPr>
+        <w:tabs>
+          <w:tab w:val="num" w:pos="4320"/>
+        </w:tabs>
+        <w:ind w:left="4320" w:hanging="360"/>
+      </w:pPr>
+      <w:rPr>
+        <w:rFonts w:ascii="Wingdings" w:hAnsi="Wingdings" w:hint="default"/>
+        <w:sz w:val="20"/>
+      </w:rPr>
+    </w:lvl>
+    <w:lvl w:ilvl="6" w:tentative="1">
+      <w:start w:val="1"/>
+      <w:numFmt w:val="bullet"/>
+      <w:lvlText w:val=""/>
+      <w:lvlJc w:val="left"/>
+      <w:pPr>
+        <w:tabs>
+          <w:tab w:val="num" w:pos="5040"/>
+        </w:tabs>
+        <w:ind w:left="5040" w:hanging="360"/>
+      </w:pPr>
+      <w:rPr>
+        <w:rFonts w:ascii="Wingdings" w:hAnsi="Wingdings" w:hint="default"/>
+        <w:sz w:val="20"/>
+      </w:rPr>
+    </w:lvl>
+    <w:lvl w:ilvl="7" w:tentative="1">
+      <w:start w:val="1"/>
+      <w:numFmt w:val="bullet"/>
+      <w:lvlText w:val=""/>
+      <w:lvlJc w:val="left"/>
+      <w:pPr>
+        <w:tabs>
+          <w:tab w:val="num" w:pos="5760"/>
+        </w:tabs>
+        <w:ind w:left="5760" w:hanging="360"/>
+      </w:pPr>
+      <w:rPr>
+        <w:rFonts w:ascii="Wingdings" w:hAnsi="Wingdings" w:hint="default"/>
+        <w:sz w:val="20"/>
+      </w:rPr>
+    </w:lvl>
+    <w:lvl w:ilvl="8" w:tentative="1">
+      <w:start w:val="1"/>
+      <w:numFmt w:val="bullet"/>
+      <w:lvlText w:val=""/>
+      <w:lvlJc w:val="left"/>
+      <w:pPr>
+        <w:tabs>
+          <w:tab w:val="num" w:pos="6480"/>
+        </w:tabs>
+        <w:ind w:left="6480" w:hanging="360"/>
+      </w:pPr>
+      <w:rPr>
+        <w:rFonts w:ascii="Wingdings" w:hAnsi="Wingdings" w:hint="default"/>
+        <w:sz w:val="20"/>
+      </w:rPr>
+    </w:lvl>
+  </w:abstractNum>
+  <w:abstractNum w:abstractNumId="20" w15:restartNumberingAfterBreak="0">
     <w:nsid w:val="6A602956"/>
     <w:multiLevelType w:val="multilevel"/>
     <w:tmpl w:val="FC42FCB0"/>
@@ -7127,50 +12317,220 @@
       </w:rPr>
     </w:lvl>
   </w:abstractNum>
+  <w:abstractNum w:abstractNumId="21" w15:restartNumberingAfterBreak="0">
+    <w:nsid w:val="7B53653C"/>
+    <w:multiLevelType w:val="multilevel"/>
+    <w:tmpl w:val="DF58F6C0"/>
+    <w:lvl w:ilvl="0">
+      <w:start w:val="1"/>
+      <w:numFmt w:val="bullet"/>
+      <w:lvlText w:val=""/>
+      <w:lvlJc w:val="left"/>
+      <w:pPr>
+        <w:tabs>
+          <w:tab w:val="num" w:pos="720"/>
+        </w:tabs>
+        <w:ind w:left="720" w:hanging="360"/>
+      </w:pPr>
+      <w:rPr>
+        <w:rFonts w:ascii="Symbol" w:hAnsi="Symbol" w:hint="default"/>
+        <w:sz w:val="20"/>
+      </w:rPr>
+    </w:lvl>
+    <w:lvl w:ilvl="1">
+      <w:start w:val="1"/>
+      <w:numFmt w:val="bullet"/>
+      <w:lvlText w:val="o"/>
+      <w:lvlJc w:val="left"/>
+      <w:pPr>
+        <w:tabs>
+          <w:tab w:val="num" w:pos="1440"/>
+        </w:tabs>
+        <w:ind w:left="1440" w:hanging="360"/>
+      </w:pPr>
+      <w:rPr>
+        <w:rFonts w:ascii="Courier New" w:hAnsi="Courier New" w:hint="default"/>
+        <w:sz w:val="20"/>
+      </w:rPr>
+    </w:lvl>
+    <w:lvl w:ilvl="2" w:tentative="1">
+      <w:start w:val="1"/>
+      <w:numFmt w:val="bullet"/>
+      <w:lvlText w:val=""/>
+      <w:lvlJc w:val="left"/>
+      <w:pPr>
+        <w:tabs>
+          <w:tab w:val="num" w:pos="2160"/>
+        </w:tabs>
+        <w:ind w:left="2160" w:hanging="360"/>
+      </w:pPr>
+      <w:rPr>
+        <w:rFonts w:ascii="Wingdings" w:hAnsi="Wingdings" w:hint="default"/>
+        <w:sz w:val="20"/>
+      </w:rPr>
+    </w:lvl>
+    <w:lvl w:ilvl="3" w:tentative="1">
+      <w:start w:val="1"/>
+      <w:numFmt w:val="bullet"/>
+      <w:lvlText w:val=""/>
+      <w:lvlJc w:val="left"/>
+      <w:pPr>
+        <w:tabs>
+          <w:tab w:val="num" w:pos="2880"/>
+        </w:tabs>
+        <w:ind w:left="2880" w:hanging="360"/>
+      </w:pPr>
+      <w:rPr>
+        <w:rFonts w:ascii="Wingdings" w:hAnsi="Wingdings" w:hint="default"/>
+        <w:sz w:val="20"/>
+      </w:rPr>
+    </w:lvl>
+    <w:lvl w:ilvl="4" w:tentative="1">
+      <w:start w:val="1"/>
+      <w:numFmt w:val="bullet"/>
+      <w:lvlText w:val=""/>
+      <w:lvlJc w:val="left"/>
+      <w:pPr>
+        <w:tabs>
+          <w:tab w:val="num" w:pos="3600"/>
+        </w:tabs>
+        <w:ind w:left="3600" w:hanging="360"/>
+      </w:pPr>
+      <w:rPr>
+        <w:rFonts w:ascii="Wingdings" w:hAnsi="Wingdings" w:hint="default"/>
+        <w:sz w:val="20"/>
+      </w:rPr>
+    </w:lvl>
+    <w:lvl w:ilvl="5" w:tentative="1">
+      <w:start w:val="1"/>
+      <w:numFmt w:val="bullet"/>
+      <w:lvlText w:val=""/>
+      <w:lvlJc w:val="left"/>
+      <w:pPr>
+        <w:tabs>
+          <w:tab w:val="num" w:pos="4320"/>
+        </w:tabs>
+        <w:ind w:left="4320" w:hanging="360"/>
+      </w:pPr>
+      <w:rPr>
+        <w:rFonts w:ascii="Wingdings" w:hAnsi="Wingdings" w:hint="default"/>
+        <w:sz w:val="20"/>
+      </w:rPr>
+    </w:lvl>
+    <w:lvl w:ilvl="6" w:tentative="1">
+      <w:start w:val="1"/>
+      <w:numFmt w:val="bullet"/>
+      <w:lvlText w:val=""/>
+      <w:lvlJc w:val="left"/>
+      <w:pPr>
+        <w:tabs>
+          <w:tab w:val="num" w:pos="5040"/>
+        </w:tabs>
+        <w:ind w:left="5040" w:hanging="360"/>
+      </w:pPr>
+      <w:rPr>
+        <w:rFonts w:ascii="Wingdings" w:hAnsi="Wingdings" w:hint="default"/>
+        <w:sz w:val="20"/>
+      </w:rPr>
+    </w:lvl>
+    <w:lvl w:ilvl="7" w:tentative="1">
+      <w:start w:val="1"/>
+      <w:numFmt w:val="bullet"/>
+      <w:lvlText w:val=""/>
+      <w:lvlJc w:val="left"/>
+      <w:pPr>
+        <w:tabs>
+          <w:tab w:val="num" w:pos="5760"/>
+        </w:tabs>
+        <w:ind w:left="5760" w:hanging="360"/>
+      </w:pPr>
+      <w:rPr>
+        <w:rFonts w:ascii="Wingdings" w:hAnsi="Wingdings" w:hint="default"/>
+        <w:sz w:val="20"/>
+      </w:rPr>
+    </w:lvl>
+    <w:lvl w:ilvl="8" w:tentative="1">
+      <w:start w:val="1"/>
+      <w:numFmt w:val="bullet"/>
+      <w:lvlText w:val=""/>
+      <w:lvlJc w:val="left"/>
+      <w:pPr>
+        <w:tabs>
+          <w:tab w:val="num" w:pos="6480"/>
+        </w:tabs>
+        <w:ind w:left="6480" w:hanging="360"/>
+      </w:pPr>
+      <w:rPr>
+        <w:rFonts w:ascii="Wingdings" w:hAnsi="Wingdings" w:hint="default"/>
+        <w:sz w:val="20"/>
+      </w:rPr>
+    </w:lvl>
+  </w:abstractNum>
   <w:num w:numId="1" w16cid:durableId="487206277">
-    <w:abstractNumId w:val="11"/>
+    <w:abstractNumId w:val="16"/>
   </w:num>
   <w:num w:numId="2" w16cid:durableId="510534782">
     <w:abstractNumId w:val="0"/>
   </w:num>
   <w:num w:numId="3" w16cid:durableId="916208374">
+    <w:abstractNumId w:val="9"/>
+  </w:num>
+  <w:num w:numId="4" w16cid:durableId="1022779010">
     <w:abstractNumId w:val="6"/>
   </w:num>
-  <w:num w:numId="4" w16cid:durableId="1022779010">
-    <w:abstractNumId w:val="4"/>
-  </w:num>
   <w:num w:numId="5" w16cid:durableId="38676699">
-    <w:abstractNumId w:val="13"/>
+    <w:abstractNumId w:val="18"/>
   </w:num>
   <w:num w:numId="6" w16cid:durableId="81487264">
-    <w:abstractNumId w:val="2"/>
+    <w:abstractNumId w:val="3"/>
   </w:num>
   <w:num w:numId="7" w16cid:durableId="1380590572">
-    <w:abstractNumId w:val="14"/>
+    <w:abstractNumId w:val="20"/>
   </w:num>
   <w:num w:numId="8" w16cid:durableId="1700666568">
+    <w:abstractNumId w:val="17"/>
+  </w:num>
+  <w:num w:numId="9" w16cid:durableId="894119869">
     <w:abstractNumId w:val="12"/>
   </w:num>
-  <w:num w:numId="9" w16cid:durableId="894119869">
-    <w:abstractNumId w:val="8"/>
-  </w:num>
   <w:num w:numId="10" w16cid:durableId="586236714">
-    <w:abstractNumId w:val="5"/>
+    <w:abstractNumId w:val="7"/>
   </w:num>
   <w:num w:numId="11" w16cid:durableId="204297706">
-    <w:abstractNumId w:val="3"/>
+    <w:abstractNumId w:val="4"/>
   </w:num>
   <w:num w:numId="12" w16cid:durableId="299268716">
     <w:abstractNumId w:val="1"/>
   </w:num>
   <w:num w:numId="13" w16cid:durableId="1743522331">
-    <w:abstractNumId w:val="7"/>
+    <w:abstractNumId w:val="10"/>
   </w:num>
   <w:num w:numId="14" w16cid:durableId="1627588490">
-    <w:abstractNumId w:val="9"/>
+    <w:abstractNumId w:val="14"/>
   </w:num>
   <w:num w:numId="15" w16cid:durableId="314333797">
-    <w:abstractNumId w:val="10"/>
+    <w:abstractNumId w:val="15"/>
+  </w:num>
+  <w:num w:numId="16" w16cid:durableId="1400985049">
+    <w:abstractNumId w:val="13"/>
+  </w:num>
+  <w:num w:numId="17" w16cid:durableId="468480831">
+    <w:abstractNumId w:val="8"/>
+  </w:num>
+  <w:num w:numId="18" w16cid:durableId="1791705978">
+    <w:abstractNumId w:val="21"/>
+  </w:num>
+  <w:num w:numId="19" w16cid:durableId="1288508844">
+    <w:abstractNumId w:val="19"/>
+  </w:num>
+  <w:num w:numId="20" w16cid:durableId="336274165">
+    <w:abstractNumId w:val="2"/>
+  </w:num>
+  <w:num w:numId="21" w16cid:durableId="276716293">
+    <w:abstractNumId w:val="11"/>
+  </w:num>
+  <w:num w:numId="22" w16cid:durableId="1195539602">
+    <w:abstractNumId w:val="5"/>
   </w:num>
 </w:numbering>
 </file>

--- a/docs/02 - Angular Essentials - Components - Templates - Services and More.docx
+++ b/docs/02 - Angular Essentials - Components - Templates - Services and More.docx
@@ -22503,17 +22503,17 @@
           <w:kern w:val="0"/>
           <w:sz w:val="24"/>
           <w:szCs w:val="24"/>
-          <w:lang w:val="en-IL" w:eastAsia="en-IL"/>
-          <w14:ligatures w14:val="none"/>
-        </w:rPr>
-      </w:pPr>
-      <w:r>
-        <w:rPr>
-          <w:rFonts w:ascii="Times New Roman" w:eastAsia="Times New Roman" w:hAnsi="Times New Roman" w:cs="Times New Roman"/>
-          <w:kern w:val="0"/>
-          <w:sz w:val="24"/>
-          <w:szCs w:val="24"/>
-          <w:lang w:val="en-IL" w:eastAsia="en-IL"/>
+          <w:lang w:eastAsia="en-IL"/>
+          <w14:ligatures w14:val="none"/>
+        </w:rPr>
+      </w:pPr>
+      <w:r>
+        <w:rPr>
+          <w:rFonts w:ascii="Times New Roman" w:eastAsia="Times New Roman" w:hAnsi="Times New Roman" w:cs="Times New Roman"/>
+          <w:kern w:val="0"/>
+          <w:sz w:val="24"/>
+          <w:szCs w:val="24"/>
+          <w:lang w:eastAsia="en-IL"/>
           <w14:ligatures w14:val="none"/>
         </w:rPr>
         <w:pict w14:anchorId="232404E4">
@@ -22532,7 +22532,7 @@
           <w:kern w:val="0"/>
           <w:sz w:val="36"/>
           <w:szCs w:val="36"/>
-          <w:lang w:val="en-IL" w:eastAsia="en-IL"/>
+          <w:lang w:eastAsia="en-IL"/>
           <w14:ligatures w14:val="none"/>
         </w:rPr>
       </w:pPr>
@@ -22544,7 +22544,7 @@
           <w:kern w:val="0"/>
           <w:sz w:val="36"/>
           <w:szCs w:val="36"/>
-          <w:lang w:val="en-IL" w:eastAsia="en-IL"/>
+          <w:lang w:eastAsia="en-IL"/>
           <w14:ligatures w14:val="none"/>
         </w:rPr>
         <w:t>Lesson 14: Styling the HeaderComponent and Finalizing It</w:t>
@@ -22558,17 +22558,17 @@
           <w:kern w:val="0"/>
           <w:sz w:val="24"/>
           <w:szCs w:val="24"/>
-          <w:lang w:val="en-IL" w:eastAsia="en-IL"/>
-          <w14:ligatures w14:val="none"/>
-        </w:rPr>
-      </w:pPr>
-      <w:r>
-        <w:rPr>
-          <w:rFonts w:ascii="Times New Roman" w:eastAsia="Times New Roman" w:hAnsi="Times New Roman" w:cs="Times New Roman"/>
-          <w:kern w:val="0"/>
-          <w:sz w:val="24"/>
-          <w:szCs w:val="24"/>
-          <w:lang w:val="en-IL" w:eastAsia="en-IL"/>
+          <w:lang w:eastAsia="en-IL"/>
+          <w14:ligatures w14:val="none"/>
+        </w:rPr>
+      </w:pPr>
+      <w:r>
+        <w:rPr>
+          <w:rFonts w:ascii="Times New Roman" w:eastAsia="Times New Roman" w:hAnsi="Times New Roman" w:cs="Times New Roman"/>
+          <w:kern w:val="0"/>
+          <w:sz w:val="24"/>
+          <w:szCs w:val="24"/>
+          <w:lang w:eastAsia="en-IL"/>
           <w14:ligatures w14:val="none"/>
         </w:rPr>
         <w:t xml:space="preserve">You’ve now successfully rendered the content of the </w:t>
@@ -22579,7 +22579,7 @@
           <w:kern w:val="0"/>
           <w:sz w:val="20"/>
           <w:szCs w:val="20"/>
-          <w:lang w:val="en-IL" w:eastAsia="en-IL"/>
+          <w:lang w:eastAsia="en-IL"/>
           <w14:ligatures w14:val="none"/>
         </w:rPr>
         <w:t>HeaderComponent</w:t>
@@ -22590,7 +22590,7 @@
           <w:kern w:val="0"/>
           <w:sz w:val="24"/>
           <w:szCs w:val="24"/>
-          <w:lang w:val="en-IL" w:eastAsia="en-IL"/>
+          <w:lang w:eastAsia="en-IL"/>
           <w14:ligatures w14:val="none"/>
         </w:rPr>
         <w:t xml:space="preserve">. But stylistically, it still looks very basic. Let’s fix that by adding </w:t>
@@ -22603,7 +22603,7 @@
           <w:kern w:val="0"/>
           <w:sz w:val="24"/>
           <w:szCs w:val="24"/>
-          <w:lang w:val="en-IL" w:eastAsia="en-IL"/>
+          <w:lang w:eastAsia="en-IL"/>
           <w14:ligatures w14:val="none"/>
         </w:rPr>
         <w:t>scoped styles</w:t>
@@ -22614,7 +22614,7 @@
           <w:kern w:val="0"/>
           <w:sz w:val="24"/>
           <w:szCs w:val="24"/>
-          <w:lang w:val="en-IL" w:eastAsia="en-IL"/>
+          <w:lang w:eastAsia="en-IL"/>
           <w14:ligatures w14:val="none"/>
         </w:rPr>
         <w:t xml:space="preserve">, a </w:t>
@@ -22627,7 +22627,7 @@
           <w:kern w:val="0"/>
           <w:sz w:val="24"/>
           <w:szCs w:val="24"/>
-          <w:lang w:val="en-IL" w:eastAsia="en-IL"/>
+          <w:lang w:eastAsia="en-IL"/>
           <w14:ligatures w14:val="none"/>
         </w:rPr>
         <w:t>logo image</w:t>
@@ -22638,7 +22638,7 @@
           <w:kern w:val="0"/>
           <w:sz w:val="24"/>
           <w:szCs w:val="24"/>
-          <w:lang w:val="en-IL" w:eastAsia="en-IL"/>
+          <w:lang w:eastAsia="en-IL"/>
           <w14:ligatures w14:val="none"/>
         </w:rPr>
         <w:t xml:space="preserve">, and a </w:t>
@@ -22651,7 +22651,7 @@
           <w:kern w:val="0"/>
           <w:sz w:val="24"/>
           <w:szCs w:val="24"/>
-          <w:lang w:val="en-IL" w:eastAsia="en-IL"/>
+          <w:lang w:eastAsia="en-IL"/>
           <w14:ligatures w14:val="none"/>
         </w:rPr>
         <w:t>refined layout</w:t>
@@ -22662,7 +22662,7 @@
           <w:kern w:val="0"/>
           <w:sz w:val="24"/>
           <w:szCs w:val="24"/>
-          <w:lang w:val="en-IL" w:eastAsia="en-IL"/>
+          <w:lang w:eastAsia="en-IL"/>
           <w14:ligatures w14:val="none"/>
         </w:rPr>
         <w:t>.</w:t>
@@ -22676,17 +22676,18 @@
           <w:kern w:val="0"/>
           <w:sz w:val="24"/>
           <w:szCs w:val="24"/>
-          <w:lang w:val="en-IL" w:eastAsia="en-IL"/>
-          <w14:ligatures w14:val="none"/>
-        </w:rPr>
-      </w:pPr>
-      <w:r>
-        <w:rPr>
-          <w:rFonts w:ascii="Times New Roman" w:eastAsia="Times New Roman" w:hAnsi="Times New Roman" w:cs="Times New Roman"/>
-          <w:kern w:val="0"/>
-          <w:sz w:val="24"/>
-          <w:szCs w:val="24"/>
-          <w:lang w:val="en-IL" w:eastAsia="en-IL"/>
+          <w:lang w:eastAsia="en-IL"/>
+          <w14:ligatures w14:val="none"/>
+        </w:rPr>
+      </w:pPr>
+      <w:r>
+        <w:rPr>
+          <w:rFonts w:ascii="Times New Roman" w:eastAsia="Times New Roman" w:hAnsi="Times New Roman" w:cs="Times New Roman"/>
+          <w:noProof/>
+          <w:kern w:val="0"/>
+          <w:sz w:val="24"/>
+          <w:szCs w:val="24"/>
+          <w:lang w:eastAsia="en-IL"/>
           <w14:ligatures w14:val="none"/>
         </w:rPr>
         <w:drawing>
@@ -22734,17 +22735,17 @@
           <w:kern w:val="0"/>
           <w:sz w:val="24"/>
           <w:szCs w:val="24"/>
-          <w:lang w:val="en-IL" w:eastAsia="en-IL"/>
-          <w14:ligatures w14:val="none"/>
-        </w:rPr>
-      </w:pPr>
-      <w:r>
-        <w:rPr>
-          <w:rFonts w:ascii="Times New Roman" w:eastAsia="Times New Roman" w:hAnsi="Times New Roman" w:cs="Times New Roman"/>
-          <w:kern w:val="0"/>
-          <w:sz w:val="24"/>
-          <w:szCs w:val="24"/>
-          <w:lang w:val="en-IL" w:eastAsia="en-IL"/>
+          <w:lang w:eastAsia="en-IL"/>
+          <w14:ligatures w14:val="none"/>
+        </w:rPr>
+      </w:pPr>
+      <w:r>
+        <w:rPr>
+          <w:rFonts w:ascii="Times New Roman" w:eastAsia="Times New Roman" w:hAnsi="Times New Roman" w:cs="Times New Roman"/>
+          <w:kern w:val="0"/>
+          <w:sz w:val="24"/>
+          <w:szCs w:val="24"/>
+          <w:lang w:eastAsia="en-IL"/>
           <w14:ligatures w14:val="none"/>
         </w:rPr>
         <w:pict w14:anchorId="37DC6111">
@@ -22763,7 +22764,7 @@
           <w:kern w:val="0"/>
           <w:sz w:val="27"/>
           <w:szCs w:val="27"/>
-          <w:lang w:val="en-IL" w:eastAsia="en-IL"/>
+          <w:lang w:eastAsia="en-IL"/>
           <w14:ligatures w14:val="none"/>
         </w:rPr>
       </w:pPr>
@@ -22775,7 +22776,7 @@
           <w:kern w:val="0"/>
           <w:sz w:val="27"/>
           <w:szCs w:val="27"/>
-          <w:lang w:val="en-IL" w:eastAsia="en-IL"/>
+          <w:lang w:eastAsia="en-IL"/>
           <w14:ligatures w14:val="none"/>
         </w:rPr>
         <w:t>🎨</w:t>
@@ -22788,7 +22789,7 @@
           <w:kern w:val="0"/>
           <w:sz w:val="27"/>
           <w:szCs w:val="27"/>
-          <w:lang w:val="en-IL" w:eastAsia="en-IL"/>
+          <w:lang w:eastAsia="en-IL"/>
           <w14:ligatures w14:val="none"/>
         </w:rPr>
         <w:t xml:space="preserve"> Step 1: Add </w:t>
@@ -22801,7 +22802,7 @@
           <w:kern w:val="0"/>
           <w:sz w:val="20"/>
           <w:szCs w:val="20"/>
-          <w:lang w:val="en-IL" w:eastAsia="en-IL"/>
+          <w:lang w:eastAsia="en-IL"/>
           <w14:ligatures w14:val="none"/>
         </w:rPr>
         <w:t>header.component.css</w:t>
@@ -22815,17 +22816,17 @@
           <w:kern w:val="0"/>
           <w:sz w:val="24"/>
           <w:szCs w:val="24"/>
-          <w:lang w:val="en-IL" w:eastAsia="en-IL"/>
-          <w14:ligatures w14:val="none"/>
-        </w:rPr>
-      </w:pPr>
-      <w:r>
-        <w:rPr>
-          <w:rFonts w:ascii="Times New Roman" w:eastAsia="Times New Roman" w:hAnsi="Times New Roman" w:cs="Times New Roman"/>
-          <w:kern w:val="0"/>
-          <w:sz w:val="24"/>
-          <w:szCs w:val="24"/>
-          <w:lang w:val="en-IL" w:eastAsia="en-IL"/>
+          <w:lang w:eastAsia="en-IL"/>
+          <w14:ligatures w14:val="none"/>
+        </w:rPr>
+      </w:pPr>
+      <w:r>
+        <w:rPr>
+          <w:rFonts w:ascii="Times New Roman" w:eastAsia="Times New Roman" w:hAnsi="Times New Roman" w:cs="Times New Roman"/>
+          <w:kern w:val="0"/>
+          <w:sz w:val="24"/>
+          <w:szCs w:val="24"/>
+          <w:lang w:eastAsia="en-IL"/>
           <w14:ligatures w14:val="none"/>
         </w:rPr>
         <w:t>Create a file named:</w:t>
@@ -22857,17 +22858,17 @@
           <w:kern w:val="0"/>
           <w:sz w:val="20"/>
           <w:szCs w:val="20"/>
-          <w:lang w:val="en-IL" w:eastAsia="en-IL"/>
-          <w14:ligatures w14:val="none"/>
-        </w:rPr>
-      </w:pPr>
-      <w:r>
-        <w:rPr>
-          <w:rFonts w:ascii="Courier New" w:eastAsia="Times New Roman" w:hAnsi="Courier New" w:cs="Courier New"/>
-          <w:kern w:val="0"/>
-          <w:sz w:val="20"/>
-          <w:szCs w:val="20"/>
-          <w:lang w:val="en-IL" w:eastAsia="en-IL"/>
+          <w:lang w:eastAsia="en-IL"/>
+          <w14:ligatures w14:val="none"/>
+        </w:rPr>
+      </w:pPr>
+      <w:r>
+        <w:rPr>
+          <w:rFonts w:ascii="Courier New" w:eastAsia="Times New Roman" w:hAnsi="Courier New" w:cs="Courier New"/>
+          <w:kern w:val="0"/>
+          <w:sz w:val="20"/>
+          <w:szCs w:val="20"/>
+          <w:lang w:eastAsia="en-IL"/>
           <w14:ligatures w14:val="none"/>
         </w:rPr>
         <w:t>header.component.css</w:t>
@@ -22881,17 +22882,17 @@
           <w:kern w:val="0"/>
           <w:sz w:val="24"/>
           <w:szCs w:val="24"/>
-          <w:lang w:val="en-IL" w:eastAsia="en-IL"/>
-          <w14:ligatures w14:val="none"/>
-        </w:rPr>
-      </w:pPr>
-      <w:r>
-        <w:rPr>
-          <w:rFonts w:ascii="Times New Roman" w:eastAsia="Times New Roman" w:hAnsi="Times New Roman" w:cs="Times New Roman"/>
-          <w:kern w:val="0"/>
-          <w:sz w:val="24"/>
-          <w:szCs w:val="24"/>
-          <w:lang w:val="en-IL" w:eastAsia="en-IL"/>
+          <w:lang w:eastAsia="en-IL"/>
+          <w14:ligatures w14:val="none"/>
+        </w:rPr>
+      </w:pPr>
+      <w:r>
+        <w:rPr>
+          <w:rFonts w:ascii="Times New Roman" w:eastAsia="Times New Roman" w:hAnsi="Times New Roman" w:cs="Times New Roman"/>
+          <w:kern w:val="0"/>
+          <w:sz w:val="24"/>
+          <w:szCs w:val="24"/>
+          <w:lang w:eastAsia="en-IL"/>
           <w14:ligatures w14:val="none"/>
         </w:rPr>
         <w:t>This file contains the following styles:</w:t>
@@ -22923,17 +22924,17 @@
           <w:kern w:val="0"/>
           <w:sz w:val="20"/>
           <w:szCs w:val="20"/>
-          <w:lang w:val="en-IL" w:eastAsia="en-IL"/>
-          <w14:ligatures w14:val="none"/>
-        </w:rPr>
-      </w:pPr>
-      <w:r>
-        <w:rPr>
-          <w:rFonts w:ascii="Courier New" w:eastAsia="Times New Roman" w:hAnsi="Courier New" w:cs="Courier New"/>
-          <w:kern w:val="0"/>
-          <w:sz w:val="20"/>
-          <w:szCs w:val="20"/>
-          <w:lang w:val="en-IL" w:eastAsia="en-IL"/>
+          <w:lang w:eastAsia="en-IL"/>
+          <w14:ligatures w14:val="none"/>
+        </w:rPr>
+      </w:pPr>
+      <w:r>
+        <w:rPr>
+          <w:rFonts w:ascii="Courier New" w:eastAsia="Times New Roman" w:hAnsi="Courier New" w:cs="Courier New"/>
+          <w:kern w:val="0"/>
+          <w:sz w:val="20"/>
+          <w:szCs w:val="20"/>
+          <w:lang w:eastAsia="en-IL"/>
           <w14:ligatures w14:val="none"/>
         </w:rPr>
         <w:t>header {</w:t>
@@ -22965,17 +22966,17 @@
           <w:kern w:val="0"/>
           <w:sz w:val="20"/>
           <w:szCs w:val="20"/>
-          <w:lang w:val="en-IL" w:eastAsia="en-IL"/>
-          <w14:ligatures w14:val="none"/>
-        </w:rPr>
-      </w:pPr>
-      <w:r>
-        <w:rPr>
-          <w:rFonts w:ascii="Courier New" w:eastAsia="Times New Roman" w:hAnsi="Courier New" w:cs="Courier New"/>
-          <w:kern w:val="0"/>
-          <w:sz w:val="20"/>
-          <w:szCs w:val="20"/>
-          <w:lang w:val="en-IL" w:eastAsia="en-IL"/>
+          <w:lang w:eastAsia="en-IL"/>
+          <w14:ligatures w14:val="none"/>
+        </w:rPr>
+      </w:pPr>
+      <w:r>
+        <w:rPr>
+          <w:rFonts w:ascii="Courier New" w:eastAsia="Times New Roman" w:hAnsi="Courier New" w:cs="Courier New"/>
+          <w:kern w:val="0"/>
+          <w:sz w:val="20"/>
+          <w:szCs w:val="20"/>
+          <w:lang w:eastAsia="en-IL"/>
           <w14:ligatures w14:val="none"/>
         </w:rPr>
         <w:lastRenderedPageBreak/>
@@ -23008,17 +23009,17 @@
           <w:kern w:val="0"/>
           <w:sz w:val="20"/>
           <w:szCs w:val="20"/>
-          <w:lang w:val="en-IL" w:eastAsia="en-IL"/>
-          <w14:ligatures w14:val="none"/>
-        </w:rPr>
-      </w:pPr>
-      <w:r>
-        <w:rPr>
-          <w:rFonts w:ascii="Courier New" w:eastAsia="Times New Roman" w:hAnsi="Courier New" w:cs="Courier New"/>
-          <w:kern w:val="0"/>
-          <w:sz w:val="20"/>
-          <w:szCs w:val="20"/>
-          <w:lang w:val="en-IL" w:eastAsia="en-IL"/>
+          <w:lang w:eastAsia="en-IL"/>
+          <w14:ligatures w14:val="none"/>
+        </w:rPr>
+      </w:pPr>
+      <w:r>
+        <w:rPr>
+          <w:rFonts w:ascii="Courier New" w:eastAsia="Times New Roman" w:hAnsi="Courier New" w:cs="Courier New"/>
+          <w:kern w:val="0"/>
+          <w:sz w:val="20"/>
+          <w:szCs w:val="20"/>
+          <w:lang w:eastAsia="en-IL"/>
           <w14:ligatures w14:val="none"/>
         </w:rPr>
         <w:t xml:space="preserve">  flex-direction: column;</w:t>
@@ -23050,17 +23051,17 @@
           <w:kern w:val="0"/>
           <w:sz w:val="20"/>
           <w:szCs w:val="20"/>
-          <w:lang w:val="en-IL" w:eastAsia="en-IL"/>
-          <w14:ligatures w14:val="none"/>
-        </w:rPr>
-      </w:pPr>
-      <w:r>
-        <w:rPr>
-          <w:rFonts w:ascii="Courier New" w:eastAsia="Times New Roman" w:hAnsi="Courier New" w:cs="Courier New"/>
-          <w:kern w:val="0"/>
-          <w:sz w:val="20"/>
-          <w:szCs w:val="20"/>
-          <w:lang w:val="en-IL" w:eastAsia="en-IL"/>
+          <w:lang w:eastAsia="en-IL"/>
+          <w14:ligatures w14:val="none"/>
+        </w:rPr>
+      </w:pPr>
+      <w:r>
+        <w:rPr>
+          <w:rFonts w:ascii="Courier New" w:eastAsia="Times New Roman" w:hAnsi="Courier New" w:cs="Courier New"/>
+          <w:kern w:val="0"/>
+          <w:sz w:val="20"/>
+          <w:szCs w:val="20"/>
+          <w:lang w:eastAsia="en-IL"/>
           <w14:ligatures w14:val="none"/>
         </w:rPr>
         <w:t xml:space="preserve">  align-items: center;</w:t>
@@ -23092,17 +23093,17 @@
           <w:kern w:val="0"/>
           <w:sz w:val="20"/>
           <w:szCs w:val="20"/>
-          <w:lang w:val="en-IL" w:eastAsia="en-IL"/>
-          <w14:ligatures w14:val="none"/>
-        </w:rPr>
-      </w:pPr>
-      <w:r>
-        <w:rPr>
-          <w:rFonts w:ascii="Courier New" w:eastAsia="Times New Roman" w:hAnsi="Courier New" w:cs="Courier New"/>
-          <w:kern w:val="0"/>
-          <w:sz w:val="20"/>
-          <w:szCs w:val="20"/>
-          <w:lang w:val="en-IL" w:eastAsia="en-IL"/>
+          <w:lang w:eastAsia="en-IL"/>
+          <w14:ligatures w14:val="none"/>
+        </w:rPr>
+      </w:pPr>
+      <w:r>
+        <w:rPr>
+          <w:rFonts w:ascii="Courier New" w:eastAsia="Times New Roman" w:hAnsi="Courier New" w:cs="Courier New"/>
+          <w:kern w:val="0"/>
+          <w:sz w:val="20"/>
+          <w:szCs w:val="20"/>
+          <w:lang w:eastAsia="en-IL"/>
           <w14:ligatures w14:val="none"/>
         </w:rPr>
         <w:t xml:space="preserve">  gap: 1rem;</w:t>
@@ -23134,17 +23135,17 @@
           <w:kern w:val="0"/>
           <w:sz w:val="20"/>
           <w:szCs w:val="20"/>
-          <w:lang w:val="en-IL" w:eastAsia="en-IL"/>
-          <w14:ligatures w14:val="none"/>
-        </w:rPr>
-      </w:pPr>
-      <w:r>
-        <w:rPr>
-          <w:rFonts w:ascii="Courier New" w:eastAsia="Times New Roman" w:hAnsi="Courier New" w:cs="Courier New"/>
-          <w:kern w:val="0"/>
-          <w:sz w:val="20"/>
-          <w:szCs w:val="20"/>
-          <w:lang w:val="en-IL" w:eastAsia="en-IL"/>
+          <w:lang w:eastAsia="en-IL"/>
+          <w14:ligatures w14:val="none"/>
+        </w:rPr>
+      </w:pPr>
+      <w:r>
+        <w:rPr>
+          <w:rFonts w:ascii="Courier New" w:eastAsia="Times New Roman" w:hAnsi="Courier New" w:cs="Courier New"/>
+          <w:kern w:val="0"/>
+          <w:sz w:val="20"/>
+          <w:szCs w:val="20"/>
+          <w:lang w:eastAsia="en-IL"/>
           <w14:ligatures w14:val="none"/>
         </w:rPr>
         <w:t xml:space="preserve">  width: 90%;</w:t>
@@ -23176,17 +23177,17 @@
           <w:kern w:val="0"/>
           <w:sz w:val="20"/>
           <w:szCs w:val="20"/>
-          <w:lang w:val="en-IL" w:eastAsia="en-IL"/>
-          <w14:ligatures w14:val="none"/>
-        </w:rPr>
-      </w:pPr>
-      <w:r>
-        <w:rPr>
-          <w:rFonts w:ascii="Courier New" w:eastAsia="Times New Roman" w:hAnsi="Courier New" w:cs="Courier New"/>
-          <w:kern w:val="0"/>
-          <w:sz w:val="20"/>
-          <w:szCs w:val="20"/>
-          <w:lang w:val="en-IL" w:eastAsia="en-IL"/>
+          <w:lang w:eastAsia="en-IL"/>
+          <w14:ligatures w14:val="none"/>
+        </w:rPr>
+      </w:pPr>
+      <w:r>
+        <w:rPr>
+          <w:rFonts w:ascii="Courier New" w:eastAsia="Times New Roman" w:hAnsi="Courier New" w:cs="Courier New"/>
+          <w:kern w:val="0"/>
+          <w:sz w:val="20"/>
+          <w:szCs w:val="20"/>
+          <w:lang w:eastAsia="en-IL"/>
           <w14:ligatures w14:val="none"/>
         </w:rPr>
         <w:t xml:space="preserve">  max-width: 50rem;</w:t>
@@ -23218,17 +23219,17 @@
           <w:kern w:val="0"/>
           <w:sz w:val="20"/>
           <w:szCs w:val="20"/>
-          <w:lang w:val="en-IL" w:eastAsia="en-IL"/>
-          <w14:ligatures w14:val="none"/>
-        </w:rPr>
-      </w:pPr>
-      <w:r>
-        <w:rPr>
-          <w:rFonts w:ascii="Courier New" w:eastAsia="Times New Roman" w:hAnsi="Courier New" w:cs="Courier New"/>
-          <w:kern w:val="0"/>
-          <w:sz w:val="20"/>
-          <w:szCs w:val="20"/>
-          <w:lang w:val="en-IL" w:eastAsia="en-IL"/>
+          <w:lang w:eastAsia="en-IL"/>
+          <w14:ligatures w14:val="none"/>
+        </w:rPr>
+      </w:pPr>
+      <w:r>
+        <w:rPr>
+          <w:rFonts w:ascii="Courier New" w:eastAsia="Times New Roman" w:hAnsi="Courier New" w:cs="Courier New"/>
+          <w:kern w:val="0"/>
+          <w:sz w:val="20"/>
+          <w:szCs w:val="20"/>
+          <w:lang w:eastAsia="en-IL"/>
           <w14:ligatures w14:val="none"/>
         </w:rPr>
         <w:t xml:space="preserve">  margin: 0 auto 2rem auto;</w:t>
@@ -23260,17 +23261,17 @@
           <w:kern w:val="0"/>
           <w:sz w:val="20"/>
           <w:szCs w:val="20"/>
-          <w:lang w:val="en-IL" w:eastAsia="en-IL"/>
-          <w14:ligatures w14:val="none"/>
-        </w:rPr>
-      </w:pPr>
-      <w:r>
-        <w:rPr>
-          <w:rFonts w:ascii="Courier New" w:eastAsia="Times New Roman" w:hAnsi="Courier New" w:cs="Courier New"/>
-          <w:kern w:val="0"/>
-          <w:sz w:val="20"/>
-          <w:szCs w:val="20"/>
-          <w:lang w:val="en-IL" w:eastAsia="en-IL"/>
+          <w:lang w:eastAsia="en-IL"/>
+          <w14:ligatures w14:val="none"/>
+        </w:rPr>
+      </w:pPr>
+      <w:r>
+        <w:rPr>
+          <w:rFonts w:ascii="Courier New" w:eastAsia="Times New Roman" w:hAnsi="Courier New" w:cs="Courier New"/>
+          <w:kern w:val="0"/>
+          <w:sz w:val="20"/>
+          <w:szCs w:val="20"/>
+          <w:lang w:eastAsia="en-IL"/>
           <w14:ligatures w14:val="none"/>
         </w:rPr>
         <w:t xml:space="preserve">  text-align: center;</w:t>
@@ -23302,17 +23303,17 @@
           <w:kern w:val="0"/>
           <w:sz w:val="20"/>
           <w:szCs w:val="20"/>
-          <w:lang w:val="en-IL" w:eastAsia="en-IL"/>
-          <w14:ligatures w14:val="none"/>
-        </w:rPr>
-      </w:pPr>
-      <w:r>
-        <w:rPr>
-          <w:rFonts w:ascii="Courier New" w:eastAsia="Times New Roman" w:hAnsi="Courier New" w:cs="Courier New"/>
-          <w:kern w:val="0"/>
-          <w:sz w:val="20"/>
-          <w:szCs w:val="20"/>
-          <w:lang w:val="en-IL" w:eastAsia="en-IL"/>
+          <w:lang w:eastAsia="en-IL"/>
+          <w14:ligatures w14:val="none"/>
+        </w:rPr>
+      </w:pPr>
+      <w:r>
+        <w:rPr>
+          <w:rFonts w:ascii="Courier New" w:eastAsia="Times New Roman" w:hAnsi="Courier New" w:cs="Courier New"/>
+          <w:kern w:val="0"/>
+          <w:sz w:val="20"/>
+          <w:szCs w:val="20"/>
+          <w:lang w:eastAsia="en-IL"/>
           <w14:ligatures w14:val="none"/>
         </w:rPr>
         <w:t xml:space="preserve">  background: linear-gradient(to bottom, #2c0a4c, #450d80);</w:t>
@@ -23344,17 +23345,17 @@
           <w:kern w:val="0"/>
           <w:sz w:val="20"/>
           <w:szCs w:val="20"/>
-          <w:lang w:val="en-IL" w:eastAsia="en-IL"/>
-          <w14:ligatures w14:val="none"/>
-        </w:rPr>
-      </w:pPr>
-      <w:r>
-        <w:rPr>
-          <w:rFonts w:ascii="Courier New" w:eastAsia="Times New Roman" w:hAnsi="Courier New" w:cs="Courier New"/>
-          <w:kern w:val="0"/>
-          <w:sz w:val="20"/>
-          <w:szCs w:val="20"/>
-          <w:lang w:val="en-IL" w:eastAsia="en-IL"/>
+          <w:lang w:eastAsia="en-IL"/>
+          <w14:ligatures w14:val="none"/>
+        </w:rPr>
+      </w:pPr>
+      <w:r>
+        <w:rPr>
+          <w:rFonts w:ascii="Courier New" w:eastAsia="Times New Roman" w:hAnsi="Courier New" w:cs="Courier New"/>
+          <w:kern w:val="0"/>
+          <w:sz w:val="20"/>
+          <w:szCs w:val="20"/>
+          <w:lang w:eastAsia="en-IL"/>
           <w14:ligatures w14:val="none"/>
         </w:rPr>
         <w:t xml:space="preserve">  padding: 1rem;</w:t>
@@ -23386,17 +23387,17 @@
           <w:kern w:val="0"/>
           <w:sz w:val="20"/>
           <w:szCs w:val="20"/>
-          <w:lang w:val="en-IL" w:eastAsia="en-IL"/>
-          <w14:ligatures w14:val="none"/>
-        </w:rPr>
-      </w:pPr>
-      <w:r>
-        <w:rPr>
-          <w:rFonts w:ascii="Courier New" w:eastAsia="Times New Roman" w:hAnsi="Courier New" w:cs="Courier New"/>
-          <w:kern w:val="0"/>
-          <w:sz w:val="20"/>
-          <w:szCs w:val="20"/>
-          <w:lang w:val="en-IL" w:eastAsia="en-IL"/>
+          <w:lang w:eastAsia="en-IL"/>
+          <w14:ligatures w14:val="none"/>
+        </w:rPr>
+      </w:pPr>
+      <w:r>
+        <w:rPr>
+          <w:rFonts w:ascii="Courier New" w:eastAsia="Times New Roman" w:hAnsi="Courier New" w:cs="Courier New"/>
+          <w:kern w:val="0"/>
+          <w:sz w:val="20"/>
+          <w:szCs w:val="20"/>
+          <w:lang w:eastAsia="en-IL"/>
           <w14:ligatures w14:val="none"/>
         </w:rPr>
         <w:t xml:space="preserve">  border-bottom-right-radius: 12px;</w:t>
@@ -23428,17 +23429,17 @@
           <w:kern w:val="0"/>
           <w:sz w:val="20"/>
           <w:szCs w:val="20"/>
-          <w:lang w:val="en-IL" w:eastAsia="en-IL"/>
-          <w14:ligatures w14:val="none"/>
-        </w:rPr>
-      </w:pPr>
-      <w:r>
-        <w:rPr>
-          <w:rFonts w:ascii="Courier New" w:eastAsia="Times New Roman" w:hAnsi="Courier New" w:cs="Courier New"/>
-          <w:kern w:val="0"/>
-          <w:sz w:val="20"/>
-          <w:szCs w:val="20"/>
-          <w:lang w:val="en-IL" w:eastAsia="en-IL"/>
+          <w:lang w:eastAsia="en-IL"/>
+          <w14:ligatures w14:val="none"/>
+        </w:rPr>
+      </w:pPr>
+      <w:r>
+        <w:rPr>
+          <w:rFonts w:ascii="Courier New" w:eastAsia="Times New Roman" w:hAnsi="Courier New" w:cs="Courier New"/>
+          <w:kern w:val="0"/>
+          <w:sz w:val="20"/>
+          <w:szCs w:val="20"/>
+          <w:lang w:eastAsia="en-IL"/>
           <w14:ligatures w14:val="none"/>
         </w:rPr>
         <w:t xml:space="preserve">  border-bottom-left-radius: 12px;</w:t>
@@ -23470,17 +23471,17 @@
           <w:kern w:val="0"/>
           <w:sz w:val="20"/>
           <w:szCs w:val="20"/>
-          <w:lang w:val="en-IL" w:eastAsia="en-IL"/>
-          <w14:ligatures w14:val="none"/>
-        </w:rPr>
-      </w:pPr>
-      <w:r>
-        <w:rPr>
-          <w:rFonts w:ascii="Courier New" w:eastAsia="Times New Roman" w:hAnsi="Courier New" w:cs="Courier New"/>
-          <w:kern w:val="0"/>
-          <w:sz w:val="20"/>
-          <w:szCs w:val="20"/>
-          <w:lang w:val="en-IL" w:eastAsia="en-IL"/>
+          <w:lang w:eastAsia="en-IL"/>
+          <w14:ligatures w14:val="none"/>
+        </w:rPr>
+      </w:pPr>
+      <w:r>
+        <w:rPr>
+          <w:rFonts w:ascii="Courier New" w:eastAsia="Times New Roman" w:hAnsi="Courier New" w:cs="Courier New"/>
+          <w:kern w:val="0"/>
+          <w:sz w:val="20"/>
+          <w:szCs w:val="20"/>
+          <w:lang w:eastAsia="en-IL"/>
           <w14:ligatures w14:val="none"/>
         </w:rPr>
         <w:t xml:space="preserve">  box-shadow: 0 1px 8px rgba(0, 0, 0, 0.6);</w:t>
@@ -23512,17 +23513,17 @@
           <w:kern w:val="0"/>
           <w:sz w:val="20"/>
           <w:szCs w:val="20"/>
-          <w:lang w:val="en-IL" w:eastAsia="en-IL"/>
-          <w14:ligatures w14:val="none"/>
-        </w:rPr>
-      </w:pPr>
-      <w:r>
-        <w:rPr>
-          <w:rFonts w:ascii="Courier New" w:eastAsia="Times New Roman" w:hAnsi="Courier New" w:cs="Courier New"/>
-          <w:kern w:val="0"/>
-          <w:sz w:val="20"/>
-          <w:szCs w:val="20"/>
-          <w:lang w:val="en-IL" w:eastAsia="en-IL"/>
+          <w:lang w:eastAsia="en-IL"/>
+          <w14:ligatures w14:val="none"/>
+        </w:rPr>
+      </w:pPr>
+      <w:r>
+        <w:rPr>
+          <w:rFonts w:ascii="Courier New" w:eastAsia="Times New Roman" w:hAnsi="Courier New" w:cs="Courier New"/>
+          <w:kern w:val="0"/>
+          <w:sz w:val="20"/>
+          <w:szCs w:val="20"/>
+          <w:lang w:eastAsia="en-IL"/>
           <w14:ligatures w14:val="none"/>
         </w:rPr>
         <w:t>}</w:t>
@@ -23554,7 +23555,7 @@
           <w:kern w:val="0"/>
           <w:sz w:val="20"/>
           <w:szCs w:val="20"/>
-          <w:lang w:val="en-IL" w:eastAsia="en-IL"/>
+          <w:lang w:eastAsia="en-IL"/>
           <w14:ligatures w14:val="none"/>
         </w:rPr>
       </w:pPr>
@@ -23585,17 +23586,17 @@
           <w:kern w:val="0"/>
           <w:sz w:val="20"/>
           <w:szCs w:val="20"/>
-          <w:lang w:val="en-IL" w:eastAsia="en-IL"/>
-          <w14:ligatures w14:val="none"/>
-        </w:rPr>
-      </w:pPr>
-      <w:r>
-        <w:rPr>
-          <w:rFonts w:ascii="Courier New" w:eastAsia="Times New Roman" w:hAnsi="Courier New" w:cs="Courier New"/>
-          <w:kern w:val="0"/>
-          <w:sz w:val="20"/>
-          <w:szCs w:val="20"/>
-          <w:lang w:val="en-IL" w:eastAsia="en-IL"/>
+          <w:lang w:eastAsia="en-IL"/>
+          <w14:ligatures w14:val="none"/>
+        </w:rPr>
+      </w:pPr>
+      <w:r>
+        <w:rPr>
+          <w:rFonts w:ascii="Courier New" w:eastAsia="Times New Roman" w:hAnsi="Courier New" w:cs="Courier New"/>
+          <w:kern w:val="0"/>
+          <w:sz w:val="20"/>
+          <w:szCs w:val="20"/>
+          <w:lang w:eastAsia="en-IL"/>
           <w14:ligatures w14:val="none"/>
         </w:rPr>
         <w:t>img {</w:t>
@@ -23627,17 +23628,17 @@
           <w:kern w:val="0"/>
           <w:sz w:val="20"/>
           <w:szCs w:val="20"/>
-          <w:lang w:val="en-IL" w:eastAsia="en-IL"/>
-          <w14:ligatures w14:val="none"/>
-        </w:rPr>
-      </w:pPr>
-      <w:r>
-        <w:rPr>
-          <w:rFonts w:ascii="Courier New" w:eastAsia="Times New Roman" w:hAnsi="Courier New" w:cs="Courier New"/>
-          <w:kern w:val="0"/>
-          <w:sz w:val="20"/>
-          <w:szCs w:val="20"/>
-          <w:lang w:val="en-IL" w:eastAsia="en-IL"/>
+          <w:lang w:eastAsia="en-IL"/>
+          <w14:ligatures w14:val="none"/>
+        </w:rPr>
+      </w:pPr>
+      <w:r>
+        <w:rPr>
+          <w:rFonts w:ascii="Courier New" w:eastAsia="Times New Roman" w:hAnsi="Courier New" w:cs="Courier New"/>
+          <w:kern w:val="0"/>
+          <w:sz w:val="20"/>
+          <w:szCs w:val="20"/>
+          <w:lang w:eastAsia="en-IL"/>
           <w14:ligatures w14:val="none"/>
         </w:rPr>
         <w:t xml:space="preserve">  width: 3.5rem;</w:t>
@@ -23669,17 +23670,17 @@
           <w:kern w:val="0"/>
           <w:sz w:val="20"/>
           <w:szCs w:val="20"/>
-          <w:lang w:val="en-IL" w:eastAsia="en-IL"/>
-          <w14:ligatures w14:val="none"/>
-        </w:rPr>
-      </w:pPr>
-      <w:r>
-        <w:rPr>
-          <w:rFonts w:ascii="Courier New" w:eastAsia="Times New Roman" w:hAnsi="Courier New" w:cs="Courier New"/>
-          <w:kern w:val="0"/>
-          <w:sz w:val="20"/>
-          <w:szCs w:val="20"/>
-          <w:lang w:val="en-IL" w:eastAsia="en-IL"/>
+          <w:lang w:eastAsia="en-IL"/>
+          <w14:ligatures w14:val="none"/>
+        </w:rPr>
+      </w:pPr>
+      <w:r>
+        <w:rPr>
+          <w:rFonts w:ascii="Courier New" w:eastAsia="Times New Roman" w:hAnsi="Courier New" w:cs="Courier New"/>
+          <w:kern w:val="0"/>
+          <w:sz w:val="20"/>
+          <w:szCs w:val="20"/>
+          <w:lang w:eastAsia="en-IL"/>
           <w14:ligatures w14:val="none"/>
         </w:rPr>
         <w:t xml:space="preserve">  object-fit: contain;</w:t>
@@ -23711,17 +23712,17 @@
           <w:kern w:val="0"/>
           <w:sz w:val="20"/>
           <w:szCs w:val="20"/>
-          <w:lang w:val="en-IL" w:eastAsia="en-IL"/>
-          <w14:ligatures w14:val="none"/>
-        </w:rPr>
-      </w:pPr>
-      <w:r>
-        <w:rPr>
-          <w:rFonts w:ascii="Courier New" w:eastAsia="Times New Roman" w:hAnsi="Courier New" w:cs="Courier New"/>
-          <w:kern w:val="0"/>
-          <w:sz w:val="20"/>
-          <w:szCs w:val="20"/>
-          <w:lang w:val="en-IL" w:eastAsia="en-IL"/>
+          <w:lang w:eastAsia="en-IL"/>
+          <w14:ligatures w14:val="none"/>
+        </w:rPr>
+      </w:pPr>
+      <w:r>
+        <w:rPr>
+          <w:rFonts w:ascii="Courier New" w:eastAsia="Times New Roman" w:hAnsi="Courier New" w:cs="Courier New"/>
+          <w:kern w:val="0"/>
+          <w:sz w:val="20"/>
+          <w:szCs w:val="20"/>
+          <w:lang w:eastAsia="en-IL"/>
           <w14:ligatures w14:val="none"/>
         </w:rPr>
         <w:t>}</w:t>
@@ -23753,7 +23754,7 @@
           <w:kern w:val="0"/>
           <w:sz w:val="20"/>
           <w:szCs w:val="20"/>
-          <w:lang w:val="en-IL" w:eastAsia="en-IL"/>
+          <w:lang w:eastAsia="en-IL"/>
           <w14:ligatures w14:val="none"/>
         </w:rPr>
       </w:pPr>
@@ -23784,17 +23785,17 @@
           <w:kern w:val="0"/>
           <w:sz w:val="20"/>
           <w:szCs w:val="20"/>
-          <w:lang w:val="en-IL" w:eastAsia="en-IL"/>
-          <w14:ligatures w14:val="none"/>
-        </w:rPr>
-      </w:pPr>
-      <w:r>
-        <w:rPr>
-          <w:rFonts w:ascii="Courier New" w:eastAsia="Times New Roman" w:hAnsi="Courier New" w:cs="Courier New"/>
-          <w:kern w:val="0"/>
-          <w:sz w:val="20"/>
-          <w:szCs w:val="20"/>
-          <w:lang w:val="en-IL" w:eastAsia="en-IL"/>
+          <w:lang w:eastAsia="en-IL"/>
+          <w14:ligatures w14:val="none"/>
+        </w:rPr>
+      </w:pPr>
+      <w:r>
+        <w:rPr>
+          <w:rFonts w:ascii="Courier New" w:eastAsia="Times New Roman" w:hAnsi="Courier New" w:cs="Courier New"/>
+          <w:kern w:val="0"/>
+          <w:sz w:val="20"/>
+          <w:szCs w:val="20"/>
+          <w:lang w:eastAsia="en-IL"/>
           <w14:ligatures w14:val="none"/>
         </w:rPr>
         <w:t>h1 {</w:t>
@@ -23826,17 +23827,17 @@
           <w:kern w:val="0"/>
           <w:sz w:val="20"/>
           <w:szCs w:val="20"/>
-          <w:lang w:val="en-IL" w:eastAsia="en-IL"/>
-          <w14:ligatures w14:val="none"/>
-        </w:rPr>
-      </w:pPr>
-      <w:r>
-        <w:rPr>
-          <w:rFonts w:ascii="Courier New" w:eastAsia="Times New Roman" w:hAnsi="Courier New" w:cs="Courier New"/>
-          <w:kern w:val="0"/>
-          <w:sz w:val="20"/>
-          <w:szCs w:val="20"/>
-          <w:lang w:val="en-IL" w:eastAsia="en-IL"/>
+          <w:lang w:eastAsia="en-IL"/>
+          <w14:ligatures w14:val="none"/>
+        </w:rPr>
+      </w:pPr>
+      <w:r>
+        <w:rPr>
+          <w:rFonts w:ascii="Courier New" w:eastAsia="Times New Roman" w:hAnsi="Courier New" w:cs="Courier New"/>
+          <w:kern w:val="0"/>
+          <w:sz w:val="20"/>
+          <w:szCs w:val="20"/>
+          <w:lang w:eastAsia="en-IL"/>
           <w14:ligatures w14:val="none"/>
         </w:rPr>
         <w:t xml:space="preserve">  font-size: 1.25rem;</w:t>
@@ -23868,17 +23869,17 @@
           <w:kern w:val="0"/>
           <w:sz w:val="20"/>
           <w:szCs w:val="20"/>
-          <w:lang w:val="en-IL" w:eastAsia="en-IL"/>
-          <w14:ligatures w14:val="none"/>
-        </w:rPr>
-      </w:pPr>
-      <w:r>
-        <w:rPr>
-          <w:rFonts w:ascii="Courier New" w:eastAsia="Times New Roman" w:hAnsi="Courier New" w:cs="Courier New"/>
-          <w:kern w:val="0"/>
-          <w:sz w:val="20"/>
-          <w:szCs w:val="20"/>
-          <w:lang w:val="en-IL" w:eastAsia="en-IL"/>
+          <w:lang w:eastAsia="en-IL"/>
+          <w14:ligatures w14:val="none"/>
+        </w:rPr>
+      </w:pPr>
+      <w:r>
+        <w:rPr>
+          <w:rFonts w:ascii="Courier New" w:eastAsia="Times New Roman" w:hAnsi="Courier New" w:cs="Courier New"/>
+          <w:kern w:val="0"/>
+          <w:sz w:val="20"/>
+          <w:szCs w:val="20"/>
+          <w:lang w:eastAsia="en-IL"/>
           <w14:ligatures w14:val="none"/>
         </w:rPr>
         <w:t xml:space="preserve">  margin: 0;</w:t>
@@ -23910,17 +23911,17 @@
           <w:kern w:val="0"/>
           <w:sz w:val="20"/>
           <w:szCs w:val="20"/>
-          <w:lang w:val="en-IL" w:eastAsia="en-IL"/>
-          <w14:ligatures w14:val="none"/>
-        </w:rPr>
-      </w:pPr>
-      <w:r>
-        <w:rPr>
-          <w:rFonts w:ascii="Courier New" w:eastAsia="Times New Roman" w:hAnsi="Courier New" w:cs="Courier New"/>
-          <w:kern w:val="0"/>
-          <w:sz w:val="20"/>
-          <w:szCs w:val="20"/>
-          <w:lang w:val="en-IL" w:eastAsia="en-IL"/>
+          <w:lang w:eastAsia="en-IL"/>
+          <w14:ligatures w14:val="none"/>
+        </w:rPr>
+      </w:pPr>
+      <w:r>
+        <w:rPr>
+          <w:rFonts w:ascii="Courier New" w:eastAsia="Times New Roman" w:hAnsi="Courier New" w:cs="Courier New"/>
+          <w:kern w:val="0"/>
+          <w:sz w:val="20"/>
+          <w:szCs w:val="20"/>
+          <w:lang w:eastAsia="en-IL"/>
           <w14:ligatures w14:val="none"/>
         </w:rPr>
         <w:t xml:space="preserve">  padding: 0;</w:t>
@@ -23952,17 +23953,17 @@
           <w:kern w:val="0"/>
           <w:sz w:val="20"/>
           <w:szCs w:val="20"/>
-          <w:lang w:val="en-IL" w:eastAsia="en-IL"/>
-          <w14:ligatures w14:val="none"/>
-        </w:rPr>
-      </w:pPr>
-      <w:r>
-        <w:rPr>
-          <w:rFonts w:ascii="Courier New" w:eastAsia="Times New Roman" w:hAnsi="Courier New" w:cs="Courier New"/>
-          <w:kern w:val="0"/>
-          <w:sz w:val="20"/>
-          <w:szCs w:val="20"/>
-          <w:lang w:val="en-IL" w:eastAsia="en-IL"/>
+          <w:lang w:eastAsia="en-IL"/>
+          <w14:ligatures w14:val="none"/>
+        </w:rPr>
+      </w:pPr>
+      <w:r>
+        <w:rPr>
+          <w:rFonts w:ascii="Courier New" w:eastAsia="Times New Roman" w:hAnsi="Courier New" w:cs="Courier New"/>
+          <w:kern w:val="0"/>
+          <w:sz w:val="20"/>
+          <w:szCs w:val="20"/>
+          <w:lang w:eastAsia="en-IL"/>
           <w14:ligatures w14:val="none"/>
         </w:rPr>
         <w:t>}</w:t>
@@ -23994,7 +23995,7 @@
           <w:kern w:val="0"/>
           <w:sz w:val="20"/>
           <w:szCs w:val="20"/>
-          <w:lang w:val="en-IL" w:eastAsia="en-IL"/>
+          <w:lang w:eastAsia="en-IL"/>
           <w14:ligatures w14:val="none"/>
         </w:rPr>
       </w:pPr>
@@ -24025,17 +24026,17 @@
           <w:kern w:val="0"/>
           <w:sz w:val="20"/>
           <w:szCs w:val="20"/>
-          <w:lang w:val="en-IL" w:eastAsia="en-IL"/>
-          <w14:ligatures w14:val="none"/>
-        </w:rPr>
-      </w:pPr>
-      <w:r>
-        <w:rPr>
-          <w:rFonts w:ascii="Courier New" w:eastAsia="Times New Roman" w:hAnsi="Courier New" w:cs="Courier New"/>
-          <w:kern w:val="0"/>
-          <w:sz w:val="20"/>
-          <w:szCs w:val="20"/>
-          <w:lang w:val="en-IL" w:eastAsia="en-IL"/>
+          <w:lang w:eastAsia="en-IL"/>
+          <w14:ligatures w14:val="none"/>
+        </w:rPr>
+      </w:pPr>
+      <w:r>
+        <w:rPr>
+          <w:rFonts w:ascii="Courier New" w:eastAsia="Times New Roman" w:hAnsi="Courier New" w:cs="Courier New"/>
+          <w:kern w:val="0"/>
+          <w:sz w:val="20"/>
+          <w:szCs w:val="20"/>
+          <w:lang w:eastAsia="en-IL"/>
           <w14:ligatures w14:val="none"/>
         </w:rPr>
         <w:t>p {</w:t>
@@ -24067,17 +24068,17 @@
           <w:kern w:val="0"/>
           <w:sz w:val="20"/>
           <w:szCs w:val="20"/>
-          <w:lang w:val="en-IL" w:eastAsia="en-IL"/>
-          <w14:ligatures w14:val="none"/>
-        </w:rPr>
-      </w:pPr>
-      <w:r>
-        <w:rPr>
-          <w:rFonts w:ascii="Courier New" w:eastAsia="Times New Roman" w:hAnsi="Courier New" w:cs="Courier New"/>
-          <w:kern w:val="0"/>
-          <w:sz w:val="20"/>
-          <w:szCs w:val="20"/>
-          <w:lang w:val="en-IL" w:eastAsia="en-IL"/>
+          <w:lang w:eastAsia="en-IL"/>
+          <w14:ligatures w14:val="none"/>
+        </w:rPr>
+      </w:pPr>
+      <w:r>
+        <w:rPr>
+          <w:rFonts w:ascii="Courier New" w:eastAsia="Times New Roman" w:hAnsi="Courier New" w:cs="Courier New"/>
+          <w:kern w:val="0"/>
+          <w:sz w:val="20"/>
+          <w:szCs w:val="20"/>
+          <w:lang w:eastAsia="en-IL"/>
           <w14:ligatures w14:val="none"/>
         </w:rPr>
         <w:t xml:space="preserve">  margin: 0;</w:t>
@@ -24109,17 +24110,17 @@
           <w:kern w:val="0"/>
           <w:sz w:val="20"/>
           <w:szCs w:val="20"/>
-          <w:lang w:val="en-IL" w:eastAsia="en-IL"/>
-          <w14:ligatures w14:val="none"/>
-        </w:rPr>
-      </w:pPr>
-      <w:r>
-        <w:rPr>
-          <w:rFonts w:ascii="Courier New" w:eastAsia="Times New Roman" w:hAnsi="Courier New" w:cs="Courier New"/>
-          <w:kern w:val="0"/>
-          <w:sz w:val="20"/>
-          <w:szCs w:val="20"/>
-          <w:lang w:val="en-IL" w:eastAsia="en-IL"/>
+          <w:lang w:eastAsia="en-IL"/>
+          <w14:ligatures w14:val="none"/>
+        </w:rPr>
+      </w:pPr>
+      <w:r>
+        <w:rPr>
+          <w:rFonts w:ascii="Courier New" w:eastAsia="Times New Roman" w:hAnsi="Courier New" w:cs="Courier New"/>
+          <w:kern w:val="0"/>
+          <w:sz w:val="20"/>
+          <w:szCs w:val="20"/>
+          <w:lang w:eastAsia="en-IL"/>
           <w14:ligatures w14:val="none"/>
         </w:rPr>
         <w:t xml:space="preserve">  font-size: 0.8rem;</w:t>
@@ -24151,17 +24152,17 @@
           <w:kern w:val="0"/>
           <w:sz w:val="20"/>
           <w:szCs w:val="20"/>
-          <w:lang w:val="en-IL" w:eastAsia="en-IL"/>
-          <w14:ligatures w14:val="none"/>
-        </w:rPr>
-      </w:pPr>
-      <w:r>
-        <w:rPr>
-          <w:rFonts w:ascii="Courier New" w:eastAsia="Times New Roman" w:hAnsi="Courier New" w:cs="Courier New"/>
-          <w:kern w:val="0"/>
-          <w:sz w:val="20"/>
-          <w:szCs w:val="20"/>
-          <w:lang w:val="en-IL" w:eastAsia="en-IL"/>
+          <w:lang w:eastAsia="en-IL"/>
+          <w14:ligatures w14:val="none"/>
+        </w:rPr>
+      </w:pPr>
+      <w:r>
+        <w:rPr>
+          <w:rFonts w:ascii="Courier New" w:eastAsia="Times New Roman" w:hAnsi="Courier New" w:cs="Courier New"/>
+          <w:kern w:val="0"/>
+          <w:sz w:val="20"/>
+          <w:szCs w:val="20"/>
+          <w:lang w:eastAsia="en-IL"/>
           <w14:ligatures w14:val="none"/>
         </w:rPr>
         <w:t xml:space="preserve">  text-wrap: balance;</w:t>
@@ -24193,17 +24194,17 @@
           <w:kern w:val="0"/>
           <w:sz w:val="20"/>
           <w:szCs w:val="20"/>
-          <w:lang w:val="en-IL" w:eastAsia="en-IL"/>
-          <w14:ligatures w14:val="none"/>
-        </w:rPr>
-      </w:pPr>
-      <w:r>
-        <w:rPr>
-          <w:rFonts w:ascii="Courier New" w:eastAsia="Times New Roman" w:hAnsi="Courier New" w:cs="Courier New"/>
-          <w:kern w:val="0"/>
-          <w:sz w:val="20"/>
-          <w:szCs w:val="20"/>
-          <w:lang w:val="en-IL" w:eastAsia="en-IL"/>
+          <w:lang w:eastAsia="en-IL"/>
+          <w14:ligatures w14:val="none"/>
+        </w:rPr>
+      </w:pPr>
+      <w:r>
+        <w:rPr>
+          <w:rFonts w:ascii="Courier New" w:eastAsia="Times New Roman" w:hAnsi="Courier New" w:cs="Courier New"/>
+          <w:kern w:val="0"/>
+          <w:sz w:val="20"/>
+          <w:szCs w:val="20"/>
+          <w:lang w:eastAsia="en-IL"/>
           <w14:ligatures w14:val="none"/>
         </w:rPr>
         <w:t>}</w:t>
@@ -24235,7 +24236,7 @@
           <w:kern w:val="0"/>
           <w:sz w:val="20"/>
           <w:szCs w:val="20"/>
-          <w:lang w:val="en-IL" w:eastAsia="en-IL"/>
+          <w:lang w:eastAsia="en-IL"/>
           <w14:ligatures w14:val="none"/>
         </w:rPr>
       </w:pPr>
@@ -24266,17 +24267,17 @@
           <w:kern w:val="0"/>
           <w:sz w:val="20"/>
           <w:szCs w:val="20"/>
-          <w:lang w:val="en-IL" w:eastAsia="en-IL"/>
-          <w14:ligatures w14:val="none"/>
-        </w:rPr>
-      </w:pPr>
-      <w:r>
-        <w:rPr>
-          <w:rFonts w:ascii="Courier New" w:eastAsia="Times New Roman" w:hAnsi="Courier New" w:cs="Courier New"/>
-          <w:kern w:val="0"/>
-          <w:sz w:val="20"/>
-          <w:szCs w:val="20"/>
-          <w:lang w:val="en-IL" w:eastAsia="en-IL"/>
+          <w:lang w:eastAsia="en-IL"/>
+          <w14:ligatures w14:val="none"/>
+        </w:rPr>
+      </w:pPr>
+      <w:r>
+        <w:rPr>
+          <w:rFonts w:ascii="Courier New" w:eastAsia="Times New Roman" w:hAnsi="Courier New" w:cs="Courier New"/>
+          <w:kern w:val="0"/>
+          <w:sz w:val="20"/>
+          <w:szCs w:val="20"/>
+          <w:lang w:eastAsia="en-IL"/>
           <w14:ligatures w14:val="none"/>
         </w:rPr>
         <w:t>@media (min-width: 768px) {</w:t>
@@ -24308,17 +24309,17 @@
           <w:kern w:val="0"/>
           <w:sz w:val="20"/>
           <w:szCs w:val="20"/>
-          <w:lang w:val="en-IL" w:eastAsia="en-IL"/>
-          <w14:ligatures w14:val="none"/>
-        </w:rPr>
-      </w:pPr>
-      <w:r>
-        <w:rPr>
-          <w:rFonts w:ascii="Courier New" w:eastAsia="Times New Roman" w:hAnsi="Courier New" w:cs="Courier New"/>
-          <w:kern w:val="0"/>
-          <w:sz w:val="20"/>
-          <w:szCs w:val="20"/>
-          <w:lang w:val="en-IL" w:eastAsia="en-IL"/>
+          <w:lang w:eastAsia="en-IL"/>
+          <w14:ligatures w14:val="none"/>
+        </w:rPr>
+      </w:pPr>
+      <w:r>
+        <w:rPr>
+          <w:rFonts w:ascii="Courier New" w:eastAsia="Times New Roman" w:hAnsi="Courier New" w:cs="Courier New"/>
+          <w:kern w:val="0"/>
+          <w:sz w:val="20"/>
+          <w:szCs w:val="20"/>
+          <w:lang w:eastAsia="en-IL"/>
           <w14:ligatures w14:val="none"/>
         </w:rPr>
         <w:t xml:space="preserve">  header {</w:t>
@@ -24350,17 +24351,17 @@
           <w:kern w:val="0"/>
           <w:sz w:val="20"/>
           <w:szCs w:val="20"/>
-          <w:lang w:val="en-IL" w:eastAsia="en-IL"/>
-          <w14:ligatures w14:val="none"/>
-        </w:rPr>
-      </w:pPr>
-      <w:r>
-        <w:rPr>
-          <w:rFonts w:ascii="Courier New" w:eastAsia="Times New Roman" w:hAnsi="Courier New" w:cs="Courier New"/>
-          <w:kern w:val="0"/>
-          <w:sz w:val="20"/>
-          <w:szCs w:val="20"/>
-          <w:lang w:val="en-IL" w:eastAsia="en-IL"/>
+          <w:lang w:eastAsia="en-IL"/>
+          <w14:ligatures w14:val="none"/>
+        </w:rPr>
+      </w:pPr>
+      <w:r>
+        <w:rPr>
+          <w:rFonts w:ascii="Courier New" w:eastAsia="Times New Roman" w:hAnsi="Courier New" w:cs="Courier New"/>
+          <w:kern w:val="0"/>
+          <w:sz w:val="20"/>
+          <w:szCs w:val="20"/>
+          <w:lang w:eastAsia="en-IL"/>
           <w14:ligatures w14:val="none"/>
         </w:rPr>
         <w:t xml:space="preserve">    padding: 2rem;</w:t>
@@ -24392,17 +24393,17 @@
           <w:kern w:val="0"/>
           <w:sz w:val="20"/>
           <w:szCs w:val="20"/>
-          <w:lang w:val="en-IL" w:eastAsia="en-IL"/>
-          <w14:ligatures w14:val="none"/>
-        </w:rPr>
-      </w:pPr>
-      <w:r>
-        <w:rPr>
-          <w:rFonts w:ascii="Courier New" w:eastAsia="Times New Roman" w:hAnsi="Courier New" w:cs="Courier New"/>
-          <w:kern w:val="0"/>
-          <w:sz w:val="20"/>
-          <w:szCs w:val="20"/>
-          <w:lang w:val="en-IL" w:eastAsia="en-IL"/>
+          <w:lang w:eastAsia="en-IL"/>
+          <w14:ligatures w14:val="none"/>
+        </w:rPr>
+      </w:pPr>
+      <w:r>
+        <w:rPr>
+          <w:rFonts w:ascii="Courier New" w:eastAsia="Times New Roman" w:hAnsi="Courier New" w:cs="Courier New"/>
+          <w:kern w:val="0"/>
+          <w:sz w:val="20"/>
+          <w:szCs w:val="20"/>
+          <w:lang w:eastAsia="en-IL"/>
           <w14:ligatures w14:val="none"/>
         </w:rPr>
         <w:t xml:space="preserve">  }</w:t>
@@ -24434,7 +24435,7 @@
           <w:kern w:val="0"/>
           <w:sz w:val="20"/>
           <w:szCs w:val="20"/>
-          <w:lang w:val="en-IL" w:eastAsia="en-IL"/>
+          <w:lang w:eastAsia="en-IL"/>
           <w14:ligatures w14:val="none"/>
         </w:rPr>
       </w:pPr>
@@ -24465,17 +24466,17 @@
           <w:kern w:val="0"/>
           <w:sz w:val="20"/>
           <w:szCs w:val="20"/>
-          <w:lang w:val="en-IL" w:eastAsia="en-IL"/>
-          <w14:ligatures w14:val="none"/>
-        </w:rPr>
-      </w:pPr>
-      <w:r>
-        <w:rPr>
-          <w:rFonts w:ascii="Courier New" w:eastAsia="Times New Roman" w:hAnsi="Courier New" w:cs="Courier New"/>
-          <w:kern w:val="0"/>
-          <w:sz w:val="20"/>
-          <w:szCs w:val="20"/>
-          <w:lang w:val="en-IL" w:eastAsia="en-IL"/>
+          <w:lang w:eastAsia="en-IL"/>
+          <w14:ligatures w14:val="none"/>
+        </w:rPr>
+      </w:pPr>
+      <w:r>
+        <w:rPr>
+          <w:rFonts w:ascii="Courier New" w:eastAsia="Times New Roman" w:hAnsi="Courier New" w:cs="Courier New"/>
+          <w:kern w:val="0"/>
+          <w:sz w:val="20"/>
+          <w:szCs w:val="20"/>
+          <w:lang w:eastAsia="en-IL"/>
           <w14:ligatures w14:val="none"/>
         </w:rPr>
         <w:t xml:space="preserve">  img {</w:t>
@@ -24507,17 +24508,17 @@
           <w:kern w:val="0"/>
           <w:sz w:val="20"/>
           <w:szCs w:val="20"/>
-          <w:lang w:val="en-IL" w:eastAsia="en-IL"/>
-          <w14:ligatures w14:val="none"/>
-        </w:rPr>
-      </w:pPr>
-      <w:r>
-        <w:rPr>
-          <w:rFonts w:ascii="Courier New" w:eastAsia="Times New Roman" w:hAnsi="Courier New" w:cs="Courier New"/>
-          <w:kern w:val="0"/>
-          <w:sz w:val="20"/>
-          <w:szCs w:val="20"/>
-          <w:lang w:val="en-IL" w:eastAsia="en-IL"/>
+          <w:lang w:eastAsia="en-IL"/>
+          <w14:ligatures w14:val="none"/>
+        </w:rPr>
+      </w:pPr>
+      <w:r>
+        <w:rPr>
+          <w:rFonts w:ascii="Courier New" w:eastAsia="Times New Roman" w:hAnsi="Courier New" w:cs="Courier New"/>
+          <w:kern w:val="0"/>
+          <w:sz w:val="20"/>
+          <w:szCs w:val="20"/>
+          <w:lang w:eastAsia="en-IL"/>
           <w14:ligatures w14:val="none"/>
         </w:rPr>
         <w:t xml:space="preserve">    width: 4.5rem;</w:t>
@@ -24549,17 +24550,17 @@
           <w:kern w:val="0"/>
           <w:sz w:val="20"/>
           <w:szCs w:val="20"/>
-          <w:lang w:val="en-IL" w:eastAsia="en-IL"/>
-          <w14:ligatures w14:val="none"/>
-        </w:rPr>
-      </w:pPr>
-      <w:r>
-        <w:rPr>
-          <w:rFonts w:ascii="Courier New" w:eastAsia="Times New Roman" w:hAnsi="Courier New" w:cs="Courier New"/>
-          <w:kern w:val="0"/>
-          <w:sz w:val="20"/>
-          <w:szCs w:val="20"/>
-          <w:lang w:val="en-IL" w:eastAsia="en-IL"/>
+          <w:lang w:eastAsia="en-IL"/>
+          <w14:ligatures w14:val="none"/>
+        </w:rPr>
+      </w:pPr>
+      <w:r>
+        <w:rPr>
+          <w:rFonts w:ascii="Courier New" w:eastAsia="Times New Roman" w:hAnsi="Courier New" w:cs="Courier New"/>
+          <w:kern w:val="0"/>
+          <w:sz w:val="20"/>
+          <w:szCs w:val="20"/>
+          <w:lang w:eastAsia="en-IL"/>
           <w14:ligatures w14:val="none"/>
         </w:rPr>
         <w:t xml:space="preserve">  }</w:t>
@@ -24591,7 +24592,7 @@
           <w:kern w:val="0"/>
           <w:sz w:val="20"/>
           <w:szCs w:val="20"/>
-          <w:lang w:val="en-IL" w:eastAsia="en-IL"/>
+          <w:lang w:eastAsia="en-IL"/>
           <w14:ligatures w14:val="none"/>
         </w:rPr>
       </w:pPr>
@@ -24622,17 +24623,17 @@
           <w:kern w:val="0"/>
           <w:sz w:val="20"/>
           <w:szCs w:val="20"/>
-          <w:lang w:val="en-IL" w:eastAsia="en-IL"/>
-          <w14:ligatures w14:val="none"/>
-        </w:rPr>
-      </w:pPr>
-      <w:r>
-        <w:rPr>
-          <w:rFonts w:ascii="Courier New" w:eastAsia="Times New Roman" w:hAnsi="Courier New" w:cs="Courier New"/>
-          <w:kern w:val="0"/>
-          <w:sz w:val="20"/>
-          <w:szCs w:val="20"/>
-          <w:lang w:val="en-IL" w:eastAsia="en-IL"/>
+          <w:lang w:eastAsia="en-IL"/>
+          <w14:ligatures w14:val="none"/>
+        </w:rPr>
+      </w:pPr>
+      <w:r>
+        <w:rPr>
+          <w:rFonts w:ascii="Courier New" w:eastAsia="Times New Roman" w:hAnsi="Courier New" w:cs="Courier New"/>
+          <w:kern w:val="0"/>
+          <w:sz w:val="20"/>
+          <w:szCs w:val="20"/>
+          <w:lang w:eastAsia="en-IL"/>
           <w14:ligatures w14:val="none"/>
         </w:rPr>
         <w:t xml:space="preserve">  h1 {</w:t>
@@ -24664,17 +24665,17 @@
           <w:kern w:val="0"/>
           <w:sz w:val="20"/>
           <w:szCs w:val="20"/>
-          <w:lang w:val="en-IL" w:eastAsia="en-IL"/>
-          <w14:ligatures w14:val="none"/>
-        </w:rPr>
-      </w:pPr>
-      <w:r>
-        <w:rPr>
-          <w:rFonts w:ascii="Courier New" w:eastAsia="Times New Roman" w:hAnsi="Courier New" w:cs="Courier New"/>
-          <w:kern w:val="0"/>
-          <w:sz w:val="20"/>
-          <w:szCs w:val="20"/>
-          <w:lang w:val="en-IL" w:eastAsia="en-IL"/>
+          <w:lang w:eastAsia="en-IL"/>
+          <w14:ligatures w14:val="none"/>
+        </w:rPr>
+      </w:pPr>
+      <w:r>
+        <w:rPr>
+          <w:rFonts w:ascii="Courier New" w:eastAsia="Times New Roman" w:hAnsi="Courier New" w:cs="Courier New"/>
+          <w:kern w:val="0"/>
+          <w:sz w:val="20"/>
+          <w:szCs w:val="20"/>
+          <w:lang w:eastAsia="en-IL"/>
           <w14:ligatures w14:val="none"/>
         </w:rPr>
         <w:t xml:space="preserve">    font-size: 1.5rem;</w:t>
@@ -24706,17 +24707,17 @@
           <w:kern w:val="0"/>
           <w:sz w:val="20"/>
           <w:szCs w:val="20"/>
-          <w:lang w:val="en-IL" w:eastAsia="en-IL"/>
-          <w14:ligatures w14:val="none"/>
-        </w:rPr>
-      </w:pPr>
-      <w:r>
-        <w:rPr>
-          <w:rFonts w:ascii="Courier New" w:eastAsia="Times New Roman" w:hAnsi="Courier New" w:cs="Courier New"/>
-          <w:kern w:val="0"/>
-          <w:sz w:val="20"/>
-          <w:szCs w:val="20"/>
-          <w:lang w:val="en-IL" w:eastAsia="en-IL"/>
+          <w:lang w:eastAsia="en-IL"/>
+          <w14:ligatures w14:val="none"/>
+        </w:rPr>
+      </w:pPr>
+      <w:r>
+        <w:rPr>
+          <w:rFonts w:ascii="Courier New" w:eastAsia="Times New Roman" w:hAnsi="Courier New" w:cs="Courier New"/>
+          <w:kern w:val="0"/>
+          <w:sz w:val="20"/>
+          <w:szCs w:val="20"/>
+          <w:lang w:eastAsia="en-IL"/>
           <w14:ligatures w14:val="none"/>
         </w:rPr>
         <w:t xml:space="preserve">  }</w:t>
@@ -24748,17 +24749,17 @@
           <w:kern w:val="0"/>
           <w:sz w:val="20"/>
           <w:szCs w:val="20"/>
-          <w:lang w:val="en-IL" w:eastAsia="en-IL"/>
-          <w14:ligatures w14:val="none"/>
-        </w:rPr>
-      </w:pPr>
-      <w:r>
-        <w:rPr>
-          <w:rFonts w:ascii="Courier New" w:eastAsia="Times New Roman" w:hAnsi="Courier New" w:cs="Courier New"/>
-          <w:kern w:val="0"/>
-          <w:sz w:val="20"/>
-          <w:szCs w:val="20"/>
-          <w:lang w:val="en-IL" w:eastAsia="en-IL"/>
+          <w:lang w:eastAsia="en-IL"/>
+          <w14:ligatures w14:val="none"/>
+        </w:rPr>
+      </w:pPr>
+      <w:r>
+        <w:rPr>
+          <w:rFonts w:ascii="Courier New" w:eastAsia="Times New Roman" w:hAnsi="Courier New" w:cs="Courier New"/>
+          <w:kern w:val="0"/>
+          <w:sz w:val="20"/>
+          <w:szCs w:val="20"/>
+          <w:lang w:eastAsia="en-IL"/>
           <w14:ligatures w14:val="none"/>
         </w:rPr>
         <w:t>}</w:t>
@@ -24790,17 +24791,18 @@
           <w:kern w:val="0"/>
           <w:sz w:val="20"/>
           <w:szCs w:val="20"/>
-          <w:lang w:val="en-IL" w:eastAsia="en-IL"/>
-          <w14:ligatures w14:val="none"/>
-        </w:rPr>
-      </w:pPr>
-      <w:r>
-        <w:rPr>
-          <w:rFonts w:ascii="Courier New" w:eastAsia="Times New Roman" w:hAnsi="Courier New" w:cs="Courier New"/>
-          <w:kern w:val="0"/>
-          <w:sz w:val="20"/>
-          <w:szCs w:val="20"/>
-          <w:lang w:val="en-IL" w:eastAsia="en-IL"/>
+          <w:lang w:eastAsia="en-IL"/>
+          <w14:ligatures w14:val="none"/>
+        </w:rPr>
+      </w:pPr>
+      <w:r>
+        <w:rPr>
+          <w:rFonts w:ascii="Courier New" w:eastAsia="Times New Roman" w:hAnsi="Courier New" w:cs="Courier New"/>
+          <w:noProof/>
+          <w:kern w:val="0"/>
+          <w:sz w:val="20"/>
+          <w:szCs w:val="20"/>
+          <w:lang w:eastAsia="en-IL"/>
           <w14:ligatures w14:val="none"/>
         </w:rPr>
         <w:lastRenderedPageBreak/>
@@ -24867,17 +24869,18 @@
           <w:kern w:val="0"/>
           <w:sz w:val="20"/>
           <w:szCs w:val="20"/>
-          <w:lang w:val="en-IL" w:eastAsia="en-IL"/>
-          <w14:ligatures w14:val="none"/>
-        </w:rPr>
-      </w:pPr>
-      <w:r>
-        <w:rPr>
-          <w:rFonts w:ascii="Courier New" w:eastAsia="Times New Roman" w:hAnsi="Courier New" w:cs="Courier New"/>
-          <w:kern w:val="0"/>
-          <w:sz w:val="20"/>
-          <w:szCs w:val="20"/>
-          <w:lang w:val="en-IL" w:eastAsia="en-IL"/>
+          <w:lang w:eastAsia="en-IL"/>
+          <w14:ligatures w14:val="none"/>
+        </w:rPr>
+      </w:pPr>
+      <w:r>
+        <w:rPr>
+          <w:rFonts w:ascii="Courier New" w:eastAsia="Times New Roman" w:hAnsi="Courier New" w:cs="Courier New"/>
+          <w:noProof/>
+          <w:kern w:val="0"/>
+          <w:sz w:val="20"/>
+          <w:szCs w:val="20"/>
+          <w:lang w:eastAsia="en-IL"/>
           <w14:ligatures w14:val="none"/>
         </w:rPr>
         <w:lastRenderedPageBreak/>
@@ -24929,7 +24932,7 @@
           <w:kern w:val="0"/>
           <w:sz w:val="24"/>
           <w:szCs w:val="24"/>
-          <w:lang w:val="en-IL" w:eastAsia="en-IL"/>
+          <w:lang w:eastAsia="en-IL"/>
           <w14:ligatures w14:val="none"/>
         </w:rPr>
       </w:pPr>
@@ -24941,7 +24944,7 @@
           <w:kern w:val="0"/>
           <w:sz w:val="24"/>
           <w:szCs w:val="24"/>
-          <w:lang w:val="en-IL" w:eastAsia="en-IL"/>
+          <w:lang w:eastAsia="en-IL"/>
           <w14:ligatures w14:val="none"/>
         </w:rPr>
         <w:t>✅</w:t>
@@ -24954,7 +24957,7 @@
           <w:kern w:val="0"/>
           <w:sz w:val="24"/>
           <w:szCs w:val="24"/>
-          <w:lang w:val="en-IL" w:eastAsia="en-IL"/>
+          <w:lang w:eastAsia="en-IL"/>
           <w14:ligatures w14:val="none"/>
         </w:rPr>
         <w:t xml:space="preserve"> Key Highlights:</w:t>
@@ -24998,7 +25001,7 @@
                 <w:kern w:val="0"/>
                 <w:sz w:val="24"/>
                 <w:szCs w:val="24"/>
-                <w:lang w:val="en-IL" w:eastAsia="en-IL"/>
+                <w:lang w:eastAsia="en-IL"/>
                 <w14:ligatures w14:val="none"/>
               </w:rPr>
             </w:pPr>
@@ -25010,7 +25013,7 @@
                 <w:kern w:val="0"/>
                 <w:sz w:val="24"/>
                 <w:szCs w:val="24"/>
-                <w:lang w:val="en-IL" w:eastAsia="en-IL"/>
+                <w:lang w:eastAsia="en-IL"/>
                 <w14:ligatures w14:val="none"/>
               </w:rPr>
               <w:t>Selector</w:t>
@@ -25034,7 +25037,7 @@
                 <w:kern w:val="0"/>
                 <w:sz w:val="24"/>
                 <w:szCs w:val="24"/>
-                <w:lang w:val="en-IL" w:eastAsia="en-IL"/>
+                <w:lang w:eastAsia="en-IL"/>
                 <w14:ligatures w14:val="none"/>
               </w:rPr>
             </w:pPr>
@@ -25046,7 +25049,7 @@
                 <w:kern w:val="0"/>
                 <w:sz w:val="24"/>
                 <w:szCs w:val="24"/>
-                <w:lang w:val="en-IL" w:eastAsia="en-IL"/>
+                <w:lang w:eastAsia="en-IL"/>
                 <w14:ligatures w14:val="none"/>
               </w:rPr>
               <w:t>Explanation</w:t>
@@ -25072,7 +25075,7 @@
                 <w:kern w:val="0"/>
                 <w:sz w:val="24"/>
                 <w:szCs w:val="24"/>
-                <w:lang w:val="en-IL" w:eastAsia="en-IL"/>
+                <w:lang w:eastAsia="en-IL"/>
                 <w14:ligatures w14:val="none"/>
               </w:rPr>
             </w:pPr>
@@ -25082,7 +25085,7 @@
                 <w:kern w:val="0"/>
                 <w:sz w:val="20"/>
                 <w:szCs w:val="20"/>
-                <w:lang w:val="en-IL" w:eastAsia="en-IL"/>
+                <w:lang w:eastAsia="en-IL"/>
                 <w14:ligatures w14:val="none"/>
               </w:rPr>
               <w:t>header</w:t>
@@ -25103,7 +25106,7 @@
                 <w:kern w:val="0"/>
                 <w:sz w:val="24"/>
                 <w:szCs w:val="24"/>
-                <w:lang w:val="en-IL" w:eastAsia="en-IL"/>
+                <w:lang w:eastAsia="en-IL"/>
                 <w14:ligatures w14:val="none"/>
               </w:rPr>
             </w:pPr>
@@ -25113,7 +25116,7 @@
                 <w:kern w:val="0"/>
                 <w:sz w:val="24"/>
                 <w:szCs w:val="24"/>
-                <w:lang w:val="en-IL" w:eastAsia="en-IL"/>
+                <w:lang w:eastAsia="en-IL"/>
                 <w14:ligatures w14:val="none"/>
               </w:rPr>
               <w:t>Creates a centered container with rounded bottom corners, a purple gradient, padding, and shadow</w:t>
@@ -25139,7 +25142,7 @@
                 <w:kern w:val="0"/>
                 <w:sz w:val="24"/>
                 <w:szCs w:val="24"/>
-                <w:lang w:val="en-IL" w:eastAsia="en-IL"/>
+                <w:lang w:eastAsia="en-IL"/>
                 <w14:ligatures w14:val="none"/>
               </w:rPr>
             </w:pPr>
@@ -25149,7 +25152,7 @@
                 <w:kern w:val="0"/>
                 <w:sz w:val="20"/>
                 <w:szCs w:val="20"/>
-                <w:lang w:val="en-IL" w:eastAsia="en-IL"/>
+                <w:lang w:eastAsia="en-IL"/>
                 <w14:ligatures w14:val="none"/>
               </w:rPr>
               <w:t>img</w:t>
@@ -25170,7 +25173,7 @@
                 <w:kern w:val="0"/>
                 <w:sz w:val="24"/>
                 <w:szCs w:val="24"/>
-                <w:lang w:val="en-IL" w:eastAsia="en-IL"/>
+                <w:lang w:eastAsia="en-IL"/>
                 <w14:ligatures w14:val="none"/>
               </w:rPr>
             </w:pPr>
@@ -25180,7 +25183,7 @@
                 <w:kern w:val="0"/>
                 <w:sz w:val="24"/>
                 <w:szCs w:val="24"/>
-                <w:lang w:val="en-IL" w:eastAsia="en-IL"/>
+                <w:lang w:eastAsia="en-IL"/>
                 <w14:ligatures w14:val="none"/>
               </w:rPr>
               <w:t>Restricts the logo’s width and ensures it doesn’t stretch</w:t>
@@ -25206,7 +25209,7 @@
                 <w:kern w:val="0"/>
                 <w:sz w:val="24"/>
                 <w:szCs w:val="24"/>
-                <w:lang w:val="en-IL" w:eastAsia="en-IL"/>
+                <w:lang w:eastAsia="en-IL"/>
                 <w14:ligatures w14:val="none"/>
               </w:rPr>
             </w:pPr>
@@ -25216,7 +25219,7 @@
                 <w:kern w:val="0"/>
                 <w:sz w:val="20"/>
                 <w:szCs w:val="20"/>
-                <w:lang w:val="en-IL" w:eastAsia="en-IL"/>
+                <w:lang w:eastAsia="en-IL"/>
                 <w14:ligatures w14:val="none"/>
               </w:rPr>
               <w:t>h1</w:t>
@@ -25227,7 +25230,7 @@
                 <w:kern w:val="0"/>
                 <w:sz w:val="24"/>
                 <w:szCs w:val="24"/>
-                <w:lang w:val="en-IL" w:eastAsia="en-IL"/>
+                <w:lang w:eastAsia="en-IL"/>
                 <w14:ligatures w14:val="none"/>
               </w:rPr>
               <w:t xml:space="preserve">, </w:t>
@@ -25238,7 +25241,7 @@
                 <w:kern w:val="0"/>
                 <w:sz w:val="20"/>
                 <w:szCs w:val="20"/>
-                <w:lang w:val="en-IL" w:eastAsia="en-IL"/>
+                <w:lang w:eastAsia="en-IL"/>
                 <w14:ligatures w14:val="none"/>
               </w:rPr>
               <w:t>p</w:t>
@@ -25259,7 +25262,7 @@
                 <w:kern w:val="0"/>
                 <w:sz w:val="24"/>
                 <w:szCs w:val="24"/>
-                <w:lang w:val="en-IL" w:eastAsia="en-IL"/>
+                <w:lang w:eastAsia="en-IL"/>
                 <w14:ligatures w14:val="none"/>
               </w:rPr>
             </w:pPr>
@@ -25269,7 +25272,7 @@
                 <w:kern w:val="0"/>
                 <w:sz w:val="24"/>
                 <w:szCs w:val="24"/>
-                <w:lang w:val="en-IL" w:eastAsia="en-IL"/>
+                <w:lang w:eastAsia="en-IL"/>
                 <w14:ligatures w14:val="none"/>
               </w:rPr>
               <w:t>Centered, modern, minimal headline and subtext</w:t>
@@ -25295,7 +25298,7 @@
                 <w:kern w:val="0"/>
                 <w:sz w:val="24"/>
                 <w:szCs w:val="24"/>
-                <w:lang w:val="en-IL" w:eastAsia="en-IL"/>
+                <w:lang w:eastAsia="en-IL"/>
                 <w14:ligatures w14:val="none"/>
               </w:rPr>
             </w:pPr>
@@ -25305,7 +25308,7 @@
                 <w:kern w:val="0"/>
                 <w:sz w:val="20"/>
                 <w:szCs w:val="20"/>
-                <w:lang w:val="en-IL" w:eastAsia="en-IL"/>
+                <w:lang w:eastAsia="en-IL"/>
                 <w14:ligatures w14:val="none"/>
               </w:rPr>
               <w:t>@media</w:t>
@@ -25326,7 +25329,7 @@
                 <w:kern w:val="0"/>
                 <w:sz w:val="24"/>
                 <w:szCs w:val="24"/>
-                <w:lang w:val="en-IL" w:eastAsia="en-IL"/>
+                <w:lang w:eastAsia="en-IL"/>
                 <w14:ligatures w14:val="none"/>
               </w:rPr>
             </w:pPr>
@@ -25336,7 +25339,7 @@
                 <w:kern w:val="0"/>
                 <w:sz w:val="24"/>
                 <w:szCs w:val="24"/>
-                <w:lang w:val="en-IL" w:eastAsia="en-IL"/>
+                <w:lang w:eastAsia="en-IL"/>
                 <w14:ligatures w14:val="none"/>
               </w:rPr>
               <w:t>Ensures responsiveness on larger screens</w:t>
@@ -25353,17 +25356,17 @@
           <w:kern w:val="0"/>
           <w:sz w:val="24"/>
           <w:szCs w:val="24"/>
-          <w:lang w:val="en-IL" w:eastAsia="en-IL"/>
-          <w14:ligatures w14:val="none"/>
-        </w:rPr>
-      </w:pPr>
-      <w:r>
-        <w:rPr>
-          <w:rFonts w:ascii="Times New Roman" w:eastAsia="Times New Roman" w:hAnsi="Times New Roman" w:cs="Times New Roman"/>
-          <w:kern w:val="0"/>
-          <w:sz w:val="24"/>
-          <w:szCs w:val="24"/>
-          <w:lang w:val="en-IL" w:eastAsia="en-IL"/>
+          <w:lang w:eastAsia="en-IL"/>
+          <w14:ligatures w14:val="none"/>
+        </w:rPr>
+      </w:pPr>
+      <w:r>
+        <w:rPr>
+          <w:rFonts w:ascii="Times New Roman" w:eastAsia="Times New Roman" w:hAnsi="Times New Roman" w:cs="Times New Roman"/>
+          <w:kern w:val="0"/>
+          <w:sz w:val="24"/>
+          <w:szCs w:val="24"/>
+          <w:lang w:eastAsia="en-IL"/>
           <w14:ligatures w14:val="none"/>
         </w:rPr>
         <w:pict w14:anchorId="1C84A05B">
@@ -25382,7 +25385,7 @@
           <w:kern w:val="0"/>
           <w:sz w:val="27"/>
           <w:szCs w:val="27"/>
-          <w:lang w:val="en-IL" w:eastAsia="en-IL"/>
+          <w:lang w:eastAsia="en-IL"/>
           <w14:ligatures w14:val="none"/>
         </w:rPr>
       </w:pPr>
@@ -25394,7 +25397,7 @@
           <w:kern w:val="0"/>
           <w:sz w:val="27"/>
           <w:szCs w:val="27"/>
-          <w:lang w:val="en-IL" w:eastAsia="en-IL"/>
+          <w:lang w:eastAsia="en-IL"/>
           <w14:ligatures w14:val="none"/>
         </w:rPr>
         <w:t>🖼️</w:t>
@@ -25407,7 +25410,7 @@
           <w:kern w:val="0"/>
           <w:sz w:val="27"/>
           <w:szCs w:val="27"/>
-          <w:lang w:val="en-IL" w:eastAsia="en-IL"/>
+          <w:lang w:eastAsia="en-IL"/>
           <w14:ligatures w14:val="none"/>
         </w:rPr>
         <w:t xml:space="preserve"> Visual Illustration</w:t>
@@ -25421,17 +25424,17 @@
           <w:kern w:val="0"/>
           <w:sz w:val="24"/>
           <w:szCs w:val="24"/>
-          <w:lang w:val="en-IL" w:eastAsia="en-IL"/>
-          <w14:ligatures w14:val="none"/>
-        </w:rPr>
-      </w:pPr>
-      <w:r>
-        <w:rPr>
-          <w:rFonts w:ascii="Times New Roman" w:eastAsia="Times New Roman" w:hAnsi="Times New Roman" w:cs="Times New Roman"/>
-          <w:kern w:val="0"/>
-          <w:sz w:val="24"/>
-          <w:szCs w:val="24"/>
-          <w:lang w:val="en-IL" w:eastAsia="en-IL"/>
+          <w:lang w:eastAsia="en-IL"/>
+          <w14:ligatures w14:val="none"/>
+        </w:rPr>
+      </w:pPr>
+      <w:r>
+        <w:rPr>
+          <w:rFonts w:ascii="Times New Roman" w:eastAsia="Times New Roman" w:hAnsi="Times New Roman" w:cs="Times New Roman"/>
+          <w:kern w:val="0"/>
+          <w:sz w:val="24"/>
+          <w:szCs w:val="24"/>
+          <w:lang w:eastAsia="en-IL"/>
           <w14:ligatures w14:val="none"/>
         </w:rPr>
         <w:t xml:space="preserve">Here’s how the </w:t>
@@ -25442,7 +25445,7 @@
           <w:kern w:val="0"/>
           <w:sz w:val="20"/>
           <w:szCs w:val="20"/>
-          <w:lang w:val="en-IL" w:eastAsia="en-IL"/>
+          <w:lang w:eastAsia="en-IL"/>
           <w14:ligatures w14:val="none"/>
         </w:rPr>
         <w:t>header</w:t>
@@ -25453,7 +25456,7 @@
           <w:kern w:val="0"/>
           <w:sz w:val="24"/>
           <w:szCs w:val="24"/>
-          <w:lang w:val="en-IL" w:eastAsia="en-IL"/>
+          <w:lang w:eastAsia="en-IL"/>
           <w14:ligatures w14:val="none"/>
         </w:rPr>
         <w:t xml:space="preserve"> CSS would visually affect a </w:t>
@@ -25464,7 +25467,7 @@
           <w:kern w:val="0"/>
           <w:sz w:val="20"/>
           <w:szCs w:val="20"/>
-          <w:lang w:val="en-IL" w:eastAsia="en-IL"/>
+          <w:lang w:eastAsia="en-IL"/>
           <w14:ligatures w14:val="none"/>
         </w:rPr>
         <w:t>&lt;div&gt;</w:t>
@@ -25475,7 +25478,7 @@
           <w:kern w:val="0"/>
           <w:sz w:val="24"/>
           <w:szCs w:val="24"/>
-          <w:lang w:val="en-IL" w:eastAsia="en-IL"/>
+          <w:lang w:eastAsia="en-IL"/>
           <w14:ligatures w14:val="none"/>
         </w:rPr>
         <w:t xml:space="preserve"> element if applied:</w:t>
@@ -25493,17 +25496,17 @@
           <w:kern w:val="0"/>
           <w:sz w:val="24"/>
           <w:szCs w:val="24"/>
-          <w:lang w:val="en-IL" w:eastAsia="en-IL"/>
-          <w14:ligatures w14:val="none"/>
-        </w:rPr>
-      </w:pPr>
-      <w:r>
-        <w:rPr>
-          <w:rFonts w:ascii="Times New Roman" w:eastAsia="Times New Roman" w:hAnsi="Times New Roman" w:cs="Times New Roman"/>
-          <w:kern w:val="0"/>
-          <w:sz w:val="24"/>
-          <w:szCs w:val="24"/>
-          <w:lang w:val="en-IL" w:eastAsia="en-IL"/>
+          <w:lang w:eastAsia="en-IL"/>
+          <w14:ligatures w14:val="none"/>
+        </w:rPr>
+      </w:pPr>
+      <w:r>
+        <w:rPr>
+          <w:rFonts w:ascii="Times New Roman" w:eastAsia="Times New Roman" w:hAnsi="Times New Roman" w:cs="Times New Roman"/>
+          <w:kern w:val="0"/>
+          <w:sz w:val="24"/>
+          <w:szCs w:val="24"/>
+          <w:lang w:eastAsia="en-IL"/>
           <w14:ligatures w14:val="none"/>
         </w:rPr>
         <w:t>The purple gradient background</w:t>
@@ -25521,17 +25524,17 @@
           <w:kern w:val="0"/>
           <w:sz w:val="24"/>
           <w:szCs w:val="24"/>
-          <w:lang w:val="en-IL" w:eastAsia="en-IL"/>
-          <w14:ligatures w14:val="none"/>
-        </w:rPr>
-      </w:pPr>
-      <w:r>
-        <w:rPr>
-          <w:rFonts w:ascii="Times New Roman" w:eastAsia="Times New Roman" w:hAnsi="Times New Roman" w:cs="Times New Roman"/>
-          <w:kern w:val="0"/>
-          <w:sz w:val="24"/>
-          <w:szCs w:val="24"/>
-          <w:lang w:val="en-IL" w:eastAsia="en-IL"/>
+          <w:lang w:eastAsia="en-IL"/>
+          <w14:ligatures w14:val="none"/>
+        </w:rPr>
+      </w:pPr>
+      <w:r>
+        <w:rPr>
+          <w:rFonts w:ascii="Times New Roman" w:eastAsia="Times New Roman" w:hAnsi="Times New Roman" w:cs="Times New Roman"/>
+          <w:kern w:val="0"/>
+          <w:sz w:val="24"/>
+          <w:szCs w:val="24"/>
+          <w:lang w:eastAsia="en-IL"/>
           <w14:ligatures w14:val="none"/>
         </w:rPr>
         <w:t>Rounded corners</w:t>
@@ -25549,17 +25552,17 @@
           <w:kern w:val="0"/>
           <w:sz w:val="24"/>
           <w:szCs w:val="24"/>
-          <w:lang w:val="en-IL" w:eastAsia="en-IL"/>
-          <w14:ligatures w14:val="none"/>
-        </w:rPr>
-      </w:pPr>
-      <w:r>
-        <w:rPr>
-          <w:rFonts w:ascii="Times New Roman" w:eastAsia="Times New Roman" w:hAnsi="Times New Roman" w:cs="Times New Roman"/>
-          <w:kern w:val="0"/>
-          <w:sz w:val="24"/>
-          <w:szCs w:val="24"/>
-          <w:lang w:val="en-IL" w:eastAsia="en-IL"/>
+          <w:lang w:eastAsia="en-IL"/>
+          <w14:ligatures w14:val="none"/>
+        </w:rPr>
+      </w:pPr>
+      <w:r>
+        <w:rPr>
+          <w:rFonts w:ascii="Times New Roman" w:eastAsia="Times New Roman" w:hAnsi="Times New Roman" w:cs="Times New Roman"/>
+          <w:kern w:val="0"/>
+          <w:sz w:val="24"/>
+          <w:szCs w:val="24"/>
+          <w:lang w:eastAsia="en-IL"/>
           <w14:ligatures w14:val="none"/>
         </w:rPr>
         <w:t>Box shadow</w:t>
@@ -25577,17 +25580,17 @@
           <w:kern w:val="0"/>
           <w:sz w:val="24"/>
           <w:szCs w:val="24"/>
-          <w:lang w:val="en-IL" w:eastAsia="en-IL"/>
-          <w14:ligatures w14:val="none"/>
-        </w:rPr>
-      </w:pPr>
-      <w:r>
-        <w:rPr>
-          <w:rFonts w:ascii="Times New Roman" w:eastAsia="Times New Roman" w:hAnsi="Times New Roman" w:cs="Times New Roman"/>
-          <w:kern w:val="0"/>
-          <w:sz w:val="24"/>
-          <w:szCs w:val="24"/>
-          <w:lang w:val="en-IL" w:eastAsia="en-IL"/>
+          <w:lang w:eastAsia="en-IL"/>
+          <w14:ligatures w14:val="none"/>
+        </w:rPr>
+      </w:pPr>
+      <w:r>
+        <w:rPr>
+          <w:rFonts w:ascii="Times New Roman" w:eastAsia="Times New Roman" w:hAnsi="Times New Roman" w:cs="Times New Roman"/>
+          <w:kern w:val="0"/>
+          <w:sz w:val="24"/>
+          <w:szCs w:val="24"/>
+          <w:lang w:eastAsia="en-IL"/>
           <w14:ligatures w14:val="none"/>
         </w:rPr>
         <w:t>Centered content and spacing between items</w:t>
@@ -25601,17 +25604,17 @@
           <w:kern w:val="0"/>
           <w:sz w:val="24"/>
           <w:szCs w:val="24"/>
-          <w:lang w:val="en-IL" w:eastAsia="en-IL"/>
-          <w14:ligatures w14:val="none"/>
-        </w:rPr>
-      </w:pPr>
-      <w:r>
-        <w:rPr>
-          <w:rFonts w:ascii="Times New Roman" w:eastAsia="Times New Roman" w:hAnsi="Times New Roman" w:cs="Times New Roman"/>
-          <w:kern w:val="0"/>
-          <w:sz w:val="24"/>
-          <w:szCs w:val="24"/>
-          <w:lang w:val="en-IL" w:eastAsia="en-IL"/>
+          <w:lang w:eastAsia="en-IL"/>
+          <w14:ligatures w14:val="none"/>
+        </w:rPr>
+      </w:pPr>
+      <w:r>
+        <w:rPr>
+          <w:rFonts w:ascii="Times New Roman" w:eastAsia="Times New Roman" w:hAnsi="Times New Roman" w:cs="Times New Roman"/>
+          <w:kern w:val="0"/>
+          <w:sz w:val="24"/>
+          <w:szCs w:val="24"/>
+          <w:lang w:eastAsia="en-IL"/>
           <w14:ligatures w14:val="none"/>
         </w:rPr>
         <w:pict w14:anchorId="270896AE">
@@ -25630,7 +25633,7 @@
           <w:kern w:val="0"/>
           <w:sz w:val="27"/>
           <w:szCs w:val="27"/>
-          <w:lang w:val="en-IL" w:eastAsia="en-IL"/>
+          <w:lang w:eastAsia="en-IL"/>
           <w14:ligatures w14:val="none"/>
         </w:rPr>
       </w:pPr>
@@ -25642,7 +25645,7 @@
           <w:kern w:val="0"/>
           <w:sz w:val="27"/>
           <w:szCs w:val="27"/>
-          <w:lang w:val="en-IL" w:eastAsia="en-IL"/>
+          <w:lang w:eastAsia="en-IL"/>
           <w14:ligatures w14:val="none"/>
         </w:rPr>
         <w:t>🧾</w:t>
@@ -25655,7 +25658,7 @@
           <w:kern w:val="0"/>
           <w:sz w:val="27"/>
           <w:szCs w:val="27"/>
-          <w:lang w:val="en-IL" w:eastAsia="en-IL"/>
+          <w:lang w:eastAsia="en-IL"/>
           <w14:ligatures w14:val="none"/>
         </w:rPr>
         <w:t xml:space="preserve"> Step 2: Link the Stylesheet</w:t>
@@ -25669,17 +25672,17 @@
           <w:kern w:val="0"/>
           <w:sz w:val="24"/>
           <w:szCs w:val="24"/>
-          <w:lang w:val="en-IL" w:eastAsia="en-IL"/>
-          <w14:ligatures w14:val="none"/>
-        </w:rPr>
-      </w:pPr>
-      <w:r>
-        <w:rPr>
-          <w:rFonts w:ascii="Times New Roman" w:eastAsia="Times New Roman" w:hAnsi="Times New Roman" w:cs="Times New Roman"/>
-          <w:kern w:val="0"/>
-          <w:sz w:val="24"/>
-          <w:szCs w:val="24"/>
-          <w:lang w:val="en-IL" w:eastAsia="en-IL"/>
+          <w:lang w:eastAsia="en-IL"/>
+          <w14:ligatures w14:val="none"/>
+        </w:rPr>
+      </w:pPr>
+      <w:r>
+        <w:rPr>
+          <w:rFonts w:ascii="Times New Roman" w:eastAsia="Times New Roman" w:hAnsi="Times New Roman" w:cs="Times New Roman"/>
+          <w:kern w:val="0"/>
+          <w:sz w:val="24"/>
+          <w:szCs w:val="24"/>
+          <w:lang w:eastAsia="en-IL"/>
           <w14:ligatures w14:val="none"/>
         </w:rPr>
         <w:t xml:space="preserve">In </w:t>
@@ -25690,7 +25693,7 @@
           <w:kern w:val="0"/>
           <w:sz w:val="20"/>
           <w:szCs w:val="20"/>
-          <w:lang w:val="en-IL" w:eastAsia="en-IL"/>
+          <w:lang w:eastAsia="en-IL"/>
           <w14:ligatures w14:val="none"/>
         </w:rPr>
         <w:t>header.component.ts</w:t>
@@ -25701,7 +25704,7 @@
           <w:kern w:val="0"/>
           <w:sz w:val="24"/>
           <w:szCs w:val="24"/>
-          <w:lang w:val="en-IL" w:eastAsia="en-IL"/>
+          <w:lang w:eastAsia="en-IL"/>
           <w14:ligatures w14:val="none"/>
         </w:rPr>
         <w:t>:</w:t>
@@ -25733,17 +25736,17 @@
           <w:kern w:val="0"/>
           <w:sz w:val="20"/>
           <w:szCs w:val="20"/>
-          <w:lang w:val="en-IL" w:eastAsia="en-IL"/>
-          <w14:ligatures w14:val="none"/>
-        </w:rPr>
-      </w:pPr>
-      <w:r>
-        <w:rPr>
-          <w:rFonts w:ascii="Courier New" w:eastAsia="Times New Roman" w:hAnsi="Courier New" w:cs="Courier New"/>
-          <w:kern w:val="0"/>
-          <w:sz w:val="20"/>
-          <w:szCs w:val="20"/>
-          <w:lang w:val="en-IL" w:eastAsia="en-IL"/>
+          <w:lang w:eastAsia="en-IL"/>
+          <w14:ligatures w14:val="none"/>
+        </w:rPr>
+      </w:pPr>
+      <w:r>
+        <w:rPr>
+          <w:rFonts w:ascii="Courier New" w:eastAsia="Times New Roman" w:hAnsi="Courier New" w:cs="Courier New"/>
+          <w:kern w:val="0"/>
+          <w:sz w:val="20"/>
+          <w:szCs w:val="20"/>
+          <w:lang w:eastAsia="en-IL"/>
           <w14:ligatures w14:val="none"/>
         </w:rPr>
         <w:lastRenderedPageBreak/>
@@ -25776,17 +25779,17 @@
           <w:kern w:val="0"/>
           <w:sz w:val="20"/>
           <w:szCs w:val="20"/>
-          <w:lang w:val="en-IL" w:eastAsia="en-IL"/>
-          <w14:ligatures w14:val="none"/>
-        </w:rPr>
-      </w:pPr>
-      <w:r>
-        <w:rPr>
-          <w:rFonts w:ascii="Courier New" w:eastAsia="Times New Roman" w:hAnsi="Courier New" w:cs="Courier New"/>
-          <w:kern w:val="0"/>
-          <w:sz w:val="20"/>
-          <w:szCs w:val="20"/>
-          <w:lang w:val="en-IL" w:eastAsia="en-IL"/>
+          <w:lang w:eastAsia="en-IL"/>
+          <w14:ligatures w14:val="none"/>
+        </w:rPr>
+      </w:pPr>
+      <w:r>
+        <w:rPr>
+          <w:rFonts w:ascii="Courier New" w:eastAsia="Times New Roman" w:hAnsi="Courier New" w:cs="Courier New"/>
+          <w:kern w:val="0"/>
+          <w:sz w:val="20"/>
+          <w:szCs w:val="20"/>
+          <w:lang w:eastAsia="en-IL"/>
           <w14:ligatures w14:val="none"/>
         </w:rPr>
         <w:t xml:space="preserve">  ...</w:t>
@@ -25818,17 +25821,17 @@
           <w:kern w:val="0"/>
           <w:sz w:val="20"/>
           <w:szCs w:val="20"/>
-          <w:lang w:val="en-IL" w:eastAsia="en-IL"/>
-          <w14:ligatures w14:val="none"/>
-        </w:rPr>
-      </w:pPr>
-      <w:r>
-        <w:rPr>
-          <w:rFonts w:ascii="Courier New" w:eastAsia="Times New Roman" w:hAnsi="Courier New" w:cs="Courier New"/>
-          <w:kern w:val="0"/>
-          <w:sz w:val="20"/>
-          <w:szCs w:val="20"/>
-          <w:lang w:val="en-IL" w:eastAsia="en-IL"/>
+          <w:lang w:eastAsia="en-IL"/>
+          <w14:ligatures w14:val="none"/>
+        </w:rPr>
+      </w:pPr>
+      <w:r>
+        <w:rPr>
+          <w:rFonts w:ascii="Courier New" w:eastAsia="Times New Roman" w:hAnsi="Courier New" w:cs="Courier New"/>
+          <w:kern w:val="0"/>
+          <w:sz w:val="20"/>
+          <w:szCs w:val="20"/>
+          <w:lang w:eastAsia="en-IL"/>
           <w14:ligatures w14:val="none"/>
         </w:rPr>
         <w:t xml:space="preserve">  styleUrls: ['./header.component.css'],</w:t>
@@ -25860,17 +25863,17 @@
           <w:kern w:val="0"/>
           <w:sz w:val="20"/>
           <w:szCs w:val="20"/>
-          <w:lang w:val="en-IL" w:eastAsia="en-IL"/>
-          <w14:ligatures w14:val="none"/>
-        </w:rPr>
-      </w:pPr>
-      <w:r>
-        <w:rPr>
-          <w:rFonts w:ascii="Courier New" w:eastAsia="Times New Roman" w:hAnsi="Courier New" w:cs="Courier New"/>
-          <w:kern w:val="0"/>
-          <w:sz w:val="20"/>
-          <w:szCs w:val="20"/>
-          <w:lang w:val="en-IL" w:eastAsia="en-IL"/>
+          <w:lang w:eastAsia="en-IL"/>
+          <w14:ligatures w14:val="none"/>
+        </w:rPr>
+      </w:pPr>
+      <w:r>
+        <w:rPr>
+          <w:rFonts w:ascii="Courier New" w:eastAsia="Times New Roman" w:hAnsi="Courier New" w:cs="Courier New"/>
+          <w:kern w:val="0"/>
+          <w:sz w:val="20"/>
+          <w:szCs w:val="20"/>
+          <w:lang w:eastAsia="en-IL"/>
           <w14:ligatures w14:val="none"/>
         </w:rPr>
         <w:t xml:space="preserve">  ...</w:t>
@@ -25902,17 +25905,17 @@
           <w:kern w:val="0"/>
           <w:sz w:val="20"/>
           <w:szCs w:val="20"/>
-          <w:lang w:val="en-IL" w:eastAsia="en-IL"/>
-          <w14:ligatures w14:val="none"/>
-        </w:rPr>
-      </w:pPr>
-      <w:r>
-        <w:rPr>
-          <w:rFonts w:ascii="Courier New" w:eastAsia="Times New Roman" w:hAnsi="Courier New" w:cs="Courier New"/>
-          <w:kern w:val="0"/>
-          <w:sz w:val="20"/>
-          <w:szCs w:val="20"/>
-          <w:lang w:val="en-IL" w:eastAsia="en-IL"/>
+          <w:lang w:eastAsia="en-IL"/>
+          <w14:ligatures w14:val="none"/>
+        </w:rPr>
+      </w:pPr>
+      <w:r>
+        <w:rPr>
+          <w:rFonts w:ascii="Courier New" w:eastAsia="Times New Roman" w:hAnsi="Courier New" w:cs="Courier New"/>
+          <w:kern w:val="0"/>
+          <w:sz w:val="20"/>
+          <w:szCs w:val="20"/>
+          <w:lang w:eastAsia="en-IL"/>
           <w14:ligatures w14:val="none"/>
         </w:rPr>
         <w:t>})</w:t>
@@ -25926,7 +25929,7 @@
           <w:kern w:val="0"/>
           <w:sz w:val="24"/>
           <w:szCs w:val="24"/>
-          <w:lang w:val="en-IL" w:eastAsia="en-IL"/>
+          <w:lang w:eastAsia="en-IL"/>
           <w14:ligatures w14:val="none"/>
         </w:rPr>
       </w:pPr>
@@ -25936,7 +25939,7 @@
           <w:kern w:val="0"/>
           <w:sz w:val="24"/>
           <w:szCs w:val="24"/>
-          <w:lang w:val="en-IL" w:eastAsia="en-IL"/>
+          <w:lang w:eastAsia="en-IL"/>
           <w14:ligatures w14:val="none"/>
         </w:rPr>
         <w:t>✅</w:t>
@@ -25947,7 +25950,7 @@
           <w:kern w:val="0"/>
           <w:sz w:val="24"/>
           <w:szCs w:val="24"/>
-          <w:lang w:val="en-IL" w:eastAsia="en-IL"/>
+          <w:lang w:eastAsia="en-IL"/>
           <w14:ligatures w14:val="none"/>
         </w:rPr>
         <w:t xml:space="preserve"> Use </w:t>
@@ -25958,7 +25961,7 @@
           <w:kern w:val="0"/>
           <w:sz w:val="20"/>
           <w:szCs w:val="20"/>
-          <w:lang w:val="en-IL" w:eastAsia="en-IL"/>
+          <w:lang w:eastAsia="en-IL"/>
           <w14:ligatures w14:val="none"/>
         </w:rPr>
         <w:t>styleUrls</w:t>
@@ -25969,7 +25972,7 @@
           <w:kern w:val="0"/>
           <w:sz w:val="24"/>
           <w:szCs w:val="24"/>
-          <w:lang w:val="en-IL" w:eastAsia="en-IL"/>
+          <w:lang w:eastAsia="en-IL"/>
           <w14:ligatures w14:val="none"/>
         </w:rPr>
         <w:t xml:space="preserve"> (plural) for multiple stylesheets. You can also use </w:t>
@@ -25980,7 +25983,7 @@
           <w:kern w:val="0"/>
           <w:sz w:val="20"/>
           <w:szCs w:val="20"/>
-          <w:lang w:val="en-IL" w:eastAsia="en-IL"/>
+          <w:lang w:eastAsia="en-IL"/>
           <w14:ligatures w14:val="none"/>
         </w:rPr>
         <w:t>styles: [...]</w:t>
@@ -25991,7 +25994,7 @@
           <w:kern w:val="0"/>
           <w:sz w:val="24"/>
           <w:szCs w:val="24"/>
-          <w:lang w:val="en-IL" w:eastAsia="en-IL"/>
+          <w:lang w:eastAsia="en-IL"/>
           <w14:ligatures w14:val="none"/>
         </w:rPr>
         <w:t xml:space="preserve"> for inline CSS—but that’s discouraged except for 1-liners.</w:t>
@@ -26005,17 +26008,18 @@
           <w:kern w:val="0"/>
           <w:sz w:val="24"/>
           <w:szCs w:val="24"/>
-          <w:lang w:val="en-IL" w:eastAsia="en-IL"/>
-          <w14:ligatures w14:val="none"/>
-        </w:rPr>
-      </w:pPr>
-      <w:r>
-        <w:rPr>
-          <w:rFonts w:ascii="Times New Roman" w:eastAsia="Times New Roman" w:hAnsi="Times New Roman" w:cs="Times New Roman"/>
-          <w:kern w:val="0"/>
-          <w:sz w:val="24"/>
-          <w:szCs w:val="24"/>
-          <w:lang w:val="en-IL" w:eastAsia="en-IL"/>
+          <w:lang w:eastAsia="en-IL"/>
+          <w14:ligatures w14:val="none"/>
+        </w:rPr>
+      </w:pPr>
+      <w:r>
+        <w:rPr>
+          <w:rFonts w:ascii="Times New Roman" w:eastAsia="Times New Roman" w:hAnsi="Times New Roman" w:cs="Times New Roman"/>
+          <w:noProof/>
+          <w:kern w:val="0"/>
+          <w:sz w:val="24"/>
+          <w:szCs w:val="24"/>
+          <w:lang w:eastAsia="en-IL"/>
           <w14:ligatures w14:val="none"/>
         </w:rPr>
         <w:drawing>
@@ -26063,17 +26067,17 @@
           <w:kern w:val="0"/>
           <w:sz w:val="24"/>
           <w:szCs w:val="24"/>
-          <w:lang w:val="en-IL" w:eastAsia="en-IL"/>
-          <w14:ligatures w14:val="none"/>
-        </w:rPr>
-      </w:pPr>
-      <w:r>
-        <w:rPr>
-          <w:rFonts w:ascii="Times New Roman" w:eastAsia="Times New Roman" w:hAnsi="Times New Roman" w:cs="Times New Roman"/>
-          <w:kern w:val="0"/>
-          <w:sz w:val="24"/>
-          <w:szCs w:val="24"/>
-          <w:lang w:val="en-IL" w:eastAsia="en-IL"/>
+          <w:lang w:eastAsia="en-IL"/>
+          <w14:ligatures w14:val="none"/>
+        </w:rPr>
+      </w:pPr>
+      <w:r>
+        <w:rPr>
+          <w:rFonts w:ascii="Times New Roman" w:eastAsia="Times New Roman" w:hAnsi="Times New Roman" w:cs="Times New Roman"/>
+          <w:kern w:val="0"/>
+          <w:sz w:val="24"/>
+          <w:szCs w:val="24"/>
+          <w:lang w:eastAsia="en-IL"/>
           <w14:ligatures w14:val="none"/>
         </w:rPr>
         <w:pict w14:anchorId="0F895FF7">
@@ -26092,7 +26096,7 @@
           <w:kern w:val="0"/>
           <w:sz w:val="27"/>
           <w:szCs w:val="27"/>
-          <w:lang w:val="en-IL" w:eastAsia="en-IL"/>
+          <w:lang w:eastAsia="en-IL"/>
           <w14:ligatures w14:val="none"/>
         </w:rPr>
       </w:pPr>
@@ -26104,7 +26108,7 @@
           <w:kern w:val="0"/>
           <w:sz w:val="27"/>
           <w:szCs w:val="27"/>
-          <w:lang w:val="en-IL" w:eastAsia="en-IL"/>
+          <w:lang w:eastAsia="en-IL"/>
           <w14:ligatures w14:val="none"/>
         </w:rPr>
         <w:t>🧩</w:t>
@@ -26117,7 +26121,7 @@
           <w:kern w:val="0"/>
           <w:sz w:val="27"/>
           <w:szCs w:val="27"/>
-          <w:lang w:val="en-IL" w:eastAsia="en-IL"/>
+          <w:lang w:eastAsia="en-IL"/>
           <w14:ligatures w14:val="none"/>
         </w:rPr>
         <w:t xml:space="preserve"> Step 3: Update the HTML</w:t>
@@ -26131,17 +26135,17 @@
           <w:kern w:val="0"/>
           <w:sz w:val="24"/>
           <w:szCs w:val="24"/>
-          <w:lang w:val="en-IL" w:eastAsia="en-IL"/>
-          <w14:ligatures w14:val="none"/>
-        </w:rPr>
-      </w:pPr>
-      <w:r>
-        <w:rPr>
-          <w:rFonts w:ascii="Times New Roman" w:eastAsia="Times New Roman" w:hAnsi="Times New Roman" w:cs="Times New Roman"/>
-          <w:kern w:val="0"/>
-          <w:sz w:val="24"/>
-          <w:szCs w:val="24"/>
-          <w:lang w:val="en-IL" w:eastAsia="en-IL"/>
+          <w:lang w:eastAsia="en-IL"/>
+          <w14:ligatures w14:val="none"/>
+        </w:rPr>
+      </w:pPr>
+      <w:r>
+        <w:rPr>
+          <w:rFonts w:ascii="Times New Roman" w:eastAsia="Times New Roman" w:hAnsi="Times New Roman" w:cs="Times New Roman"/>
+          <w:kern w:val="0"/>
+          <w:sz w:val="24"/>
+          <w:szCs w:val="24"/>
+          <w:lang w:eastAsia="en-IL"/>
           <w14:ligatures w14:val="none"/>
         </w:rPr>
         <w:t xml:space="preserve">In </w:t>
@@ -26152,7 +26156,7 @@
           <w:kern w:val="0"/>
           <w:sz w:val="20"/>
           <w:szCs w:val="20"/>
-          <w:lang w:val="en-IL" w:eastAsia="en-IL"/>
+          <w:lang w:eastAsia="en-IL"/>
           <w14:ligatures w14:val="none"/>
         </w:rPr>
         <w:t>header.component.html</w:t>
@@ -26163,7 +26167,7 @@
           <w:kern w:val="0"/>
           <w:sz w:val="24"/>
           <w:szCs w:val="24"/>
-          <w:lang w:val="en-IL" w:eastAsia="en-IL"/>
+          <w:lang w:eastAsia="en-IL"/>
           <w14:ligatures w14:val="none"/>
         </w:rPr>
         <w:t>, use this structure:</w:t>
@@ -26195,17 +26199,17 @@
           <w:kern w:val="0"/>
           <w:sz w:val="20"/>
           <w:szCs w:val="20"/>
-          <w:lang w:val="en-IL" w:eastAsia="en-IL"/>
-          <w14:ligatures w14:val="none"/>
-        </w:rPr>
-      </w:pPr>
-      <w:r>
-        <w:rPr>
-          <w:rFonts w:ascii="Courier New" w:eastAsia="Times New Roman" w:hAnsi="Courier New" w:cs="Courier New"/>
-          <w:kern w:val="0"/>
-          <w:sz w:val="20"/>
-          <w:szCs w:val="20"/>
-          <w:lang w:val="en-IL" w:eastAsia="en-IL"/>
+          <w:lang w:eastAsia="en-IL"/>
+          <w14:ligatures w14:val="none"/>
+        </w:rPr>
+      </w:pPr>
+      <w:r>
+        <w:rPr>
+          <w:rFonts w:ascii="Courier New" w:eastAsia="Times New Roman" w:hAnsi="Courier New" w:cs="Courier New"/>
+          <w:kern w:val="0"/>
+          <w:sz w:val="20"/>
+          <w:szCs w:val="20"/>
+          <w:lang w:eastAsia="en-IL"/>
           <w14:ligatures w14:val="none"/>
         </w:rPr>
         <w:t>&lt;header&gt;</w:t>
@@ -26237,17 +26241,17 @@
           <w:kern w:val="0"/>
           <w:sz w:val="20"/>
           <w:szCs w:val="20"/>
-          <w:lang w:val="en-IL" w:eastAsia="en-IL"/>
-          <w14:ligatures w14:val="none"/>
-        </w:rPr>
-      </w:pPr>
-      <w:r>
-        <w:rPr>
-          <w:rFonts w:ascii="Courier New" w:eastAsia="Times New Roman" w:hAnsi="Courier New" w:cs="Courier New"/>
-          <w:kern w:val="0"/>
-          <w:sz w:val="20"/>
-          <w:szCs w:val="20"/>
-          <w:lang w:val="en-IL" w:eastAsia="en-IL"/>
+          <w:lang w:eastAsia="en-IL"/>
+          <w14:ligatures w14:val="none"/>
+        </w:rPr>
+      </w:pPr>
+      <w:r>
+        <w:rPr>
+          <w:rFonts w:ascii="Courier New" w:eastAsia="Times New Roman" w:hAnsi="Courier New" w:cs="Courier New"/>
+          <w:kern w:val="0"/>
+          <w:sz w:val="20"/>
+          <w:szCs w:val="20"/>
+          <w:lang w:eastAsia="en-IL"/>
           <w14:ligatures w14:val="none"/>
         </w:rPr>
         <w:t xml:space="preserve">  &lt;img src="assets/task-management-logo.png" alt="A todo list" /&gt;</w:t>
@@ -26279,17 +26283,17 @@
           <w:kern w:val="0"/>
           <w:sz w:val="20"/>
           <w:szCs w:val="20"/>
-          <w:lang w:val="en-IL" w:eastAsia="en-IL"/>
-          <w14:ligatures w14:val="none"/>
-        </w:rPr>
-      </w:pPr>
-      <w:r>
-        <w:rPr>
-          <w:rFonts w:ascii="Courier New" w:eastAsia="Times New Roman" w:hAnsi="Courier New" w:cs="Courier New"/>
-          <w:kern w:val="0"/>
-          <w:sz w:val="20"/>
-          <w:szCs w:val="20"/>
-          <w:lang w:val="en-IL" w:eastAsia="en-IL"/>
+          <w:lang w:eastAsia="en-IL"/>
+          <w14:ligatures w14:val="none"/>
+        </w:rPr>
+      </w:pPr>
+      <w:r>
+        <w:rPr>
+          <w:rFonts w:ascii="Courier New" w:eastAsia="Times New Roman" w:hAnsi="Courier New" w:cs="Courier New"/>
+          <w:kern w:val="0"/>
+          <w:sz w:val="20"/>
+          <w:szCs w:val="20"/>
+          <w:lang w:eastAsia="en-IL"/>
           <w14:ligatures w14:val="none"/>
         </w:rPr>
         <w:t xml:space="preserve">  &lt;h1&gt;Easy Task&lt;/h1&gt;</w:t>
@@ -26321,17 +26325,17 @@
           <w:kern w:val="0"/>
           <w:sz w:val="20"/>
           <w:szCs w:val="20"/>
-          <w:lang w:val="en-IL" w:eastAsia="en-IL"/>
-          <w14:ligatures w14:val="none"/>
-        </w:rPr>
-      </w:pPr>
-      <w:r>
-        <w:rPr>
-          <w:rFonts w:ascii="Courier New" w:eastAsia="Times New Roman" w:hAnsi="Courier New" w:cs="Courier New"/>
-          <w:kern w:val="0"/>
-          <w:sz w:val="20"/>
-          <w:szCs w:val="20"/>
-          <w:lang w:val="en-IL" w:eastAsia="en-IL"/>
+          <w:lang w:eastAsia="en-IL"/>
+          <w14:ligatures w14:val="none"/>
+        </w:rPr>
+      </w:pPr>
+      <w:r>
+        <w:rPr>
+          <w:rFonts w:ascii="Courier New" w:eastAsia="Times New Roman" w:hAnsi="Courier New" w:cs="Courier New"/>
+          <w:kern w:val="0"/>
+          <w:sz w:val="20"/>
+          <w:szCs w:val="20"/>
+          <w:lang w:eastAsia="en-IL"/>
           <w14:ligatures w14:val="none"/>
         </w:rPr>
         <w:t xml:space="preserve">  &lt;p&gt;Enterprise-level task management without friction&lt;/p&gt;</w:t>
@@ -26363,17 +26367,17 @@
           <w:kern w:val="0"/>
           <w:sz w:val="20"/>
           <w:szCs w:val="20"/>
-          <w:lang w:val="en-IL" w:eastAsia="en-IL"/>
-          <w14:ligatures w14:val="none"/>
-        </w:rPr>
-      </w:pPr>
-      <w:r>
-        <w:rPr>
-          <w:rFonts w:ascii="Courier New" w:eastAsia="Times New Roman" w:hAnsi="Courier New" w:cs="Courier New"/>
-          <w:kern w:val="0"/>
-          <w:sz w:val="20"/>
-          <w:szCs w:val="20"/>
-          <w:lang w:val="en-IL" w:eastAsia="en-IL"/>
+          <w:lang w:eastAsia="en-IL"/>
+          <w14:ligatures w14:val="none"/>
+        </w:rPr>
+      </w:pPr>
+      <w:r>
+        <w:rPr>
+          <w:rFonts w:ascii="Courier New" w:eastAsia="Times New Roman" w:hAnsi="Courier New" w:cs="Courier New"/>
+          <w:kern w:val="0"/>
+          <w:sz w:val="20"/>
+          <w:szCs w:val="20"/>
+          <w:lang w:eastAsia="en-IL"/>
           <w14:ligatures w14:val="none"/>
         </w:rPr>
         <w:t>&lt;/header&gt;</w:t>
@@ -26387,17 +26391,17 @@
           <w:kern w:val="0"/>
           <w:sz w:val="24"/>
           <w:szCs w:val="24"/>
-          <w:lang w:val="en-IL" w:eastAsia="en-IL"/>
-          <w14:ligatures w14:val="none"/>
-        </w:rPr>
-      </w:pPr>
-      <w:r>
-        <w:rPr>
-          <w:rFonts w:ascii="Times New Roman" w:eastAsia="Times New Roman" w:hAnsi="Times New Roman" w:cs="Times New Roman"/>
-          <w:kern w:val="0"/>
-          <w:sz w:val="24"/>
-          <w:szCs w:val="24"/>
-          <w:lang w:val="en-IL" w:eastAsia="en-IL"/>
+          <w:lang w:eastAsia="en-IL"/>
+          <w14:ligatures w14:val="none"/>
+        </w:rPr>
+      </w:pPr>
+      <w:r>
+        <w:rPr>
+          <w:rFonts w:ascii="Times New Roman" w:eastAsia="Times New Roman" w:hAnsi="Times New Roman" w:cs="Times New Roman"/>
+          <w:kern w:val="0"/>
+          <w:sz w:val="24"/>
+          <w:szCs w:val="24"/>
+          <w:lang w:eastAsia="en-IL"/>
           <w14:ligatures w14:val="none"/>
         </w:rPr>
         <w:t>This will display the logo and app title in a styled container.</w:t>
@@ -26411,17 +26415,17 @@
           <w:kern w:val="0"/>
           <w:sz w:val="24"/>
           <w:szCs w:val="24"/>
-          <w:lang w:val="en-IL" w:eastAsia="en-IL"/>
-          <w14:ligatures w14:val="none"/>
-        </w:rPr>
-      </w:pPr>
-      <w:r>
-        <w:rPr>
-          <w:rFonts w:ascii="Times New Roman" w:eastAsia="Times New Roman" w:hAnsi="Times New Roman" w:cs="Times New Roman"/>
-          <w:kern w:val="0"/>
-          <w:sz w:val="24"/>
-          <w:szCs w:val="24"/>
-          <w:lang w:val="en-IL" w:eastAsia="en-IL"/>
+          <w:lang w:eastAsia="en-IL"/>
+          <w14:ligatures w14:val="none"/>
+        </w:rPr>
+      </w:pPr>
+      <w:r>
+        <w:rPr>
+          <w:rFonts w:ascii="Times New Roman" w:eastAsia="Times New Roman" w:hAnsi="Times New Roman" w:cs="Times New Roman"/>
+          <w:kern w:val="0"/>
+          <w:sz w:val="24"/>
+          <w:szCs w:val="24"/>
+          <w:lang w:eastAsia="en-IL"/>
           <w14:ligatures w14:val="none"/>
         </w:rPr>
         <w:t xml:space="preserve">Ensure the image </w:t>
@@ -26432,7 +26436,7 @@
           <w:kern w:val="0"/>
           <w:sz w:val="20"/>
           <w:szCs w:val="20"/>
-          <w:lang w:val="en-IL" w:eastAsia="en-IL"/>
+          <w:lang w:eastAsia="en-IL"/>
           <w14:ligatures w14:val="none"/>
         </w:rPr>
         <w:t>task-management-logo.png</w:t>
@@ -26443,7 +26447,7 @@
           <w:kern w:val="0"/>
           <w:sz w:val="24"/>
           <w:szCs w:val="24"/>
-          <w:lang w:val="en-IL" w:eastAsia="en-IL"/>
+          <w:lang w:eastAsia="en-IL"/>
           <w14:ligatures w14:val="none"/>
         </w:rPr>
         <w:t xml:space="preserve"> is placed in your </w:t>
@@ -26454,7 +26458,7 @@
           <w:kern w:val="0"/>
           <w:sz w:val="20"/>
           <w:szCs w:val="20"/>
-          <w:lang w:val="en-IL" w:eastAsia="en-IL"/>
+          <w:lang w:eastAsia="en-IL"/>
           <w14:ligatures w14:val="none"/>
         </w:rPr>
         <w:t>/src/assets/</w:t>
@@ -26465,7 +26469,7 @@
           <w:kern w:val="0"/>
           <w:sz w:val="24"/>
           <w:szCs w:val="24"/>
-          <w:lang w:val="en-IL" w:eastAsia="en-IL"/>
+          <w:lang w:eastAsia="en-IL"/>
           <w14:ligatures w14:val="none"/>
         </w:rPr>
         <w:t xml:space="preserve"> folder.</w:t>
@@ -26479,17 +26483,18 @@
           <w:kern w:val="0"/>
           <w:sz w:val="24"/>
           <w:szCs w:val="24"/>
-          <w:lang w:val="en-IL" w:eastAsia="en-IL"/>
-          <w14:ligatures w14:val="none"/>
-        </w:rPr>
-      </w:pPr>
-      <w:r>
-        <w:rPr>
-          <w:rFonts w:ascii="Times New Roman" w:eastAsia="Times New Roman" w:hAnsi="Times New Roman" w:cs="Times New Roman"/>
-          <w:kern w:val="0"/>
-          <w:sz w:val="24"/>
-          <w:szCs w:val="24"/>
-          <w:lang w:val="en-IL" w:eastAsia="en-IL"/>
+          <w:lang w:eastAsia="en-IL"/>
+          <w14:ligatures w14:val="none"/>
+        </w:rPr>
+      </w:pPr>
+      <w:r>
+        <w:rPr>
+          <w:rFonts w:ascii="Times New Roman" w:eastAsia="Times New Roman" w:hAnsi="Times New Roman" w:cs="Times New Roman"/>
+          <w:noProof/>
+          <w:kern w:val="0"/>
+          <w:sz w:val="24"/>
+          <w:szCs w:val="24"/>
+          <w:lang w:eastAsia="en-IL"/>
           <w14:ligatures w14:val="none"/>
         </w:rPr>
         <w:lastRenderedPageBreak/>
@@ -26538,17 +26543,17 @@
           <w:kern w:val="0"/>
           <w:sz w:val="24"/>
           <w:szCs w:val="24"/>
-          <w:lang w:val="en-IL" w:eastAsia="en-IL"/>
-          <w14:ligatures w14:val="none"/>
-        </w:rPr>
-      </w:pPr>
-      <w:r>
-        <w:rPr>
-          <w:rFonts w:ascii="Times New Roman" w:eastAsia="Times New Roman" w:hAnsi="Times New Roman" w:cs="Times New Roman"/>
-          <w:kern w:val="0"/>
-          <w:sz w:val="24"/>
-          <w:szCs w:val="24"/>
-          <w:lang w:val="en-IL" w:eastAsia="en-IL"/>
+          <w:lang w:eastAsia="en-IL"/>
+          <w14:ligatures w14:val="none"/>
+        </w:rPr>
+      </w:pPr>
+      <w:r>
+        <w:rPr>
+          <w:rFonts w:ascii="Times New Roman" w:eastAsia="Times New Roman" w:hAnsi="Times New Roman" w:cs="Times New Roman"/>
+          <w:kern w:val="0"/>
+          <w:sz w:val="24"/>
+          <w:szCs w:val="24"/>
+          <w:lang w:eastAsia="en-IL"/>
           <w14:ligatures w14:val="none"/>
         </w:rPr>
         <w:pict w14:anchorId="24333689">
@@ -26567,7 +26572,7 @@
           <w:kern w:val="0"/>
           <w:sz w:val="27"/>
           <w:szCs w:val="27"/>
-          <w:lang w:val="en-IL" w:eastAsia="en-IL"/>
+          <w:lang w:eastAsia="en-IL"/>
           <w14:ligatures w14:val="none"/>
         </w:rPr>
       </w:pPr>
@@ -26579,7 +26584,7 @@
           <w:kern w:val="0"/>
           <w:sz w:val="27"/>
           <w:szCs w:val="27"/>
-          <w:lang w:val="en-IL" w:eastAsia="en-IL"/>
+          <w:lang w:eastAsia="en-IL"/>
           <w14:ligatures w14:val="none"/>
         </w:rPr>
         <w:t>🌍</w:t>
@@ -26592,7 +26597,7 @@
           <w:kern w:val="0"/>
           <w:sz w:val="27"/>
           <w:szCs w:val="27"/>
-          <w:lang w:val="en-IL" w:eastAsia="en-IL"/>
+          <w:lang w:eastAsia="en-IL"/>
           <w14:ligatures w14:val="none"/>
         </w:rPr>
         <w:t xml:space="preserve"> Step 4: Global Styling via </w:t>
@@ -26605,7 +26610,7 @@
           <w:kern w:val="0"/>
           <w:sz w:val="20"/>
           <w:szCs w:val="20"/>
-          <w:lang w:val="en-IL" w:eastAsia="en-IL"/>
+          <w:lang w:eastAsia="en-IL"/>
           <w14:ligatures w14:val="none"/>
         </w:rPr>
         <w:t>styles.css</w:t>
@@ -26619,17 +26624,17 @@
           <w:kern w:val="0"/>
           <w:sz w:val="24"/>
           <w:szCs w:val="24"/>
-          <w:lang w:val="en-IL" w:eastAsia="en-IL"/>
-          <w14:ligatures w14:val="none"/>
-        </w:rPr>
-      </w:pPr>
-      <w:r>
-        <w:rPr>
-          <w:rFonts w:ascii="Times New Roman" w:eastAsia="Times New Roman" w:hAnsi="Times New Roman" w:cs="Times New Roman"/>
-          <w:kern w:val="0"/>
-          <w:sz w:val="24"/>
-          <w:szCs w:val="24"/>
-          <w:lang w:val="en-IL" w:eastAsia="en-IL"/>
+          <w:lang w:eastAsia="en-IL"/>
+          <w14:ligatures w14:val="none"/>
+        </w:rPr>
+      </w:pPr>
+      <w:r>
+        <w:rPr>
+          <w:rFonts w:ascii="Times New Roman" w:eastAsia="Times New Roman" w:hAnsi="Times New Roman" w:cs="Times New Roman"/>
+          <w:kern w:val="0"/>
+          <w:sz w:val="24"/>
+          <w:szCs w:val="24"/>
+          <w:lang w:eastAsia="en-IL"/>
           <w14:ligatures w14:val="none"/>
         </w:rPr>
         <w:t xml:space="preserve">Replace your global </w:t>
@@ -26640,7 +26645,7 @@
           <w:kern w:val="0"/>
           <w:sz w:val="20"/>
           <w:szCs w:val="20"/>
-          <w:lang w:val="en-IL" w:eastAsia="en-IL"/>
+          <w:lang w:eastAsia="en-IL"/>
           <w14:ligatures w14:val="none"/>
         </w:rPr>
         <w:t>styles.css</w:t>
@@ -26651,7 +26656,7 @@
           <w:kern w:val="0"/>
           <w:sz w:val="24"/>
           <w:szCs w:val="24"/>
-          <w:lang w:val="en-IL" w:eastAsia="en-IL"/>
+          <w:lang w:eastAsia="en-IL"/>
           <w14:ligatures w14:val="none"/>
         </w:rPr>
         <w:t xml:space="preserve"> with the updated one:</w:t>
@@ -26683,17 +26688,17 @@
           <w:kern w:val="0"/>
           <w:sz w:val="20"/>
           <w:szCs w:val="20"/>
-          <w:lang w:val="en-IL" w:eastAsia="en-IL"/>
-          <w14:ligatures w14:val="none"/>
-        </w:rPr>
-      </w:pPr>
-      <w:r>
-        <w:rPr>
-          <w:rFonts w:ascii="Courier New" w:eastAsia="Times New Roman" w:hAnsi="Courier New" w:cs="Courier New"/>
-          <w:kern w:val="0"/>
-          <w:sz w:val="20"/>
-          <w:szCs w:val="20"/>
-          <w:lang w:val="en-IL" w:eastAsia="en-IL"/>
+          <w:lang w:eastAsia="en-IL"/>
+          <w14:ligatures w14:val="none"/>
+        </w:rPr>
+      </w:pPr>
+      <w:r>
+        <w:rPr>
+          <w:rFonts w:ascii="Courier New" w:eastAsia="Times New Roman" w:hAnsi="Courier New" w:cs="Courier New"/>
+          <w:kern w:val="0"/>
+          <w:sz w:val="20"/>
+          <w:szCs w:val="20"/>
+          <w:lang w:eastAsia="en-IL"/>
           <w14:ligatures w14:val="none"/>
         </w:rPr>
         <w:t>* {</w:t>
@@ -26725,17 +26730,17 @@
           <w:kern w:val="0"/>
           <w:sz w:val="20"/>
           <w:szCs w:val="20"/>
-          <w:lang w:val="en-IL" w:eastAsia="en-IL"/>
-          <w14:ligatures w14:val="none"/>
-        </w:rPr>
-      </w:pPr>
-      <w:r>
-        <w:rPr>
-          <w:rFonts w:ascii="Courier New" w:eastAsia="Times New Roman" w:hAnsi="Courier New" w:cs="Courier New"/>
-          <w:kern w:val="0"/>
-          <w:sz w:val="20"/>
-          <w:szCs w:val="20"/>
-          <w:lang w:val="en-IL" w:eastAsia="en-IL"/>
+          <w:lang w:eastAsia="en-IL"/>
+          <w14:ligatures w14:val="none"/>
+        </w:rPr>
+      </w:pPr>
+      <w:r>
+        <w:rPr>
+          <w:rFonts w:ascii="Courier New" w:eastAsia="Times New Roman" w:hAnsi="Courier New" w:cs="Courier New"/>
+          <w:kern w:val="0"/>
+          <w:sz w:val="20"/>
+          <w:szCs w:val="20"/>
+          <w:lang w:eastAsia="en-IL"/>
           <w14:ligatures w14:val="none"/>
         </w:rPr>
         <w:t xml:space="preserve">  box-sizing: border-box;</w:t>
@@ -26767,17 +26772,17 @@
           <w:kern w:val="0"/>
           <w:sz w:val="20"/>
           <w:szCs w:val="20"/>
-          <w:lang w:val="en-IL" w:eastAsia="en-IL"/>
-          <w14:ligatures w14:val="none"/>
-        </w:rPr>
-      </w:pPr>
-      <w:r>
-        <w:rPr>
-          <w:rFonts w:ascii="Courier New" w:eastAsia="Times New Roman" w:hAnsi="Courier New" w:cs="Courier New"/>
-          <w:kern w:val="0"/>
-          <w:sz w:val="20"/>
-          <w:szCs w:val="20"/>
-          <w:lang w:val="en-IL" w:eastAsia="en-IL"/>
+          <w:lang w:eastAsia="en-IL"/>
+          <w14:ligatures w14:val="none"/>
+        </w:rPr>
+      </w:pPr>
+      <w:r>
+        <w:rPr>
+          <w:rFonts w:ascii="Courier New" w:eastAsia="Times New Roman" w:hAnsi="Courier New" w:cs="Courier New"/>
+          <w:kern w:val="0"/>
+          <w:sz w:val="20"/>
+          <w:szCs w:val="20"/>
+          <w:lang w:eastAsia="en-IL"/>
           <w14:ligatures w14:val="none"/>
         </w:rPr>
         <w:t>}</w:t>
@@ -26809,7 +26814,7 @@
           <w:kern w:val="0"/>
           <w:sz w:val="20"/>
           <w:szCs w:val="20"/>
-          <w:lang w:val="en-IL" w:eastAsia="en-IL"/>
+          <w:lang w:eastAsia="en-IL"/>
           <w14:ligatures w14:val="none"/>
         </w:rPr>
       </w:pPr>
@@ -26840,17 +26845,17 @@
           <w:kern w:val="0"/>
           <w:sz w:val="20"/>
           <w:szCs w:val="20"/>
-          <w:lang w:val="en-IL" w:eastAsia="en-IL"/>
-          <w14:ligatures w14:val="none"/>
-        </w:rPr>
-      </w:pPr>
-      <w:r>
-        <w:rPr>
-          <w:rFonts w:ascii="Courier New" w:eastAsia="Times New Roman" w:hAnsi="Courier New" w:cs="Courier New"/>
-          <w:kern w:val="0"/>
-          <w:sz w:val="20"/>
-          <w:szCs w:val="20"/>
-          <w:lang w:val="en-IL" w:eastAsia="en-IL"/>
+          <w:lang w:eastAsia="en-IL"/>
+          <w14:ligatures w14:val="none"/>
+        </w:rPr>
+      </w:pPr>
+      <w:r>
+        <w:rPr>
+          <w:rFonts w:ascii="Courier New" w:eastAsia="Times New Roman" w:hAnsi="Courier New" w:cs="Courier New"/>
+          <w:kern w:val="0"/>
+          <w:sz w:val="20"/>
+          <w:szCs w:val="20"/>
+          <w:lang w:eastAsia="en-IL"/>
           <w14:ligatures w14:val="none"/>
         </w:rPr>
         <w:t>html {</w:t>
@@ -26882,17 +26887,17 @@
           <w:kern w:val="0"/>
           <w:sz w:val="20"/>
           <w:szCs w:val="20"/>
-          <w:lang w:val="en-IL" w:eastAsia="en-IL"/>
-          <w14:ligatures w14:val="none"/>
-        </w:rPr>
-      </w:pPr>
-      <w:r>
-        <w:rPr>
-          <w:rFonts w:ascii="Courier New" w:eastAsia="Times New Roman" w:hAnsi="Courier New" w:cs="Courier New"/>
-          <w:kern w:val="0"/>
-          <w:sz w:val="20"/>
-          <w:szCs w:val="20"/>
-          <w:lang w:val="en-IL" w:eastAsia="en-IL"/>
+          <w:lang w:eastAsia="en-IL"/>
+          <w14:ligatures w14:val="none"/>
+        </w:rPr>
+      </w:pPr>
+      <w:r>
+        <w:rPr>
+          <w:rFonts w:ascii="Courier New" w:eastAsia="Times New Roman" w:hAnsi="Courier New" w:cs="Courier New"/>
+          <w:kern w:val="0"/>
+          <w:sz w:val="20"/>
+          <w:szCs w:val="20"/>
+          <w:lang w:eastAsia="en-IL"/>
           <w14:ligatures w14:val="none"/>
         </w:rPr>
         <w:t xml:space="preserve">  height: 100%;</w:t>
@@ -26924,17 +26929,17 @@
           <w:kern w:val="0"/>
           <w:sz w:val="20"/>
           <w:szCs w:val="20"/>
-          <w:lang w:val="en-IL" w:eastAsia="en-IL"/>
-          <w14:ligatures w14:val="none"/>
-        </w:rPr>
-      </w:pPr>
-      <w:r>
-        <w:rPr>
-          <w:rFonts w:ascii="Courier New" w:eastAsia="Times New Roman" w:hAnsi="Courier New" w:cs="Courier New"/>
-          <w:kern w:val="0"/>
-          <w:sz w:val="20"/>
-          <w:szCs w:val="20"/>
-          <w:lang w:val="en-IL" w:eastAsia="en-IL"/>
+          <w:lang w:eastAsia="en-IL"/>
+          <w14:ligatures w14:val="none"/>
+        </w:rPr>
+      </w:pPr>
+      <w:r>
+        <w:rPr>
+          <w:rFonts w:ascii="Courier New" w:eastAsia="Times New Roman" w:hAnsi="Courier New" w:cs="Courier New"/>
+          <w:kern w:val="0"/>
+          <w:sz w:val="20"/>
+          <w:szCs w:val="20"/>
+          <w:lang w:eastAsia="en-IL"/>
           <w14:ligatures w14:val="none"/>
         </w:rPr>
         <w:t>}</w:t>
@@ -26966,7 +26971,7 @@
           <w:kern w:val="0"/>
           <w:sz w:val="20"/>
           <w:szCs w:val="20"/>
-          <w:lang w:val="en-IL" w:eastAsia="en-IL"/>
+          <w:lang w:eastAsia="en-IL"/>
           <w14:ligatures w14:val="none"/>
         </w:rPr>
       </w:pPr>
@@ -26997,17 +27002,17 @@
           <w:kern w:val="0"/>
           <w:sz w:val="20"/>
           <w:szCs w:val="20"/>
-          <w:lang w:val="en-IL" w:eastAsia="en-IL"/>
-          <w14:ligatures w14:val="none"/>
-        </w:rPr>
-      </w:pPr>
-      <w:r>
-        <w:rPr>
-          <w:rFonts w:ascii="Courier New" w:eastAsia="Times New Roman" w:hAnsi="Courier New" w:cs="Courier New"/>
-          <w:kern w:val="0"/>
-          <w:sz w:val="20"/>
-          <w:szCs w:val="20"/>
-          <w:lang w:val="en-IL" w:eastAsia="en-IL"/>
+          <w:lang w:eastAsia="en-IL"/>
+          <w14:ligatures w14:val="none"/>
+        </w:rPr>
+      </w:pPr>
+      <w:r>
+        <w:rPr>
+          <w:rFonts w:ascii="Courier New" w:eastAsia="Times New Roman" w:hAnsi="Courier New" w:cs="Courier New"/>
+          <w:kern w:val="0"/>
+          <w:sz w:val="20"/>
+          <w:szCs w:val="20"/>
+          <w:lang w:eastAsia="en-IL"/>
           <w14:ligatures w14:val="none"/>
         </w:rPr>
         <w:t>body {</w:t>
@@ -27039,17 +27044,17 @@
           <w:kern w:val="0"/>
           <w:sz w:val="20"/>
           <w:szCs w:val="20"/>
-          <w:lang w:val="en-IL" w:eastAsia="en-IL"/>
-          <w14:ligatures w14:val="none"/>
-        </w:rPr>
-      </w:pPr>
-      <w:r>
-        <w:rPr>
-          <w:rFonts w:ascii="Courier New" w:eastAsia="Times New Roman" w:hAnsi="Courier New" w:cs="Courier New"/>
-          <w:kern w:val="0"/>
-          <w:sz w:val="20"/>
-          <w:szCs w:val="20"/>
-          <w:lang w:val="en-IL" w:eastAsia="en-IL"/>
+          <w:lang w:eastAsia="en-IL"/>
+          <w14:ligatures w14:val="none"/>
+        </w:rPr>
+      </w:pPr>
+      <w:r>
+        <w:rPr>
+          <w:rFonts w:ascii="Courier New" w:eastAsia="Times New Roman" w:hAnsi="Courier New" w:cs="Courier New"/>
+          <w:kern w:val="0"/>
+          <w:sz w:val="20"/>
+          <w:szCs w:val="20"/>
+          <w:lang w:eastAsia="en-IL"/>
           <w14:ligatures w14:val="none"/>
         </w:rPr>
         <w:t xml:space="preserve">  font-family: "Poppins", sans-serif;</w:t>
@@ -27081,17 +27086,17 @@
           <w:kern w:val="0"/>
           <w:sz w:val="20"/>
           <w:szCs w:val="20"/>
-          <w:lang w:val="en-IL" w:eastAsia="en-IL"/>
-          <w14:ligatures w14:val="none"/>
-        </w:rPr>
-      </w:pPr>
-      <w:r>
-        <w:rPr>
-          <w:rFonts w:ascii="Courier New" w:eastAsia="Times New Roman" w:hAnsi="Courier New" w:cs="Courier New"/>
-          <w:kern w:val="0"/>
-          <w:sz w:val="20"/>
-          <w:szCs w:val="20"/>
-          <w:lang w:val="en-IL" w:eastAsia="en-IL"/>
+          <w:lang w:eastAsia="en-IL"/>
+          <w14:ligatures w14:val="none"/>
+        </w:rPr>
+      </w:pPr>
+      <w:r>
+        <w:rPr>
+          <w:rFonts w:ascii="Courier New" w:eastAsia="Times New Roman" w:hAnsi="Courier New" w:cs="Courier New"/>
+          <w:kern w:val="0"/>
+          <w:sz w:val="20"/>
+          <w:szCs w:val="20"/>
+          <w:lang w:eastAsia="en-IL"/>
           <w14:ligatures w14:val="none"/>
         </w:rPr>
         <w:t xml:space="preserve">  background: radial-gradient(circle at top left, #181023, #0b0519);</w:t>
@@ -27123,17 +27128,17 @@
           <w:kern w:val="0"/>
           <w:sz w:val="20"/>
           <w:szCs w:val="20"/>
-          <w:lang w:val="en-IL" w:eastAsia="en-IL"/>
-          <w14:ligatures w14:val="none"/>
-        </w:rPr>
-      </w:pPr>
-      <w:r>
-        <w:rPr>
-          <w:rFonts w:ascii="Courier New" w:eastAsia="Times New Roman" w:hAnsi="Courier New" w:cs="Courier New"/>
-          <w:kern w:val="0"/>
-          <w:sz w:val="20"/>
-          <w:szCs w:val="20"/>
-          <w:lang w:val="en-IL" w:eastAsia="en-IL"/>
+          <w:lang w:eastAsia="en-IL"/>
+          <w14:ligatures w14:val="none"/>
+        </w:rPr>
+      </w:pPr>
+      <w:r>
+        <w:rPr>
+          <w:rFonts w:ascii="Courier New" w:eastAsia="Times New Roman" w:hAnsi="Courier New" w:cs="Courier New"/>
+          <w:kern w:val="0"/>
+          <w:sz w:val="20"/>
+          <w:szCs w:val="20"/>
+          <w:lang w:eastAsia="en-IL"/>
           <w14:ligatures w14:val="none"/>
         </w:rPr>
         <w:t xml:space="preserve">  color: #c3b3d8;</w:t>
@@ -27165,17 +27170,17 @@
           <w:kern w:val="0"/>
           <w:sz w:val="20"/>
           <w:szCs w:val="20"/>
-          <w:lang w:val="en-IL" w:eastAsia="en-IL"/>
-          <w14:ligatures w14:val="none"/>
-        </w:rPr>
-      </w:pPr>
-      <w:r>
-        <w:rPr>
-          <w:rFonts w:ascii="Courier New" w:eastAsia="Times New Roman" w:hAnsi="Courier New" w:cs="Courier New"/>
-          <w:kern w:val="0"/>
-          <w:sz w:val="20"/>
-          <w:szCs w:val="20"/>
-          <w:lang w:val="en-IL" w:eastAsia="en-IL"/>
+          <w:lang w:eastAsia="en-IL"/>
+          <w14:ligatures w14:val="none"/>
+        </w:rPr>
+      </w:pPr>
+      <w:r>
+        <w:rPr>
+          <w:rFonts w:ascii="Courier New" w:eastAsia="Times New Roman" w:hAnsi="Courier New" w:cs="Courier New"/>
+          <w:kern w:val="0"/>
+          <w:sz w:val="20"/>
+          <w:szCs w:val="20"/>
+          <w:lang w:eastAsia="en-IL"/>
           <w14:ligatures w14:val="none"/>
         </w:rPr>
         <w:t xml:space="preserve">  margin: 0;</w:t>
@@ -27207,17 +27212,17 @@
           <w:kern w:val="0"/>
           <w:sz w:val="20"/>
           <w:szCs w:val="20"/>
-          <w:lang w:val="en-IL" w:eastAsia="en-IL"/>
-          <w14:ligatures w14:val="none"/>
-        </w:rPr>
-      </w:pPr>
-      <w:r>
-        <w:rPr>
-          <w:rFonts w:ascii="Courier New" w:eastAsia="Times New Roman" w:hAnsi="Courier New" w:cs="Courier New"/>
-          <w:kern w:val="0"/>
-          <w:sz w:val="20"/>
-          <w:szCs w:val="20"/>
-          <w:lang w:val="en-IL" w:eastAsia="en-IL"/>
+          <w:lang w:eastAsia="en-IL"/>
+          <w14:ligatures w14:val="none"/>
+        </w:rPr>
+      </w:pPr>
+      <w:r>
+        <w:rPr>
+          <w:rFonts w:ascii="Courier New" w:eastAsia="Times New Roman" w:hAnsi="Courier New" w:cs="Courier New"/>
+          <w:kern w:val="0"/>
+          <w:sz w:val="20"/>
+          <w:szCs w:val="20"/>
+          <w:lang w:eastAsia="en-IL"/>
           <w14:ligatures w14:val="none"/>
         </w:rPr>
         <w:t xml:space="preserve">  padding: 0;</w:t>
@@ -27249,17 +27254,17 @@
           <w:kern w:val="0"/>
           <w:sz w:val="20"/>
           <w:szCs w:val="20"/>
-          <w:lang w:val="en-IL" w:eastAsia="en-IL"/>
-          <w14:ligatures w14:val="none"/>
-        </w:rPr>
-      </w:pPr>
-      <w:r>
-        <w:rPr>
-          <w:rFonts w:ascii="Courier New" w:eastAsia="Times New Roman" w:hAnsi="Courier New" w:cs="Courier New"/>
-          <w:kern w:val="0"/>
-          <w:sz w:val="20"/>
-          <w:szCs w:val="20"/>
-          <w:lang w:val="en-IL" w:eastAsia="en-IL"/>
+          <w:lang w:eastAsia="en-IL"/>
+          <w14:ligatures w14:val="none"/>
+        </w:rPr>
+      </w:pPr>
+      <w:r>
+        <w:rPr>
+          <w:rFonts w:ascii="Courier New" w:eastAsia="Times New Roman" w:hAnsi="Courier New" w:cs="Courier New"/>
+          <w:kern w:val="0"/>
+          <w:sz w:val="20"/>
+          <w:szCs w:val="20"/>
+          <w:lang w:eastAsia="en-IL"/>
           <w14:ligatures w14:val="none"/>
         </w:rPr>
         <w:t xml:space="preserve">  height: 100%;</w:t>
@@ -27291,17 +27296,17 @@
           <w:kern w:val="0"/>
           <w:sz w:val="20"/>
           <w:szCs w:val="20"/>
-          <w:lang w:val="en-IL" w:eastAsia="en-IL"/>
-          <w14:ligatures w14:val="none"/>
-        </w:rPr>
-      </w:pPr>
-      <w:r>
-        <w:rPr>
-          <w:rFonts w:ascii="Courier New" w:eastAsia="Times New Roman" w:hAnsi="Courier New" w:cs="Courier New"/>
-          <w:kern w:val="0"/>
-          <w:sz w:val="20"/>
-          <w:szCs w:val="20"/>
-          <w:lang w:val="en-IL" w:eastAsia="en-IL"/>
+          <w:lang w:eastAsia="en-IL"/>
+          <w14:ligatures w14:val="none"/>
+        </w:rPr>
+      </w:pPr>
+      <w:r>
+        <w:rPr>
+          <w:rFonts w:ascii="Courier New" w:eastAsia="Times New Roman" w:hAnsi="Courier New" w:cs="Courier New"/>
+          <w:kern w:val="0"/>
+          <w:sz w:val="20"/>
+          <w:szCs w:val="20"/>
+          <w:lang w:eastAsia="en-IL"/>
           <w14:ligatures w14:val="none"/>
         </w:rPr>
         <w:t>}</w:t>
@@ -27315,17 +27320,17 @@
           <w:kern w:val="0"/>
           <w:sz w:val="24"/>
           <w:szCs w:val="24"/>
-          <w:lang w:val="en-IL" w:eastAsia="en-IL"/>
-          <w14:ligatures w14:val="none"/>
-        </w:rPr>
-      </w:pPr>
-      <w:r>
-        <w:rPr>
-          <w:rFonts w:ascii="Times New Roman" w:eastAsia="Times New Roman" w:hAnsi="Times New Roman" w:cs="Times New Roman"/>
-          <w:kern w:val="0"/>
-          <w:sz w:val="24"/>
-          <w:szCs w:val="24"/>
-          <w:lang w:val="en-IL" w:eastAsia="en-IL"/>
+          <w:lang w:eastAsia="en-IL"/>
+          <w14:ligatures w14:val="none"/>
+        </w:rPr>
+      </w:pPr>
+      <w:r>
+        <w:rPr>
+          <w:rFonts w:ascii="Times New Roman" w:eastAsia="Times New Roman" w:hAnsi="Times New Roman" w:cs="Times New Roman"/>
+          <w:kern w:val="0"/>
+          <w:sz w:val="24"/>
+          <w:szCs w:val="24"/>
+          <w:lang w:eastAsia="en-IL"/>
           <w14:ligatures w14:val="none"/>
         </w:rPr>
         <w:t xml:space="preserve">These styles apply to all components globally—setting a dark theme and loading the </w:t>
@@ -27338,7 +27343,7 @@
           <w:kern w:val="0"/>
           <w:sz w:val="24"/>
           <w:szCs w:val="24"/>
-          <w:lang w:val="en-IL" w:eastAsia="en-IL"/>
+          <w:lang w:eastAsia="en-IL"/>
           <w14:ligatures w14:val="none"/>
         </w:rPr>
         <w:t>Poppins</w:t>
@@ -27349,7 +27354,7 @@
           <w:kern w:val="0"/>
           <w:sz w:val="24"/>
           <w:szCs w:val="24"/>
-          <w:lang w:val="en-IL" w:eastAsia="en-IL"/>
+          <w:lang w:eastAsia="en-IL"/>
           <w14:ligatures w14:val="none"/>
         </w:rPr>
         <w:t xml:space="preserve"> font.</w:t>
@@ -27363,17 +27368,18 @@
           <w:kern w:val="0"/>
           <w:sz w:val="24"/>
           <w:szCs w:val="24"/>
-          <w:lang w:val="en-IL" w:eastAsia="en-IL"/>
-          <w14:ligatures w14:val="none"/>
-        </w:rPr>
-      </w:pPr>
-      <w:r>
-        <w:rPr>
-          <w:rFonts w:ascii="Times New Roman" w:eastAsia="Times New Roman" w:hAnsi="Times New Roman" w:cs="Times New Roman"/>
-          <w:kern w:val="0"/>
-          <w:sz w:val="24"/>
-          <w:szCs w:val="24"/>
-          <w:lang w:val="en-IL" w:eastAsia="en-IL"/>
+          <w:lang w:eastAsia="en-IL"/>
+          <w14:ligatures w14:val="none"/>
+        </w:rPr>
+      </w:pPr>
+      <w:r>
+        <w:rPr>
+          <w:rFonts w:ascii="Times New Roman" w:eastAsia="Times New Roman" w:hAnsi="Times New Roman" w:cs="Times New Roman"/>
+          <w:noProof/>
+          <w:kern w:val="0"/>
+          <w:sz w:val="24"/>
+          <w:szCs w:val="24"/>
+          <w:lang w:eastAsia="en-IL"/>
           <w14:ligatures w14:val="none"/>
         </w:rPr>
         <w:lastRenderedPageBreak/>
@@ -27422,17 +27428,17 @@
           <w:kern w:val="0"/>
           <w:sz w:val="24"/>
           <w:szCs w:val="24"/>
-          <w:lang w:val="en-IL" w:eastAsia="en-IL"/>
-          <w14:ligatures w14:val="none"/>
-        </w:rPr>
-      </w:pPr>
-      <w:r>
-        <w:rPr>
-          <w:rFonts w:ascii="Times New Roman" w:eastAsia="Times New Roman" w:hAnsi="Times New Roman" w:cs="Times New Roman"/>
-          <w:kern w:val="0"/>
-          <w:sz w:val="24"/>
-          <w:szCs w:val="24"/>
-          <w:lang w:val="en-IL" w:eastAsia="en-IL"/>
+          <w:lang w:eastAsia="en-IL"/>
+          <w14:ligatures w14:val="none"/>
+        </w:rPr>
+      </w:pPr>
+      <w:r>
+        <w:rPr>
+          <w:rFonts w:ascii="Times New Roman" w:eastAsia="Times New Roman" w:hAnsi="Times New Roman" w:cs="Times New Roman"/>
+          <w:kern w:val="0"/>
+          <w:sz w:val="24"/>
+          <w:szCs w:val="24"/>
+          <w:lang w:eastAsia="en-IL"/>
           <w14:ligatures w14:val="none"/>
         </w:rPr>
         <w:pict w14:anchorId="5BBFFB43">
@@ -27451,7 +27457,7 @@
           <w:kern w:val="0"/>
           <w:sz w:val="27"/>
           <w:szCs w:val="27"/>
-          <w:lang w:val="en-IL" w:eastAsia="en-IL"/>
+          <w:lang w:eastAsia="en-IL"/>
           <w14:ligatures w14:val="none"/>
         </w:rPr>
       </w:pPr>
@@ -27463,7 +27469,7 @@
           <w:kern w:val="0"/>
           <w:sz w:val="27"/>
           <w:szCs w:val="27"/>
-          <w:lang w:val="en-IL" w:eastAsia="en-IL"/>
+          <w:lang w:eastAsia="en-IL"/>
           <w14:ligatures w14:val="none"/>
         </w:rPr>
         <w:t>🔗</w:t>
@@ -27476,7 +27482,7 @@
           <w:kern w:val="0"/>
           <w:sz w:val="27"/>
           <w:szCs w:val="27"/>
-          <w:lang w:val="en-IL" w:eastAsia="en-IL"/>
+          <w:lang w:eastAsia="en-IL"/>
           <w14:ligatures w14:val="none"/>
         </w:rPr>
         <w:t xml:space="preserve"> Step 5: Update </w:t>
@@ -27489,7 +27495,7 @@
           <w:kern w:val="0"/>
           <w:sz w:val="20"/>
           <w:szCs w:val="20"/>
-          <w:lang w:val="en-IL" w:eastAsia="en-IL"/>
+          <w:lang w:eastAsia="en-IL"/>
           <w14:ligatures w14:val="none"/>
         </w:rPr>
         <w:t>index.html</w:t>
@@ -27502,7 +27508,7 @@
           <w:kern w:val="0"/>
           <w:sz w:val="27"/>
           <w:szCs w:val="27"/>
-          <w:lang w:val="en-IL" w:eastAsia="en-IL"/>
+          <w:lang w:eastAsia="en-IL"/>
           <w14:ligatures w14:val="none"/>
         </w:rPr>
         <w:t xml:space="preserve"> with Google Fonts</w:t>
@@ -27516,17 +27522,17 @@
           <w:kern w:val="0"/>
           <w:sz w:val="24"/>
           <w:szCs w:val="24"/>
-          <w:lang w:val="en-IL" w:eastAsia="en-IL"/>
-          <w14:ligatures w14:val="none"/>
-        </w:rPr>
-      </w:pPr>
-      <w:r>
-        <w:rPr>
-          <w:rFonts w:ascii="Times New Roman" w:eastAsia="Times New Roman" w:hAnsi="Times New Roman" w:cs="Times New Roman"/>
-          <w:kern w:val="0"/>
-          <w:sz w:val="24"/>
-          <w:szCs w:val="24"/>
-          <w:lang w:val="en-IL" w:eastAsia="en-IL"/>
+          <w:lang w:eastAsia="en-IL"/>
+          <w14:ligatures w14:val="none"/>
+        </w:rPr>
+      </w:pPr>
+      <w:r>
+        <w:rPr>
+          <w:rFonts w:ascii="Times New Roman" w:eastAsia="Times New Roman" w:hAnsi="Times New Roman" w:cs="Times New Roman"/>
+          <w:kern w:val="0"/>
+          <w:sz w:val="24"/>
+          <w:szCs w:val="24"/>
+          <w:lang w:eastAsia="en-IL"/>
           <w14:ligatures w14:val="none"/>
         </w:rPr>
         <w:t xml:space="preserve">To enable the font, replace your </w:t>
@@ -27537,7 +27543,7 @@
           <w:kern w:val="0"/>
           <w:sz w:val="20"/>
           <w:szCs w:val="20"/>
-          <w:lang w:val="en-IL" w:eastAsia="en-IL"/>
+          <w:lang w:eastAsia="en-IL"/>
           <w14:ligatures w14:val="none"/>
         </w:rPr>
         <w:t>index.html</w:t>
@@ -27548,7 +27554,7 @@
           <w:kern w:val="0"/>
           <w:sz w:val="24"/>
           <w:szCs w:val="24"/>
-          <w:lang w:val="en-IL" w:eastAsia="en-IL"/>
+          <w:lang w:eastAsia="en-IL"/>
           <w14:ligatures w14:val="none"/>
         </w:rPr>
         <w:t xml:space="preserve"> head section with this updated version:</w:t>
@@ -27580,17 +27586,17 @@
           <w:kern w:val="0"/>
           <w:sz w:val="20"/>
           <w:szCs w:val="20"/>
-          <w:lang w:val="en-IL" w:eastAsia="en-IL"/>
-          <w14:ligatures w14:val="none"/>
-        </w:rPr>
-      </w:pPr>
-      <w:r>
-        <w:rPr>
-          <w:rFonts w:ascii="Courier New" w:eastAsia="Times New Roman" w:hAnsi="Courier New" w:cs="Courier New"/>
-          <w:kern w:val="0"/>
-          <w:sz w:val="20"/>
-          <w:szCs w:val="20"/>
-          <w:lang w:val="en-IL" w:eastAsia="en-IL"/>
+          <w:lang w:eastAsia="en-IL"/>
+          <w14:ligatures w14:val="none"/>
+        </w:rPr>
+      </w:pPr>
+      <w:r>
+        <w:rPr>
+          <w:rFonts w:ascii="Courier New" w:eastAsia="Times New Roman" w:hAnsi="Courier New" w:cs="Courier New"/>
+          <w:kern w:val="0"/>
+          <w:sz w:val="20"/>
+          <w:szCs w:val="20"/>
+          <w:lang w:eastAsia="en-IL"/>
           <w14:ligatures w14:val="none"/>
         </w:rPr>
         <w:t>&lt;link rel="preconnect" href="https://fonts.googleapis.com" /&gt;</w:t>
@@ -27622,17 +27628,17 @@
           <w:kern w:val="0"/>
           <w:sz w:val="20"/>
           <w:szCs w:val="20"/>
-          <w:lang w:val="en-IL" w:eastAsia="en-IL"/>
-          <w14:ligatures w14:val="none"/>
-        </w:rPr>
-      </w:pPr>
-      <w:r>
-        <w:rPr>
-          <w:rFonts w:ascii="Courier New" w:eastAsia="Times New Roman" w:hAnsi="Courier New" w:cs="Courier New"/>
-          <w:kern w:val="0"/>
-          <w:sz w:val="20"/>
-          <w:szCs w:val="20"/>
-          <w:lang w:val="en-IL" w:eastAsia="en-IL"/>
+          <w:lang w:eastAsia="en-IL"/>
+          <w14:ligatures w14:val="none"/>
+        </w:rPr>
+      </w:pPr>
+      <w:r>
+        <w:rPr>
+          <w:rFonts w:ascii="Courier New" w:eastAsia="Times New Roman" w:hAnsi="Courier New" w:cs="Courier New"/>
+          <w:kern w:val="0"/>
+          <w:sz w:val="20"/>
+          <w:szCs w:val="20"/>
+          <w:lang w:eastAsia="en-IL"/>
           <w14:ligatures w14:val="none"/>
         </w:rPr>
         <w:t>&lt;link rel="preconnect" href="https://fonts.gstatic.com" crossorigin /&gt;</w:t>
@@ -27664,17 +27670,17 @@
           <w:kern w:val="0"/>
           <w:sz w:val="20"/>
           <w:szCs w:val="20"/>
-          <w:lang w:val="en-IL" w:eastAsia="en-IL"/>
-          <w14:ligatures w14:val="none"/>
-        </w:rPr>
-      </w:pPr>
-      <w:r>
-        <w:rPr>
-          <w:rFonts w:ascii="Courier New" w:eastAsia="Times New Roman" w:hAnsi="Courier New" w:cs="Courier New"/>
-          <w:kern w:val="0"/>
-          <w:sz w:val="20"/>
-          <w:szCs w:val="20"/>
-          <w:lang w:val="en-IL" w:eastAsia="en-IL"/>
+          <w:lang w:eastAsia="en-IL"/>
+          <w14:ligatures w14:val="none"/>
+        </w:rPr>
+      </w:pPr>
+      <w:r>
+        <w:rPr>
+          <w:rFonts w:ascii="Courier New" w:eastAsia="Times New Roman" w:hAnsi="Courier New" w:cs="Courier New"/>
+          <w:kern w:val="0"/>
+          <w:sz w:val="20"/>
+          <w:szCs w:val="20"/>
+          <w:lang w:eastAsia="en-IL"/>
           <w14:ligatures w14:val="none"/>
         </w:rPr>
         <w:t>&lt;link</w:t>
@@ -27706,17 +27712,17 @@
           <w:kern w:val="0"/>
           <w:sz w:val="20"/>
           <w:szCs w:val="20"/>
-          <w:lang w:val="en-IL" w:eastAsia="en-IL"/>
-          <w14:ligatures w14:val="none"/>
-        </w:rPr>
-      </w:pPr>
-      <w:r>
-        <w:rPr>
-          <w:rFonts w:ascii="Courier New" w:eastAsia="Times New Roman" w:hAnsi="Courier New" w:cs="Courier New"/>
-          <w:kern w:val="0"/>
-          <w:sz w:val="20"/>
-          <w:szCs w:val="20"/>
-          <w:lang w:val="en-IL" w:eastAsia="en-IL"/>
+          <w:lang w:eastAsia="en-IL"/>
+          <w14:ligatures w14:val="none"/>
+        </w:rPr>
+      </w:pPr>
+      <w:r>
+        <w:rPr>
+          <w:rFonts w:ascii="Courier New" w:eastAsia="Times New Roman" w:hAnsi="Courier New" w:cs="Courier New"/>
+          <w:kern w:val="0"/>
+          <w:sz w:val="20"/>
+          <w:szCs w:val="20"/>
+          <w:lang w:eastAsia="en-IL"/>
           <w14:ligatures w14:val="none"/>
         </w:rPr>
         <w:t xml:space="preserve">  href="https://fonts.googleapis.com/css2?family=Poppins:wght@400;700&amp;display=swap"</w:t>
@@ -27748,17 +27754,17 @@
           <w:kern w:val="0"/>
           <w:sz w:val="20"/>
           <w:szCs w:val="20"/>
-          <w:lang w:val="en-IL" w:eastAsia="en-IL"/>
-          <w14:ligatures w14:val="none"/>
-        </w:rPr>
-      </w:pPr>
-      <w:r>
-        <w:rPr>
-          <w:rFonts w:ascii="Courier New" w:eastAsia="Times New Roman" w:hAnsi="Courier New" w:cs="Courier New"/>
-          <w:kern w:val="0"/>
-          <w:sz w:val="20"/>
-          <w:szCs w:val="20"/>
-          <w:lang w:val="en-IL" w:eastAsia="en-IL"/>
+          <w:lang w:eastAsia="en-IL"/>
+          <w14:ligatures w14:val="none"/>
+        </w:rPr>
+      </w:pPr>
+      <w:r>
+        <w:rPr>
+          <w:rFonts w:ascii="Courier New" w:eastAsia="Times New Roman" w:hAnsi="Courier New" w:cs="Courier New"/>
+          <w:kern w:val="0"/>
+          <w:sz w:val="20"/>
+          <w:szCs w:val="20"/>
+          <w:lang w:eastAsia="en-IL"/>
           <w14:ligatures w14:val="none"/>
         </w:rPr>
         <w:t xml:space="preserve">  rel="stylesheet"</w:t>
@@ -27790,17 +27796,17 @@
           <w:kern w:val="0"/>
           <w:sz w:val="20"/>
           <w:szCs w:val="20"/>
-          <w:lang w:val="en-IL" w:eastAsia="en-IL"/>
-          <w14:ligatures w14:val="none"/>
-        </w:rPr>
-      </w:pPr>
-      <w:r>
-        <w:rPr>
-          <w:rFonts w:ascii="Courier New" w:eastAsia="Times New Roman" w:hAnsi="Courier New" w:cs="Courier New"/>
-          <w:kern w:val="0"/>
-          <w:sz w:val="20"/>
-          <w:szCs w:val="20"/>
-          <w:lang w:val="en-IL" w:eastAsia="en-IL"/>
+          <w:lang w:eastAsia="en-IL"/>
+          <w14:ligatures w14:val="none"/>
+        </w:rPr>
+      </w:pPr>
+      <w:r>
+        <w:rPr>
+          <w:rFonts w:ascii="Courier New" w:eastAsia="Times New Roman" w:hAnsi="Courier New" w:cs="Courier New"/>
+          <w:kern w:val="0"/>
+          <w:sz w:val="20"/>
+          <w:szCs w:val="20"/>
+          <w:lang w:eastAsia="en-IL"/>
           <w14:ligatures w14:val="none"/>
         </w:rPr>
         <w:t>/&gt;</w:t>
@@ -27814,7 +27820,7 @@
           <w:kern w:val="0"/>
           <w:sz w:val="24"/>
           <w:szCs w:val="24"/>
-          <w:lang w:val="en-IL" w:eastAsia="en-IL"/>
+          <w:lang w:eastAsia="en-IL"/>
           <w14:ligatures w14:val="none"/>
         </w:rPr>
       </w:pPr>
@@ -27824,7 +27830,7 @@
           <w:kern w:val="0"/>
           <w:sz w:val="24"/>
           <w:szCs w:val="24"/>
-          <w:lang w:val="en-IL" w:eastAsia="en-IL"/>
+          <w:lang w:eastAsia="en-IL"/>
           <w14:ligatures w14:val="none"/>
         </w:rPr>
         <w:t>✅</w:t>
@@ -27835,7 +27841,7 @@
           <w:kern w:val="0"/>
           <w:sz w:val="24"/>
           <w:szCs w:val="24"/>
-          <w:lang w:val="en-IL" w:eastAsia="en-IL"/>
+          <w:lang w:eastAsia="en-IL"/>
           <w14:ligatures w14:val="none"/>
         </w:rPr>
         <w:t xml:space="preserve"> These links ensure the custom font is loaded before rendering.</w:t>
@@ -27849,17 +27855,18 @@
           <w:kern w:val="0"/>
           <w:sz w:val="24"/>
           <w:szCs w:val="24"/>
-          <w:lang w:val="en-IL" w:eastAsia="en-IL"/>
-          <w14:ligatures w14:val="none"/>
-        </w:rPr>
-      </w:pPr>
-      <w:r>
-        <w:rPr>
-          <w:rFonts w:ascii="Times New Roman" w:eastAsia="Times New Roman" w:hAnsi="Times New Roman" w:cs="Times New Roman"/>
-          <w:kern w:val="0"/>
-          <w:sz w:val="24"/>
-          <w:szCs w:val="24"/>
-          <w:lang w:val="en-IL" w:eastAsia="en-IL"/>
+          <w:lang w:eastAsia="en-IL"/>
+          <w14:ligatures w14:val="none"/>
+        </w:rPr>
+      </w:pPr>
+      <w:r>
+        <w:rPr>
+          <w:rFonts w:ascii="Times New Roman" w:eastAsia="Times New Roman" w:hAnsi="Times New Roman" w:cs="Times New Roman"/>
+          <w:noProof/>
+          <w:kern w:val="0"/>
+          <w:sz w:val="24"/>
+          <w:szCs w:val="24"/>
+          <w:lang w:eastAsia="en-IL"/>
           <w14:ligatures w14:val="none"/>
         </w:rPr>
         <w:lastRenderedPageBreak/>
@@ -27908,17 +27915,17 @@
           <w:kern w:val="0"/>
           <w:sz w:val="24"/>
           <w:szCs w:val="24"/>
-          <w:lang w:val="en-IL" w:eastAsia="en-IL"/>
-          <w14:ligatures w14:val="none"/>
-        </w:rPr>
-      </w:pPr>
-      <w:r>
-        <w:rPr>
-          <w:rFonts w:ascii="Times New Roman" w:eastAsia="Times New Roman" w:hAnsi="Times New Roman" w:cs="Times New Roman"/>
-          <w:kern w:val="0"/>
-          <w:sz w:val="24"/>
-          <w:szCs w:val="24"/>
-          <w:lang w:val="en-IL" w:eastAsia="en-IL"/>
+          <w:lang w:eastAsia="en-IL"/>
+          <w14:ligatures w14:val="none"/>
+        </w:rPr>
+      </w:pPr>
+      <w:r>
+        <w:rPr>
+          <w:rFonts w:ascii="Times New Roman" w:eastAsia="Times New Roman" w:hAnsi="Times New Roman" w:cs="Times New Roman"/>
+          <w:kern w:val="0"/>
+          <w:sz w:val="24"/>
+          <w:szCs w:val="24"/>
+          <w:lang w:eastAsia="en-IL"/>
           <w14:ligatures w14:val="none"/>
         </w:rPr>
         <w:pict w14:anchorId="6F171CD8">
@@ -27937,7 +27944,7 @@
           <w:kern w:val="0"/>
           <w:sz w:val="27"/>
           <w:szCs w:val="27"/>
-          <w:lang w:val="en-IL" w:eastAsia="en-IL"/>
+          <w:lang w:eastAsia="en-IL"/>
           <w14:ligatures w14:val="none"/>
         </w:rPr>
       </w:pPr>
@@ -27949,7 +27956,7 @@
           <w:kern w:val="0"/>
           <w:sz w:val="27"/>
           <w:szCs w:val="27"/>
-          <w:lang w:val="en-IL" w:eastAsia="en-IL"/>
+          <w:lang w:eastAsia="en-IL"/>
           <w14:ligatures w14:val="none"/>
         </w:rPr>
         <w:t>🛠</w:t>
@@ -27962,7 +27969,7 @@
           <w:kern w:val="0"/>
           <w:sz w:val="27"/>
           <w:szCs w:val="27"/>
-          <w:lang w:val="en-IL" w:eastAsia="en-IL"/>
+          <w:lang w:eastAsia="en-IL"/>
           <w14:ligatures w14:val="none"/>
         </w:rPr>
         <w:t xml:space="preserve"> Final Configuration: </w:t>
@@ -27975,7 +27982,7 @@
           <w:kern w:val="0"/>
           <w:sz w:val="20"/>
           <w:szCs w:val="20"/>
-          <w:lang w:val="en-IL" w:eastAsia="en-IL"/>
+          <w:lang w:eastAsia="en-IL"/>
           <w14:ligatures w14:val="none"/>
         </w:rPr>
         <w:t>angular.json</w:t>
@@ -27989,17 +27996,17 @@
           <w:kern w:val="0"/>
           <w:sz w:val="24"/>
           <w:szCs w:val="24"/>
-          <w:lang w:val="en-IL" w:eastAsia="en-IL"/>
-          <w14:ligatures w14:val="none"/>
-        </w:rPr>
-      </w:pPr>
-      <w:r>
-        <w:rPr>
-          <w:rFonts w:ascii="Times New Roman" w:eastAsia="Times New Roman" w:hAnsi="Times New Roman" w:cs="Times New Roman"/>
-          <w:kern w:val="0"/>
-          <w:sz w:val="24"/>
-          <w:szCs w:val="24"/>
-          <w:lang w:val="en-IL" w:eastAsia="en-IL"/>
+          <w:lang w:eastAsia="en-IL"/>
+          <w14:ligatures w14:val="none"/>
+        </w:rPr>
+      </w:pPr>
+      <w:r>
+        <w:rPr>
+          <w:rFonts w:ascii="Times New Roman" w:eastAsia="Times New Roman" w:hAnsi="Times New Roman" w:cs="Times New Roman"/>
+          <w:kern w:val="0"/>
+          <w:sz w:val="24"/>
+          <w:szCs w:val="24"/>
+          <w:lang w:eastAsia="en-IL"/>
           <w14:ligatures w14:val="none"/>
         </w:rPr>
         <w:t xml:space="preserve">Make sure </w:t>
@@ -28010,7 +28017,7 @@
           <w:kern w:val="0"/>
           <w:sz w:val="20"/>
           <w:szCs w:val="20"/>
-          <w:lang w:val="en-IL" w:eastAsia="en-IL"/>
+          <w:lang w:eastAsia="en-IL"/>
           <w14:ligatures w14:val="none"/>
         </w:rPr>
         <w:t>angular.json</w:t>
@@ -28021,7 +28028,7 @@
           <w:kern w:val="0"/>
           <w:sz w:val="24"/>
           <w:szCs w:val="24"/>
-          <w:lang w:val="en-IL" w:eastAsia="en-IL"/>
+          <w:lang w:eastAsia="en-IL"/>
           <w14:ligatures w14:val="none"/>
         </w:rPr>
         <w:t xml:space="preserve"> contains this assets array:</w:t>
@@ -28053,17 +28060,17 @@
           <w:kern w:val="0"/>
           <w:sz w:val="20"/>
           <w:szCs w:val="20"/>
-          <w:lang w:val="en-IL" w:eastAsia="en-IL"/>
-          <w14:ligatures w14:val="none"/>
-        </w:rPr>
-      </w:pPr>
-      <w:r>
-        <w:rPr>
-          <w:rFonts w:ascii="Courier New" w:eastAsia="Times New Roman" w:hAnsi="Courier New" w:cs="Courier New"/>
-          <w:kern w:val="0"/>
-          <w:sz w:val="20"/>
-          <w:szCs w:val="20"/>
-          <w:lang w:val="en-IL" w:eastAsia="en-IL"/>
+          <w:lang w:eastAsia="en-IL"/>
+          <w14:ligatures w14:val="none"/>
+        </w:rPr>
+      </w:pPr>
+      <w:r>
+        <w:rPr>
+          <w:rFonts w:ascii="Courier New" w:eastAsia="Times New Roman" w:hAnsi="Courier New" w:cs="Courier New"/>
+          <w:kern w:val="0"/>
+          <w:sz w:val="20"/>
+          <w:szCs w:val="20"/>
+          <w:lang w:eastAsia="en-IL"/>
           <w14:ligatures w14:val="none"/>
         </w:rPr>
         <w:t>"assets": [</w:t>
@@ -28095,17 +28102,17 @@
           <w:kern w:val="0"/>
           <w:sz w:val="20"/>
           <w:szCs w:val="20"/>
-          <w:lang w:val="en-IL" w:eastAsia="en-IL"/>
-          <w14:ligatures w14:val="none"/>
-        </w:rPr>
-      </w:pPr>
-      <w:r>
-        <w:rPr>
-          <w:rFonts w:ascii="Courier New" w:eastAsia="Times New Roman" w:hAnsi="Courier New" w:cs="Courier New"/>
-          <w:kern w:val="0"/>
-          <w:sz w:val="20"/>
-          <w:szCs w:val="20"/>
-          <w:lang w:val="en-IL" w:eastAsia="en-IL"/>
+          <w:lang w:eastAsia="en-IL"/>
+          <w14:ligatures w14:val="none"/>
+        </w:rPr>
+      </w:pPr>
+      <w:r>
+        <w:rPr>
+          <w:rFonts w:ascii="Courier New" w:eastAsia="Times New Roman" w:hAnsi="Courier New" w:cs="Courier New"/>
+          <w:kern w:val="0"/>
+          <w:sz w:val="20"/>
+          <w:szCs w:val="20"/>
+          <w:lang w:eastAsia="en-IL"/>
           <w14:ligatures w14:val="none"/>
         </w:rPr>
         <w:t xml:space="preserve">  "src/favicon.ico",</w:t>
@@ -28137,17 +28144,17 @@
           <w:kern w:val="0"/>
           <w:sz w:val="20"/>
           <w:szCs w:val="20"/>
-          <w:lang w:val="en-IL" w:eastAsia="en-IL"/>
-          <w14:ligatures w14:val="none"/>
-        </w:rPr>
-      </w:pPr>
-      <w:r>
-        <w:rPr>
-          <w:rFonts w:ascii="Courier New" w:eastAsia="Times New Roman" w:hAnsi="Courier New" w:cs="Courier New"/>
-          <w:kern w:val="0"/>
-          <w:sz w:val="20"/>
-          <w:szCs w:val="20"/>
-          <w:lang w:val="en-IL" w:eastAsia="en-IL"/>
+          <w:lang w:eastAsia="en-IL"/>
+          <w14:ligatures w14:val="none"/>
+        </w:rPr>
+      </w:pPr>
+      <w:r>
+        <w:rPr>
+          <w:rFonts w:ascii="Courier New" w:eastAsia="Times New Roman" w:hAnsi="Courier New" w:cs="Courier New"/>
+          <w:kern w:val="0"/>
+          <w:sz w:val="20"/>
+          <w:szCs w:val="20"/>
+          <w:lang w:eastAsia="en-IL"/>
           <w14:ligatures w14:val="none"/>
         </w:rPr>
         <w:t xml:space="preserve">  "src/assets"</w:t>
@@ -28179,17 +28186,17 @@
           <w:kern w:val="0"/>
           <w:sz w:val="20"/>
           <w:szCs w:val="20"/>
-          <w:lang w:val="en-IL" w:eastAsia="en-IL"/>
-          <w14:ligatures w14:val="none"/>
-        </w:rPr>
-      </w:pPr>
-      <w:r>
-        <w:rPr>
-          <w:rFonts w:ascii="Courier New" w:eastAsia="Times New Roman" w:hAnsi="Courier New" w:cs="Courier New"/>
-          <w:kern w:val="0"/>
-          <w:sz w:val="20"/>
-          <w:szCs w:val="20"/>
-          <w:lang w:val="en-IL" w:eastAsia="en-IL"/>
+          <w:lang w:eastAsia="en-IL"/>
+          <w14:ligatures w14:val="none"/>
+        </w:rPr>
+      </w:pPr>
+      <w:r>
+        <w:rPr>
+          <w:rFonts w:ascii="Courier New" w:eastAsia="Times New Roman" w:hAnsi="Courier New" w:cs="Courier New"/>
+          <w:kern w:val="0"/>
+          <w:sz w:val="20"/>
+          <w:szCs w:val="20"/>
+          <w:lang w:eastAsia="en-IL"/>
           <w14:ligatures w14:val="none"/>
         </w:rPr>
         <w:t>]</w:t>
@@ -28203,17 +28210,17 @@
           <w:kern w:val="0"/>
           <w:sz w:val="24"/>
           <w:szCs w:val="24"/>
-          <w:lang w:val="en-IL" w:eastAsia="en-IL"/>
-          <w14:ligatures w14:val="none"/>
-        </w:rPr>
-      </w:pPr>
-      <w:r>
-        <w:rPr>
-          <w:rFonts w:ascii="Times New Roman" w:eastAsia="Times New Roman" w:hAnsi="Times New Roman" w:cs="Times New Roman"/>
-          <w:kern w:val="0"/>
-          <w:sz w:val="24"/>
-          <w:szCs w:val="24"/>
-          <w:lang w:val="en-IL" w:eastAsia="en-IL"/>
+          <w:lang w:eastAsia="en-IL"/>
+          <w14:ligatures w14:val="none"/>
+        </w:rPr>
+      </w:pPr>
+      <w:r>
+        <w:rPr>
+          <w:rFonts w:ascii="Times New Roman" w:eastAsia="Times New Roman" w:hAnsi="Times New Roman" w:cs="Times New Roman"/>
+          <w:kern w:val="0"/>
+          <w:sz w:val="24"/>
+          <w:szCs w:val="24"/>
+          <w:lang w:eastAsia="en-IL"/>
           <w14:ligatures w14:val="none"/>
         </w:rPr>
         <w:t>This ensures images like the task logo are served correctly.</w:t>
@@ -28227,17 +28234,18 @@
           <w:kern w:val="0"/>
           <w:sz w:val="24"/>
           <w:szCs w:val="24"/>
-          <w:lang w:val="en-IL" w:eastAsia="en-IL"/>
-          <w14:ligatures w14:val="none"/>
-        </w:rPr>
-      </w:pPr>
-      <w:r>
-        <w:rPr>
-          <w:rFonts w:ascii="Times New Roman" w:eastAsia="Times New Roman" w:hAnsi="Times New Roman" w:cs="Times New Roman"/>
-          <w:kern w:val="0"/>
-          <w:sz w:val="24"/>
-          <w:szCs w:val="24"/>
-          <w:lang w:val="en-IL" w:eastAsia="en-IL"/>
+          <w:lang w:eastAsia="en-IL"/>
+          <w14:ligatures w14:val="none"/>
+        </w:rPr>
+      </w:pPr>
+      <w:r>
+        <w:rPr>
+          <w:rFonts w:ascii="Times New Roman" w:eastAsia="Times New Roman" w:hAnsi="Times New Roman" w:cs="Times New Roman"/>
+          <w:noProof/>
+          <w:kern w:val="0"/>
+          <w:sz w:val="24"/>
+          <w:szCs w:val="24"/>
+          <w:lang w:eastAsia="en-IL"/>
           <w14:ligatures w14:val="none"/>
         </w:rPr>
         <w:lastRenderedPageBreak/>
@@ -28286,17 +28294,17 @@
           <w:kern w:val="0"/>
           <w:sz w:val="24"/>
           <w:szCs w:val="24"/>
-          <w:lang w:val="en-IL" w:eastAsia="en-IL"/>
-          <w14:ligatures w14:val="none"/>
-        </w:rPr>
-      </w:pPr>
-      <w:r>
-        <w:rPr>
-          <w:rFonts w:ascii="Times New Roman" w:eastAsia="Times New Roman" w:hAnsi="Times New Roman" w:cs="Times New Roman"/>
-          <w:kern w:val="0"/>
-          <w:sz w:val="24"/>
-          <w:szCs w:val="24"/>
-          <w:lang w:val="en-IL" w:eastAsia="en-IL"/>
+          <w:lang w:eastAsia="en-IL"/>
+          <w14:ligatures w14:val="none"/>
+        </w:rPr>
+      </w:pPr>
+      <w:r>
+        <w:rPr>
+          <w:rFonts w:ascii="Times New Roman" w:eastAsia="Times New Roman" w:hAnsi="Times New Roman" w:cs="Times New Roman"/>
+          <w:kern w:val="0"/>
+          <w:sz w:val="24"/>
+          <w:szCs w:val="24"/>
+          <w:lang w:eastAsia="en-IL"/>
           <w14:ligatures w14:val="none"/>
         </w:rPr>
         <w:pict w14:anchorId="64BA6CB3">
@@ -28315,7 +28323,7 @@
           <w:kern w:val="0"/>
           <w:sz w:val="27"/>
           <w:szCs w:val="27"/>
-          <w:lang w:val="en-IL" w:eastAsia="en-IL"/>
+          <w:lang w:eastAsia="en-IL"/>
           <w14:ligatures w14:val="none"/>
         </w:rPr>
       </w:pPr>
@@ -28327,7 +28335,7 @@
           <w:kern w:val="0"/>
           <w:sz w:val="27"/>
           <w:szCs w:val="27"/>
-          <w:lang w:val="en-IL" w:eastAsia="en-IL"/>
+          <w:lang w:eastAsia="en-IL"/>
           <w14:ligatures w14:val="none"/>
         </w:rPr>
         <w:t>✅</w:t>
@@ -28340,7 +28348,7 @@
           <w:kern w:val="0"/>
           <w:sz w:val="27"/>
           <w:szCs w:val="27"/>
-          <w:lang w:val="en-IL" w:eastAsia="en-IL"/>
+          <w:lang w:eastAsia="en-IL"/>
           <w14:ligatures w14:val="none"/>
         </w:rPr>
         <w:t xml:space="preserve"> Summary</w:t>
@@ -28354,17 +28362,17 @@
           <w:kern w:val="0"/>
           <w:sz w:val="24"/>
           <w:szCs w:val="24"/>
-          <w:lang w:val="en-IL" w:eastAsia="en-IL"/>
-          <w14:ligatures w14:val="none"/>
-        </w:rPr>
-      </w:pPr>
-      <w:r>
-        <w:rPr>
-          <w:rFonts w:ascii="Times New Roman" w:eastAsia="Times New Roman" w:hAnsi="Times New Roman" w:cs="Times New Roman"/>
-          <w:kern w:val="0"/>
-          <w:sz w:val="24"/>
-          <w:szCs w:val="24"/>
-          <w:lang w:val="en-IL" w:eastAsia="en-IL"/>
+          <w:lang w:eastAsia="en-IL"/>
+          <w14:ligatures w14:val="none"/>
+        </w:rPr>
+      </w:pPr>
+      <w:r>
+        <w:rPr>
+          <w:rFonts w:ascii="Times New Roman" w:eastAsia="Times New Roman" w:hAnsi="Times New Roman" w:cs="Times New Roman"/>
+          <w:kern w:val="0"/>
+          <w:sz w:val="24"/>
+          <w:szCs w:val="24"/>
+          <w:lang w:eastAsia="en-IL"/>
           <w14:ligatures w14:val="none"/>
         </w:rPr>
         <w:t>You now have:</w:t>
@@ -28382,17 +28390,17 @@
           <w:kern w:val="0"/>
           <w:sz w:val="24"/>
           <w:szCs w:val="24"/>
-          <w:lang w:val="en-IL" w:eastAsia="en-IL"/>
-          <w14:ligatures w14:val="none"/>
-        </w:rPr>
-      </w:pPr>
-      <w:r>
-        <w:rPr>
-          <w:rFonts w:ascii="Times New Roman" w:eastAsia="Times New Roman" w:hAnsi="Times New Roman" w:cs="Times New Roman"/>
-          <w:kern w:val="0"/>
-          <w:sz w:val="24"/>
-          <w:szCs w:val="24"/>
-          <w:lang w:val="en-IL" w:eastAsia="en-IL"/>
+          <w:lang w:eastAsia="en-IL"/>
+          <w14:ligatures w14:val="none"/>
+        </w:rPr>
+      </w:pPr>
+      <w:r>
+        <w:rPr>
+          <w:rFonts w:ascii="Times New Roman" w:eastAsia="Times New Roman" w:hAnsi="Times New Roman" w:cs="Times New Roman"/>
+          <w:kern w:val="0"/>
+          <w:sz w:val="24"/>
+          <w:szCs w:val="24"/>
+          <w:lang w:eastAsia="en-IL"/>
           <w14:ligatures w14:val="none"/>
         </w:rPr>
         <w:t xml:space="preserve">A beautifully styled, responsive </w:t>
@@ -28403,7 +28411,7 @@
           <w:kern w:val="0"/>
           <w:sz w:val="20"/>
           <w:szCs w:val="20"/>
-          <w:lang w:val="en-IL" w:eastAsia="en-IL"/>
+          <w:lang w:eastAsia="en-IL"/>
           <w14:ligatures w14:val="none"/>
         </w:rPr>
         <w:t>HeaderComponent</w:t>
@@ -28421,17 +28429,17 @@
           <w:kern w:val="0"/>
           <w:sz w:val="24"/>
           <w:szCs w:val="24"/>
-          <w:lang w:val="en-IL" w:eastAsia="en-IL"/>
-          <w14:ligatures w14:val="none"/>
-        </w:rPr>
-      </w:pPr>
-      <w:r>
-        <w:rPr>
-          <w:rFonts w:ascii="Times New Roman" w:eastAsia="Times New Roman" w:hAnsi="Times New Roman" w:cs="Times New Roman"/>
-          <w:kern w:val="0"/>
-          <w:sz w:val="24"/>
-          <w:szCs w:val="24"/>
-          <w:lang w:val="en-IL" w:eastAsia="en-IL"/>
+          <w:lang w:eastAsia="en-IL"/>
+          <w14:ligatures w14:val="none"/>
+        </w:rPr>
+      </w:pPr>
+      <w:r>
+        <w:rPr>
+          <w:rFonts w:ascii="Times New Roman" w:eastAsia="Times New Roman" w:hAnsi="Times New Roman" w:cs="Times New Roman"/>
+          <w:kern w:val="0"/>
+          <w:sz w:val="24"/>
+          <w:szCs w:val="24"/>
+          <w:lang w:eastAsia="en-IL"/>
           <w14:ligatures w14:val="none"/>
         </w:rPr>
         <w:t>Custom font integration and background</w:t>
@@ -28449,17 +28457,17 @@
           <w:kern w:val="0"/>
           <w:sz w:val="24"/>
           <w:szCs w:val="24"/>
-          <w:lang w:val="en-IL" w:eastAsia="en-IL"/>
-          <w14:ligatures w14:val="none"/>
-        </w:rPr>
-      </w:pPr>
-      <w:r>
-        <w:rPr>
-          <w:rFonts w:ascii="Times New Roman" w:eastAsia="Times New Roman" w:hAnsi="Times New Roman" w:cs="Times New Roman"/>
-          <w:kern w:val="0"/>
-          <w:sz w:val="24"/>
-          <w:szCs w:val="24"/>
-          <w:lang w:val="en-IL" w:eastAsia="en-IL"/>
+          <w:lang w:eastAsia="en-IL"/>
+          <w14:ligatures w14:val="none"/>
+        </w:rPr>
+      </w:pPr>
+      <w:r>
+        <w:rPr>
+          <w:rFonts w:ascii="Times New Roman" w:eastAsia="Times New Roman" w:hAnsi="Times New Roman" w:cs="Times New Roman"/>
+          <w:kern w:val="0"/>
+          <w:sz w:val="24"/>
+          <w:szCs w:val="24"/>
+          <w:lang w:eastAsia="en-IL"/>
           <w14:ligatures w14:val="none"/>
         </w:rPr>
         <w:t>Image handling and scoped component styles</w:t>
@@ -28477,17 +28485,17 @@
           <w:kern w:val="0"/>
           <w:sz w:val="24"/>
           <w:szCs w:val="24"/>
-          <w:lang w:val="en-IL" w:eastAsia="en-IL"/>
-          <w14:ligatures w14:val="none"/>
-        </w:rPr>
-      </w:pPr>
-      <w:r>
-        <w:rPr>
-          <w:rFonts w:ascii="Times New Roman" w:eastAsia="Times New Roman" w:hAnsi="Times New Roman" w:cs="Times New Roman"/>
-          <w:kern w:val="0"/>
-          <w:sz w:val="24"/>
-          <w:szCs w:val="24"/>
-          <w:lang w:val="en-IL" w:eastAsia="en-IL"/>
+          <w:lang w:eastAsia="en-IL"/>
+          <w14:ligatures w14:val="none"/>
+        </w:rPr>
+      </w:pPr>
+      <w:r>
+        <w:rPr>
+          <w:rFonts w:ascii="Times New Roman" w:eastAsia="Times New Roman" w:hAnsi="Times New Roman" w:cs="Times New Roman"/>
+          <w:kern w:val="0"/>
+          <w:sz w:val="24"/>
+          <w:szCs w:val="24"/>
+          <w:lang w:eastAsia="en-IL"/>
           <w14:ligatures w14:val="none"/>
         </w:rPr>
         <w:t xml:space="preserve">Clean separation between </w:t>
@@ -28500,7 +28508,7 @@
           <w:kern w:val="0"/>
           <w:sz w:val="24"/>
           <w:szCs w:val="24"/>
-          <w:lang w:val="en-IL" w:eastAsia="en-IL"/>
+          <w:lang w:eastAsia="en-IL"/>
           <w14:ligatures w14:val="none"/>
         </w:rPr>
         <w:t>global</w:t>
@@ -28511,7 +28519,7 @@
           <w:kern w:val="0"/>
           <w:sz w:val="24"/>
           <w:szCs w:val="24"/>
-          <w:lang w:val="en-IL" w:eastAsia="en-IL"/>
+          <w:lang w:eastAsia="en-IL"/>
           <w14:ligatures w14:val="none"/>
         </w:rPr>
         <w:t xml:space="preserve"> and </w:t>
@@ -28524,7 +28532,7 @@
           <w:kern w:val="0"/>
           <w:sz w:val="24"/>
           <w:szCs w:val="24"/>
-          <w:lang w:val="en-IL" w:eastAsia="en-IL"/>
+          <w:lang w:eastAsia="en-IL"/>
           <w14:ligatures w14:val="none"/>
         </w:rPr>
         <w:t>component-level styles</w:t>
@@ -28538,7 +28546,7 @@
           <w:kern w:val="0"/>
           <w:sz w:val="24"/>
           <w:szCs w:val="24"/>
-          <w:lang w:val="en-IL" w:eastAsia="en-IL"/>
+          <w:lang w:eastAsia="en-IL"/>
           <w14:ligatures w14:val="none"/>
         </w:rPr>
       </w:pPr>
@@ -28548,7 +28556,7 @@
           <w:kern w:val="0"/>
           <w:sz w:val="24"/>
           <w:szCs w:val="24"/>
-          <w:lang w:val="en-IL" w:eastAsia="en-IL"/>
+          <w:lang w:eastAsia="en-IL"/>
           <w14:ligatures w14:val="none"/>
         </w:rPr>
         <w:t>🎉</w:t>
@@ -28559,7 +28567,7 @@
           <w:kern w:val="0"/>
           <w:sz w:val="24"/>
           <w:szCs w:val="24"/>
-          <w:lang w:val="en-IL" w:eastAsia="en-IL"/>
+          <w:lang w:eastAsia="en-IL"/>
           <w14:ligatures w14:val="none"/>
         </w:rPr>
         <w:t xml:space="preserve"> You’ve completed your </w:t>
@@ -28572,7 +28580,7 @@
           <w:kern w:val="0"/>
           <w:sz w:val="24"/>
           <w:szCs w:val="24"/>
-          <w:lang w:val="en-IL" w:eastAsia="en-IL"/>
+          <w:lang w:eastAsia="en-IL"/>
           <w14:ligatures w14:val="none"/>
         </w:rPr>
         <w:t>first fully styled, production-ready Angular component</w:t>
@@ -28583,7 +28591,7 @@
           <w:kern w:val="0"/>
           <w:sz w:val="24"/>
           <w:szCs w:val="24"/>
-          <w:lang w:val="en-IL" w:eastAsia="en-IL"/>
+          <w:lang w:eastAsia="en-IL"/>
           <w14:ligatures w14:val="none"/>
         </w:rPr>
         <w:t>!</w:t>
@@ -28597,17 +28605,18 @@
           <w:kern w:val="0"/>
           <w:sz w:val="24"/>
           <w:szCs w:val="24"/>
-          <w:lang w:val="en-IL" w:eastAsia="en-IL"/>
-          <w14:ligatures w14:val="none"/>
-        </w:rPr>
-      </w:pPr>
-      <w:r>
-        <w:rPr>
-          <w:rFonts w:ascii="Times New Roman" w:eastAsia="Times New Roman" w:hAnsi="Times New Roman" w:cs="Times New Roman"/>
-          <w:kern w:val="0"/>
-          <w:sz w:val="24"/>
-          <w:szCs w:val="24"/>
-          <w:lang w:val="en-IL" w:eastAsia="en-IL"/>
+          <w:lang w:eastAsia="en-IL"/>
+          <w14:ligatures w14:val="none"/>
+        </w:rPr>
+      </w:pPr>
+      <w:r>
+        <w:rPr>
+          <w:rFonts w:ascii="Times New Roman" w:eastAsia="Times New Roman" w:hAnsi="Times New Roman" w:cs="Times New Roman"/>
+          <w:noProof/>
+          <w:kern w:val="0"/>
+          <w:sz w:val="24"/>
+          <w:szCs w:val="24"/>
+          <w:lang w:eastAsia="en-IL"/>
           <w14:ligatures w14:val="none"/>
         </w:rPr>
         <w:lastRenderedPageBreak/>
@@ -28656,17 +28665,18 @@
           <w:kern w:val="0"/>
           <w:sz w:val="24"/>
           <w:szCs w:val="24"/>
-          <w:lang w:val="en-IL" w:eastAsia="en-IL"/>
-          <w14:ligatures w14:val="none"/>
-        </w:rPr>
-      </w:pPr>
-      <w:r>
-        <w:rPr>
-          <w:rFonts w:ascii="Times New Roman" w:eastAsia="Times New Roman" w:hAnsi="Times New Roman" w:cs="Times New Roman"/>
-          <w:kern w:val="0"/>
-          <w:sz w:val="24"/>
-          <w:szCs w:val="24"/>
-          <w:lang w:val="en-IL" w:eastAsia="en-IL"/>
+          <w:lang w:eastAsia="en-IL"/>
+          <w14:ligatures w14:val="none"/>
+        </w:rPr>
+      </w:pPr>
+      <w:r>
+        <w:rPr>
+          <w:rFonts w:ascii="Times New Roman" w:eastAsia="Times New Roman" w:hAnsi="Times New Roman" w:cs="Times New Roman"/>
+          <w:noProof/>
+          <w:kern w:val="0"/>
+          <w:sz w:val="24"/>
+          <w:szCs w:val="24"/>
+          <w:lang w:eastAsia="en-IL"/>
           <w14:ligatures w14:val="none"/>
         </w:rPr>
         <w:drawing>
@@ -28714,21 +28724,3849 @@
           <w:kern w:val="0"/>
           <w:sz w:val="24"/>
           <w:szCs w:val="24"/>
-          <w:lang w:val="en-IL" w:eastAsia="en-IL"/>
-          <w14:ligatures w14:val="none"/>
-        </w:rPr>
-      </w:pPr>
-      <w:r>
-        <w:rPr>
-          <w:rFonts w:ascii="Times New Roman" w:eastAsia="Times New Roman" w:hAnsi="Times New Roman" w:cs="Times New Roman"/>
-          <w:kern w:val="0"/>
-          <w:sz w:val="24"/>
-          <w:szCs w:val="24"/>
-          <w:lang w:val="en-IL" w:eastAsia="en-IL"/>
+          <w:lang w:eastAsia="en-IL"/>
+          <w14:ligatures w14:val="none"/>
+        </w:rPr>
+      </w:pPr>
+      <w:r>
+        <w:rPr>
+          <w:rFonts w:ascii="Times New Roman" w:eastAsia="Times New Roman" w:hAnsi="Times New Roman" w:cs="Times New Roman"/>
+          <w:kern w:val="0"/>
+          <w:sz w:val="24"/>
+          <w:szCs w:val="24"/>
+          <w:lang w:eastAsia="en-IL"/>
           <w14:ligatures w14:val="none"/>
         </w:rPr>
         <w:pict w14:anchorId="5EE8EDF6">
           <v:rect id="_x0000_i1086" style="width:0;height:1.5pt" o:hralign="center" o:hrstd="t" o:hr="t" fillcolor="#a0a0a0" stroked="f"/>
+        </w:pict>
+      </w:r>
+    </w:p>
+    <w:p>
+      <w:pPr>
+        <w:pStyle w:val="Heading1"/>
+      </w:pPr>
+      <w:r>
+        <w:t>Managing &amp; Creating Components with Angular CLI</w:t>
+      </w:r>
+    </w:p>
+    <w:p>
+      <w:pPr>
+        <w:spacing w:after="0" w:line="240" w:lineRule="auto"/>
+        <w:rPr>
+          <w:rFonts w:ascii="Times New Roman" w:eastAsia="Times New Roman" w:hAnsi="Times New Roman" w:cs="Times New Roman"/>
+          <w:kern w:val="0"/>
+          <w:sz w:val="24"/>
+          <w:szCs w:val="24"/>
+          <w:lang w:val="en-IL" w:eastAsia="en-IL"/>
+          <w14:ligatures w14:val="none"/>
+        </w:rPr>
+      </w:pPr>
+      <w:r>
+        <w:rPr>
+          <w:rFonts w:ascii="Times New Roman" w:eastAsia="Times New Roman" w:hAnsi="Times New Roman" w:cs="Times New Roman"/>
+          <w:kern w:val="0"/>
+          <w:sz w:val="24"/>
+          <w:szCs w:val="24"/>
+          <w:lang w:val="en-IL" w:eastAsia="en-IL"/>
+          <w14:ligatures w14:val="none"/>
+        </w:rPr>
+        <w:pict w14:anchorId="088A6F93">
+          <v:rect id="_x0000_i1087" style="width:0;height:1.5pt" o:hralign="center" o:hrstd="t" o:hr="t" fillcolor="#a0a0a0" stroked="f"/>
+        </w:pict>
+      </w:r>
+    </w:p>
+    <w:p>
+      <w:pPr>
+        <w:spacing w:before="100" w:beforeAutospacing="1" w:after="100" w:afterAutospacing="1" w:line="240" w:lineRule="auto"/>
+        <w:outlineLvl w:val="1"/>
+        <w:rPr>
+          <w:rFonts w:ascii="Times New Roman" w:eastAsia="Times New Roman" w:hAnsi="Times New Roman" w:cs="Times New Roman"/>
+          <w:b/>
+          <w:bCs/>
+          <w:kern w:val="0"/>
+          <w:sz w:val="36"/>
+          <w:szCs w:val="36"/>
+          <w:lang w:val="en-IL" w:eastAsia="en-IL"/>
+          <w14:ligatures w14:val="none"/>
+        </w:rPr>
+      </w:pPr>
+      <w:r>
+        <w:rPr>
+          <w:rFonts w:ascii="Times New Roman" w:eastAsia="Times New Roman" w:hAnsi="Times New Roman" w:cs="Times New Roman"/>
+          <w:b/>
+          <w:bCs/>
+          <w:kern w:val="0"/>
+          <w:sz w:val="36"/>
+          <w:szCs w:val="36"/>
+          <w:lang w:val="en-IL" w:eastAsia="en-IL"/>
+          <w14:ligatures w14:val="none"/>
+        </w:rPr>
+        <w:t>Lesson 15: Organizing and Generating Angular Components</w:t>
+      </w:r>
+    </w:p>
+    <w:p>
+      <w:pPr>
+        <w:spacing w:before="100" w:beforeAutospacing="1" w:after="100" w:afterAutospacing="1" w:line="240" w:lineRule="auto"/>
+        <w:rPr>
+          <w:rFonts w:ascii="Times New Roman" w:eastAsia="Times New Roman" w:hAnsi="Times New Roman" w:cs="Times New Roman"/>
+          <w:kern w:val="0"/>
+          <w:sz w:val="24"/>
+          <w:szCs w:val="24"/>
+          <w:lang w:val="en-IL" w:eastAsia="en-IL"/>
+          <w14:ligatures w14:val="none"/>
+        </w:rPr>
+      </w:pPr>
+      <w:r>
+        <w:rPr>
+          <w:rFonts w:ascii="Times New Roman" w:eastAsia="Times New Roman" w:hAnsi="Times New Roman" w:cs="Times New Roman"/>
+          <w:kern w:val="0"/>
+          <w:sz w:val="24"/>
+          <w:szCs w:val="24"/>
+          <w:lang w:val="en-IL" w:eastAsia="en-IL"/>
+          <w14:ligatures w14:val="none"/>
+        </w:rPr>
+        <w:t xml:space="preserve">Congratulations! </w:t>
+      </w:r>
+      <w:r>
+        <w:rPr>
+          <w:rFonts w:ascii="Segoe UI Emoji" w:eastAsia="Times New Roman" w:hAnsi="Segoe UI Emoji" w:cs="Segoe UI Emoji"/>
+          <w:kern w:val="0"/>
+          <w:sz w:val="24"/>
+          <w:szCs w:val="24"/>
+          <w:lang w:val="en-IL" w:eastAsia="en-IL"/>
+          <w14:ligatures w14:val="none"/>
+        </w:rPr>
+        <w:t>🎉</w:t>
+      </w:r>
+      <w:r>
+        <w:rPr>
+          <w:rFonts w:ascii="Times New Roman" w:eastAsia="Times New Roman" w:hAnsi="Times New Roman" w:cs="Times New Roman"/>
+          <w:kern w:val="0"/>
+          <w:sz w:val="24"/>
+          <w:szCs w:val="24"/>
+          <w:lang w:val="en-IL" w:eastAsia="en-IL"/>
+          <w14:ligatures w14:val="none"/>
+        </w:rPr>
+        <w:t xml:space="preserve"> You’ve just built and styled your first custom component — the </w:t>
+      </w:r>
+      <w:r>
+        <w:rPr>
+          <w:rFonts w:ascii="Courier New" w:eastAsia="Times New Roman" w:hAnsi="Courier New" w:cs="Courier New"/>
+          <w:kern w:val="0"/>
+          <w:sz w:val="20"/>
+          <w:szCs w:val="20"/>
+          <w:lang w:val="en-IL" w:eastAsia="en-IL"/>
+          <w14:ligatures w14:val="none"/>
+        </w:rPr>
+        <w:t>HeaderComponent</w:t>
+      </w:r>
+      <w:r>
+        <w:rPr>
+          <w:rFonts w:ascii="Times New Roman" w:eastAsia="Times New Roman" w:hAnsi="Times New Roman" w:cs="Times New Roman"/>
+          <w:kern w:val="0"/>
+          <w:sz w:val="24"/>
+          <w:szCs w:val="24"/>
+          <w:lang w:val="en-IL" w:eastAsia="en-IL"/>
+          <w14:ligatures w14:val="none"/>
+        </w:rPr>
+        <w:t>.</w:t>
+      </w:r>
+    </w:p>
+    <w:p>
+      <w:pPr>
+        <w:spacing w:before="100" w:beforeAutospacing="1" w:after="100" w:afterAutospacing="1" w:line="240" w:lineRule="auto"/>
+        <w:rPr>
+          <w:rFonts w:ascii="Times New Roman" w:eastAsia="Times New Roman" w:hAnsi="Times New Roman" w:cs="Times New Roman"/>
+          <w:kern w:val="0"/>
+          <w:sz w:val="24"/>
+          <w:szCs w:val="24"/>
+          <w:lang w:val="en-IL" w:eastAsia="en-IL"/>
+          <w14:ligatures w14:val="none"/>
+        </w:rPr>
+      </w:pPr>
+      <w:r>
+        <w:rPr>
+          <w:rFonts w:ascii="Times New Roman" w:eastAsia="Times New Roman" w:hAnsi="Times New Roman" w:cs="Times New Roman"/>
+          <w:kern w:val="0"/>
+          <w:sz w:val="24"/>
+          <w:szCs w:val="24"/>
+          <w:lang w:val="en-IL" w:eastAsia="en-IL"/>
+          <w14:ligatures w14:val="none"/>
+        </w:rPr>
+        <w:t xml:space="preserve">As you continue developing Angular applications, you’ll be building </w:t>
+      </w:r>
+      <w:r>
+        <w:rPr>
+          <w:rFonts w:ascii="Times New Roman" w:eastAsia="Times New Roman" w:hAnsi="Times New Roman" w:cs="Times New Roman"/>
+          <w:b/>
+          <w:bCs/>
+          <w:kern w:val="0"/>
+          <w:sz w:val="24"/>
+          <w:szCs w:val="24"/>
+          <w:lang w:val="en-IL" w:eastAsia="en-IL"/>
+          <w14:ligatures w14:val="none"/>
+        </w:rPr>
+        <w:t>many more components</w:t>
+      </w:r>
+      <w:r>
+        <w:rPr>
+          <w:rFonts w:ascii="Times New Roman" w:eastAsia="Times New Roman" w:hAnsi="Times New Roman" w:cs="Times New Roman"/>
+          <w:kern w:val="0"/>
+          <w:sz w:val="24"/>
+          <w:szCs w:val="24"/>
+          <w:lang w:val="en-IL" w:eastAsia="en-IL"/>
+          <w14:ligatures w14:val="none"/>
+        </w:rPr>
+        <w:t xml:space="preserve">, and this means </w:t>
+      </w:r>
+      <w:r>
+        <w:rPr>
+          <w:rFonts w:ascii="Times New Roman" w:eastAsia="Times New Roman" w:hAnsi="Times New Roman" w:cs="Times New Roman"/>
+          <w:b/>
+          <w:bCs/>
+          <w:kern w:val="0"/>
+          <w:sz w:val="24"/>
+          <w:szCs w:val="24"/>
+          <w:lang w:val="en-IL" w:eastAsia="en-IL"/>
+          <w14:ligatures w14:val="none"/>
+        </w:rPr>
+        <w:t>managing your file structure</w:t>
+      </w:r>
+      <w:r>
+        <w:rPr>
+          <w:rFonts w:ascii="Times New Roman" w:eastAsia="Times New Roman" w:hAnsi="Times New Roman" w:cs="Times New Roman"/>
+          <w:kern w:val="0"/>
+          <w:sz w:val="24"/>
+          <w:szCs w:val="24"/>
+          <w:lang w:val="en-IL" w:eastAsia="en-IL"/>
+          <w14:ligatures w14:val="none"/>
+        </w:rPr>
+        <w:t xml:space="preserve"> becomes increasingly important.</w:t>
+      </w:r>
+    </w:p>
+    <w:p>
+      <w:pPr>
+        <w:spacing w:after="0" w:line="240" w:lineRule="auto"/>
+        <w:rPr>
+          <w:rFonts w:ascii="Times New Roman" w:eastAsia="Times New Roman" w:hAnsi="Times New Roman" w:cs="Times New Roman"/>
+          <w:kern w:val="0"/>
+          <w:sz w:val="24"/>
+          <w:szCs w:val="24"/>
+          <w:lang w:val="en-IL" w:eastAsia="en-IL"/>
+          <w14:ligatures w14:val="none"/>
+        </w:rPr>
+      </w:pPr>
+      <w:r>
+        <w:rPr>
+          <w:rFonts w:ascii="Times New Roman" w:eastAsia="Times New Roman" w:hAnsi="Times New Roman" w:cs="Times New Roman"/>
+          <w:kern w:val="0"/>
+          <w:sz w:val="24"/>
+          <w:szCs w:val="24"/>
+          <w:lang w:val="en-IL" w:eastAsia="en-IL"/>
+          <w14:ligatures w14:val="none"/>
+        </w:rPr>
+        <w:pict w14:anchorId="41E7191E">
+          <v:rect id="_x0000_i1088" style="width:0;height:1.5pt" o:hralign="center" o:hrstd="t" o:hr="t" fillcolor="#a0a0a0" stroked="f"/>
+        </w:pict>
+      </w:r>
+    </w:p>
+    <w:p>
+      <w:pPr>
+        <w:spacing w:before="100" w:beforeAutospacing="1" w:after="100" w:afterAutospacing="1" w:line="240" w:lineRule="auto"/>
+        <w:outlineLvl w:val="2"/>
+        <w:rPr>
+          <w:rFonts w:ascii="Times New Roman" w:eastAsia="Times New Roman" w:hAnsi="Times New Roman" w:cs="Times New Roman"/>
+          <w:b/>
+          <w:bCs/>
+          <w:kern w:val="0"/>
+          <w:sz w:val="27"/>
+          <w:szCs w:val="27"/>
+          <w:lang w:val="en-IL" w:eastAsia="en-IL"/>
+          <w14:ligatures w14:val="none"/>
+        </w:rPr>
+      </w:pPr>
+      <w:r>
+        <w:rPr>
+          <w:rFonts w:ascii="Segoe UI Symbol" w:eastAsia="Times New Roman" w:hAnsi="Segoe UI Symbol" w:cs="Segoe UI Symbol"/>
+          <w:b/>
+          <w:bCs/>
+          <w:kern w:val="0"/>
+          <w:sz w:val="27"/>
+          <w:szCs w:val="27"/>
+          <w:lang w:val="en-IL" w:eastAsia="en-IL"/>
+          <w14:ligatures w14:val="none"/>
+        </w:rPr>
+        <w:t>🗂</w:t>
+      </w:r>
+      <w:r>
+        <w:rPr>
+          <w:rFonts w:ascii="Times New Roman" w:eastAsia="Times New Roman" w:hAnsi="Times New Roman" w:cs="Times New Roman"/>
+          <w:b/>
+          <w:bCs/>
+          <w:kern w:val="0"/>
+          <w:sz w:val="27"/>
+          <w:szCs w:val="27"/>
+          <w:lang w:val="en-IL" w:eastAsia="en-IL"/>
+          <w14:ligatures w14:val="none"/>
+        </w:rPr>
+        <w:t xml:space="preserve"> Problem: Component Clutter</w:t>
+      </w:r>
+    </w:p>
+    <w:p>
+      <w:pPr>
+        <w:spacing w:before="100" w:beforeAutospacing="1" w:after="100" w:afterAutospacing="1" w:line="240" w:lineRule="auto"/>
+        <w:rPr>
+          <w:rFonts w:ascii="Times New Roman" w:eastAsia="Times New Roman" w:hAnsi="Times New Roman" w:cs="Times New Roman"/>
+          <w:kern w:val="0"/>
+          <w:sz w:val="24"/>
+          <w:szCs w:val="24"/>
+          <w:lang w:val="en-IL" w:eastAsia="en-IL"/>
+          <w14:ligatures w14:val="none"/>
+        </w:rPr>
+      </w:pPr>
+      <w:r>
+        <w:rPr>
+          <w:rFonts w:ascii="Times New Roman" w:eastAsia="Times New Roman" w:hAnsi="Times New Roman" w:cs="Times New Roman"/>
+          <w:kern w:val="0"/>
+          <w:sz w:val="24"/>
+          <w:szCs w:val="24"/>
+          <w:lang w:val="en-IL" w:eastAsia="en-IL"/>
+          <w14:ligatures w14:val="none"/>
+        </w:rPr>
+        <w:t xml:space="preserve">By default, all new components you create manually are placed inside the </w:t>
+      </w:r>
+      <w:r>
+        <w:rPr>
+          <w:rFonts w:ascii="Courier New" w:eastAsia="Times New Roman" w:hAnsi="Courier New" w:cs="Courier New"/>
+          <w:kern w:val="0"/>
+          <w:sz w:val="20"/>
+          <w:szCs w:val="20"/>
+          <w:lang w:val="en-IL" w:eastAsia="en-IL"/>
+          <w14:ligatures w14:val="none"/>
+        </w:rPr>
+        <w:t>src/app</w:t>
+      </w:r>
+      <w:r>
+        <w:rPr>
+          <w:rFonts w:ascii="Times New Roman" w:eastAsia="Times New Roman" w:hAnsi="Times New Roman" w:cs="Times New Roman"/>
+          <w:kern w:val="0"/>
+          <w:sz w:val="24"/>
+          <w:szCs w:val="24"/>
+          <w:lang w:val="en-IL" w:eastAsia="en-IL"/>
+          <w14:ligatures w14:val="none"/>
+        </w:rPr>
+        <w:t xml:space="preserve"> folder.</w:t>
+      </w:r>
+    </w:p>
+    <w:p>
+      <w:pPr>
+        <w:spacing w:before="100" w:beforeAutospacing="1" w:after="100" w:afterAutospacing="1" w:line="240" w:lineRule="auto"/>
+        <w:rPr>
+          <w:rFonts w:ascii="Times New Roman" w:eastAsia="Times New Roman" w:hAnsi="Times New Roman" w:cs="Times New Roman"/>
+          <w:kern w:val="0"/>
+          <w:sz w:val="24"/>
+          <w:szCs w:val="24"/>
+          <w:lang w:val="en-IL" w:eastAsia="en-IL"/>
+          <w14:ligatures w14:val="none"/>
+        </w:rPr>
+      </w:pPr>
+      <w:r>
+        <w:rPr>
+          <w:rFonts w:ascii="Times New Roman" w:eastAsia="Times New Roman" w:hAnsi="Times New Roman" w:cs="Times New Roman"/>
+          <w:kern w:val="0"/>
+          <w:sz w:val="24"/>
+          <w:szCs w:val="24"/>
+          <w:lang w:val="en-IL" w:eastAsia="en-IL"/>
+          <w14:ligatures w14:val="none"/>
+        </w:rPr>
+        <w:t>Each component typically includes:</w:t>
+      </w:r>
+    </w:p>
+    <w:p>
+      <w:pPr>
+        <w:numPr>
+          <w:ilvl w:val="0"/>
+          <w:numId w:val="49"/>
+        </w:numPr>
+        <w:spacing w:before="100" w:beforeAutospacing="1" w:after="100" w:afterAutospacing="1" w:line="240" w:lineRule="auto"/>
+        <w:rPr>
+          <w:rFonts w:ascii="Times New Roman" w:eastAsia="Times New Roman" w:hAnsi="Times New Roman" w:cs="Times New Roman"/>
+          <w:kern w:val="0"/>
+          <w:sz w:val="24"/>
+          <w:szCs w:val="24"/>
+          <w:lang w:val="en-IL" w:eastAsia="en-IL"/>
+          <w14:ligatures w14:val="none"/>
+        </w:rPr>
+      </w:pPr>
+      <w:r>
+        <w:rPr>
+          <w:rFonts w:ascii="Times New Roman" w:eastAsia="Times New Roman" w:hAnsi="Times New Roman" w:cs="Times New Roman"/>
+          <w:kern w:val="0"/>
+          <w:sz w:val="24"/>
+          <w:szCs w:val="24"/>
+          <w:lang w:val="en-IL" w:eastAsia="en-IL"/>
+          <w14:ligatures w14:val="none"/>
+        </w:rPr>
+        <w:t xml:space="preserve">A </w:t>
+      </w:r>
+      <w:r>
+        <w:rPr>
+          <w:rFonts w:ascii="Courier New" w:eastAsia="Times New Roman" w:hAnsi="Courier New" w:cs="Courier New"/>
+          <w:kern w:val="0"/>
+          <w:sz w:val="20"/>
+          <w:szCs w:val="20"/>
+          <w:lang w:val="en-IL" w:eastAsia="en-IL"/>
+          <w14:ligatures w14:val="none"/>
+        </w:rPr>
+        <w:t>.ts</w:t>
+      </w:r>
+      <w:r>
+        <w:rPr>
+          <w:rFonts w:ascii="Times New Roman" w:eastAsia="Times New Roman" w:hAnsi="Times New Roman" w:cs="Times New Roman"/>
+          <w:kern w:val="0"/>
+          <w:sz w:val="24"/>
+          <w:szCs w:val="24"/>
+          <w:lang w:val="en-IL" w:eastAsia="en-IL"/>
+          <w14:ligatures w14:val="none"/>
+        </w:rPr>
+        <w:t xml:space="preserve"> file</w:t>
+      </w:r>
+    </w:p>
+    <w:p>
+      <w:pPr>
+        <w:numPr>
+          <w:ilvl w:val="0"/>
+          <w:numId w:val="49"/>
+        </w:numPr>
+        <w:spacing w:before="100" w:beforeAutospacing="1" w:after="100" w:afterAutospacing="1" w:line="240" w:lineRule="auto"/>
+        <w:rPr>
+          <w:rFonts w:ascii="Times New Roman" w:eastAsia="Times New Roman" w:hAnsi="Times New Roman" w:cs="Times New Roman"/>
+          <w:kern w:val="0"/>
+          <w:sz w:val="24"/>
+          <w:szCs w:val="24"/>
+          <w:lang w:val="en-IL" w:eastAsia="en-IL"/>
+          <w14:ligatures w14:val="none"/>
+        </w:rPr>
+      </w:pPr>
+      <w:r>
+        <w:rPr>
+          <w:rFonts w:ascii="Times New Roman" w:eastAsia="Times New Roman" w:hAnsi="Times New Roman" w:cs="Times New Roman"/>
+          <w:kern w:val="0"/>
+          <w:sz w:val="24"/>
+          <w:szCs w:val="24"/>
+          <w:lang w:val="en-IL" w:eastAsia="en-IL"/>
+          <w14:ligatures w14:val="none"/>
+        </w:rPr>
+        <w:t xml:space="preserve">An </w:t>
+      </w:r>
+      <w:r>
+        <w:rPr>
+          <w:rFonts w:ascii="Courier New" w:eastAsia="Times New Roman" w:hAnsi="Courier New" w:cs="Courier New"/>
+          <w:kern w:val="0"/>
+          <w:sz w:val="20"/>
+          <w:szCs w:val="20"/>
+          <w:lang w:val="en-IL" w:eastAsia="en-IL"/>
+          <w14:ligatures w14:val="none"/>
+        </w:rPr>
+        <w:t>.html</w:t>
+      </w:r>
+      <w:r>
+        <w:rPr>
+          <w:rFonts w:ascii="Times New Roman" w:eastAsia="Times New Roman" w:hAnsi="Times New Roman" w:cs="Times New Roman"/>
+          <w:kern w:val="0"/>
+          <w:sz w:val="24"/>
+          <w:szCs w:val="24"/>
+          <w:lang w:val="en-IL" w:eastAsia="en-IL"/>
+          <w14:ligatures w14:val="none"/>
+        </w:rPr>
+        <w:t xml:space="preserve"> file</w:t>
+      </w:r>
+    </w:p>
+    <w:p>
+      <w:pPr>
+        <w:numPr>
+          <w:ilvl w:val="0"/>
+          <w:numId w:val="49"/>
+        </w:numPr>
+        <w:spacing w:before="100" w:beforeAutospacing="1" w:after="100" w:afterAutospacing="1" w:line="240" w:lineRule="auto"/>
+        <w:rPr>
+          <w:rFonts w:ascii="Times New Roman" w:eastAsia="Times New Roman" w:hAnsi="Times New Roman" w:cs="Times New Roman"/>
+          <w:kern w:val="0"/>
+          <w:sz w:val="24"/>
+          <w:szCs w:val="24"/>
+          <w:lang w:val="en-IL" w:eastAsia="en-IL"/>
+          <w14:ligatures w14:val="none"/>
+        </w:rPr>
+      </w:pPr>
+      <w:r>
+        <w:rPr>
+          <w:rFonts w:ascii="Times New Roman" w:eastAsia="Times New Roman" w:hAnsi="Times New Roman" w:cs="Times New Roman"/>
+          <w:kern w:val="0"/>
+          <w:sz w:val="24"/>
+          <w:szCs w:val="24"/>
+          <w:lang w:val="en-IL" w:eastAsia="en-IL"/>
+          <w14:ligatures w14:val="none"/>
+        </w:rPr>
+        <w:t xml:space="preserve">A </w:t>
+      </w:r>
+      <w:r>
+        <w:rPr>
+          <w:rFonts w:ascii="Courier New" w:eastAsia="Times New Roman" w:hAnsi="Courier New" w:cs="Courier New"/>
+          <w:kern w:val="0"/>
+          <w:sz w:val="20"/>
+          <w:szCs w:val="20"/>
+          <w:lang w:val="en-IL" w:eastAsia="en-IL"/>
+          <w14:ligatures w14:val="none"/>
+        </w:rPr>
+        <w:t>.css</w:t>
+      </w:r>
+      <w:r>
+        <w:rPr>
+          <w:rFonts w:ascii="Times New Roman" w:eastAsia="Times New Roman" w:hAnsi="Times New Roman" w:cs="Times New Roman"/>
+          <w:kern w:val="0"/>
+          <w:sz w:val="24"/>
+          <w:szCs w:val="24"/>
+          <w:lang w:val="en-IL" w:eastAsia="en-IL"/>
+          <w14:ligatures w14:val="none"/>
+        </w:rPr>
+        <w:t xml:space="preserve"> file</w:t>
+      </w:r>
+    </w:p>
+    <w:p>
+      <w:pPr>
+        <w:numPr>
+          <w:ilvl w:val="0"/>
+          <w:numId w:val="49"/>
+        </w:numPr>
+        <w:spacing w:before="100" w:beforeAutospacing="1" w:after="100" w:afterAutospacing="1" w:line="240" w:lineRule="auto"/>
+        <w:rPr>
+          <w:rFonts w:ascii="Times New Roman" w:eastAsia="Times New Roman" w:hAnsi="Times New Roman" w:cs="Times New Roman"/>
+          <w:kern w:val="0"/>
+          <w:sz w:val="24"/>
+          <w:szCs w:val="24"/>
+          <w:lang w:val="en-IL" w:eastAsia="en-IL"/>
+          <w14:ligatures w14:val="none"/>
+        </w:rPr>
+      </w:pPr>
+      <w:r>
+        <w:rPr>
+          <w:rFonts w:ascii="Times New Roman" w:eastAsia="Times New Roman" w:hAnsi="Times New Roman" w:cs="Times New Roman"/>
+          <w:kern w:val="0"/>
+          <w:sz w:val="24"/>
+          <w:szCs w:val="24"/>
+          <w:lang w:val="en-IL" w:eastAsia="en-IL"/>
+          <w14:ligatures w14:val="none"/>
+        </w:rPr>
+        <w:t xml:space="preserve">(Optionally) a </w:t>
+      </w:r>
+      <w:r>
+        <w:rPr>
+          <w:rFonts w:ascii="Courier New" w:eastAsia="Times New Roman" w:hAnsi="Courier New" w:cs="Courier New"/>
+          <w:kern w:val="0"/>
+          <w:sz w:val="20"/>
+          <w:szCs w:val="20"/>
+          <w:lang w:val="en-IL" w:eastAsia="en-IL"/>
+          <w14:ligatures w14:val="none"/>
+        </w:rPr>
+        <w:t>.spec.ts</w:t>
+      </w:r>
+      <w:r>
+        <w:rPr>
+          <w:rFonts w:ascii="Times New Roman" w:eastAsia="Times New Roman" w:hAnsi="Times New Roman" w:cs="Times New Roman"/>
+          <w:kern w:val="0"/>
+          <w:sz w:val="24"/>
+          <w:szCs w:val="24"/>
+          <w:lang w:val="en-IL" w:eastAsia="en-IL"/>
+          <w14:ligatures w14:val="none"/>
+        </w:rPr>
+        <w:t xml:space="preserve"> file for testing</w:t>
+      </w:r>
+    </w:p>
+    <w:p>
+      <w:pPr>
+        <w:spacing w:before="100" w:beforeAutospacing="1" w:after="100" w:afterAutospacing="1" w:line="240" w:lineRule="auto"/>
+        <w:rPr>
+          <w:rFonts w:ascii="Times New Roman" w:eastAsia="Times New Roman" w:hAnsi="Times New Roman" w:cs="Times New Roman"/>
+          <w:kern w:val="0"/>
+          <w:sz w:val="24"/>
+          <w:szCs w:val="24"/>
+          <w:lang w:val="en-IL" w:eastAsia="en-IL"/>
+          <w14:ligatures w14:val="none"/>
+        </w:rPr>
+      </w:pPr>
+      <w:r>
+        <w:rPr>
+          <w:rFonts w:ascii="Times New Roman" w:eastAsia="Times New Roman" w:hAnsi="Times New Roman" w:cs="Times New Roman"/>
+          <w:kern w:val="0"/>
+          <w:sz w:val="24"/>
+          <w:szCs w:val="24"/>
+          <w:lang w:val="en-IL" w:eastAsia="en-IL"/>
+          <w14:ligatures w14:val="none"/>
+        </w:rPr>
+        <w:t>With many components, this results in a crowded and hard-to-manage folder.</w:t>
+      </w:r>
+    </w:p>
+    <w:p>
+      <w:pPr>
+        <w:spacing w:before="100" w:beforeAutospacing="1" w:after="100" w:afterAutospacing="1" w:line="240" w:lineRule="auto"/>
+        <w:rPr>
+          <w:rFonts w:ascii="Times New Roman" w:eastAsia="Times New Roman" w:hAnsi="Times New Roman" w:cs="Times New Roman"/>
+          <w:kern w:val="0"/>
+          <w:sz w:val="24"/>
+          <w:szCs w:val="24"/>
+          <w:lang w:val="en-IL" w:eastAsia="en-IL"/>
+          <w14:ligatures w14:val="none"/>
+        </w:rPr>
+      </w:pPr>
+      <w:r>
+        <w:rPr>
+          <w:rFonts w:ascii="Times New Roman" w:eastAsia="Times New Roman" w:hAnsi="Times New Roman" w:cs="Times New Roman"/>
+          <w:noProof/>
+          <w:kern w:val="0"/>
+          <w:sz w:val="24"/>
+          <w:szCs w:val="24"/>
+          <w:lang w:eastAsia="en-IL"/>
+          <w14:ligatures w14:val="none"/>
+        </w:rPr>
+        <w:lastRenderedPageBreak/>
+        <w:drawing>
+          <wp:inline distT="0" distB="0" distL="0" distR="0" wp14:anchorId="5DFB2883" wp14:editId="074E00BC">
+            <wp:extent cx="4725059" cy="1638529"/>
+            <wp:effectExtent l="0" t="0" r="0" b="0"/>
+            <wp:docPr id="1624873741" name="Picture 1"/>
+            <wp:cNvGraphicFramePr>
+              <a:graphicFrameLocks xmlns:a="http://schemas.openxmlformats.org/drawingml/2006/main" noChangeAspect="1"/>
+            </wp:cNvGraphicFramePr>
+            <a:graphic xmlns:a="http://schemas.openxmlformats.org/drawingml/2006/main">
+              <a:graphicData uri="http://schemas.openxmlformats.org/drawingml/2006/picture">
+                <pic:pic xmlns:pic="http://schemas.openxmlformats.org/drawingml/2006/picture">
+                  <pic:nvPicPr>
+                    <pic:cNvPr id="1413673872" name=""/>
+                    <pic:cNvPicPr/>
+                  </pic:nvPicPr>
+                  <pic:blipFill>
+                    <a:blip r:embed="rId51"/>
+                    <a:stretch>
+                      <a:fillRect/>
+                    </a:stretch>
+                  </pic:blipFill>
+                  <pic:spPr>
+                    <a:xfrm>
+                      <a:off x="0" y="0"/>
+                      <a:ext cx="4725059" cy="1638529"/>
+                    </a:xfrm>
+                    <a:prstGeom prst="rect">
+                      <a:avLst/>
+                    </a:prstGeom>
+                  </pic:spPr>
+                </pic:pic>
+              </a:graphicData>
+            </a:graphic>
+          </wp:inline>
+        </w:drawing>
+      </w:r>
+    </w:p>
+    <w:p>
+      <w:pPr>
+        <w:spacing w:after="0" w:line="240" w:lineRule="auto"/>
+        <w:rPr>
+          <w:rFonts w:ascii="Times New Roman" w:eastAsia="Times New Roman" w:hAnsi="Times New Roman" w:cs="Times New Roman"/>
+          <w:kern w:val="0"/>
+          <w:sz w:val="24"/>
+          <w:szCs w:val="24"/>
+          <w:lang w:val="en-IL" w:eastAsia="en-IL"/>
+          <w14:ligatures w14:val="none"/>
+        </w:rPr>
+      </w:pPr>
+      <w:r>
+        <w:rPr>
+          <w:rFonts w:ascii="Times New Roman" w:eastAsia="Times New Roman" w:hAnsi="Times New Roman" w:cs="Times New Roman"/>
+          <w:kern w:val="0"/>
+          <w:sz w:val="24"/>
+          <w:szCs w:val="24"/>
+          <w:lang w:val="en-IL" w:eastAsia="en-IL"/>
+          <w14:ligatures w14:val="none"/>
+        </w:rPr>
+        <w:pict w14:anchorId="59BB7A83">
+          <v:rect id="_x0000_i1089" style="width:0;height:1.5pt" o:hralign="center" o:hrstd="t" o:hr="t" fillcolor="#a0a0a0" stroked="f"/>
+        </w:pict>
+      </w:r>
+    </w:p>
+    <w:p>
+      <w:pPr>
+        <w:spacing w:before="100" w:beforeAutospacing="1" w:after="100" w:afterAutospacing="1" w:line="240" w:lineRule="auto"/>
+        <w:outlineLvl w:val="2"/>
+        <w:rPr>
+          <w:rFonts w:ascii="Times New Roman" w:eastAsia="Times New Roman" w:hAnsi="Times New Roman" w:cs="Times New Roman"/>
+          <w:b/>
+          <w:bCs/>
+          <w:kern w:val="0"/>
+          <w:sz w:val="27"/>
+          <w:szCs w:val="27"/>
+          <w:lang w:val="en-IL" w:eastAsia="en-IL"/>
+          <w14:ligatures w14:val="none"/>
+        </w:rPr>
+      </w:pPr>
+      <w:r>
+        <w:rPr>
+          <w:rFonts w:ascii="Segoe UI Emoji" w:eastAsia="Times New Roman" w:hAnsi="Segoe UI Emoji" w:cs="Segoe UI Emoji"/>
+          <w:b/>
+          <w:bCs/>
+          <w:kern w:val="0"/>
+          <w:sz w:val="27"/>
+          <w:szCs w:val="27"/>
+          <w:lang w:val="en-IL" w:eastAsia="en-IL"/>
+          <w14:ligatures w14:val="none"/>
+        </w:rPr>
+        <w:t>✅</w:t>
+      </w:r>
+      <w:r>
+        <w:rPr>
+          <w:rFonts w:ascii="Times New Roman" w:eastAsia="Times New Roman" w:hAnsi="Times New Roman" w:cs="Times New Roman"/>
+          <w:b/>
+          <w:bCs/>
+          <w:kern w:val="0"/>
+          <w:sz w:val="27"/>
+          <w:szCs w:val="27"/>
+          <w:lang w:val="en-IL" w:eastAsia="en-IL"/>
+          <w14:ligatures w14:val="none"/>
+        </w:rPr>
+        <w:t xml:space="preserve"> Solution: Organize with Subfolders</w:t>
+      </w:r>
+    </w:p>
+    <w:p>
+      <w:pPr>
+        <w:spacing w:before="100" w:beforeAutospacing="1" w:after="100" w:afterAutospacing="1" w:line="240" w:lineRule="auto"/>
+        <w:rPr>
+          <w:rFonts w:ascii="Times New Roman" w:eastAsia="Times New Roman" w:hAnsi="Times New Roman" w:cs="Times New Roman"/>
+          <w:kern w:val="0"/>
+          <w:sz w:val="24"/>
+          <w:szCs w:val="24"/>
+          <w:lang w:val="en-IL" w:eastAsia="en-IL"/>
+          <w14:ligatures w14:val="none"/>
+        </w:rPr>
+      </w:pPr>
+      <w:r>
+        <w:rPr>
+          <w:rFonts w:ascii="Times New Roman" w:eastAsia="Times New Roman" w:hAnsi="Times New Roman" w:cs="Times New Roman"/>
+          <w:kern w:val="0"/>
+          <w:sz w:val="24"/>
+          <w:szCs w:val="24"/>
+          <w:lang w:val="en-IL" w:eastAsia="en-IL"/>
+          <w14:ligatures w14:val="none"/>
+        </w:rPr>
+        <w:t xml:space="preserve">To keep things clean and maintainable, it’s </w:t>
+      </w:r>
+      <w:r>
+        <w:rPr>
+          <w:rFonts w:ascii="Times New Roman" w:eastAsia="Times New Roman" w:hAnsi="Times New Roman" w:cs="Times New Roman"/>
+          <w:b/>
+          <w:bCs/>
+          <w:kern w:val="0"/>
+          <w:sz w:val="24"/>
+          <w:szCs w:val="24"/>
+          <w:lang w:val="en-IL" w:eastAsia="en-IL"/>
+          <w14:ligatures w14:val="none"/>
+        </w:rPr>
+        <w:t>best practice</w:t>
+      </w:r>
+      <w:r>
+        <w:rPr>
+          <w:rFonts w:ascii="Times New Roman" w:eastAsia="Times New Roman" w:hAnsi="Times New Roman" w:cs="Times New Roman"/>
+          <w:kern w:val="0"/>
+          <w:sz w:val="24"/>
+          <w:szCs w:val="24"/>
+          <w:lang w:val="en-IL" w:eastAsia="en-IL"/>
+          <w14:ligatures w14:val="none"/>
+        </w:rPr>
+        <w:t xml:space="preserve"> to create a dedicated subfolder for each component.</w:t>
+      </w:r>
+    </w:p>
+    <w:p>
+      <w:pPr>
+        <w:spacing w:before="100" w:beforeAutospacing="1" w:after="100" w:afterAutospacing="1" w:line="240" w:lineRule="auto"/>
+        <w:rPr>
+          <w:rFonts w:ascii="Times New Roman" w:eastAsia="Times New Roman" w:hAnsi="Times New Roman" w:cs="Times New Roman"/>
+          <w:kern w:val="0"/>
+          <w:sz w:val="24"/>
+          <w:szCs w:val="24"/>
+          <w:lang w:val="en-IL" w:eastAsia="en-IL"/>
+          <w14:ligatures w14:val="none"/>
+        </w:rPr>
+      </w:pPr>
+      <w:r>
+        <w:rPr>
+          <w:rFonts w:ascii="Times New Roman" w:eastAsia="Times New Roman" w:hAnsi="Times New Roman" w:cs="Times New Roman"/>
+          <w:kern w:val="0"/>
+          <w:sz w:val="24"/>
+          <w:szCs w:val="24"/>
+          <w:lang w:val="en-IL" w:eastAsia="en-IL"/>
+          <w14:ligatures w14:val="none"/>
+        </w:rPr>
+        <w:t>For example:</w:t>
+      </w:r>
+    </w:p>
+    <w:p>
+      <w:pPr>
+        <w:tabs>
+          <w:tab w:val="left" w:pos="916"/>
+          <w:tab w:val="left" w:pos="1832"/>
+          <w:tab w:val="left" w:pos="2748"/>
+          <w:tab w:val="left" w:pos="3664"/>
+          <w:tab w:val="left" w:pos="4580"/>
+          <w:tab w:val="left" w:pos="5496"/>
+          <w:tab w:val="left" w:pos="6412"/>
+          <w:tab w:val="left" w:pos="7328"/>
+          <w:tab w:val="left" w:pos="8244"/>
+          <w:tab w:val="left" w:pos="9160"/>
+          <w:tab w:val="left" w:pos="10076"/>
+          <w:tab w:val="left" w:pos="10992"/>
+          <w:tab w:val="left" w:pos="11908"/>
+          <w:tab w:val="left" w:pos="12824"/>
+          <w:tab w:val="left" w:pos="13740"/>
+          <w:tab w:val="left" w:pos="14656"/>
+        </w:tabs>
+        <w:spacing w:after="0" w:line="240" w:lineRule="auto"/>
+        <w:rPr>
+          <w:rFonts w:ascii="Courier New" w:eastAsia="Times New Roman" w:hAnsi="Courier New" w:cs="Courier New"/>
+          <w:kern w:val="0"/>
+          <w:sz w:val="20"/>
+          <w:szCs w:val="20"/>
+          <w:lang w:val="en-IL" w:eastAsia="en-IL"/>
+          <w14:ligatures w14:val="none"/>
+        </w:rPr>
+      </w:pPr>
+      <w:r>
+        <w:rPr>
+          <w:rFonts w:ascii="Courier New" w:eastAsia="Times New Roman" w:hAnsi="Courier New" w:cs="Courier New"/>
+          <w:kern w:val="0"/>
+          <w:sz w:val="20"/>
+          <w:szCs w:val="20"/>
+          <w:lang w:val="en-IL" w:eastAsia="en-IL"/>
+          <w14:ligatures w14:val="none"/>
+        </w:rPr>
+        <w:t>src/</w:t>
+      </w:r>
+    </w:p>
+    <w:p>
+      <w:pPr>
+        <w:tabs>
+          <w:tab w:val="left" w:pos="916"/>
+          <w:tab w:val="left" w:pos="1832"/>
+          <w:tab w:val="left" w:pos="2748"/>
+          <w:tab w:val="left" w:pos="3664"/>
+          <w:tab w:val="left" w:pos="4580"/>
+          <w:tab w:val="left" w:pos="5496"/>
+          <w:tab w:val="left" w:pos="6412"/>
+          <w:tab w:val="left" w:pos="7328"/>
+          <w:tab w:val="left" w:pos="8244"/>
+          <w:tab w:val="left" w:pos="9160"/>
+          <w:tab w:val="left" w:pos="10076"/>
+          <w:tab w:val="left" w:pos="10992"/>
+          <w:tab w:val="left" w:pos="11908"/>
+          <w:tab w:val="left" w:pos="12824"/>
+          <w:tab w:val="left" w:pos="13740"/>
+          <w:tab w:val="left" w:pos="14656"/>
+        </w:tabs>
+        <w:spacing w:after="0" w:line="240" w:lineRule="auto"/>
+        <w:rPr>
+          <w:rFonts w:ascii="Courier New" w:eastAsia="Times New Roman" w:hAnsi="Courier New" w:cs="Courier New"/>
+          <w:kern w:val="0"/>
+          <w:sz w:val="20"/>
+          <w:szCs w:val="20"/>
+          <w:lang w:val="en-IL" w:eastAsia="en-IL"/>
+          <w14:ligatures w14:val="none"/>
+        </w:rPr>
+      </w:pPr>
+      <w:r>
+        <w:rPr>
+          <w:rFonts w:ascii="Courier New" w:eastAsia="Times New Roman" w:hAnsi="Courier New" w:cs="Courier New"/>
+          <w:kern w:val="0"/>
+          <w:sz w:val="20"/>
+          <w:szCs w:val="20"/>
+          <w:lang w:val="en-IL" w:eastAsia="en-IL"/>
+          <w14:ligatures w14:val="none"/>
+        </w:rPr>
+        <w:t>└── app/</w:t>
+      </w:r>
+    </w:p>
+    <w:p>
+      <w:pPr>
+        <w:tabs>
+          <w:tab w:val="left" w:pos="916"/>
+          <w:tab w:val="left" w:pos="1832"/>
+          <w:tab w:val="left" w:pos="2748"/>
+          <w:tab w:val="left" w:pos="3664"/>
+          <w:tab w:val="left" w:pos="4580"/>
+          <w:tab w:val="left" w:pos="5496"/>
+          <w:tab w:val="left" w:pos="6412"/>
+          <w:tab w:val="left" w:pos="7328"/>
+          <w:tab w:val="left" w:pos="8244"/>
+          <w:tab w:val="left" w:pos="9160"/>
+          <w:tab w:val="left" w:pos="10076"/>
+          <w:tab w:val="left" w:pos="10992"/>
+          <w:tab w:val="left" w:pos="11908"/>
+          <w:tab w:val="left" w:pos="12824"/>
+          <w:tab w:val="left" w:pos="13740"/>
+          <w:tab w:val="left" w:pos="14656"/>
+        </w:tabs>
+        <w:spacing w:after="0" w:line="240" w:lineRule="auto"/>
+        <w:rPr>
+          <w:rFonts w:ascii="Courier New" w:eastAsia="Times New Roman" w:hAnsi="Courier New" w:cs="Courier New"/>
+          <w:kern w:val="0"/>
+          <w:sz w:val="20"/>
+          <w:szCs w:val="20"/>
+          <w:lang w:val="en-IL" w:eastAsia="en-IL"/>
+          <w14:ligatures w14:val="none"/>
+        </w:rPr>
+      </w:pPr>
+      <w:r>
+        <w:rPr>
+          <w:rFonts w:ascii="Courier New" w:eastAsia="Times New Roman" w:hAnsi="Courier New" w:cs="Courier New"/>
+          <w:kern w:val="0"/>
+          <w:sz w:val="20"/>
+          <w:szCs w:val="20"/>
+          <w:lang w:val="en-IL" w:eastAsia="en-IL"/>
+          <w14:ligatures w14:val="none"/>
+        </w:rPr>
+        <w:t xml:space="preserve">    ├── header/</w:t>
+      </w:r>
+    </w:p>
+    <w:p>
+      <w:pPr>
+        <w:tabs>
+          <w:tab w:val="left" w:pos="916"/>
+          <w:tab w:val="left" w:pos="1832"/>
+          <w:tab w:val="left" w:pos="2748"/>
+          <w:tab w:val="left" w:pos="3664"/>
+          <w:tab w:val="left" w:pos="4580"/>
+          <w:tab w:val="left" w:pos="5496"/>
+          <w:tab w:val="left" w:pos="6412"/>
+          <w:tab w:val="left" w:pos="7328"/>
+          <w:tab w:val="left" w:pos="8244"/>
+          <w:tab w:val="left" w:pos="9160"/>
+          <w:tab w:val="left" w:pos="10076"/>
+          <w:tab w:val="left" w:pos="10992"/>
+          <w:tab w:val="left" w:pos="11908"/>
+          <w:tab w:val="left" w:pos="12824"/>
+          <w:tab w:val="left" w:pos="13740"/>
+          <w:tab w:val="left" w:pos="14656"/>
+        </w:tabs>
+        <w:spacing w:after="0" w:line="240" w:lineRule="auto"/>
+        <w:rPr>
+          <w:rFonts w:ascii="Courier New" w:eastAsia="Times New Roman" w:hAnsi="Courier New" w:cs="Courier New"/>
+          <w:kern w:val="0"/>
+          <w:sz w:val="20"/>
+          <w:szCs w:val="20"/>
+          <w:lang w:val="en-IL" w:eastAsia="en-IL"/>
+          <w14:ligatures w14:val="none"/>
+        </w:rPr>
+      </w:pPr>
+      <w:r>
+        <w:rPr>
+          <w:rFonts w:ascii="Courier New" w:eastAsia="Times New Roman" w:hAnsi="Courier New" w:cs="Courier New"/>
+          <w:kern w:val="0"/>
+          <w:sz w:val="20"/>
+          <w:szCs w:val="20"/>
+          <w:lang w:val="en-IL" w:eastAsia="en-IL"/>
+          <w14:ligatures w14:val="none"/>
+        </w:rPr>
+        <w:t xml:space="preserve">    │   ├── header.component.ts</w:t>
+      </w:r>
+    </w:p>
+    <w:p>
+      <w:pPr>
+        <w:tabs>
+          <w:tab w:val="left" w:pos="916"/>
+          <w:tab w:val="left" w:pos="1832"/>
+          <w:tab w:val="left" w:pos="2748"/>
+          <w:tab w:val="left" w:pos="3664"/>
+          <w:tab w:val="left" w:pos="4580"/>
+          <w:tab w:val="left" w:pos="5496"/>
+          <w:tab w:val="left" w:pos="6412"/>
+          <w:tab w:val="left" w:pos="7328"/>
+          <w:tab w:val="left" w:pos="8244"/>
+          <w:tab w:val="left" w:pos="9160"/>
+          <w:tab w:val="left" w:pos="10076"/>
+          <w:tab w:val="left" w:pos="10992"/>
+          <w:tab w:val="left" w:pos="11908"/>
+          <w:tab w:val="left" w:pos="12824"/>
+          <w:tab w:val="left" w:pos="13740"/>
+          <w:tab w:val="left" w:pos="14656"/>
+        </w:tabs>
+        <w:spacing w:after="0" w:line="240" w:lineRule="auto"/>
+        <w:rPr>
+          <w:rFonts w:ascii="Courier New" w:eastAsia="Times New Roman" w:hAnsi="Courier New" w:cs="Courier New"/>
+          <w:kern w:val="0"/>
+          <w:sz w:val="20"/>
+          <w:szCs w:val="20"/>
+          <w:lang w:val="en-IL" w:eastAsia="en-IL"/>
+          <w14:ligatures w14:val="none"/>
+        </w:rPr>
+      </w:pPr>
+      <w:r>
+        <w:rPr>
+          <w:rFonts w:ascii="Courier New" w:eastAsia="Times New Roman" w:hAnsi="Courier New" w:cs="Courier New"/>
+          <w:kern w:val="0"/>
+          <w:sz w:val="20"/>
+          <w:szCs w:val="20"/>
+          <w:lang w:val="en-IL" w:eastAsia="en-IL"/>
+          <w14:ligatures w14:val="none"/>
+        </w:rPr>
+        <w:t xml:space="preserve">    │   ├── header.component.html</w:t>
+      </w:r>
+    </w:p>
+    <w:p>
+      <w:pPr>
+        <w:tabs>
+          <w:tab w:val="left" w:pos="916"/>
+          <w:tab w:val="left" w:pos="1832"/>
+          <w:tab w:val="left" w:pos="2748"/>
+          <w:tab w:val="left" w:pos="3664"/>
+          <w:tab w:val="left" w:pos="4580"/>
+          <w:tab w:val="left" w:pos="5496"/>
+          <w:tab w:val="left" w:pos="6412"/>
+          <w:tab w:val="left" w:pos="7328"/>
+          <w:tab w:val="left" w:pos="8244"/>
+          <w:tab w:val="left" w:pos="9160"/>
+          <w:tab w:val="left" w:pos="10076"/>
+          <w:tab w:val="left" w:pos="10992"/>
+          <w:tab w:val="left" w:pos="11908"/>
+          <w:tab w:val="left" w:pos="12824"/>
+          <w:tab w:val="left" w:pos="13740"/>
+          <w:tab w:val="left" w:pos="14656"/>
+        </w:tabs>
+        <w:spacing w:after="0" w:line="240" w:lineRule="auto"/>
+        <w:rPr>
+          <w:rFonts w:ascii="Courier New" w:eastAsia="Times New Roman" w:hAnsi="Courier New" w:cs="Courier New"/>
+          <w:kern w:val="0"/>
+          <w:sz w:val="20"/>
+          <w:szCs w:val="20"/>
+          <w:lang w:val="en-IL" w:eastAsia="en-IL"/>
+          <w14:ligatures w14:val="none"/>
+        </w:rPr>
+      </w:pPr>
+      <w:r>
+        <w:rPr>
+          <w:rFonts w:ascii="Courier New" w:eastAsia="Times New Roman" w:hAnsi="Courier New" w:cs="Courier New"/>
+          <w:kern w:val="0"/>
+          <w:sz w:val="20"/>
+          <w:szCs w:val="20"/>
+          <w:lang w:val="en-IL" w:eastAsia="en-IL"/>
+          <w14:ligatures w14:val="none"/>
+        </w:rPr>
+        <w:t xml:space="preserve">    │   └── header.component.css</w:t>
+      </w:r>
+    </w:p>
+    <w:p>
+      <w:pPr>
+        <w:spacing w:before="100" w:beforeAutospacing="1" w:after="100" w:afterAutospacing="1" w:line="240" w:lineRule="auto"/>
+        <w:rPr>
+          <w:rFonts w:ascii="Times New Roman" w:eastAsia="Times New Roman" w:hAnsi="Times New Roman" w:cs="Times New Roman"/>
+          <w:kern w:val="0"/>
+          <w:sz w:val="24"/>
+          <w:szCs w:val="24"/>
+          <w:lang w:val="en-IL" w:eastAsia="en-IL"/>
+          <w14:ligatures w14:val="none"/>
+        </w:rPr>
+      </w:pPr>
+      <w:r>
+        <w:rPr>
+          <w:rFonts w:ascii="Times New Roman" w:eastAsia="Times New Roman" w:hAnsi="Times New Roman" w:cs="Times New Roman"/>
+          <w:kern w:val="0"/>
+          <w:sz w:val="24"/>
+          <w:szCs w:val="24"/>
+          <w:lang w:val="en-IL" w:eastAsia="en-IL"/>
+          <w14:ligatures w14:val="none"/>
+        </w:rPr>
+        <w:t xml:space="preserve">Move all three header files into a </w:t>
+      </w:r>
+      <w:r>
+        <w:rPr>
+          <w:rFonts w:ascii="Courier New" w:eastAsia="Times New Roman" w:hAnsi="Courier New" w:cs="Courier New"/>
+          <w:kern w:val="0"/>
+          <w:sz w:val="20"/>
+          <w:szCs w:val="20"/>
+          <w:lang w:val="en-IL" w:eastAsia="en-IL"/>
+          <w14:ligatures w14:val="none"/>
+        </w:rPr>
+        <w:t>header</w:t>
+      </w:r>
+      <w:r>
+        <w:rPr>
+          <w:rFonts w:ascii="Times New Roman" w:eastAsia="Times New Roman" w:hAnsi="Times New Roman" w:cs="Times New Roman"/>
+          <w:kern w:val="0"/>
+          <w:sz w:val="24"/>
+          <w:szCs w:val="24"/>
+          <w:lang w:val="en-IL" w:eastAsia="en-IL"/>
+          <w14:ligatures w14:val="none"/>
+        </w:rPr>
+        <w:t xml:space="preserve"> subfolder:</w:t>
+      </w:r>
+    </w:p>
+    <w:p>
+      <w:pPr>
+        <w:numPr>
+          <w:ilvl w:val="0"/>
+          <w:numId w:val="50"/>
+        </w:numPr>
+        <w:spacing w:before="100" w:beforeAutospacing="1" w:after="100" w:afterAutospacing="1" w:line="240" w:lineRule="auto"/>
+        <w:rPr>
+          <w:rFonts w:ascii="Times New Roman" w:eastAsia="Times New Roman" w:hAnsi="Times New Roman" w:cs="Times New Roman"/>
+          <w:kern w:val="0"/>
+          <w:sz w:val="24"/>
+          <w:szCs w:val="24"/>
+          <w:lang w:val="en-IL" w:eastAsia="en-IL"/>
+          <w14:ligatures w14:val="none"/>
+        </w:rPr>
+      </w:pPr>
+      <w:r>
+        <w:rPr>
+          <w:rFonts w:ascii="Times New Roman" w:eastAsia="Times New Roman" w:hAnsi="Times New Roman" w:cs="Times New Roman"/>
+          <w:kern w:val="0"/>
+          <w:sz w:val="24"/>
+          <w:szCs w:val="24"/>
+          <w:lang w:val="en-IL" w:eastAsia="en-IL"/>
+          <w14:ligatures w14:val="none"/>
+        </w:rPr>
+        <w:t xml:space="preserve">Update any </w:t>
+      </w:r>
+      <w:r>
+        <w:rPr>
+          <w:rFonts w:ascii="Times New Roman" w:eastAsia="Times New Roman" w:hAnsi="Times New Roman" w:cs="Times New Roman"/>
+          <w:b/>
+          <w:bCs/>
+          <w:kern w:val="0"/>
+          <w:sz w:val="24"/>
+          <w:szCs w:val="24"/>
+          <w:lang w:val="en-IL" w:eastAsia="en-IL"/>
+          <w14:ligatures w14:val="none"/>
+        </w:rPr>
+        <w:t>import paths</w:t>
+      </w:r>
+      <w:r>
+        <w:rPr>
+          <w:rFonts w:ascii="Times New Roman" w:eastAsia="Times New Roman" w:hAnsi="Times New Roman" w:cs="Times New Roman"/>
+          <w:kern w:val="0"/>
+          <w:sz w:val="24"/>
+          <w:szCs w:val="24"/>
+          <w:lang w:val="en-IL" w:eastAsia="en-IL"/>
+          <w14:ligatures w14:val="none"/>
+        </w:rPr>
+        <w:t xml:space="preserve"> in </w:t>
+      </w:r>
+      <w:r>
+        <w:rPr>
+          <w:rFonts w:ascii="Courier New" w:eastAsia="Times New Roman" w:hAnsi="Courier New" w:cs="Courier New"/>
+          <w:kern w:val="0"/>
+          <w:sz w:val="20"/>
+          <w:szCs w:val="20"/>
+          <w:lang w:val="en-IL" w:eastAsia="en-IL"/>
+          <w14:ligatures w14:val="none"/>
+        </w:rPr>
+        <w:t>app.component.ts</w:t>
+      </w:r>
+      <w:r>
+        <w:rPr>
+          <w:rFonts w:ascii="Times New Roman" w:eastAsia="Times New Roman" w:hAnsi="Times New Roman" w:cs="Times New Roman"/>
+          <w:kern w:val="0"/>
+          <w:sz w:val="24"/>
+          <w:szCs w:val="24"/>
+          <w:lang w:val="en-IL" w:eastAsia="en-IL"/>
+          <w14:ligatures w14:val="none"/>
+        </w:rPr>
+        <w:t xml:space="preserve"> to reflect the move</w:t>
+      </w:r>
+    </w:p>
+    <w:p>
+      <w:pPr>
+        <w:numPr>
+          <w:ilvl w:val="1"/>
+          <w:numId w:val="50"/>
+        </w:numPr>
+        <w:spacing w:before="100" w:beforeAutospacing="1" w:after="100" w:afterAutospacing="1" w:line="240" w:lineRule="auto"/>
+        <w:rPr>
+          <w:rFonts w:ascii="Times New Roman" w:eastAsia="Times New Roman" w:hAnsi="Times New Roman" w:cs="Times New Roman"/>
+          <w:kern w:val="0"/>
+          <w:sz w:val="24"/>
+          <w:szCs w:val="24"/>
+          <w:lang w:val="en-IL" w:eastAsia="en-IL"/>
+          <w14:ligatures w14:val="none"/>
+        </w:rPr>
+      </w:pPr>
+      <w:r>
+        <w:rPr>
+          <w:rFonts w:ascii="Times New Roman" w:eastAsia="Times New Roman" w:hAnsi="Times New Roman" w:cs="Times New Roman"/>
+          <w:kern w:val="0"/>
+          <w:sz w:val="24"/>
+          <w:szCs w:val="24"/>
+          <w:lang w:val="en-IL" w:eastAsia="en-IL"/>
+          <w14:ligatures w14:val="none"/>
+        </w:rPr>
+        <w:t>Most modern IDEs (like VS Code) will update them automatically</w:t>
+      </w:r>
+    </w:p>
+    <w:p>
+      <w:pPr>
+        <w:spacing w:before="100" w:beforeAutospacing="1" w:after="100" w:afterAutospacing="1" w:line="240" w:lineRule="auto"/>
+        <w:rPr>
+          <w:rFonts w:ascii="Times New Roman" w:eastAsia="Times New Roman" w:hAnsi="Times New Roman" w:cs="Times New Roman"/>
+          <w:kern w:val="0"/>
+          <w:sz w:val="24"/>
+          <w:szCs w:val="24"/>
+          <w:lang w:val="en-IL" w:eastAsia="en-IL"/>
+          <w14:ligatures w14:val="none"/>
+        </w:rPr>
+      </w:pPr>
+      <w:r>
+        <w:rPr>
+          <w:rFonts w:ascii="Times New Roman" w:eastAsia="Times New Roman" w:hAnsi="Times New Roman" w:cs="Times New Roman"/>
+          <w:kern w:val="0"/>
+          <w:sz w:val="24"/>
+          <w:szCs w:val="24"/>
+          <w:lang w:val="en-IL" w:eastAsia="en-IL"/>
+          <w14:ligatures w14:val="none"/>
+        </w:rPr>
+        <w:t xml:space="preserve">Once done, your app will </w:t>
+      </w:r>
+      <w:r>
+        <w:rPr>
+          <w:rFonts w:ascii="Times New Roman" w:eastAsia="Times New Roman" w:hAnsi="Times New Roman" w:cs="Times New Roman"/>
+          <w:b/>
+          <w:bCs/>
+          <w:kern w:val="0"/>
+          <w:sz w:val="24"/>
+          <w:szCs w:val="24"/>
+          <w:lang w:val="en-IL" w:eastAsia="en-IL"/>
+          <w14:ligatures w14:val="none"/>
+        </w:rPr>
+        <w:t>continue to work</w:t>
+      </w:r>
+      <w:r>
+        <w:rPr>
+          <w:rFonts w:ascii="Times New Roman" w:eastAsia="Times New Roman" w:hAnsi="Times New Roman" w:cs="Times New Roman"/>
+          <w:kern w:val="0"/>
+          <w:sz w:val="24"/>
+          <w:szCs w:val="24"/>
+          <w:lang w:val="en-IL" w:eastAsia="en-IL"/>
+          <w14:ligatures w14:val="none"/>
+        </w:rPr>
+        <w:t xml:space="preserve"> exactly as before — just with better structure.</w:t>
+      </w:r>
+    </w:p>
+    <w:p>
+      <w:pPr>
+        <w:spacing w:before="100" w:beforeAutospacing="1" w:after="100" w:afterAutospacing="1" w:line="240" w:lineRule="auto"/>
+        <w:rPr>
+          <w:rFonts w:ascii="Times New Roman" w:eastAsia="Times New Roman" w:hAnsi="Times New Roman" w:cs="Times New Roman"/>
+          <w:kern w:val="0"/>
+          <w:sz w:val="24"/>
+          <w:szCs w:val="24"/>
+          <w:lang w:val="en-IL" w:eastAsia="en-IL"/>
+          <w14:ligatures w14:val="none"/>
+        </w:rPr>
+      </w:pPr>
+      <w:r>
+        <w:rPr>
+          <w:rFonts w:ascii="Times New Roman" w:eastAsia="Times New Roman" w:hAnsi="Times New Roman" w:cs="Times New Roman"/>
+          <w:kern w:val="0"/>
+          <w:sz w:val="24"/>
+          <w:szCs w:val="24"/>
+          <w:lang w:val="en-IL" w:eastAsia="en-IL"/>
+          <w14:ligatures w14:val="none"/>
+        </w:rPr>
+        <w:drawing>
+          <wp:inline distT="0" distB="0" distL="0" distR="0" wp14:anchorId="6A316295" wp14:editId="039FDF33">
+            <wp:extent cx="4591691" cy="1752845"/>
+            <wp:effectExtent l="0" t="0" r="0" b="0"/>
+            <wp:docPr id="127316671" name="Picture 1"/>
+            <wp:cNvGraphicFramePr>
+              <a:graphicFrameLocks xmlns:a="http://schemas.openxmlformats.org/drawingml/2006/main" noChangeAspect="1"/>
+            </wp:cNvGraphicFramePr>
+            <a:graphic xmlns:a="http://schemas.openxmlformats.org/drawingml/2006/main">
+              <a:graphicData uri="http://schemas.openxmlformats.org/drawingml/2006/picture">
+                <pic:pic xmlns:pic="http://schemas.openxmlformats.org/drawingml/2006/picture">
+                  <pic:nvPicPr>
+                    <pic:cNvPr id="127316671" name=""/>
+                    <pic:cNvPicPr/>
+                  </pic:nvPicPr>
+                  <pic:blipFill>
+                    <a:blip r:embed="rId52"/>
+                    <a:stretch>
+                      <a:fillRect/>
+                    </a:stretch>
+                  </pic:blipFill>
+                  <pic:spPr>
+                    <a:xfrm>
+                      <a:off x="0" y="0"/>
+                      <a:ext cx="4591691" cy="1752845"/>
+                    </a:xfrm>
+                    <a:prstGeom prst="rect">
+                      <a:avLst/>
+                    </a:prstGeom>
+                  </pic:spPr>
+                </pic:pic>
+              </a:graphicData>
+            </a:graphic>
+          </wp:inline>
+        </w:drawing>
+      </w:r>
+    </w:p>
+    <w:p>
+      <w:pPr>
+        <w:spacing w:before="100" w:beforeAutospacing="1" w:after="100" w:afterAutospacing="1" w:line="240" w:lineRule="auto"/>
+        <w:rPr>
+          <w:rFonts w:ascii="Times New Roman" w:eastAsia="Times New Roman" w:hAnsi="Times New Roman" w:cs="Times New Roman"/>
+          <w:kern w:val="0"/>
+          <w:sz w:val="24"/>
+          <w:szCs w:val="24"/>
+          <w:lang w:val="en-IL" w:eastAsia="en-IL"/>
+          <w14:ligatures w14:val="none"/>
+        </w:rPr>
+      </w:pPr>
+      <w:r>
+        <w:rPr>
+          <w:rFonts w:ascii="Times New Roman" w:eastAsia="Times New Roman" w:hAnsi="Times New Roman" w:cs="Times New Roman"/>
+          <w:kern w:val="0"/>
+          <w:sz w:val="24"/>
+          <w:szCs w:val="24"/>
+          <w:lang w:val="en-IL" w:eastAsia="en-IL"/>
+          <w14:ligatures w14:val="none"/>
+        </w:rPr>
+        <w:lastRenderedPageBreak/>
+        <w:drawing>
+          <wp:inline distT="0" distB="0" distL="0" distR="0" wp14:anchorId="7F6A7F75" wp14:editId="33A89A8C">
+            <wp:extent cx="5544324" cy="2724530"/>
+            <wp:effectExtent l="0" t="0" r="0" b="0"/>
+            <wp:docPr id="1321748176" name="Picture 1"/>
+            <wp:cNvGraphicFramePr>
+              <a:graphicFrameLocks xmlns:a="http://schemas.openxmlformats.org/drawingml/2006/main" noChangeAspect="1"/>
+            </wp:cNvGraphicFramePr>
+            <a:graphic xmlns:a="http://schemas.openxmlformats.org/drawingml/2006/main">
+              <a:graphicData uri="http://schemas.openxmlformats.org/drawingml/2006/picture">
+                <pic:pic xmlns:pic="http://schemas.openxmlformats.org/drawingml/2006/picture">
+                  <pic:nvPicPr>
+                    <pic:cNvPr id="1321748176" name=""/>
+                    <pic:cNvPicPr/>
+                  </pic:nvPicPr>
+                  <pic:blipFill>
+                    <a:blip r:embed="rId53"/>
+                    <a:stretch>
+                      <a:fillRect/>
+                    </a:stretch>
+                  </pic:blipFill>
+                  <pic:spPr>
+                    <a:xfrm>
+                      <a:off x="0" y="0"/>
+                      <a:ext cx="5544324" cy="2724530"/>
+                    </a:xfrm>
+                    <a:prstGeom prst="rect">
+                      <a:avLst/>
+                    </a:prstGeom>
+                  </pic:spPr>
+                </pic:pic>
+              </a:graphicData>
+            </a:graphic>
+          </wp:inline>
+        </w:drawing>
+      </w:r>
+    </w:p>
+    <w:p>
+      <w:pPr>
+        <w:spacing w:before="100" w:beforeAutospacing="1" w:after="100" w:afterAutospacing="1" w:line="240" w:lineRule="auto"/>
+        <w:rPr>
+          <w:rFonts w:ascii="Times New Roman" w:eastAsia="Times New Roman" w:hAnsi="Times New Roman" w:cs="Times New Roman"/>
+          <w:kern w:val="0"/>
+          <w:sz w:val="24"/>
+          <w:szCs w:val="24"/>
+          <w:lang w:val="en-IL" w:eastAsia="en-IL"/>
+          <w14:ligatures w14:val="none"/>
+        </w:rPr>
+      </w:pPr>
+      <w:r>
+        <w:rPr>
+          <w:rFonts w:ascii="Times New Roman" w:eastAsia="Times New Roman" w:hAnsi="Times New Roman" w:cs="Times New Roman"/>
+          <w:kern w:val="0"/>
+          <w:sz w:val="24"/>
+          <w:szCs w:val="24"/>
+          <w:lang w:val="en-IL" w:eastAsia="en-IL"/>
+          <w14:ligatures w14:val="none"/>
+        </w:rPr>
+        <w:drawing>
+          <wp:inline distT="0" distB="0" distL="0" distR="0" wp14:anchorId="4C0453D8" wp14:editId="3F057210">
+            <wp:extent cx="5731510" cy="939165"/>
+            <wp:effectExtent l="0" t="0" r="2540" b="0"/>
+            <wp:docPr id="662493020" name="Picture 1"/>
+            <wp:cNvGraphicFramePr>
+              <a:graphicFrameLocks xmlns:a="http://schemas.openxmlformats.org/drawingml/2006/main" noChangeAspect="1"/>
+            </wp:cNvGraphicFramePr>
+            <a:graphic xmlns:a="http://schemas.openxmlformats.org/drawingml/2006/main">
+              <a:graphicData uri="http://schemas.openxmlformats.org/drawingml/2006/picture">
+                <pic:pic xmlns:pic="http://schemas.openxmlformats.org/drawingml/2006/picture">
+                  <pic:nvPicPr>
+                    <pic:cNvPr id="662493020" name=""/>
+                    <pic:cNvPicPr/>
+                  </pic:nvPicPr>
+                  <pic:blipFill>
+                    <a:blip r:embed="rId54"/>
+                    <a:stretch>
+                      <a:fillRect/>
+                    </a:stretch>
+                  </pic:blipFill>
+                  <pic:spPr>
+                    <a:xfrm>
+                      <a:off x="0" y="0"/>
+                      <a:ext cx="5731510" cy="939165"/>
+                    </a:xfrm>
+                    <a:prstGeom prst="rect">
+                      <a:avLst/>
+                    </a:prstGeom>
+                  </pic:spPr>
+                </pic:pic>
+              </a:graphicData>
+            </a:graphic>
+          </wp:inline>
+        </w:drawing>
+      </w:r>
+    </w:p>
+    <w:p>
+      <w:pPr>
+        <w:spacing w:after="0" w:line="240" w:lineRule="auto"/>
+        <w:rPr>
+          <w:rFonts w:ascii="Times New Roman" w:eastAsia="Times New Roman" w:hAnsi="Times New Roman" w:cs="Times New Roman"/>
+          <w:kern w:val="0"/>
+          <w:sz w:val="24"/>
+          <w:szCs w:val="24"/>
+          <w:lang w:val="en-IL" w:eastAsia="en-IL"/>
+          <w14:ligatures w14:val="none"/>
+        </w:rPr>
+      </w:pPr>
+      <w:r>
+        <w:rPr>
+          <w:rFonts w:ascii="Times New Roman" w:eastAsia="Times New Roman" w:hAnsi="Times New Roman" w:cs="Times New Roman"/>
+          <w:kern w:val="0"/>
+          <w:sz w:val="24"/>
+          <w:szCs w:val="24"/>
+          <w:lang w:val="en-IL" w:eastAsia="en-IL"/>
+          <w14:ligatures w14:val="none"/>
+        </w:rPr>
+        <w:pict w14:anchorId="0857D740">
+          <v:rect id="_x0000_i1090" style="width:0;height:1.5pt" o:hralign="center" o:hrstd="t" o:hr="t" fillcolor="#a0a0a0" stroked="f"/>
+        </w:pict>
+      </w:r>
+    </w:p>
+    <w:p>
+      <w:pPr>
+        <w:spacing w:before="100" w:beforeAutospacing="1" w:after="100" w:afterAutospacing="1" w:line="240" w:lineRule="auto"/>
+        <w:outlineLvl w:val="2"/>
+        <w:rPr>
+          <w:rFonts w:ascii="Times New Roman" w:eastAsia="Times New Roman" w:hAnsi="Times New Roman" w:cs="Times New Roman"/>
+          <w:b/>
+          <w:bCs/>
+          <w:kern w:val="0"/>
+          <w:sz w:val="27"/>
+          <w:szCs w:val="27"/>
+          <w:lang w:val="en-IL" w:eastAsia="en-IL"/>
+          <w14:ligatures w14:val="none"/>
+        </w:rPr>
+      </w:pPr>
+      <w:r>
+        <w:rPr>
+          <w:rFonts w:ascii="Segoe UI Emoji" w:eastAsia="Times New Roman" w:hAnsi="Segoe UI Emoji" w:cs="Segoe UI Emoji"/>
+          <w:b/>
+          <w:bCs/>
+          <w:kern w:val="0"/>
+          <w:sz w:val="27"/>
+          <w:szCs w:val="27"/>
+          <w:lang w:val="en-IL" w:eastAsia="en-IL"/>
+          <w14:ligatures w14:val="none"/>
+        </w:rPr>
+        <w:t>⚡</w:t>
+      </w:r>
+      <w:r>
+        <w:rPr>
+          <w:rFonts w:ascii="Times New Roman" w:eastAsia="Times New Roman" w:hAnsi="Times New Roman" w:cs="Times New Roman"/>
+          <w:b/>
+          <w:bCs/>
+          <w:kern w:val="0"/>
+          <w:sz w:val="27"/>
+          <w:szCs w:val="27"/>
+          <w:lang w:val="en-IL" w:eastAsia="en-IL"/>
+          <w14:ligatures w14:val="none"/>
+        </w:rPr>
+        <w:t xml:space="preserve"> Using the Angular CLI to Generate Components</w:t>
+      </w:r>
+    </w:p>
+    <w:p>
+      <w:pPr>
+        <w:spacing w:before="100" w:beforeAutospacing="1" w:after="100" w:afterAutospacing="1" w:line="240" w:lineRule="auto"/>
+        <w:rPr>
+          <w:rFonts w:ascii="Times New Roman" w:eastAsia="Times New Roman" w:hAnsi="Times New Roman" w:cs="Times New Roman"/>
+          <w:kern w:val="0"/>
+          <w:sz w:val="24"/>
+          <w:szCs w:val="24"/>
+          <w:lang w:val="en-IL" w:eastAsia="en-IL"/>
+          <w14:ligatures w14:val="none"/>
+        </w:rPr>
+      </w:pPr>
+      <w:r>
+        <w:rPr>
+          <w:rFonts w:ascii="Times New Roman" w:eastAsia="Times New Roman" w:hAnsi="Times New Roman" w:cs="Times New Roman"/>
+          <w:kern w:val="0"/>
+          <w:sz w:val="24"/>
+          <w:szCs w:val="24"/>
+          <w:lang w:val="en-IL" w:eastAsia="en-IL"/>
+          <w14:ligatures w14:val="none"/>
+        </w:rPr>
+        <w:t xml:space="preserve">Instead of manually creating folders and files, Angular provides a </w:t>
+      </w:r>
+      <w:r>
+        <w:rPr>
+          <w:rFonts w:ascii="Times New Roman" w:eastAsia="Times New Roman" w:hAnsi="Times New Roman" w:cs="Times New Roman"/>
+          <w:b/>
+          <w:bCs/>
+          <w:kern w:val="0"/>
+          <w:sz w:val="24"/>
+          <w:szCs w:val="24"/>
+          <w:lang w:val="en-IL" w:eastAsia="en-IL"/>
+          <w14:ligatures w14:val="none"/>
+        </w:rPr>
+        <w:t>powerful CLI tool</w:t>
+      </w:r>
+      <w:r>
+        <w:rPr>
+          <w:rFonts w:ascii="Times New Roman" w:eastAsia="Times New Roman" w:hAnsi="Times New Roman" w:cs="Times New Roman"/>
+          <w:kern w:val="0"/>
+          <w:sz w:val="24"/>
+          <w:szCs w:val="24"/>
+          <w:lang w:val="en-IL" w:eastAsia="en-IL"/>
+          <w14:ligatures w14:val="none"/>
+        </w:rPr>
+        <w:t xml:space="preserve"> that can generate components for you.</w:t>
+      </w:r>
+    </w:p>
+    <w:p>
+      <w:pPr>
+        <w:spacing w:before="100" w:beforeAutospacing="1" w:after="100" w:afterAutospacing="1" w:line="240" w:lineRule="auto"/>
+        <w:outlineLvl w:val="3"/>
+        <w:rPr>
+          <w:rFonts w:ascii="Times New Roman" w:eastAsia="Times New Roman" w:hAnsi="Times New Roman" w:cs="Times New Roman"/>
+          <w:b/>
+          <w:bCs/>
+          <w:kern w:val="0"/>
+          <w:sz w:val="24"/>
+          <w:szCs w:val="24"/>
+          <w:lang w:val="en-IL" w:eastAsia="en-IL"/>
+          <w14:ligatures w14:val="none"/>
+        </w:rPr>
+      </w:pPr>
+      <w:r>
+        <w:rPr>
+          <w:rFonts w:ascii="Segoe UI Emoji" w:eastAsia="Times New Roman" w:hAnsi="Segoe UI Emoji" w:cs="Segoe UI Emoji"/>
+          <w:b/>
+          <w:bCs/>
+          <w:kern w:val="0"/>
+          <w:sz w:val="24"/>
+          <w:szCs w:val="24"/>
+          <w:lang w:val="en-IL" w:eastAsia="en-IL"/>
+          <w14:ligatures w14:val="none"/>
+        </w:rPr>
+        <w:t>👨</w:t>
+      </w:r>
+      <w:r>
+        <w:rPr>
+          <w:rFonts w:ascii="Times New Roman" w:eastAsia="Times New Roman" w:hAnsi="Times New Roman" w:cs="Times New Roman"/>
+          <w:b/>
+          <w:bCs/>
+          <w:kern w:val="0"/>
+          <w:sz w:val="24"/>
+          <w:szCs w:val="24"/>
+          <w:lang w:val="en-IL" w:eastAsia="en-IL"/>
+          <w14:ligatures w14:val="none"/>
+        </w:rPr>
+        <w:t>‍</w:t>
+      </w:r>
+      <w:r>
+        <w:rPr>
+          <w:rFonts w:ascii="Segoe UI Emoji" w:eastAsia="Times New Roman" w:hAnsi="Segoe UI Emoji" w:cs="Segoe UI Emoji"/>
+          <w:b/>
+          <w:bCs/>
+          <w:kern w:val="0"/>
+          <w:sz w:val="24"/>
+          <w:szCs w:val="24"/>
+          <w:lang w:val="en-IL" w:eastAsia="en-IL"/>
+          <w14:ligatures w14:val="none"/>
+        </w:rPr>
+        <w:t>💻</w:t>
+      </w:r>
+      <w:r>
+        <w:rPr>
+          <w:rFonts w:ascii="Times New Roman" w:eastAsia="Times New Roman" w:hAnsi="Times New Roman" w:cs="Times New Roman"/>
+          <w:b/>
+          <w:bCs/>
+          <w:kern w:val="0"/>
+          <w:sz w:val="24"/>
+          <w:szCs w:val="24"/>
+          <w:lang w:val="en-IL" w:eastAsia="en-IL"/>
+          <w14:ligatures w14:val="none"/>
+        </w:rPr>
+        <w:t xml:space="preserve"> Syntax:</w:t>
+      </w:r>
+    </w:p>
+    <w:p>
+      <w:pPr>
+        <w:tabs>
+          <w:tab w:val="left" w:pos="916"/>
+          <w:tab w:val="left" w:pos="1832"/>
+          <w:tab w:val="left" w:pos="2748"/>
+          <w:tab w:val="left" w:pos="3664"/>
+          <w:tab w:val="left" w:pos="4580"/>
+          <w:tab w:val="left" w:pos="5496"/>
+          <w:tab w:val="left" w:pos="6412"/>
+          <w:tab w:val="left" w:pos="7328"/>
+          <w:tab w:val="left" w:pos="8244"/>
+          <w:tab w:val="left" w:pos="9160"/>
+          <w:tab w:val="left" w:pos="10076"/>
+          <w:tab w:val="left" w:pos="10992"/>
+          <w:tab w:val="left" w:pos="11908"/>
+          <w:tab w:val="left" w:pos="12824"/>
+          <w:tab w:val="left" w:pos="13740"/>
+          <w:tab w:val="left" w:pos="14656"/>
+        </w:tabs>
+        <w:spacing w:after="0" w:line="240" w:lineRule="auto"/>
+        <w:rPr>
+          <w:rFonts w:ascii="Courier New" w:eastAsia="Times New Roman" w:hAnsi="Courier New" w:cs="Courier New"/>
+          <w:kern w:val="0"/>
+          <w:sz w:val="20"/>
+          <w:szCs w:val="20"/>
+          <w:lang w:val="en-IL" w:eastAsia="en-IL"/>
+          <w14:ligatures w14:val="none"/>
+        </w:rPr>
+      </w:pPr>
+      <w:r>
+        <w:rPr>
+          <w:rFonts w:ascii="Courier New" w:eastAsia="Times New Roman" w:hAnsi="Courier New" w:cs="Courier New"/>
+          <w:kern w:val="0"/>
+          <w:sz w:val="20"/>
+          <w:szCs w:val="20"/>
+          <w:lang w:val="en-IL" w:eastAsia="en-IL"/>
+          <w14:ligatures w14:val="none"/>
+        </w:rPr>
+        <w:t>ng generate component folder-name/component-name</w:t>
+      </w:r>
+    </w:p>
+    <w:p>
+      <w:pPr>
+        <w:spacing w:before="100" w:beforeAutospacing="1" w:after="100" w:afterAutospacing="1" w:line="240" w:lineRule="auto"/>
+        <w:rPr>
+          <w:rFonts w:ascii="Times New Roman" w:eastAsia="Times New Roman" w:hAnsi="Times New Roman" w:cs="Times New Roman"/>
+          <w:kern w:val="0"/>
+          <w:sz w:val="24"/>
+          <w:szCs w:val="24"/>
+          <w:lang w:val="en-IL" w:eastAsia="en-IL"/>
+          <w14:ligatures w14:val="none"/>
+        </w:rPr>
+      </w:pPr>
+      <w:r>
+        <w:rPr>
+          <w:rFonts w:ascii="Times New Roman" w:eastAsia="Times New Roman" w:hAnsi="Times New Roman" w:cs="Times New Roman"/>
+          <w:kern w:val="0"/>
+          <w:sz w:val="24"/>
+          <w:szCs w:val="24"/>
+          <w:lang w:val="en-IL" w:eastAsia="en-IL"/>
+          <w14:ligatures w14:val="none"/>
+        </w:rPr>
+        <w:t>or the shorthand:</w:t>
+      </w:r>
+    </w:p>
+    <w:p>
+      <w:pPr>
+        <w:tabs>
+          <w:tab w:val="left" w:pos="916"/>
+          <w:tab w:val="left" w:pos="1832"/>
+          <w:tab w:val="left" w:pos="2748"/>
+          <w:tab w:val="left" w:pos="3664"/>
+          <w:tab w:val="left" w:pos="4580"/>
+          <w:tab w:val="left" w:pos="5496"/>
+          <w:tab w:val="left" w:pos="6412"/>
+          <w:tab w:val="left" w:pos="7328"/>
+          <w:tab w:val="left" w:pos="8244"/>
+          <w:tab w:val="left" w:pos="9160"/>
+          <w:tab w:val="left" w:pos="10076"/>
+          <w:tab w:val="left" w:pos="10992"/>
+          <w:tab w:val="left" w:pos="11908"/>
+          <w:tab w:val="left" w:pos="12824"/>
+          <w:tab w:val="left" w:pos="13740"/>
+          <w:tab w:val="left" w:pos="14656"/>
+        </w:tabs>
+        <w:spacing w:after="0" w:line="240" w:lineRule="auto"/>
+        <w:rPr>
+          <w:rFonts w:ascii="Courier New" w:eastAsia="Times New Roman" w:hAnsi="Courier New" w:cs="Courier New"/>
+          <w:kern w:val="0"/>
+          <w:sz w:val="20"/>
+          <w:szCs w:val="20"/>
+          <w:lang w:val="en-IL" w:eastAsia="en-IL"/>
+          <w14:ligatures w14:val="none"/>
+        </w:rPr>
+      </w:pPr>
+      <w:r>
+        <w:rPr>
+          <w:rFonts w:ascii="Courier New" w:eastAsia="Times New Roman" w:hAnsi="Courier New" w:cs="Courier New"/>
+          <w:kern w:val="0"/>
+          <w:sz w:val="20"/>
+          <w:szCs w:val="20"/>
+          <w:lang w:val="en-IL" w:eastAsia="en-IL"/>
+          <w14:ligatures w14:val="none"/>
+        </w:rPr>
+        <w:t>ng g c folder-name/component-name</w:t>
+      </w:r>
+    </w:p>
+    <w:p>
+      <w:pPr>
+        <w:spacing w:before="100" w:beforeAutospacing="1" w:after="100" w:afterAutospacing="1" w:line="240" w:lineRule="auto"/>
+        <w:rPr>
+          <w:rFonts w:ascii="Times New Roman" w:eastAsia="Times New Roman" w:hAnsi="Times New Roman" w:cs="Times New Roman"/>
+          <w:kern w:val="0"/>
+          <w:sz w:val="24"/>
+          <w:szCs w:val="24"/>
+          <w:lang w:val="en-IL" w:eastAsia="en-IL"/>
+          <w14:ligatures w14:val="none"/>
+        </w:rPr>
+      </w:pPr>
+      <w:r>
+        <w:rPr>
+          <w:rFonts w:ascii="Times New Roman" w:eastAsia="Times New Roman" w:hAnsi="Times New Roman" w:cs="Times New Roman"/>
+          <w:kern w:val="0"/>
+          <w:sz w:val="24"/>
+          <w:szCs w:val="24"/>
+          <w:lang w:val="en-IL" w:eastAsia="en-IL"/>
+          <w14:ligatures w14:val="none"/>
+        </w:rPr>
+        <w:t xml:space="preserve">For example, to generate a </w:t>
+      </w:r>
+      <w:r>
+        <w:rPr>
+          <w:rFonts w:ascii="Courier New" w:eastAsia="Times New Roman" w:hAnsi="Courier New" w:cs="Courier New"/>
+          <w:kern w:val="0"/>
+          <w:sz w:val="20"/>
+          <w:szCs w:val="20"/>
+          <w:lang w:val="en-IL" w:eastAsia="en-IL"/>
+          <w14:ligatures w14:val="none"/>
+        </w:rPr>
+        <w:t>UserComponent</w:t>
+      </w:r>
+      <w:r>
+        <w:rPr>
+          <w:rFonts w:ascii="Times New Roman" w:eastAsia="Times New Roman" w:hAnsi="Times New Roman" w:cs="Times New Roman"/>
+          <w:kern w:val="0"/>
+          <w:sz w:val="24"/>
+          <w:szCs w:val="24"/>
+          <w:lang w:val="en-IL" w:eastAsia="en-IL"/>
+          <w14:ligatures w14:val="none"/>
+        </w:rPr>
+        <w:t xml:space="preserve"> in a </w:t>
+      </w:r>
+      <w:r>
+        <w:rPr>
+          <w:rFonts w:ascii="Courier New" w:eastAsia="Times New Roman" w:hAnsi="Courier New" w:cs="Courier New"/>
+          <w:kern w:val="0"/>
+          <w:sz w:val="20"/>
+          <w:szCs w:val="20"/>
+          <w:lang w:val="en-IL" w:eastAsia="en-IL"/>
+          <w14:ligatures w14:val="none"/>
+        </w:rPr>
+        <w:t>user</w:t>
+      </w:r>
+      <w:r>
+        <w:rPr>
+          <w:rFonts w:ascii="Times New Roman" w:eastAsia="Times New Roman" w:hAnsi="Times New Roman" w:cs="Times New Roman"/>
+          <w:kern w:val="0"/>
+          <w:sz w:val="24"/>
+          <w:szCs w:val="24"/>
+          <w:lang w:val="en-IL" w:eastAsia="en-IL"/>
+          <w14:ligatures w14:val="none"/>
+        </w:rPr>
+        <w:t xml:space="preserve"> folder:</w:t>
+      </w:r>
+    </w:p>
+    <w:p>
+      <w:pPr>
+        <w:tabs>
+          <w:tab w:val="left" w:pos="916"/>
+          <w:tab w:val="left" w:pos="1832"/>
+          <w:tab w:val="left" w:pos="2748"/>
+          <w:tab w:val="left" w:pos="3664"/>
+          <w:tab w:val="left" w:pos="4580"/>
+          <w:tab w:val="left" w:pos="5496"/>
+          <w:tab w:val="left" w:pos="6412"/>
+          <w:tab w:val="left" w:pos="7328"/>
+          <w:tab w:val="left" w:pos="8244"/>
+          <w:tab w:val="left" w:pos="9160"/>
+          <w:tab w:val="left" w:pos="10076"/>
+          <w:tab w:val="left" w:pos="10992"/>
+          <w:tab w:val="left" w:pos="11908"/>
+          <w:tab w:val="left" w:pos="12824"/>
+          <w:tab w:val="left" w:pos="13740"/>
+          <w:tab w:val="left" w:pos="14656"/>
+        </w:tabs>
+        <w:spacing w:after="0" w:line="240" w:lineRule="auto"/>
+        <w:rPr>
+          <w:rFonts w:ascii="Courier New" w:eastAsia="Times New Roman" w:hAnsi="Courier New" w:cs="Courier New"/>
+          <w:kern w:val="0"/>
+          <w:sz w:val="20"/>
+          <w:szCs w:val="20"/>
+          <w:lang w:val="en-IL" w:eastAsia="en-IL"/>
+          <w14:ligatures w14:val="none"/>
+        </w:rPr>
+      </w:pPr>
+      <w:r>
+        <w:rPr>
+          <w:rFonts w:ascii="Courier New" w:eastAsia="Times New Roman" w:hAnsi="Courier New" w:cs="Courier New"/>
+          <w:kern w:val="0"/>
+          <w:sz w:val="20"/>
+          <w:szCs w:val="20"/>
+          <w:lang w:val="en-IL" w:eastAsia="en-IL"/>
+          <w14:ligatures w14:val="none"/>
+        </w:rPr>
+        <w:t>ng g c user</w:t>
+      </w:r>
+    </w:p>
+    <w:p>
+      <w:pPr>
+        <w:spacing w:beforeAutospacing="1" w:after="100" w:afterAutospacing="1" w:line="240" w:lineRule="auto"/>
+        <w:rPr>
+          <w:rFonts w:ascii="Times New Roman" w:eastAsia="Times New Roman" w:hAnsi="Times New Roman" w:cs="Times New Roman"/>
+          <w:kern w:val="0"/>
+          <w:sz w:val="24"/>
+          <w:szCs w:val="24"/>
+          <w:lang w:val="en-IL" w:eastAsia="en-IL"/>
+          <w14:ligatures w14:val="none"/>
+        </w:rPr>
+      </w:pPr>
+      <w:r>
+        <w:rPr>
+          <w:rFonts w:ascii="Segoe UI Emoji" w:eastAsia="Times New Roman" w:hAnsi="Segoe UI Emoji" w:cs="Segoe UI Emoji"/>
+          <w:kern w:val="0"/>
+          <w:sz w:val="24"/>
+          <w:szCs w:val="24"/>
+          <w:lang w:val="en-IL" w:eastAsia="en-IL"/>
+          <w14:ligatures w14:val="none"/>
+        </w:rPr>
+        <w:t>✅</w:t>
+      </w:r>
+      <w:r>
+        <w:rPr>
+          <w:rFonts w:ascii="Times New Roman" w:eastAsia="Times New Roman" w:hAnsi="Times New Roman" w:cs="Times New Roman"/>
+          <w:kern w:val="0"/>
+          <w:sz w:val="24"/>
+          <w:szCs w:val="24"/>
+          <w:lang w:val="en-IL" w:eastAsia="en-IL"/>
+          <w14:ligatures w14:val="none"/>
+        </w:rPr>
+        <w:t xml:space="preserve"> This command creates a </w:t>
+      </w:r>
+      <w:r>
+        <w:rPr>
+          <w:rFonts w:ascii="Courier New" w:eastAsia="Times New Roman" w:hAnsi="Courier New" w:cs="Courier New"/>
+          <w:kern w:val="0"/>
+          <w:sz w:val="20"/>
+          <w:szCs w:val="20"/>
+          <w:lang w:val="en-IL" w:eastAsia="en-IL"/>
+          <w14:ligatures w14:val="none"/>
+        </w:rPr>
+        <w:t>user</w:t>
+      </w:r>
+      <w:r>
+        <w:rPr>
+          <w:rFonts w:ascii="Times New Roman" w:eastAsia="Times New Roman" w:hAnsi="Times New Roman" w:cs="Times New Roman"/>
+          <w:kern w:val="0"/>
+          <w:sz w:val="24"/>
+          <w:szCs w:val="24"/>
+          <w:lang w:val="en-IL" w:eastAsia="en-IL"/>
+          <w14:ligatures w14:val="none"/>
+        </w:rPr>
+        <w:t xml:space="preserve"> folder inside </w:t>
+      </w:r>
+      <w:r>
+        <w:rPr>
+          <w:rFonts w:ascii="Courier New" w:eastAsia="Times New Roman" w:hAnsi="Courier New" w:cs="Courier New"/>
+          <w:kern w:val="0"/>
+          <w:sz w:val="20"/>
+          <w:szCs w:val="20"/>
+          <w:lang w:val="en-IL" w:eastAsia="en-IL"/>
+          <w14:ligatures w14:val="none"/>
+        </w:rPr>
+        <w:t>src/app</w:t>
+      </w:r>
+      <w:r>
+        <w:rPr>
+          <w:rFonts w:ascii="Times New Roman" w:eastAsia="Times New Roman" w:hAnsi="Times New Roman" w:cs="Times New Roman"/>
+          <w:kern w:val="0"/>
+          <w:sz w:val="24"/>
+          <w:szCs w:val="24"/>
+          <w:lang w:val="en-IL" w:eastAsia="en-IL"/>
+          <w14:ligatures w14:val="none"/>
+        </w:rPr>
+        <w:t xml:space="preserve"> and generates the following files:</w:t>
+      </w:r>
+    </w:p>
+    <w:p>
+      <w:pPr>
+        <w:tabs>
+          <w:tab w:val="left" w:pos="916"/>
+          <w:tab w:val="left" w:pos="1832"/>
+          <w:tab w:val="left" w:pos="2748"/>
+          <w:tab w:val="left" w:pos="3664"/>
+          <w:tab w:val="left" w:pos="4580"/>
+          <w:tab w:val="left" w:pos="5496"/>
+          <w:tab w:val="left" w:pos="6412"/>
+          <w:tab w:val="left" w:pos="7328"/>
+          <w:tab w:val="left" w:pos="8244"/>
+          <w:tab w:val="left" w:pos="9160"/>
+          <w:tab w:val="left" w:pos="10076"/>
+          <w:tab w:val="left" w:pos="10992"/>
+          <w:tab w:val="left" w:pos="11908"/>
+          <w:tab w:val="left" w:pos="12824"/>
+          <w:tab w:val="left" w:pos="13740"/>
+          <w:tab w:val="left" w:pos="14656"/>
+        </w:tabs>
+        <w:spacing w:after="0" w:line="240" w:lineRule="auto"/>
+        <w:rPr>
+          <w:rFonts w:ascii="Courier New" w:eastAsia="Times New Roman" w:hAnsi="Courier New" w:cs="Courier New"/>
+          <w:kern w:val="0"/>
+          <w:sz w:val="20"/>
+          <w:szCs w:val="20"/>
+          <w:lang w:val="en-IL" w:eastAsia="en-IL"/>
+          <w14:ligatures w14:val="none"/>
+        </w:rPr>
+      </w:pPr>
+      <w:r>
+        <w:rPr>
+          <w:rFonts w:ascii="Courier New" w:eastAsia="Times New Roman" w:hAnsi="Courier New" w:cs="Courier New"/>
+          <w:kern w:val="0"/>
+          <w:sz w:val="20"/>
+          <w:szCs w:val="20"/>
+          <w:lang w:val="en-IL" w:eastAsia="en-IL"/>
+          <w14:ligatures w14:val="none"/>
+        </w:rPr>
+        <w:t>src/</w:t>
+      </w:r>
+    </w:p>
+    <w:p>
+      <w:pPr>
+        <w:tabs>
+          <w:tab w:val="left" w:pos="916"/>
+          <w:tab w:val="left" w:pos="1832"/>
+          <w:tab w:val="left" w:pos="2748"/>
+          <w:tab w:val="left" w:pos="3664"/>
+          <w:tab w:val="left" w:pos="4580"/>
+          <w:tab w:val="left" w:pos="5496"/>
+          <w:tab w:val="left" w:pos="6412"/>
+          <w:tab w:val="left" w:pos="7328"/>
+          <w:tab w:val="left" w:pos="8244"/>
+          <w:tab w:val="left" w:pos="9160"/>
+          <w:tab w:val="left" w:pos="10076"/>
+          <w:tab w:val="left" w:pos="10992"/>
+          <w:tab w:val="left" w:pos="11908"/>
+          <w:tab w:val="left" w:pos="12824"/>
+          <w:tab w:val="left" w:pos="13740"/>
+          <w:tab w:val="left" w:pos="14656"/>
+        </w:tabs>
+        <w:spacing w:after="0" w:line="240" w:lineRule="auto"/>
+        <w:rPr>
+          <w:rFonts w:ascii="Courier New" w:eastAsia="Times New Roman" w:hAnsi="Courier New" w:cs="Courier New"/>
+          <w:kern w:val="0"/>
+          <w:sz w:val="20"/>
+          <w:szCs w:val="20"/>
+          <w:lang w:val="en-IL" w:eastAsia="en-IL"/>
+          <w14:ligatures w14:val="none"/>
+        </w:rPr>
+      </w:pPr>
+      <w:r>
+        <w:rPr>
+          <w:rFonts w:ascii="Courier New" w:eastAsia="Times New Roman" w:hAnsi="Courier New" w:cs="Courier New"/>
+          <w:kern w:val="0"/>
+          <w:sz w:val="20"/>
+          <w:szCs w:val="20"/>
+          <w:lang w:val="en-IL" w:eastAsia="en-IL"/>
+          <w14:ligatures w14:val="none"/>
+        </w:rPr>
+        <w:t>└── app/</w:t>
+      </w:r>
+    </w:p>
+    <w:p>
+      <w:pPr>
+        <w:tabs>
+          <w:tab w:val="left" w:pos="916"/>
+          <w:tab w:val="left" w:pos="1832"/>
+          <w:tab w:val="left" w:pos="2748"/>
+          <w:tab w:val="left" w:pos="3664"/>
+          <w:tab w:val="left" w:pos="4580"/>
+          <w:tab w:val="left" w:pos="5496"/>
+          <w:tab w:val="left" w:pos="6412"/>
+          <w:tab w:val="left" w:pos="7328"/>
+          <w:tab w:val="left" w:pos="8244"/>
+          <w:tab w:val="left" w:pos="9160"/>
+          <w:tab w:val="left" w:pos="10076"/>
+          <w:tab w:val="left" w:pos="10992"/>
+          <w:tab w:val="left" w:pos="11908"/>
+          <w:tab w:val="left" w:pos="12824"/>
+          <w:tab w:val="left" w:pos="13740"/>
+          <w:tab w:val="left" w:pos="14656"/>
+        </w:tabs>
+        <w:spacing w:after="0" w:line="240" w:lineRule="auto"/>
+        <w:rPr>
+          <w:rFonts w:ascii="Courier New" w:eastAsia="Times New Roman" w:hAnsi="Courier New" w:cs="Courier New"/>
+          <w:kern w:val="0"/>
+          <w:sz w:val="20"/>
+          <w:szCs w:val="20"/>
+          <w:lang w:val="en-IL" w:eastAsia="en-IL"/>
+          <w14:ligatures w14:val="none"/>
+        </w:rPr>
+      </w:pPr>
+      <w:r>
+        <w:rPr>
+          <w:rFonts w:ascii="Courier New" w:eastAsia="Times New Roman" w:hAnsi="Courier New" w:cs="Courier New"/>
+          <w:kern w:val="0"/>
+          <w:sz w:val="20"/>
+          <w:szCs w:val="20"/>
+          <w:lang w:val="en-IL" w:eastAsia="en-IL"/>
+          <w14:ligatures w14:val="none"/>
+        </w:rPr>
+        <w:t xml:space="preserve">    └── user/</w:t>
+      </w:r>
+    </w:p>
+    <w:p>
+      <w:pPr>
+        <w:tabs>
+          <w:tab w:val="left" w:pos="916"/>
+          <w:tab w:val="left" w:pos="1832"/>
+          <w:tab w:val="left" w:pos="2748"/>
+          <w:tab w:val="left" w:pos="3664"/>
+          <w:tab w:val="left" w:pos="4580"/>
+          <w:tab w:val="left" w:pos="5496"/>
+          <w:tab w:val="left" w:pos="6412"/>
+          <w:tab w:val="left" w:pos="7328"/>
+          <w:tab w:val="left" w:pos="8244"/>
+          <w:tab w:val="left" w:pos="9160"/>
+          <w:tab w:val="left" w:pos="10076"/>
+          <w:tab w:val="left" w:pos="10992"/>
+          <w:tab w:val="left" w:pos="11908"/>
+          <w:tab w:val="left" w:pos="12824"/>
+          <w:tab w:val="left" w:pos="13740"/>
+          <w:tab w:val="left" w:pos="14656"/>
+        </w:tabs>
+        <w:spacing w:after="0" w:line="240" w:lineRule="auto"/>
+        <w:rPr>
+          <w:rFonts w:ascii="Courier New" w:eastAsia="Times New Roman" w:hAnsi="Courier New" w:cs="Courier New"/>
+          <w:kern w:val="0"/>
+          <w:sz w:val="20"/>
+          <w:szCs w:val="20"/>
+          <w:lang w:val="en-IL" w:eastAsia="en-IL"/>
+          <w14:ligatures w14:val="none"/>
+        </w:rPr>
+      </w:pPr>
+      <w:r>
+        <w:rPr>
+          <w:rFonts w:ascii="Courier New" w:eastAsia="Times New Roman" w:hAnsi="Courier New" w:cs="Courier New"/>
+          <w:kern w:val="0"/>
+          <w:sz w:val="20"/>
+          <w:szCs w:val="20"/>
+          <w:lang w:val="en-IL" w:eastAsia="en-IL"/>
+          <w14:ligatures w14:val="none"/>
+        </w:rPr>
+        <w:t xml:space="preserve">        ├── user.component.ts</w:t>
+      </w:r>
+    </w:p>
+    <w:p>
+      <w:pPr>
+        <w:tabs>
+          <w:tab w:val="left" w:pos="916"/>
+          <w:tab w:val="left" w:pos="1832"/>
+          <w:tab w:val="left" w:pos="2748"/>
+          <w:tab w:val="left" w:pos="3664"/>
+          <w:tab w:val="left" w:pos="4580"/>
+          <w:tab w:val="left" w:pos="5496"/>
+          <w:tab w:val="left" w:pos="6412"/>
+          <w:tab w:val="left" w:pos="7328"/>
+          <w:tab w:val="left" w:pos="8244"/>
+          <w:tab w:val="left" w:pos="9160"/>
+          <w:tab w:val="left" w:pos="10076"/>
+          <w:tab w:val="left" w:pos="10992"/>
+          <w:tab w:val="left" w:pos="11908"/>
+          <w:tab w:val="left" w:pos="12824"/>
+          <w:tab w:val="left" w:pos="13740"/>
+          <w:tab w:val="left" w:pos="14656"/>
+        </w:tabs>
+        <w:spacing w:after="0" w:line="240" w:lineRule="auto"/>
+        <w:rPr>
+          <w:rFonts w:ascii="Courier New" w:eastAsia="Times New Roman" w:hAnsi="Courier New" w:cs="Courier New"/>
+          <w:kern w:val="0"/>
+          <w:sz w:val="20"/>
+          <w:szCs w:val="20"/>
+          <w:lang w:val="en-IL" w:eastAsia="en-IL"/>
+          <w14:ligatures w14:val="none"/>
+        </w:rPr>
+      </w:pPr>
+      <w:r>
+        <w:rPr>
+          <w:rFonts w:ascii="Courier New" w:eastAsia="Times New Roman" w:hAnsi="Courier New" w:cs="Courier New"/>
+          <w:kern w:val="0"/>
+          <w:sz w:val="20"/>
+          <w:szCs w:val="20"/>
+          <w:lang w:val="en-IL" w:eastAsia="en-IL"/>
+          <w14:ligatures w14:val="none"/>
+        </w:rPr>
+        <w:t xml:space="preserve">        ├── user.component.html</w:t>
+      </w:r>
+    </w:p>
+    <w:p>
+      <w:pPr>
+        <w:tabs>
+          <w:tab w:val="left" w:pos="916"/>
+          <w:tab w:val="left" w:pos="1832"/>
+          <w:tab w:val="left" w:pos="2748"/>
+          <w:tab w:val="left" w:pos="3664"/>
+          <w:tab w:val="left" w:pos="4580"/>
+          <w:tab w:val="left" w:pos="5496"/>
+          <w:tab w:val="left" w:pos="6412"/>
+          <w:tab w:val="left" w:pos="7328"/>
+          <w:tab w:val="left" w:pos="8244"/>
+          <w:tab w:val="left" w:pos="9160"/>
+          <w:tab w:val="left" w:pos="10076"/>
+          <w:tab w:val="left" w:pos="10992"/>
+          <w:tab w:val="left" w:pos="11908"/>
+          <w:tab w:val="left" w:pos="12824"/>
+          <w:tab w:val="left" w:pos="13740"/>
+          <w:tab w:val="left" w:pos="14656"/>
+        </w:tabs>
+        <w:spacing w:after="0" w:line="240" w:lineRule="auto"/>
+        <w:rPr>
+          <w:rFonts w:ascii="Courier New" w:eastAsia="Times New Roman" w:hAnsi="Courier New" w:cs="Courier New"/>
+          <w:kern w:val="0"/>
+          <w:sz w:val="20"/>
+          <w:szCs w:val="20"/>
+          <w:lang w:val="en-IL" w:eastAsia="en-IL"/>
+          <w14:ligatures w14:val="none"/>
+        </w:rPr>
+      </w:pPr>
+      <w:r>
+        <w:rPr>
+          <w:rFonts w:ascii="Courier New" w:eastAsia="Times New Roman" w:hAnsi="Courier New" w:cs="Courier New"/>
+          <w:kern w:val="0"/>
+          <w:sz w:val="20"/>
+          <w:szCs w:val="20"/>
+          <w:lang w:val="en-IL" w:eastAsia="en-IL"/>
+          <w14:ligatures w14:val="none"/>
+        </w:rPr>
+        <w:t xml:space="preserve">        ├── user.component.css</w:t>
+      </w:r>
+    </w:p>
+    <w:p>
+      <w:pPr>
+        <w:tabs>
+          <w:tab w:val="left" w:pos="916"/>
+          <w:tab w:val="left" w:pos="1832"/>
+          <w:tab w:val="left" w:pos="2748"/>
+          <w:tab w:val="left" w:pos="3664"/>
+          <w:tab w:val="left" w:pos="4580"/>
+          <w:tab w:val="left" w:pos="5496"/>
+          <w:tab w:val="left" w:pos="6412"/>
+          <w:tab w:val="left" w:pos="7328"/>
+          <w:tab w:val="left" w:pos="8244"/>
+          <w:tab w:val="left" w:pos="9160"/>
+          <w:tab w:val="left" w:pos="10076"/>
+          <w:tab w:val="left" w:pos="10992"/>
+          <w:tab w:val="left" w:pos="11908"/>
+          <w:tab w:val="left" w:pos="12824"/>
+          <w:tab w:val="left" w:pos="13740"/>
+          <w:tab w:val="left" w:pos="14656"/>
+        </w:tabs>
+        <w:spacing w:after="0" w:line="240" w:lineRule="auto"/>
+        <w:rPr>
+          <w:rFonts w:ascii="Courier New" w:eastAsia="Times New Roman" w:hAnsi="Courier New" w:cs="Courier New"/>
+          <w:kern w:val="0"/>
+          <w:sz w:val="20"/>
+          <w:szCs w:val="20"/>
+          <w:lang w:val="en-IL" w:eastAsia="en-IL"/>
+          <w14:ligatures w14:val="none"/>
+        </w:rPr>
+      </w:pPr>
+      <w:r>
+        <w:rPr>
+          <w:rFonts w:ascii="Courier New" w:eastAsia="Times New Roman" w:hAnsi="Courier New" w:cs="Courier New"/>
+          <w:kern w:val="0"/>
+          <w:sz w:val="20"/>
+          <w:szCs w:val="20"/>
+          <w:lang w:val="en-IL" w:eastAsia="en-IL"/>
+          <w14:ligatures w14:val="none"/>
+        </w:rPr>
+        <w:t xml:space="preserve">        └── user.component.spec.ts</w:t>
+      </w:r>
+    </w:p>
+    <w:p>
+      <w:pPr>
+        <w:tabs>
+          <w:tab w:val="left" w:pos="916"/>
+          <w:tab w:val="left" w:pos="1832"/>
+          <w:tab w:val="left" w:pos="2748"/>
+          <w:tab w:val="left" w:pos="3664"/>
+          <w:tab w:val="left" w:pos="4580"/>
+          <w:tab w:val="left" w:pos="5496"/>
+          <w:tab w:val="left" w:pos="6412"/>
+          <w:tab w:val="left" w:pos="7328"/>
+          <w:tab w:val="left" w:pos="8244"/>
+          <w:tab w:val="left" w:pos="9160"/>
+          <w:tab w:val="left" w:pos="10076"/>
+          <w:tab w:val="left" w:pos="10992"/>
+          <w:tab w:val="left" w:pos="11908"/>
+          <w:tab w:val="left" w:pos="12824"/>
+          <w:tab w:val="left" w:pos="13740"/>
+          <w:tab w:val="left" w:pos="14656"/>
+        </w:tabs>
+        <w:spacing w:after="0" w:line="240" w:lineRule="auto"/>
+        <w:rPr>
+          <w:rFonts w:ascii="Courier New" w:eastAsia="Times New Roman" w:hAnsi="Courier New" w:cs="Courier New"/>
+          <w:kern w:val="0"/>
+          <w:sz w:val="20"/>
+          <w:szCs w:val="20"/>
+          <w:lang w:val="en-IL" w:eastAsia="en-IL"/>
+          <w14:ligatures w14:val="none"/>
+        </w:rPr>
+      </w:pPr>
+      <w:r>
+        <w:rPr>
+          <w:rFonts w:ascii="Courier New" w:eastAsia="Times New Roman" w:hAnsi="Courier New" w:cs="Courier New"/>
+          <w:kern w:val="0"/>
+          <w:sz w:val="20"/>
+          <w:szCs w:val="20"/>
+          <w:lang w:val="en-IL" w:eastAsia="en-IL"/>
+          <w14:ligatures w14:val="none"/>
+        </w:rPr>
+        <w:lastRenderedPageBreak/>
+        <w:drawing>
+          <wp:inline distT="0" distB="0" distL="0" distR="0" wp14:anchorId="6F84BF43" wp14:editId="61ABC04D">
+            <wp:extent cx="5731510" cy="732790"/>
+            <wp:effectExtent l="0" t="0" r="2540" b="0"/>
+            <wp:docPr id="1217287889" name="Picture 1"/>
+            <wp:cNvGraphicFramePr>
+              <a:graphicFrameLocks xmlns:a="http://schemas.openxmlformats.org/drawingml/2006/main" noChangeAspect="1"/>
+            </wp:cNvGraphicFramePr>
+            <a:graphic xmlns:a="http://schemas.openxmlformats.org/drawingml/2006/main">
+              <a:graphicData uri="http://schemas.openxmlformats.org/drawingml/2006/picture">
+                <pic:pic xmlns:pic="http://schemas.openxmlformats.org/drawingml/2006/picture">
+                  <pic:nvPicPr>
+                    <pic:cNvPr id="1217287889" name=""/>
+                    <pic:cNvPicPr/>
+                  </pic:nvPicPr>
+                  <pic:blipFill>
+                    <a:blip r:embed="rId55"/>
+                    <a:stretch>
+                      <a:fillRect/>
+                    </a:stretch>
+                  </pic:blipFill>
+                  <pic:spPr>
+                    <a:xfrm>
+                      <a:off x="0" y="0"/>
+                      <a:ext cx="5731510" cy="732790"/>
+                    </a:xfrm>
+                    <a:prstGeom prst="rect">
+                      <a:avLst/>
+                    </a:prstGeom>
+                  </pic:spPr>
+                </pic:pic>
+              </a:graphicData>
+            </a:graphic>
+          </wp:inline>
+        </w:drawing>
+      </w:r>
+    </w:p>
+    <w:p>
+      <w:pPr>
+        <w:tabs>
+          <w:tab w:val="left" w:pos="916"/>
+          <w:tab w:val="left" w:pos="1832"/>
+          <w:tab w:val="left" w:pos="2748"/>
+          <w:tab w:val="left" w:pos="3664"/>
+          <w:tab w:val="left" w:pos="4580"/>
+          <w:tab w:val="left" w:pos="5496"/>
+          <w:tab w:val="left" w:pos="6412"/>
+          <w:tab w:val="left" w:pos="7328"/>
+          <w:tab w:val="left" w:pos="8244"/>
+          <w:tab w:val="left" w:pos="9160"/>
+          <w:tab w:val="left" w:pos="10076"/>
+          <w:tab w:val="left" w:pos="10992"/>
+          <w:tab w:val="left" w:pos="11908"/>
+          <w:tab w:val="left" w:pos="12824"/>
+          <w:tab w:val="left" w:pos="13740"/>
+          <w:tab w:val="left" w:pos="14656"/>
+        </w:tabs>
+        <w:spacing w:after="0" w:line="240" w:lineRule="auto"/>
+        <w:rPr>
+          <w:rFonts w:ascii="Courier New" w:eastAsia="Times New Roman" w:hAnsi="Courier New" w:cs="Courier New"/>
+          <w:kern w:val="0"/>
+          <w:sz w:val="20"/>
+          <w:szCs w:val="20"/>
+          <w:lang w:val="en-IL" w:eastAsia="en-IL"/>
+          <w14:ligatures w14:val="none"/>
+        </w:rPr>
+      </w:pPr>
+      <w:r>
+        <w:rPr>
+          <w:rFonts w:ascii="Courier New" w:eastAsia="Times New Roman" w:hAnsi="Courier New" w:cs="Courier New"/>
+          <w:kern w:val="0"/>
+          <w:sz w:val="20"/>
+          <w:szCs w:val="20"/>
+          <w:lang w:val="en-IL" w:eastAsia="en-IL"/>
+          <w14:ligatures w14:val="none"/>
+        </w:rPr>
+        <w:drawing>
+          <wp:inline distT="0" distB="0" distL="0" distR="0" wp14:anchorId="7AC0D912" wp14:editId="5354809F">
+            <wp:extent cx="4477375" cy="1533739"/>
+            <wp:effectExtent l="0" t="0" r="0" b="9525"/>
+            <wp:docPr id="1702337441" name="Picture 1"/>
+            <wp:cNvGraphicFramePr>
+              <a:graphicFrameLocks xmlns:a="http://schemas.openxmlformats.org/drawingml/2006/main" noChangeAspect="1"/>
+            </wp:cNvGraphicFramePr>
+            <a:graphic xmlns:a="http://schemas.openxmlformats.org/drawingml/2006/main">
+              <a:graphicData uri="http://schemas.openxmlformats.org/drawingml/2006/picture">
+                <pic:pic xmlns:pic="http://schemas.openxmlformats.org/drawingml/2006/picture">
+                  <pic:nvPicPr>
+                    <pic:cNvPr id="1702337441" name=""/>
+                    <pic:cNvPicPr/>
+                  </pic:nvPicPr>
+                  <pic:blipFill>
+                    <a:blip r:embed="rId56"/>
+                    <a:stretch>
+                      <a:fillRect/>
+                    </a:stretch>
+                  </pic:blipFill>
+                  <pic:spPr>
+                    <a:xfrm>
+                      <a:off x="0" y="0"/>
+                      <a:ext cx="4477375" cy="1533739"/>
+                    </a:xfrm>
+                    <a:prstGeom prst="rect">
+                      <a:avLst/>
+                    </a:prstGeom>
+                  </pic:spPr>
+                </pic:pic>
+              </a:graphicData>
+            </a:graphic>
+          </wp:inline>
+        </w:drawing>
+      </w:r>
+    </w:p>
+    <w:p>
+      <w:pPr>
+        <w:tabs>
+          <w:tab w:val="left" w:pos="916"/>
+          <w:tab w:val="left" w:pos="1832"/>
+          <w:tab w:val="left" w:pos="2748"/>
+          <w:tab w:val="left" w:pos="3664"/>
+          <w:tab w:val="left" w:pos="4580"/>
+          <w:tab w:val="left" w:pos="5496"/>
+          <w:tab w:val="left" w:pos="6412"/>
+          <w:tab w:val="left" w:pos="7328"/>
+          <w:tab w:val="left" w:pos="8244"/>
+          <w:tab w:val="left" w:pos="9160"/>
+          <w:tab w:val="left" w:pos="10076"/>
+          <w:tab w:val="left" w:pos="10992"/>
+          <w:tab w:val="left" w:pos="11908"/>
+          <w:tab w:val="left" w:pos="12824"/>
+          <w:tab w:val="left" w:pos="13740"/>
+          <w:tab w:val="left" w:pos="14656"/>
+        </w:tabs>
+        <w:spacing w:after="0" w:line="240" w:lineRule="auto"/>
+        <w:rPr>
+          <w:rFonts w:ascii="Courier New" w:eastAsia="Times New Roman" w:hAnsi="Courier New" w:cs="Courier New"/>
+          <w:kern w:val="0"/>
+          <w:sz w:val="20"/>
+          <w:szCs w:val="20"/>
+          <w:lang w:val="en-IL" w:eastAsia="en-IL"/>
+          <w14:ligatures w14:val="none"/>
+        </w:rPr>
+      </w:pPr>
+      <w:r>
+        <w:rPr>
+          <w:rFonts w:ascii="Courier New" w:eastAsia="Times New Roman" w:hAnsi="Courier New" w:cs="Courier New"/>
+          <w:kern w:val="0"/>
+          <w:sz w:val="20"/>
+          <w:szCs w:val="20"/>
+          <w:lang w:val="en-IL" w:eastAsia="en-IL"/>
+          <w14:ligatures w14:val="none"/>
+        </w:rPr>
+        <w:drawing>
+          <wp:inline distT="0" distB="0" distL="0" distR="0" wp14:anchorId="1F5337DC" wp14:editId="5692AEA4">
+            <wp:extent cx="4477375" cy="2095792"/>
+            <wp:effectExtent l="0" t="0" r="0" b="0"/>
+            <wp:docPr id="1692207512" name="Picture 1"/>
+            <wp:cNvGraphicFramePr>
+              <a:graphicFrameLocks xmlns:a="http://schemas.openxmlformats.org/drawingml/2006/main" noChangeAspect="1"/>
+            </wp:cNvGraphicFramePr>
+            <a:graphic xmlns:a="http://schemas.openxmlformats.org/drawingml/2006/main">
+              <a:graphicData uri="http://schemas.openxmlformats.org/drawingml/2006/picture">
+                <pic:pic xmlns:pic="http://schemas.openxmlformats.org/drawingml/2006/picture">
+                  <pic:nvPicPr>
+                    <pic:cNvPr id="1692207512" name=""/>
+                    <pic:cNvPicPr/>
+                  </pic:nvPicPr>
+                  <pic:blipFill>
+                    <a:blip r:embed="rId57"/>
+                    <a:stretch>
+                      <a:fillRect/>
+                    </a:stretch>
+                  </pic:blipFill>
+                  <pic:spPr>
+                    <a:xfrm>
+                      <a:off x="0" y="0"/>
+                      <a:ext cx="4477375" cy="2095792"/>
+                    </a:xfrm>
+                    <a:prstGeom prst="rect">
+                      <a:avLst/>
+                    </a:prstGeom>
+                  </pic:spPr>
+                </pic:pic>
+              </a:graphicData>
+            </a:graphic>
+          </wp:inline>
+        </w:drawing>
+      </w:r>
+    </w:p>
+    <w:p>
+      <w:pPr>
+        <w:tabs>
+          <w:tab w:val="left" w:pos="916"/>
+          <w:tab w:val="left" w:pos="1832"/>
+          <w:tab w:val="left" w:pos="2748"/>
+          <w:tab w:val="left" w:pos="3664"/>
+          <w:tab w:val="left" w:pos="4580"/>
+          <w:tab w:val="left" w:pos="5496"/>
+          <w:tab w:val="left" w:pos="6412"/>
+          <w:tab w:val="left" w:pos="7328"/>
+          <w:tab w:val="left" w:pos="8244"/>
+          <w:tab w:val="left" w:pos="9160"/>
+          <w:tab w:val="left" w:pos="10076"/>
+          <w:tab w:val="left" w:pos="10992"/>
+          <w:tab w:val="left" w:pos="11908"/>
+          <w:tab w:val="left" w:pos="12824"/>
+          <w:tab w:val="left" w:pos="13740"/>
+          <w:tab w:val="left" w:pos="14656"/>
+        </w:tabs>
+        <w:spacing w:after="0" w:line="240" w:lineRule="auto"/>
+        <w:rPr>
+          <w:rFonts w:ascii="Courier New" w:eastAsia="Times New Roman" w:hAnsi="Courier New" w:cs="Courier New"/>
+          <w:kern w:val="0"/>
+          <w:sz w:val="20"/>
+          <w:szCs w:val="20"/>
+          <w:lang w:val="en-IL" w:eastAsia="en-IL"/>
+          <w14:ligatures w14:val="none"/>
+        </w:rPr>
+      </w:pPr>
+    </w:p>
+    <w:p>
+      <w:pPr>
+        <w:spacing w:after="0" w:line="240" w:lineRule="auto"/>
+        <w:rPr>
+          <w:rFonts w:ascii="Times New Roman" w:eastAsia="Times New Roman" w:hAnsi="Times New Roman" w:cs="Times New Roman"/>
+          <w:kern w:val="0"/>
+          <w:sz w:val="24"/>
+          <w:szCs w:val="24"/>
+          <w:lang w:val="en-IL" w:eastAsia="en-IL"/>
+          <w14:ligatures w14:val="none"/>
+        </w:rPr>
+      </w:pPr>
+      <w:r>
+        <w:rPr>
+          <w:rFonts w:ascii="Times New Roman" w:eastAsia="Times New Roman" w:hAnsi="Times New Roman" w:cs="Times New Roman"/>
+          <w:kern w:val="0"/>
+          <w:sz w:val="24"/>
+          <w:szCs w:val="24"/>
+          <w:lang w:val="en-IL" w:eastAsia="en-IL"/>
+          <w14:ligatures w14:val="none"/>
+        </w:rPr>
+        <w:pict w14:anchorId="2CE955B1">
+          <v:rect id="_x0000_i1091" style="width:0;height:1.5pt" o:hralign="center" o:hrstd="t" o:hr="t" fillcolor="#a0a0a0" stroked="f"/>
+        </w:pict>
+      </w:r>
+    </w:p>
+    <w:p>
+      <w:pPr>
+        <w:spacing w:before="100" w:beforeAutospacing="1" w:after="100" w:afterAutospacing="1" w:line="240" w:lineRule="auto"/>
+        <w:outlineLvl w:val="2"/>
+        <w:rPr>
+          <w:rFonts w:ascii="Times New Roman" w:eastAsia="Times New Roman" w:hAnsi="Times New Roman" w:cs="Times New Roman"/>
+          <w:b/>
+          <w:bCs/>
+          <w:kern w:val="0"/>
+          <w:sz w:val="27"/>
+          <w:szCs w:val="27"/>
+          <w:lang w:val="en-IL" w:eastAsia="en-IL"/>
+          <w14:ligatures w14:val="none"/>
+        </w:rPr>
+      </w:pPr>
+      <w:r>
+        <w:rPr>
+          <w:rFonts w:ascii="Segoe UI Emoji" w:eastAsia="Times New Roman" w:hAnsi="Segoe UI Emoji" w:cs="Segoe UI Emoji"/>
+          <w:b/>
+          <w:bCs/>
+          <w:kern w:val="0"/>
+          <w:sz w:val="27"/>
+          <w:szCs w:val="27"/>
+          <w:lang w:val="en-IL" w:eastAsia="en-IL"/>
+          <w14:ligatures w14:val="none"/>
+        </w:rPr>
+        <w:t>🔍</w:t>
+      </w:r>
+      <w:r>
+        <w:rPr>
+          <w:rFonts w:ascii="Times New Roman" w:eastAsia="Times New Roman" w:hAnsi="Times New Roman" w:cs="Times New Roman"/>
+          <w:b/>
+          <w:bCs/>
+          <w:kern w:val="0"/>
+          <w:sz w:val="27"/>
+          <w:szCs w:val="27"/>
+          <w:lang w:val="en-IL" w:eastAsia="en-IL"/>
+          <w14:ligatures w14:val="none"/>
+        </w:rPr>
+        <w:t xml:space="preserve"> A Look Inside </w:t>
+      </w:r>
+      <w:r>
+        <w:rPr>
+          <w:rFonts w:ascii="Courier New" w:eastAsia="Times New Roman" w:hAnsi="Courier New" w:cs="Courier New"/>
+          <w:b/>
+          <w:bCs/>
+          <w:kern w:val="0"/>
+          <w:sz w:val="20"/>
+          <w:szCs w:val="20"/>
+          <w:lang w:val="en-IL" w:eastAsia="en-IL"/>
+          <w14:ligatures w14:val="none"/>
+        </w:rPr>
+        <w:t>user.component.ts</w:t>
+      </w:r>
+    </w:p>
+    <w:p>
+      <w:pPr>
+        <w:spacing w:before="100" w:beforeAutospacing="1" w:after="100" w:afterAutospacing="1" w:line="240" w:lineRule="auto"/>
+        <w:rPr>
+          <w:rFonts w:ascii="Times New Roman" w:eastAsia="Times New Roman" w:hAnsi="Times New Roman" w:cs="Times New Roman"/>
+          <w:kern w:val="0"/>
+          <w:sz w:val="24"/>
+          <w:szCs w:val="24"/>
+          <w:lang w:val="en-IL" w:eastAsia="en-IL"/>
+          <w14:ligatures w14:val="none"/>
+        </w:rPr>
+      </w:pPr>
+      <w:r>
+        <w:rPr>
+          <w:rFonts w:ascii="Times New Roman" w:eastAsia="Times New Roman" w:hAnsi="Times New Roman" w:cs="Times New Roman"/>
+          <w:kern w:val="0"/>
+          <w:sz w:val="24"/>
+          <w:szCs w:val="24"/>
+          <w:lang w:val="en-IL" w:eastAsia="en-IL"/>
+          <w14:ligatures w14:val="none"/>
+        </w:rPr>
+        <w:t>The CLI generates a fully configured component, including:</w:t>
+      </w:r>
+    </w:p>
+    <w:p>
+      <w:pPr>
+        <w:numPr>
+          <w:ilvl w:val="0"/>
+          <w:numId w:val="51"/>
+        </w:numPr>
+        <w:spacing w:before="100" w:beforeAutospacing="1" w:after="100" w:afterAutospacing="1" w:line="240" w:lineRule="auto"/>
+        <w:rPr>
+          <w:rFonts w:ascii="Times New Roman" w:eastAsia="Times New Roman" w:hAnsi="Times New Roman" w:cs="Times New Roman"/>
+          <w:kern w:val="0"/>
+          <w:sz w:val="24"/>
+          <w:szCs w:val="24"/>
+          <w:lang w:val="en-IL" w:eastAsia="en-IL"/>
+          <w14:ligatures w14:val="none"/>
+        </w:rPr>
+      </w:pPr>
+      <w:r>
+        <w:rPr>
+          <w:rFonts w:ascii="Times New Roman" w:eastAsia="Times New Roman" w:hAnsi="Times New Roman" w:cs="Times New Roman"/>
+          <w:kern w:val="0"/>
+          <w:sz w:val="24"/>
+          <w:szCs w:val="24"/>
+          <w:lang w:val="en-IL" w:eastAsia="en-IL"/>
+          <w14:ligatures w14:val="none"/>
+        </w:rPr>
+        <w:t xml:space="preserve">A class named </w:t>
+      </w:r>
+      <w:r>
+        <w:rPr>
+          <w:rFonts w:ascii="Courier New" w:eastAsia="Times New Roman" w:hAnsi="Courier New" w:cs="Courier New"/>
+          <w:kern w:val="0"/>
+          <w:sz w:val="20"/>
+          <w:szCs w:val="20"/>
+          <w:lang w:val="en-IL" w:eastAsia="en-IL"/>
+          <w14:ligatures w14:val="none"/>
+        </w:rPr>
+        <w:t>UserComponent</w:t>
+      </w:r>
+    </w:p>
+    <w:p>
+      <w:pPr>
+        <w:numPr>
+          <w:ilvl w:val="0"/>
+          <w:numId w:val="51"/>
+        </w:numPr>
+        <w:spacing w:before="100" w:beforeAutospacing="1" w:after="100" w:afterAutospacing="1" w:line="240" w:lineRule="auto"/>
+        <w:rPr>
+          <w:rFonts w:ascii="Times New Roman" w:eastAsia="Times New Roman" w:hAnsi="Times New Roman" w:cs="Times New Roman"/>
+          <w:kern w:val="0"/>
+          <w:sz w:val="24"/>
+          <w:szCs w:val="24"/>
+          <w:lang w:val="en-IL" w:eastAsia="en-IL"/>
+          <w14:ligatures w14:val="none"/>
+        </w:rPr>
+      </w:pPr>
+      <w:r>
+        <w:rPr>
+          <w:rFonts w:ascii="Times New Roman" w:eastAsia="Times New Roman" w:hAnsi="Times New Roman" w:cs="Times New Roman"/>
+          <w:kern w:val="0"/>
+          <w:sz w:val="24"/>
+          <w:szCs w:val="24"/>
+          <w:lang w:val="en-IL" w:eastAsia="en-IL"/>
+          <w14:ligatures w14:val="none"/>
+        </w:rPr>
+        <w:t xml:space="preserve">A proper </w:t>
+      </w:r>
+      <w:r>
+        <w:rPr>
+          <w:rFonts w:ascii="Courier New" w:eastAsia="Times New Roman" w:hAnsi="Courier New" w:cs="Courier New"/>
+          <w:kern w:val="0"/>
+          <w:sz w:val="20"/>
+          <w:szCs w:val="20"/>
+          <w:lang w:val="en-IL" w:eastAsia="en-IL"/>
+          <w14:ligatures w14:val="none"/>
+        </w:rPr>
+        <w:t>selector: 'app-user'</w:t>
+      </w:r>
+    </w:p>
+    <w:p>
+      <w:pPr>
+        <w:numPr>
+          <w:ilvl w:val="0"/>
+          <w:numId w:val="51"/>
+        </w:numPr>
+        <w:spacing w:before="100" w:beforeAutospacing="1" w:after="100" w:afterAutospacing="1" w:line="240" w:lineRule="auto"/>
+        <w:rPr>
+          <w:rFonts w:ascii="Times New Roman" w:eastAsia="Times New Roman" w:hAnsi="Times New Roman" w:cs="Times New Roman"/>
+          <w:kern w:val="0"/>
+          <w:sz w:val="24"/>
+          <w:szCs w:val="24"/>
+          <w:lang w:val="en-IL" w:eastAsia="en-IL"/>
+          <w14:ligatures w14:val="none"/>
+        </w:rPr>
+      </w:pPr>
+      <w:r>
+        <w:rPr>
+          <w:rFonts w:ascii="Times New Roman" w:eastAsia="Times New Roman" w:hAnsi="Times New Roman" w:cs="Times New Roman"/>
+          <w:kern w:val="0"/>
+          <w:sz w:val="24"/>
+          <w:szCs w:val="24"/>
+          <w:lang w:val="en-IL" w:eastAsia="en-IL"/>
+          <w14:ligatures w14:val="none"/>
+        </w:rPr>
+        <w:t xml:space="preserve">A </w:t>
+      </w:r>
+      <w:r>
+        <w:rPr>
+          <w:rFonts w:ascii="Courier New" w:eastAsia="Times New Roman" w:hAnsi="Courier New" w:cs="Courier New"/>
+          <w:kern w:val="0"/>
+          <w:sz w:val="20"/>
+          <w:szCs w:val="20"/>
+          <w:lang w:val="en-IL" w:eastAsia="en-IL"/>
+          <w14:ligatures w14:val="none"/>
+        </w:rPr>
+        <w:t>templateUrl</w:t>
+      </w:r>
+      <w:r>
+        <w:rPr>
+          <w:rFonts w:ascii="Times New Roman" w:eastAsia="Times New Roman" w:hAnsi="Times New Roman" w:cs="Times New Roman"/>
+          <w:kern w:val="0"/>
+          <w:sz w:val="24"/>
+          <w:szCs w:val="24"/>
+          <w:lang w:val="en-IL" w:eastAsia="en-IL"/>
+          <w14:ligatures w14:val="none"/>
+        </w:rPr>
+        <w:t xml:space="preserve"> and </w:t>
+      </w:r>
+      <w:r>
+        <w:rPr>
+          <w:rFonts w:ascii="Courier New" w:eastAsia="Times New Roman" w:hAnsi="Courier New" w:cs="Courier New"/>
+          <w:kern w:val="0"/>
+          <w:sz w:val="20"/>
+          <w:szCs w:val="20"/>
+          <w:lang w:val="en-IL" w:eastAsia="en-IL"/>
+          <w14:ligatures w14:val="none"/>
+        </w:rPr>
+        <w:t>styleUrls</w:t>
+      </w:r>
+      <w:r>
+        <w:rPr>
+          <w:rFonts w:ascii="Times New Roman" w:eastAsia="Times New Roman" w:hAnsi="Times New Roman" w:cs="Times New Roman"/>
+          <w:kern w:val="0"/>
+          <w:sz w:val="24"/>
+          <w:szCs w:val="24"/>
+          <w:lang w:val="en-IL" w:eastAsia="en-IL"/>
+          <w14:ligatures w14:val="none"/>
+        </w:rPr>
+        <w:t xml:space="preserve"> correctly linked</w:t>
+      </w:r>
+    </w:p>
+    <w:p>
+      <w:pPr>
+        <w:numPr>
+          <w:ilvl w:val="0"/>
+          <w:numId w:val="51"/>
+        </w:numPr>
+        <w:spacing w:before="100" w:beforeAutospacing="1" w:after="100" w:afterAutospacing="1" w:line="240" w:lineRule="auto"/>
+        <w:rPr>
+          <w:rFonts w:ascii="Times New Roman" w:eastAsia="Times New Roman" w:hAnsi="Times New Roman" w:cs="Times New Roman"/>
+          <w:kern w:val="0"/>
+          <w:sz w:val="24"/>
+          <w:szCs w:val="24"/>
+          <w:lang w:val="en-IL" w:eastAsia="en-IL"/>
+          <w14:ligatures w14:val="none"/>
+        </w:rPr>
+      </w:pPr>
+      <w:r>
+        <w:rPr>
+          <w:rFonts w:ascii="Courier New" w:eastAsia="Times New Roman" w:hAnsi="Courier New" w:cs="Courier New"/>
+          <w:kern w:val="0"/>
+          <w:sz w:val="20"/>
+          <w:szCs w:val="20"/>
+          <w:lang w:val="en-IL" w:eastAsia="en-IL"/>
+          <w14:ligatures w14:val="none"/>
+        </w:rPr>
+        <w:t>standalone: true</w:t>
+      </w:r>
+      <w:r>
+        <w:rPr>
+          <w:rFonts w:ascii="Times New Roman" w:eastAsia="Times New Roman" w:hAnsi="Times New Roman" w:cs="Times New Roman"/>
+          <w:kern w:val="0"/>
+          <w:sz w:val="24"/>
+          <w:szCs w:val="24"/>
+          <w:lang w:val="en-IL" w:eastAsia="en-IL"/>
+          <w14:ligatures w14:val="none"/>
+        </w:rPr>
+        <w:t xml:space="preserve"> enabled (if you're using Angular 14+)</w:t>
+      </w:r>
+    </w:p>
+    <w:p>
+      <w:pPr>
+        <w:numPr>
+          <w:ilvl w:val="0"/>
+          <w:numId w:val="51"/>
+        </w:numPr>
+        <w:spacing w:before="100" w:beforeAutospacing="1" w:after="100" w:afterAutospacing="1" w:line="240" w:lineRule="auto"/>
+        <w:rPr>
+          <w:rFonts w:ascii="Times New Roman" w:eastAsia="Times New Roman" w:hAnsi="Times New Roman" w:cs="Times New Roman"/>
+          <w:kern w:val="0"/>
+          <w:sz w:val="24"/>
+          <w:szCs w:val="24"/>
+          <w:lang w:val="en-IL" w:eastAsia="en-IL"/>
+          <w14:ligatures w14:val="none"/>
+        </w:rPr>
+      </w:pPr>
+      <w:r>
+        <w:rPr>
+          <w:rFonts w:ascii="Times New Roman" w:eastAsia="Times New Roman" w:hAnsi="Times New Roman" w:cs="Times New Roman"/>
+          <w:kern w:val="0"/>
+          <w:sz w:val="24"/>
+          <w:szCs w:val="24"/>
+          <w:lang w:val="en-IL" w:eastAsia="en-IL"/>
+          <w14:ligatures w14:val="none"/>
+        </w:rPr>
+        <w:t xml:space="preserve">An empty </w:t>
+      </w:r>
+      <w:r>
+        <w:rPr>
+          <w:rFonts w:ascii="Courier New" w:eastAsia="Times New Roman" w:hAnsi="Courier New" w:cs="Courier New"/>
+          <w:kern w:val="0"/>
+          <w:sz w:val="20"/>
+          <w:szCs w:val="20"/>
+          <w:lang w:val="en-IL" w:eastAsia="en-IL"/>
+          <w14:ligatures w14:val="none"/>
+        </w:rPr>
+        <w:t>imports</w:t>
+      </w:r>
+      <w:r>
+        <w:rPr>
+          <w:rFonts w:ascii="Times New Roman" w:eastAsia="Times New Roman" w:hAnsi="Times New Roman" w:cs="Times New Roman"/>
+          <w:kern w:val="0"/>
+          <w:sz w:val="24"/>
+          <w:szCs w:val="24"/>
+          <w:lang w:val="en-IL" w:eastAsia="en-IL"/>
+          <w14:ligatures w14:val="none"/>
+        </w:rPr>
+        <w:t xml:space="preserve"> array (optional — remove if unused)</w:t>
+      </w:r>
+    </w:p>
+    <w:p>
+      <w:pPr>
+        <w:tabs>
+          <w:tab w:val="left" w:pos="916"/>
+          <w:tab w:val="left" w:pos="1832"/>
+          <w:tab w:val="left" w:pos="2748"/>
+          <w:tab w:val="left" w:pos="3664"/>
+          <w:tab w:val="left" w:pos="4580"/>
+          <w:tab w:val="left" w:pos="5496"/>
+          <w:tab w:val="left" w:pos="6412"/>
+          <w:tab w:val="left" w:pos="7328"/>
+          <w:tab w:val="left" w:pos="8244"/>
+          <w:tab w:val="left" w:pos="9160"/>
+          <w:tab w:val="left" w:pos="10076"/>
+          <w:tab w:val="left" w:pos="10992"/>
+          <w:tab w:val="left" w:pos="11908"/>
+          <w:tab w:val="left" w:pos="12824"/>
+          <w:tab w:val="left" w:pos="13740"/>
+          <w:tab w:val="left" w:pos="14656"/>
+        </w:tabs>
+        <w:spacing w:after="0" w:line="240" w:lineRule="auto"/>
+        <w:rPr>
+          <w:rFonts w:ascii="Courier New" w:eastAsia="Times New Roman" w:hAnsi="Courier New" w:cs="Courier New"/>
+          <w:kern w:val="0"/>
+          <w:sz w:val="20"/>
+          <w:szCs w:val="20"/>
+          <w:lang w:val="en-IL" w:eastAsia="en-IL"/>
+          <w14:ligatures w14:val="none"/>
+        </w:rPr>
+      </w:pPr>
+      <w:r>
+        <w:rPr>
+          <w:rFonts w:ascii="Courier New" w:eastAsia="Times New Roman" w:hAnsi="Courier New" w:cs="Courier New"/>
+          <w:kern w:val="0"/>
+          <w:sz w:val="20"/>
+          <w:szCs w:val="20"/>
+          <w:lang w:val="en-IL" w:eastAsia="en-IL"/>
+          <w14:ligatures w14:val="none"/>
+        </w:rPr>
+        <w:t>import { Component } from '@angular/core';</w:t>
+      </w:r>
+    </w:p>
+    <w:p>
+      <w:pPr>
+        <w:tabs>
+          <w:tab w:val="left" w:pos="916"/>
+          <w:tab w:val="left" w:pos="1832"/>
+          <w:tab w:val="left" w:pos="2748"/>
+          <w:tab w:val="left" w:pos="3664"/>
+          <w:tab w:val="left" w:pos="4580"/>
+          <w:tab w:val="left" w:pos="5496"/>
+          <w:tab w:val="left" w:pos="6412"/>
+          <w:tab w:val="left" w:pos="7328"/>
+          <w:tab w:val="left" w:pos="8244"/>
+          <w:tab w:val="left" w:pos="9160"/>
+          <w:tab w:val="left" w:pos="10076"/>
+          <w:tab w:val="left" w:pos="10992"/>
+          <w:tab w:val="left" w:pos="11908"/>
+          <w:tab w:val="left" w:pos="12824"/>
+          <w:tab w:val="left" w:pos="13740"/>
+          <w:tab w:val="left" w:pos="14656"/>
+        </w:tabs>
+        <w:spacing w:after="0" w:line="240" w:lineRule="auto"/>
+        <w:rPr>
+          <w:rFonts w:ascii="Courier New" w:eastAsia="Times New Roman" w:hAnsi="Courier New" w:cs="Courier New"/>
+          <w:kern w:val="0"/>
+          <w:sz w:val="20"/>
+          <w:szCs w:val="20"/>
+          <w:lang w:val="en-IL" w:eastAsia="en-IL"/>
+          <w14:ligatures w14:val="none"/>
+        </w:rPr>
+      </w:pPr>
+    </w:p>
+    <w:p>
+      <w:pPr>
+        <w:tabs>
+          <w:tab w:val="left" w:pos="916"/>
+          <w:tab w:val="left" w:pos="1832"/>
+          <w:tab w:val="left" w:pos="2748"/>
+          <w:tab w:val="left" w:pos="3664"/>
+          <w:tab w:val="left" w:pos="4580"/>
+          <w:tab w:val="left" w:pos="5496"/>
+          <w:tab w:val="left" w:pos="6412"/>
+          <w:tab w:val="left" w:pos="7328"/>
+          <w:tab w:val="left" w:pos="8244"/>
+          <w:tab w:val="left" w:pos="9160"/>
+          <w:tab w:val="left" w:pos="10076"/>
+          <w:tab w:val="left" w:pos="10992"/>
+          <w:tab w:val="left" w:pos="11908"/>
+          <w:tab w:val="left" w:pos="12824"/>
+          <w:tab w:val="left" w:pos="13740"/>
+          <w:tab w:val="left" w:pos="14656"/>
+        </w:tabs>
+        <w:spacing w:after="0" w:line="240" w:lineRule="auto"/>
+        <w:rPr>
+          <w:rFonts w:ascii="Courier New" w:eastAsia="Times New Roman" w:hAnsi="Courier New" w:cs="Courier New"/>
+          <w:kern w:val="0"/>
+          <w:sz w:val="20"/>
+          <w:szCs w:val="20"/>
+          <w:lang w:val="en-IL" w:eastAsia="en-IL"/>
+          <w14:ligatures w14:val="none"/>
+        </w:rPr>
+      </w:pPr>
+      <w:r>
+        <w:rPr>
+          <w:rFonts w:ascii="Courier New" w:eastAsia="Times New Roman" w:hAnsi="Courier New" w:cs="Courier New"/>
+          <w:kern w:val="0"/>
+          <w:sz w:val="20"/>
+          <w:szCs w:val="20"/>
+          <w:lang w:val="en-IL" w:eastAsia="en-IL"/>
+          <w14:ligatures w14:val="none"/>
+        </w:rPr>
+        <w:t>@Component({</w:t>
+      </w:r>
+    </w:p>
+    <w:p>
+      <w:pPr>
+        <w:tabs>
+          <w:tab w:val="left" w:pos="916"/>
+          <w:tab w:val="left" w:pos="1832"/>
+          <w:tab w:val="left" w:pos="2748"/>
+          <w:tab w:val="left" w:pos="3664"/>
+          <w:tab w:val="left" w:pos="4580"/>
+          <w:tab w:val="left" w:pos="5496"/>
+          <w:tab w:val="left" w:pos="6412"/>
+          <w:tab w:val="left" w:pos="7328"/>
+          <w:tab w:val="left" w:pos="8244"/>
+          <w:tab w:val="left" w:pos="9160"/>
+          <w:tab w:val="left" w:pos="10076"/>
+          <w:tab w:val="left" w:pos="10992"/>
+          <w:tab w:val="left" w:pos="11908"/>
+          <w:tab w:val="left" w:pos="12824"/>
+          <w:tab w:val="left" w:pos="13740"/>
+          <w:tab w:val="left" w:pos="14656"/>
+        </w:tabs>
+        <w:spacing w:after="0" w:line="240" w:lineRule="auto"/>
+        <w:rPr>
+          <w:rFonts w:ascii="Courier New" w:eastAsia="Times New Roman" w:hAnsi="Courier New" w:cs="Courier New"/>
+          <w:kern w:val="0"/>
+          <w:sz w:val="20"/>
+          <w:szCs w:val="20"/>
+          <w:lang w:val="en-IL" w:eastAsia="en-IL"/>
+          <w14:ligatures w14:val="none"/>
+        </w:rPr>
+      </w:pPr>
+      <w:r>
+        <w:rPr>
+          <w:rFonts w:ascii="Courier New" w:eastAsia="Times New Roman" w:hAnsi="Courier New" w:cs="Courier New"/>
+          <w:kern w:val="0"/>
+          <w:sz w:val="20"/>
+          <w:szCs w:val="20"/>
+          <w:lang w:val="en-IL" w:eastAsia="en-IL"/>
+          <w14:ligatures w14:val="none"/>
+        </w:rPr>
+        <w:t xml:space="preserve">  selector: 'app-user',</w:t>
+      </w:r>
+    </w:p>
+    <w:p>
+      <w:pPr>
+        <w:tabs>
+          <w:tab w:val="left" w:pos="916"/>
+          <w:tab w:val="left" w:pos="1832"/>
+          <w:tab w:val="left" w:pos="2748"/>
+          <w:tab w:val="left" w:pos="3664"/>
+          <w:tab w:val="left" w:pos="4580"/>
+          <w:tab w:val="left" w:pos="5496"/>
+          <w:tab w:val="left" w:pos="6412"/>
+          <w:tab w:val="left" w:pos="7328"/>
+          <w:tab w:val="left" w:pos="8244"/>
+          <w:tab w:val="left" w:pos="9160"/>
+          <w:tab w:val="left" w:pos="10076"/>
+          <w:tab w:val="left" w:pos="10992"/>
+          <w:tab w:val="left" w:pos="11908"/>
+          <w:tab w:val="left" w:pos="12824"/>
+          <w:tab w:val="left" w:pos="13740"/>
+          <w:tab w:val="left" w:pos="14656"/>
+        </w:tabs>
+        <w:spacing w:after="0" w:line="240" w:lineRule="auto"/>
+        <w:rPr>
+          <w:rFonts w:ascii="Courier New" w:eastAsia="Times New Roman" w:hAnsi="Courier New" w:cs="Courier New"/>
+          <w:kern w:val="0"/>
+          <w:sz w:val="20"/>
+          <w:szCs w:val="20"/>
+          <w:lang w:val="en-IL" w:eastAsia="en-IL"/>
+          <w14:ligatures w14:val="none"/>
+        </w:rPr>
+      </w:pPr>
+      <w:r>
+        <w:rPr>
+          <w:rFonts w:ascii="Courier New" w:eastAsia="Times New Roman" w:hAnsi="Courier New" w:cs="Courier New"/>
+          <w:kern w:val="0"/>
+          <w:sz w:val="20"/>
+          <w:szCs w:val="20"/>
+          <w:lang w:val="en-IL" w:eastAsia="en-IL"/>
+          <w14:ligatures w14:val="none"/>
+        </w:rPr>
+        <w:t xml:space="preserve">  standalone: true,</w:t>
+      </w:r>
+    </w:p>
+    <w:p>
+      <w:pPr>
+        <w:tabs>
+          <w:tab w:val="left" w:pos="916"/>
+          <w:tab w:val="left" w:pos="1832"/>
+          <w:tab w:val="left" w:pos="2748"/>
+          <w:tab w:val="left" w:pos="3664"/>
+          <w:tab w:val="left" w:pos="4580"/>
+          <w:tab w:val="left" w:pos="5496"/>
+          <w:tab w:val="left" w:pos="6412"/>
+          <w:tab w:val="left" w:pos="7328"/>
+          <w:tab w:val="left" w:pos="8244"/>
+          <w:tab w:val="left" w:pos="9160"/>
+          <w:tab w:val="left" w:pos="10076"/>
+          <w:tab w:val="left" w:pos="10992"/>
+          <w:tab w:val="left" w:pos="11908"/>
+          <w:tab w:val="left" w:pos="12824"/>
+          <w:tab w:val="left" w:pos="13740"/>
+          <w:tab w:val="left" w:pos="14656"/>
+        </w:tabs>
+        <w:spacing w:after="0" w:line="240" w:lineRule="auto"/>
+        <w:rPr>
+          <w:rFonts w:ascii="Courier New" w:eastAsia="Times New Roman" w:hAnsi="Courier New" w:cs="Courier New"/>
+          <w:kern w:val="0"/>
+          <w:sz w:val="20"/>
+          <w:szCs w:val="20"/>
+          <w:lang w:val="en-IL" w:eastAsia="en-IL"/>
+          <w14:ligatures w14:val="none"/>
+        </w:rPr>
+      </w:pPr>
+      <w:r>
+        <w:rPr>
+          <w:rFonts w:ascii="Courier New" w:eastAsia="Times New Roman" w:hAnsi="Courier New" w:cs="Courier New"/>
+          <w:kern w:val="0"/>
+          <w:sz w:val="20"/>
+          <w:szCs w:val="20"/>
+          <w:lang w:val="en-IL" w:eastAsia="en-IL"/>
+          <w14:ligatures w14:val="none"/>
+        </w:rPr>
+        <w:t xml:space="preserve">  imports: [],</w:t>
+      </w:r>
+    </w:p>
+    <w:p>
+      <w:pPr>
+        <w:tabs>
+          <w:tab w:val="left" w:pos="916"/>
+          <w:tab w:val="left" w:pos="1832"/>
+          <w:tab w:val="left" w:pos="2748"/>
+          <w:tab w:val="left" w:pos="3664"/>
+          <w:tab w:val="left" w:pos="4580"/>
+          <w:tab w:val="left" w:pos="5496"/>
+          <w:tab w:val="left" w:pos="6412"/>
+          <w:tab w:val="left" w:pos="7328"/>
+          <w:tab w:val="left" w:pos="8244"/>
+          <w:tab w:val="left" w:pos="9160"/>
+          <w:tab w:val="left" w:pos="10076"/>
+          <w:tab w:val="left" w:pos="10992"/>
+          <w:tab w:val="left" w:pos="11908"/>
+          <w:tab w:val="left" w:pos="12824"/>
+          <w:tab w:val="left" w:pos="13740"/>
+          <w:tab w:val="left" w:pos="14656"/>
+        </w:tabs>
+        <w:spacing w:after="0" w:line="240" w:lineRule="auto"/>
+        <w:rPr>
+          <w:rFonts w:ascii="Courier New" w:eastAsia="Times New Roman" w:hAnsi="Courier New" w:cs="Courier New"/>
+          <w:kern w:val="0"/>
+          <w:sz w:val="20"/>
+          <w:szCs w:val="20"/>
+          <w:lang w:val="en-IL" w:eastAsia="en-IL"/>
+          <w14:ligatures w14:val="none"/>
+        </w:rPr>
+      </w:pPr>
+      <w:r>
+        <w:rPr>
+          <w:rFonts w:ascii="Courier New" w:eastAsia="Times New Roman" w:hAnsi="Courier New" w:cs="Courier New"/>
+          <w:kern w:val="0"/>
+          <w:sz w:val="20"/>
+          <w:szCs w:val="20"/>
+          <w:lang w:val="en-IL" w:eastAsia="en-IL"/>
+          <w14:ligatures w14:val="none"/>
+        </w:rPr>
+        <w:t xml:space="preserve">  templateUrl: './user.component.html',</w:t>
+      </w:r>
+    </w:p>
+    <w:p>
+      <w:pPr>
+        <w:tabs>
+          <w:tab w:val="left" w:pos="916"/>
+          <w:tab w:val="left" w:pos="1832"/>
+          <w:tab w:val="left" w:pos="2748"/>
+          <w:tab w:val="left" w:pos="3664"/>
+          <w:tab w:val="left" w:pos="4580"/>
+          <w:tab w:val="left" w:pos="5496"/>
+          <w:tab w:val="left" w:pos="6412"/>
+          <w:tab w:val="left" w:pos="7328"/>
+          <w:tab w:val="left" w:pos="8244"/>
+          <w:tab w:val="left" w:pos="9160"/>
+          <w:tab w:val="left" w:pos="10076"/>
+          <w:tab w:val="left" w:pos="10992"/>
+          <w:tab w:val="left" w:pos="11908"/>
+          <w:tab w:val="left" w:pos="12824"/>
+          <w:tab w:val="left" w:pos="13740"/>
+          <w:tab w:val="left" w:pos="14656"/>
+        </w:tabs>
+        <w:spacing w:after="0" w:line="240" w:lineRule="auto"/>
+        <w:rPr>
+          <w:rFonts w:ascii="Courier New" w:eastAsia="Times New Roman" w:hAnsi="Courier New" w:cs="Courier New"/>
+          <w:kern w:val="0"/>
+          <w:sz w:val="20"/>
+          <w:szCs w:val="20"/>
+          <w:lang w:val="en-IL" w:eastAsia="en-IL"/>
+          <w14:ligatures w14:val="none"/>
+        </w:rPr>
+      </w:pPr>
+      <w:r>
+        <w:rPr>
+          <w:rFonts w:ascii="Courier New" w:eastAsia="Times New Roman" w:hAnsi="Courier New" w:cs="Courier New"/>
+          <w:kern w:val="0"/>
+          <w:sz w:val="20"/>
+          <w:szCs w:val="20"/>
+          <w:lang w:val="en-IL" w:eastAsia="en-IL"/>
+          <w14:ligatures w14:val="none"/>
+        </w:rPr>
+        <w:t xml:space="preserve">  styleUrls: ['./user.component.css']</w:t>
+      </w:r>
+    </w:p>
+    <w:p>
+      <w:pPr>
+        <w:tabs>
+          <w:tab w:val="left" w:pos="916"/>
+          <w:tab w:val="left" w:pos="1832"/>
+          <w:tab w:val="left" w:pos="2748"/>
+          <w:tab w:val="left" w:pos="3664"/>
+          <w:tab w:val="left" w:pos="4580"/>
+          <w:tab w:val="left" w:pos="5496"/>
+          <w:tab w:val="left" w:pos="6412"/>
+          <w:tab w:val="left" w:pos="7328"/>
+          <w:tab w:val="left" w:pos="8244"/>
+          <w:tab w:val="left" w:pos="9160"/>
+          <w:tab w:val="left" w:pos="10076"/>
+          <w:tab w:val="left" w:pos="10992"/>
+          <w:tab w:val="left" w:pos="11908"/>
+          <w:tab w:val="left" w:pos="12824"/>
+          <w:tab w:val="left" w:pos="13740"/>
+          <w:tab w:val="left" w:pos="14656"/>
+        </w:tabs>
+        <w:spacing w:after="0" w:line="240" w:lineRule="auto"/>
+        <w:rPr>
+          <w:rFonts w:ascii="Courier New" w:eastAsia="Times New Roman" w:hAnsi="Courier New" w:cs="Courier New"/>
+          <w:kern w:val="0"/>
+          <w:sz w:val="20"/>
+          <w:szCs w:val="20"/>
+          <w:lang w:val="en-IL" w:eastAsia="en-IL"/>
+          <w14:ligatures w14:val="none"/>
+        </w:rPr>
+      </w:pPr>
+      <w:r>
+        <w:rPr>
+          <w:rFonts w:ascii="Courier New" w:eastAsia="Times New Roman" w:hAnsi="Courier New" w:cs="Courier New"/>
+          <w:kern w:val="0"/>
+          <w:sz w:val="20"/>
+          <w:szCs w:val="20"/>
+          <w:lang w:val="en-IL" w:eastAsia="en-IL"/>
+          <w14:ligatures w14:val="none"/>
+        </w:rPr>
+        <w:t>})</w:t>
+      </w:r>
+    </w:p>
+    <w:p>
+      <w:pPr>
+        <w:tabs>
+          <w:tab w:val="left" w:pos="916"/>
+          <w:tab w:val="left" w:pos="1832"/>
+          <w:tab w:val="left" w:pos="2748"/>
+          <w:tab w:val="left" w:pos="3664"/>
+          <w:tab w:val="left" w:pos="4580"/>
+          <w:tab w:val="left" w:pos="5496"/>
+          <w:tab w:val="left" w:pos="6412"/>
+          <w:tab w:val="left" w:pos="7328"/>
+          <w:tab w:val="left" w:pos="8244"/>
+          <w:tab w:val="left" w:pos="9160"/>
+          <w:tab w:val="left" w:pos="10076"/>
+          <w:tab w:val="left" w:pos="10992"/>
+          <w:tab w:val="left" w:pos="11908"/>
+          <w:tab w:val="left" w:pos="12824"/>
+          <w:tab w:val="left" w:pos="13740"/>
+          <w:tab w:val="left" w:pos="14656"/>
+        </w:tabs>
+        <w:spacing w:after="0" w:line="240" w:lineRule="auto"/>
+        <w:rPr>
+          <w:rFonts w:ascii="Courier New" w:eastAsia="Times New Roman" w:hAnsi="Courier New" w:cs="Courier New"/>
+          <w:kern w:val="0"/>
+          <w:sz w:val="20"/>
+          <w:szCs w:val="20"/>
+          <w:lang w:val="en-IL" w:eastAsia="en-IL"/>
+          <w14:ligatures w14:val="none"/>
+        </w:rPr>
+      </w:pPr>
+      <w:r>
+        <w:rPr>
+          <w:rFonts w:ascii="Courier New" w:eastAsia="Times New Roman" w:hAnsi="Courier New" w:cs="Courier New"/>
+          <w:kern w:val="0"/>
+          <w:sz w:val="20"/>
+          <w:szCs w:val="20"/>
+          <w:lang w:val="en-IL" w:eastAsia="en-IL"/>
+          <w14:ligatures w14:val="none"/>
+        </w:rPr>
+        <w:t>export class UserComponent { }</w:t>
+      </w:r>
+    </w:p>
+    <w:p>
+      <w:pPr>
+        <w:tabs>
+          <w:tab w:val="left" w:pos="916"/>
+          <w:tab w:val="left" w:pos="1832"/>
+          <w:tab w:val="left" w:pos="2748"/>
+          <w:tab w:val="left" w:pos="3664"/>
+          <w:tab w:val="left" w:pos="4580"/>
+          <w:tab w:val="left" w:pos="5496"/>
+          <w:tab w:val="left" w:pos="6412"/>
+          <w:tab w:val="left" w:pos="7328"/>
+          <w:tab w:val="left" w:pos="8244"/>
+          <w:tab w:val="left" w:pos="9160"/>
+          <w:tab w:val="left" w:pos="10076"/>
+          <w:tab w:val="left" w:pos="10992"/>
+          <w:tab w:val="left" w:pos="11908"/>
+          <w:tab w:val="left" w:pos="12824"/>
+          <w:tab w:val="left" w:pos="13740"/>
+          <w:tab w:val="left" w:pos="14656"/>
+        </w:tabs>
+        <w:spacing w:after="0" w:line="240" w:lineRule="auto"/>
+        <w:rPr>
+          <w:rFonts w:ascii="Courier New" w:eastAsia="Times New Roman" w:hAnsi="Courier New" w:cs="Courier New"/>
+          <w:kern w:val="0"/>
+          <w:sz w:val="20"/>
+          <w:szCs w:val="20"/>
+          <w:lang w:val="en-IL" w:eastAsia="en-IL"/>
+          <w14:ligatures w14:val="none"/>
+        </w:rPr>
+      </w:pPr>
+      <w:r>
+        <w:rPr>
+          <w:rFonts w:ascii="Courier New" w:eastAsia="Times New Roman" w:hAnsi="Courier New" w:cs="Courier New"/>
+          <w:kern w:val="0"/>
+          <w:sz w:val="20"/>
+          <w:szCs w:val="20"/>
+          <w:lang w:val="en-IL" w:eastAsia="en-IL"/>
+          <w14:ligatures w14:val="none"/>
+        </w:rPr>
+        <w:lastRenderedPageBreak/>
+        <w:drawing>
+          <wp:inline distT="0" distB="0" distL="0" distR="0" wp14:anchorId="6B73C77B" wp14:editId="53B8BBE8">
+            <wp:extent cx="4229690" cy="2848373"/>
+            <wp:effectExtent l="0" t="0" r="0" b="9525"/>
+            <wp:docPr id="1680044364" name="Picture 1"/>
+            <wp:cNvGraphicFramePr>
+              <a:graphicFrameLocks xmlns:a="http://schemas.openxmlformats.org/drawingml/2006/main" noChangeAspect="1"/>
+            </wp:cNvGraphicFramePr>
+            <a:graphic xmlns:a="http://schemas.openxmlformats.org/drawingml/2006/main">
+              <a:graphicData uri="http://schemas.openxmlformats.org/drawingml/2006/picture">
+                <pic:pic xmlns:pic="http://schemas.openxmlformats.org/drawingml/2006/picture">
+                  <pic:nvPicPr>
+                    <pic:cNvPr id="1680044364" name=""/>
+                    <pic:cNvPicPr/>
+                  </pic:nvPicPr>
+                  <pic:blipFill>
+                    <a:blip r:embed="rId58"/>
+                    <a:stretch>
+                      <a:fillRect/>
+                    </a:stretch>
+                  </pic:blipFill>
+                  <pic:spPr>
+                    <a:xfrm>
+                      <a:off x="0" y="0"/>
+                      <a:ext cx="4229690" cy="2848373"/>
+                    </a:xfrm>
+                    <a:prstGeom prst="rect">
+                      <a:avLst/>
+                    </a:prstGeom>
+                  </pic:spPr>
+                </pic:pic>
+              </a:graphicData>
+            </a:graphic>
+          </wp:inline>
+        </w:drawing>
+      </w:r>
+    </w:p>
+    <w:p>
+      <w:pPr>
+        <w:spacing w:after="0" w:line="240" w:lineRule="auto"/>
+        <w:rPr>
+          <w:rFonts w:ascii="Times New Roman" w:eastAsia="Times New Roman" w:hAnsi="Times New Roman" w:cs="Times New Roman"/>
+          <w:kern w:val="0"/>
+          <w:sz w:val="24"/>
+          <w:szCs w:val="24"/>
+          <w:lang w:val="en-IL" w:eastAsia="en-IL"/>
+          <w14:ligatures w14:val="none"/>
+        </w:rPr>
+      </w:pPr>
+      <w:r>
+        <w:rPr>
+          <w:rFonts w:ascii="Times New Roman" w:eastAsia="Times New Roman" w:hAnsi="Times New Roman" w:cs="Times New Roman"/>
+          <w:kern w:val="0"/>
+          <w:sz w:val="24"/>
+          <w:szCs w:val="24"/>
+          <w:lang w:val="en-IL" w:eastAsia="en-IL"/>
+          <w14:ligatures w14:val="none"/>
+        </w:rPr>
+        <w:pict w14:anchorId="0E893DEC">
+          <v:rect id="_x0000_i1092" style="width:0;height:1.5pt" o:hralign="center" o:hrstd="t" o:hr="t" fillcolor="#a0a0a0" stroked="f"/>
+        </w:pict>
+      </w:r>
+    </w:p>
+    <w:p>
+      <w:pPr>
+        <w:spacing w:before="100" w:beforeAutospacing="1" w:after="100" w:afterAutospacing="1" w:line="240" w:lineRule="auto"/>
+        <w:outlineLvl w:val="2"/>
+        <w:rPr>
+          <w:rFonts w:ascii="Times New Roman" w:eastAsia="Times New Roman" w:hAnsi="Times New Roman" w:cs="Times New Roman"/>
+          <w:b/>
+          <w:bCs/>
+          <w:kern w:val="0"/>
+          <w:sz w:val="27"/>
+          <w:szCs w:val="27"/>
+          <w:lang w:val="en-IL" w:eastAsia="en-IL"/>
+          <w14:ligatures w14:val="none"/>
+        </w:rPr>
+      </w:pPr>
+      <w:r>
+        <w:rPr>
+          <w:rFonts w:ascii="Segoe UI Emoji" w:eastAsia="Times New Roman" w:hAnsi="Segoe UI Emoji" w:cs="Segoe UI Emoji"/>
+          <w:b/>
+          <w:bCs/>
+          <w:kern w:val="0"/>
+          <w:sz w:val="27"/>
+          <w:szCs w:val="27"/>
+          <w:lang w:val="en-IL" w:eastAsia="en-IL"/>
+          <w14:ligatures w14:val="none"/>
+        </w:rPr>
+        <w:t>🧪</w:t>
+      </w:r>
+      <w:r>
+        <w:rPr>
+          <w:rFonts w:ascii="Times New Roman" w:eastAsia="Times New Roman" w:hAnsi="Times New Roman" w:cs="Times New Roman"/>
+          <w:b/>
+          <w:bCs/>
+          <w:kern w:val="0"/>
+          <w:sz w:val="27"/>
+          <w:szCs w:val="27"/>
+          <w:lang w:val="en-IL" w:eastAsia="en-IL"/>
+          <w14:ligatures w14:val="none"/>
+        </w:rPr>
+        <w:t xml:space="preserve"> About </w:t>
+      </w:r>
+      <w:r>
+        <w:rPr>
+          <w:rFonts w:ascii="Courier New" w:eastAsia="Times New Roman" w:hAnsi="Courier New" w:cs="Courier New"/>
+          <w:b/>
+          <w:bCs/>
+          <w:kern w:val="0"/>
+          <w:sz w:val="20"/>
+          <w:szCs w:val="20"/>
+          <w:lang w:val="en-IL" w:eastAsia="en-IL"/>
+          <w14:ligatures w14:val="none"/>
+        </w:rPr>
+        <w:t>user.component.spec.ts</w:t>
+      </w:r>
+    </w:p>
+    <w:p>
+      <w:pPr>
+        <w:spacing w:before="100" w:beforeAutospacing="1" w:after="100" w:afterAutospacing="1" w:line="240" w:lineRule="auto"/>
+        <w:rPr>
+          <w:rFonts w:ascii="Times New Roman" w:eastAsia="Times New Roman" w:hAnsi="Times New Roman" w:cs="Times New Roman"/>
+          <w:kern w:val="0"/>
+          <w:sz w:val="24"/>
+          <w:szCs w:val="24"/>
+          <w:lang w:val="en-IL" w:eastAsia="en-IL"/>
+          <w14:ligatures w14:val="none"/>
+        </w:rPr>
+      </w:pPr>
+      <w:r>
+        <w:rPr>
+          <w:rFonts w:ascii="Times New Roman" w:eastAsia="Times New Roman" w:hAnsi="Times New Roman" w:cs="Times New Roman"/>
+          <w:kern w:val="0"/>
+          <w:sz w:val="24"/>
+          <w:szCs w:val="24"/>
+          <w:lang w:val="en-IL" w:eastAsia="en-IL"/>
+          <w14:ligatures w14:val="none"/>
+        </w:rPr>
+        <w:t xml:space="preserve">This file is for </w:t>
+      </w:r>
+      <w:r>
+        <w:rPr>
+          <w:rFonts w:ascii="Times New Roman" w:eastAsia="Times New Roman" w:hAnsi="Times New Roman" w:cs="Times New Roman"/>
+          <w:b/>
+          <w:bCs/>
+          <w:kern w:val="0"/>
+          <w:sz w:val="24"/>
+          <w:szCs w:val="24"/>
+          <w:lang w:val="en-IL" w:eastAsia="en-IL"/>
+          <w14:ligatures w14:val="none"/>
+        </w:rPr>
+        <w:t>automated testing</w:t>
+      </w:r>
+      <w:r>
+        <w:rPr>
+          <w:rFonts w:ascii="Times New Roman" w:eastAsia="Times New Roman" w:hAnsi="Times New Roman" w:cs="Times New Roman"/>
+          <w:kern w:val="0"/>
+          <w:sz w:val="24"/>
+          <w:szCs w:val="24"/>
+          <w:lang w:val="en-IL" w:eastAsia="en-IL"/>
+          <w14:ligatures w14:val="none"/>
+        </w:rPr>
+        <w:t xml:space="preserve"> using Jasmine/Karma. Since you’re not writing tests right now:</w:t>
+      </w:r>
+    </w:p>
+    <w:p>
+      <w:pPr>
+        <w:spacing w:beforeAutospacing="1" w:after="100" w:afterAutospacing="1" w:line="240" w:lineRule="auto"/>
+        <w:rPr>
+          <w:rFonts w:ascii="Times New Roman" w:eastAsia="Times New Roman" w:hAnsi="Times New Roman" w:cs="Times New Roman"/>
+          <w:kern w:val="0"/>
+          <w:sz w:val="24"/>
+          <w:szCs w:val="24"/>
+          <w:lang w:val="en-IL" w:eastAsia="en-IL"/>
+          <w14:ligatures w14:val="none"/>
+        </w:rPr>
+      </w:pPr>
+      <w:r>
+        <w:rPr>
+          <w:rFonts w:ascii="Segoe UI Emoji" w:eastAsia="Times New Roman" w:hAnsi="Segoe UI Emoji" w:cs="Segoe UI Emoji"/>
+          <w:kern w:val="0"/>
+          <w:sz w:val="24"/>
+          <w:szCs w:val="24"/>
+          <w:lang w:val="en-IL" w:eastAsia="en-IL"/>
+          <w14:ligatures w14:val="none"/>
+        </w:rPr>
+        <w:t>✅</w:t>
+      </w:r>
+      <w:r>
+        <w:rPr>
+          <w:rFonts w:ascii="Times New Roman" w:eastAsia="Times New Roman" w:hAnsi="Times New Roman" w:cs="Times New Roman"/>
+          <w:kern w:val="0"/>
+          <w:sz w:val="24"/>
+          <w:szCs w:val="24"/>
+          <w:lang w:val="en-IL" w:eastAsia="en-IL"/>
+          <w14:ligatures w14:val="none"/>
+        </w:rPr>
+        <w:t xml:space="preserve"> You can safely </w:t>
+      </w:r>
+      <w:r>
+        <w:rPr>
+          <w:rFonts w:ascii="Times New Roman" w:eastAsia="Times New Roman" w:hAnsi="Times New Roman" w:cs="Times New Roman"/>
+          <w:b/>
+          <w:bCs/>
+          <w:kern w:val="0"/>
+          <w:sz w:val="24"/>
+          <w:szCs w:val="24"/>
+          <w:lang w:val="en-IL" w:eastAsia="en-IL"/>
+          <w14:ligatures w14:val="none"/>
+        </w:rPr>
+        <w:t>delete this file</w:t>
+      </w:r>
+      <w:r>
+        <w:rPr>
+          <w:rFonts w:ascii="Times New Roman" w:eastAsia="Times New Roman" w:hAnsi="Times New Roman" w:cs="Times New Roman"/>
+          <w:kern w:val="0"/>
+          <w:sz w:val="24"/>
+          <w:szCs w:val="24"/>
+          <w:lang w:val="en-IL" w:eastAsia="en-IL"/>
+          <w14:ligatures w14:val="none"/>
+        </w:rPr>
+        <w:t xml:space="preserve"> and re-add it later when you learn testing later in the course.</w:t>
+      </w:r>
+    </w:p>
+    <w:p>
+      <w:pPr>
+        <w:spacing w:beforeAutospacing="1" w:after="100" w:afterAutospacing="1" w:line="240" w:lineRule="auto"/>
+        <w:rPr>
+          <w:rFonts w:ascii="Times New Roman" w:eastAsia="Times New Roman" w:hAnsi="Times New Roman" w:cs="Times New Roman"/>
+          <w:kern w:val="0"/>
+          <w:sz w:val="24"/>
+          <w:szCs w:val="24"/>
+          <w:lang w:val="en-IL" w:eastAsia="en-IL"/>
+          <w14:ligatures w14:val="none"/>
+        </w:rPr>
+      </w:pPr>
+      <w:r>
+        <w:rPr>
+          <w:rFonts w:ascii="Times New Roman" w:eastAsia="Times New Roman" w:hAnsi="Times New Roman" w:cs="Times New Roman"/>
+          <w:kern w:val="0"/>
+          <w:sz w:val="24"/>
+          <w:szCs w:val="24"/>
+          <w:lang w:val="en-IL" w:eastAsia="en-IL"/>
+          <w14:ligatures w14:val="none"/>
+        </w:rPr>
+        <w:lastRenderedPageBreak/>
+        <w:drawing>
+          <wp:inline distT="0" distB="0" distL="0" distR="0" wp14:anchorId="765CD821" wp14:editId="62DC5416">
+            <wp:extent cx="5687219" cy="4877481"/>
+            <wp:effectExtent l="0" t="0" r="8890" b="0"/>
+            <wp:docPr id="1525935078" name="Picture 1"/>
+            <wp:cNvGraphicFramePr>
+              <a:graphicFrameLocks xmlns:a="http://schemas.openxmlformats.org/drawingml/2006/main" noChangeAspect="1"/>
+            </wp:cNvGraphicFramePr>
+            <a:graphic xmlns:a="http://schemas.openxmlformats.org/drawingml/2006/main">
+              <a:graphicData uri="http://schemas.openxmlformats.org/drawingml/2006/picture">
+                <pic:pic xmlns:pic="http://schemas.openxmlformats.org/drawingml/2006/picture">
+                  <pic:nvPicPr>
+                    <pic:cNvPr id="1525935078" name=""/>
+                    <pic:cNvPicPr/>
+                  </pic:nvPicPr>
+                  <pic:blipFill>
+                    <a:blip r:embed="rId59"/>
+                    <a:stretch>
+                      <a:fillRect/>
+                    </a:stretch>
+                  </pic:blipFill>
+                  <pic:spPr>
+                    <a:xfrm>
+                      <a:off x="0" y="0"/>
+                      <a:ext cx="5687219" cy="4877481"/>
+                    </a:xfrm>
+                    <a:prstGeom prst="rect">
+                      <a:avLst/>
+                    </a:prstGeom>
+                  </pic:spPr>
+                </pic:pic>
+              </a:graphicData>
+            </a:graphic>
+          </wp:inline>
+        </w:drawing>
+      </w:r>
+    </w:p>
+    <w:p>
+      <w:pPr>
+        <w:spacing w:after="0" w:line="240" w:lineRule="auto"/>
+        <w:rPr>
+          <w:rFonts w:ascii="Times New Roman" w:eastAsia="Times New Roman" w:hAnsi="Times New Roman" w:cs="Times New Roman"/>
+          <w:kern w:val="0"/>
+          <w:sz w:val="24"/>
+          <w:szCs w:val="24"/>
+          <w:lang w:val="en-IL" w:eastAsia="en-IL"/>
+          <w14:ligatures w14:val="none"/>
+        </w:rPr>
+      </w:pPr>
+      <w:r>
+        <w:rPr>
+          <w:rFonts w:ascii="Times New Roman" w:eastAsia="Times New Roman" w:hAnsi="Times New Roman" w:cs="Times New Roman"/>
+          <w:kern w:val="0"/>
+          <w:sz w:val="24"/>
+          <w:szCs w:val="24"/>
+          <w:lang w:val="en-IL" w:eastAsia="en-IL"/>
+          <w14:ligatures w14:val="none"/>
+        </w:rPr>
+        <w:pict w14:anchorId="42193950">
+          <v:rect id="_x0000_i1093" style="width:0;height:1.5pt" o:hralign="center" o:hrstd="t" o:hr="t" fillcolor="#a0a0a0" stroked="f"/>
+        </w:pict>
+      </w:r>
+    </w:p>
+    <w:p>
+      <w:pPr>
+        <w:spacing w:before="100" w:beforeAutospacing="1" w:after="100" w:afterAutospacing="1" w:line="240" w:lineRule="auto"/>
+        <w:outlineLvl w:val="2"/>
+        <w:rPr>
+          <w:rFonts w:ascii="Times New Roman" w:eastAsia="Times New Roman" w:hAnsi="Times New Roman" w:cs="Times New Roman"/>
+          <w:b/>
+          <w:bCs/>
+          <w:kern w:val="0"/>
+          <w:sz w:val="27"/>
+          <w:szCs w:val="27"/>
+          <w:lang w:val="en-IL" w:eastAsia="en-IL"/>
+          <w14:ligatures w14:val="none"/>
+        </w:rPr>
+      </w:pPr>
+      <w:r>
+        <w:rPr>
+          <w:rFonts w:ascii="Segoe UI Emoji" w:eastAsia="Times New Roman" w:hAnsi="Segoe UI Emoji" w:cs="Segoe UI Emoji"/>
+          <w:b/>
+          <w:bCs/>
+          <w:kern w:val="0"/>
+          <w:sz w:val="27"/>
+          <w:szCs w:val="27"/>
+          <w:lang w:val="en-IL" w:eastAsia="en-IL"/>
+          <w14:ligatures w14:val="none"/>
+        </w:rPr>
+        <w:t>✅</w:t>
+      </w:r>
+      <w:r>
+        <w:rPr>
+          <w:rFonts w:ascii="Times New Roman" w:eastAsia="Times New Roman" w:hAnsi="Times New Roman" w:cs="Times New Roman"/>
+          <w:b/>
+          <w:bCs/>
+          <w:kern w:val="0"/>
+          <w:sz w:val="27"/>
+          <w:szCs w:val="27"/>
+          <w:lang w:val="en-IL" w:eastAsia="en-IL"/>
+          <w14:ligatures w14:val="none"/>
+        </w:rPr>
+        <w:t xml:space="preserve"> Summary</w:t>
+      </w:r>
+    </w:p>
+    <w:p>
+      <w:pPr>
+        <w:spacing w:before="100" w:beforeAutospacing="1" w:after="100" w:afterAutospacing="1" w:line="240" w:lineRule="auto"/>
+        <w:rPr>
+          <w:rFonts w:ascii="Times New Roman" w:eastAsia="Times New Roman" w:hAnsi="Times New Roman" w:cs="Times New Roman"/>
+          <w:kern w:val="0"/>
+          <w:sz w:val="24"/>
+          <w:szCs w:val="24"/>
+          <w:lang w:val="en-IL" w:eastAsia="en-IL"/>
+          <w14:ligatures w14:val="none"/>
+        </w:rPr>
+      </w:pPr>
+      <w:r>
+        <w:rPr>
+          <w:rFonts w:ascii="Times New Roman" w:eastAsia="Times New Roman" w:hAnsi="Times New Roman" w:cs="Times New Roman"/>
+          <w:kern w:val="0"/>
+          <w:sz w:val="24"/>
+          <w:szCs w:val="24"/>
+          <w:lang w:val="en-IL" w:eastAsia="en-IL"/>
+          <w14:ligatures w14:val="none"/>
+        </w:rPr>
+        <w:t>In this lesson, you learned:</w:t>
+      </w:r>
+    </w:p>
+    <w:p>
+      <w:pPr>
+        <w:numPr>
+          <w:ilvl w:val="0"/>
+          <w:numId w:val="52"/>
+        </w:numPr>
+        <w:spacing w:before="100" w:beforeAutospacing="1" w:after="100" w:afterAutospacing="1" w:line="240" w:lineRule="auto"/>
+        <w:rPr>
+          <w:rFonts w:ascii="Times New Roman" w:eastAsia="Times New Roman" w:hAnsi="Times New Roman" w:cs="Times New Roman"/>
+          <w:kern w:val="0"/>
+          <w:sz w:val="24"/>
+          <w:szCs w:val="24"/>
+          <w:lang w:val="en-IL" w:eastAsia="en-IL"/>
+          <w14:ligatures w14:val="none"/>
+        </w:rPr>
+      </w:pPr>
+      <w:r>
+        <w:rPr>
+          <w:rFonts w:ascii="Times New Roman" w:eastAsia="Times New Roman" w:hAnsi="Times New Roman" w:cs="Times New Roman"/>
+          <w:kern w:val="0"/>
+          <w:sz w:val="24"/>
+          <w:szCs w:val="24"/>
+          <w:lang w:val="en-IL" w:eastAsia="en-IL"/>
+          <w14:ligatures w14:val="none"/>
+        </w:rPr>
+        <w:t xml:space="preserve">How to </w:t>
+      </w:r>
+      <w:r>
+        <w:rPr>
+          <w:rFonts w:ascii="Times New Roman" w:eastAsia="Times New Roman" w:hAnsi="Times New Roman" w:cs="Times New Roman"/>
+          <w:b/>
+          <w:bCs/>
+          <w:kern w:val="0"/>
+          <w:sz w:val="24"/>
+          <w:szCs w:val="24"/>
+          <w:lang w:val="en-IL" w:eastAsia="en-IL"/>
+          <w14:ligatures w14:val="none"/>
+        </w:rPr>
+        <w:t>organize component files into folders</w:t>
+      </w:r>
+    </w:p>
+    <w:p>
+      <w:pPr>
+        <w:numPr>
+          <w:ilvl w:val="0"/>
+          <w:numId w:val="52"/>
+        </w:numPr>
+        <w:spacing w:before="100" w:beforeAutospacing="1" w:after="100" w:afterAutospacing="1" w:line="240" w:lineRule="auto"/>
+        <w:rPr>
+          <w:rFonts w:ascii="Times New Roman" w:eastAsia="Times New Roman" w:hAnsi="Times New Roman" w:cs="Times New Roman"/>
+          <w:kern w:val="0"/>
+          <w:sz w:val="24"/>
+          <w:szCs w:val="24"/>
+          <w:lang w:val="en-IL" w:eastAsia="en-IL"/>
+          <w14:ligatures w14:val="none"/>
+        </w:rPr>
+      </w:pPr>
+      <w:r>
+        <w:rPr>
+          <w:rFonts w:ascii="Times New Roman" w:eastAsia="Times New Roman" w:hAnsi="Times New Roman" w:cs="Times New Roman"/>
+          <w:kern w:val="0"/>
+          <w:sz w:val="24"/>
+          <w:szCs w:val="24"/>
+          <w:lang w:val="en-IL" w:eastAsia="en-IL"/>
+          <w14:ligatures w14:val="none"/>
+        </w:rPr>
+        <w:t xml:space="preserve">Why this keeps your codebase </w:t>
+      </w:r>
+      <w:r>
+        <w:rPr>
+          <w:rFonts w:ascii="Times New Roman" w:eastAsia="Times New Roman" w:hAnsi="Times New Roman" w:cs="Times New Roman"/>
+          <w:b/>
+          <w:bCs/>
+          <w:kern w:val="0"/>
+          <w:sz w:val="24"/>
+          <w:szCs w:val="24"/>
+          <w:lang w:val="en-IL" w:eastAsia="en-IL"/>
+          <w14:ligatures w14:val="none"/>
+        </w:rPr>
+        <w:t>clean and scalable</w:t>
+      </w:r>
+    </w:p>
+    <w:p>
+      <w:pPr>
+        <w:numPr>
+          <w:ilvl w:val="0"/>
+          <w:numId w:val="52"/>
+        </w:numPr>
+        <w:spacing w:before="100" w:beforeAutospacing="1" w:after="100" w:afterAutospacing="1" w:line="240" w:lineRule="auto"/>
+        <w:rPr>
+          <w:rFonts w:ascii="Times New Roman" w:eastAsia="Times New Roman" w:hAnsi="Times New Roman" w:cs="Times New Roman"/>
+          <w:kern w:val="0"/>
+          <w:sz w:val="24"/>
+          <w:szCs w:val="24"/>
+          <w:lang w:val="en-IL" w:eastAsia="en-IL"/>
+          <w14:ligatures w14:val="none"/>
+        </w:rPr>
+      </w:pPr>
+      <w:r>
+        <w:rPr>
+          <w:rFonts w:ascii="Times New Roman" w:eastAsia="Times New Roman" w:hAnsi="Times New Roman" w:cs="Times New Roman"/>
+          <w:kern w:val="0"/>
+          <w:sz w:val="24"/>
+          <w:szCs w:val="24"/>
+          <w:lang w:val="en-IL" w:eastAsia="en-IL"/>
+          <w14:ligatures w14:val="none"/>
+        </w:rPr>
+        <w:t xml:space="preserve">How to use the </w:t>
+      </w:r>
+      <w:r>
+        <w:rPr>
+          <w:rFonts w:ascii="Times New Roman" w:eastAsia="Times New Roman" w:hAnsi="Times New Roman" w:cs="Times New Roman"/>
+          <w:b/>
+          <w:bCs/>
+          <w:kern w:val="0"/>
+          <w:sz w:val="24"/>
+          <w:szCs w:val="24"/>
+          <w:lang w:val="en-IL" w:eastAsia="en-IL"/>
+          <w14:ligatures w14:val="none"/>
+        </w:rPr>
+        <w:t>Angular CLI</w:t>
+      </w:r>
+      <w:r>
+        <w:rPr>
+          <w:rFonts w:ascii="Times New Roman" w:eastAsia="Times New Roman" w:hAnsi="Times New Roman" w:cs="Times New Roman"/>
+          <w:kern w:val="0"/>
+          <w:sz w:val="24"/>
+          <w:szCs w:val="24"/>
+          <w:lang w:val="en-IL" w:eastAsia="en-IL"/>
+          <w14:ligatures w14:val="none"/>
+        </w:rPr>
+        <w:t xml:space="preserve"> to generate components in seconds</w:t>
+      </w:r>
+    </w:p>
+    <w:p>
+      <w:pPr>
+        <w:numPr>
+          <w:ilvl w:val="0"/>
+          <w:numId w:val="52"/>
+        </w:numPr>
+        <w:spacing w:before="100" w:beforeAutospacing="1" w:after="100" w:afterAutospacing="1" w:line="240" w:lineRule="auto"/>
+        <w:rPr>
+          <w:rFonts w:ascii="Times New Roman" w:eastAsia="Times New Roman" w:hAnsi="Times New Roman" w:cs="Times New Roman"/>
+          <w:kern w:val="0"/>
+          <w:sz w:val="24"/>
+          <w:szCs w:val="24"/>
+          <w:lang w:val="en-IL" w:eastAsia="en-IL"/>
+          <w14:ligatures w14:val="none"/>
+        </w:rPr>
+      </w:pPr>
+      <w:r>
+        <w:rPr>
+          <w:rFonts w:ascii="Times New Roman" w:eastAsia="Times New Roman" w:hAnsi="Times New Roman" w:cs="Times New Roman"/>
+          <w:kern w:val="0"/>
+          <w:sz w:val="24"/>
+          <w:szCs w:val="24"/>
+          <w:lang w:val="en-IL" w:eastAsia="en-IL"/>
+          <w14:ligatures w14:val="none"/>
+        </w:rPr>
+        <w:t>What files the CLI generates and what you can keep or remove</w:t>
+      </w:r>
+    </w:p>
+    <w:p>
+      <w:pPr>
+        <w:spacing w:before="100" w:beforeAutospacing="1" w:after="100" w:afterAutospacing="1" w:line="240" w:lineRule="auto"/>
+        <w:rPr>
+          <w:rFonts w:ascii="Times New Roman" w:eastAsia="Times New Roman" w:hAnsi="Times New Roman" w:cs="Times New Roman"/>
+          <w:kern w:val="0"/>
+          <w:sz w:val="24"/>
+          <w:szCs w:val="24"/>
+          <w:lang w:val="en-IL" w:eastAsia="en-IL"/>
+          <w14:ligatures w14:val="none"/>
+        </w:rPr>
+      </w:pPr>
+      <w:r>
+        <w:rPr>
+          <w:rFonts w:ascii="Times New Roman" w:eastAsia="Times New Roman" w:hAnsi="Times New Roman" w:cs="Times New Roman"/>
+          <w:kern w:val="0"/>
+          <w:sz w:val="24"/>
+          <w:szCs w:val="24"/>
+          <w:lang w:val="en-IL" w:eastAsia="en-IL"/>
+          <w14:ligatures w14:val="none"/>
+        </w:rPr>
+        <w:t xml:space="preserve">You now have all the tools to </w:t>
+      </w:r>
+      <w:r>
+        <w:rPr>
+          <w:rFonts w:ascii="Times New Roman" w:eastAsia="Times New Roman" w:hAnsi="Times New Roman" w:cs="Times New Roman"/>
+          <w:b/>
+          <w:bCs/>
+          <w:kern w:val="0"/>
+          <w:sz w:val="24"/>
+          <w:szCs w:val="24"/>
+          <w:lang w:val="en-IL" w:eastAsia="en-IL"/>
+          <w14:ligatures w14:val="none"/>
+        </w:rPr>
+        <w:t>scale your application cleanly</w:t>
+      </w:r>
+      <w:r>
+        <w:rPr>
+          <w:rFonts w:ascii="Times New Roman" w:eastAsia="Times New Roman" w:hAnsi="Times New Roman" w:cs="Times New Roman"/>
+          <w:kern w:val="0"/>
+          <w:sz w:val="24"/>
+          <w:szCs w:val="24"/>
+          <w:lang w:val="en-IL" w:eastAsia="en-IL"/>
+          <w14:ligatures w14:val="none"/>
+        </w:rPr>
+        <w:t xml:space="preserve"> using efficient structure and tools.</w:t>
+      </w:r>
+    </w:p>
+    <w:p>
+      <w:pPr>
+        <w:spacing w:after="0" w:line="240" w:lineRule="auto"/>
+        <w:rPr>
+          <w:rFonts w:ascii="Times New Roman" w:eastAsia="Times New Roman" w:hAnsi="Times New Roman" w:cs="Times New Roman"/>
+          <w:kern w:val="0"/>
+          <w:sz w:val="24"/>
+          <w:szCs w:val="24"/>
+          <w:lang w:val="en-IL" w:eastAsia="en-IL"/>
+          <w14:ligatures w14:val="none"/>
+        </w:rPr>
+      </w:pPr>
+      <w:r>
+        <w:rPr>
+          <w:rFonts w:ascii="Times New Roman" w:eastAsia="Times New Roman" w:hAnsi="Times New Roman" w:cs="Times New Roman"/>
+          <w:kern w:val="0"/>
+          <w:sz w:val="24"/>
+          <w:szCs w:val="24"/>
+          <w:lang w:val="en-IL" w:eastAsia="en-IL"/>
+          <w14:ligatures w14:val="none"/>
+        </w:rPr>
+        <w:pict w14:anchorId="5CB87CD7">
+          <v:rect id="_x0000_i1094" style="width:0;height:1.5pt" o:hralign="center" o:hrstd="t" o:hr="t" fillcolor="#a0a0a0" stroked="f"/>
         </w:pict>
       </w:r>
     </w:p>
@@ -29574,6 +33412,155 @@
     </w:lvl>
   </w:abstractNum>
   <w:abstractNum w:abstractNumId="6" w15:restartNumberingAfterBreak="0">
+    <w:nsid w:val="0E0340EE"/>
+    <w:multiLevelType w:val="multilevel"/>
+    <w:tmpl w:val="4D564506"/>
+    <w:lvl w:ilvl="0">
+      <w:start w:val="1"/>
+      <w:numFmt w:val="bullet"/>
+      <w:lvlText w:val=""/>
+      <w:lvlJc w:val="left"/>
+      <w:pPr>
+        <w:tabs>
+          <w:tab w:val="num" w:pos="720"/>
+        </w:tabs>
+        <w:ind w:left="720" w:hanging="360"/>
+      </w:pPr>
+      <w:rPr>
+        <w:rFonts w:ascii="Symbol" w:hAnsi="Symbol" w:hint="default"/>
+        <w:sz w:val="20"/>
+      </w:rPr>
+    </w:lvl>
+    <w:lvl w:ilvl="1">
+      <w:start w:val="1"/>
+      <w:numFmt w:val="bullet"/>
+      <w:lvlText w:val="o"/>
+      <w:lvlJc w:val="left"/>
+      <w:pPr>
+        <w:tabs>
+          <w:tab w:val="num" w:pos="1440"/>
+        </w:tabs>
+        <w:ind w:left="1440" w:hanging="360"/>
+      </w:pPr>
+      <w:rPr>
+        <w:rFonts w:ascii="Courier New" w:hAnsi="Courier New" w:hint="default"/>
+        <w:sz w:val="20"/>
+      </w:rPr>
+    </w:lvl>
+    <w:lvl w:ilvl="2" w:tentative="1">
+      <w:start w:val="1"/>
+      <w:numFmt w:val="bullet"/>
+      <w:lvlText w:val=""/>
+      <w:lvlJc w:val="left"/>
+      <w:pPr>
+        <w:tabs>
+          <w:tab w:val="num" w:pos="2160"/>
+        </w:tabs>
+        <w:ind w:left="2160" w:hanging="360"/>
+      </w:pPr>
+      <w:rPr>
+        <w:rFonts w:ascii="Wingdings" w:hAnsi="Wingdings" w:hint="default"/>
+        <w:sz w:val="20"/>
+      </w:rPr>
+    </w:lvl>
+    <w:lvl w:ilvl="3" w:tentative="1">
+      <w:start w:val="1"/>
+      <w:numFmt w:val="bullet"/>
+      <w:lvlText w:val=""/>
+      <w:lvlJc w:val="left"/>
+      <w:pPr>
+        <w:tabs>
+          <w:tab w:val="num" w:pos="2880"/>
+        </w:tabs>
+        <w:ind w:left="2880" w:hanging="360"/>
+      </w:pPr>
+      <w:rPr>
+        <w:rFonts w:ascii="Wingdings" w:hAnsi="Wingdings" w:hint="default"/>
+        <w:sz w:val="20"/>
+      </w:rPr>
+    </w:lvl>
+    <w:lvl w:ilvl="4" w:tentative="1">
+      <w:start w:val="1"/>
+      <w:numFmt w:val="bullet"/>
+      <w:lvlText w:val=""/>
+      <w:lvlJc w:val="left"/>
+      <w:pPr>
+        <w:tabs>
+          <w:tab w:val="num" w:pos="3600"/>
+        </w:tabs>
+        <w:ind w:left="3600" w:hanging="360"/>
+      </w:pPr>
+      <w:rPr>
+        <w:rFonts w:ascii="Wingdings" w:hAnsi="Wingdings" w:hint="default"/>
+        <w:sz w:val="20"/>
+      </w:rPr>
+    </w:lvl>
+    <w:lvl w:ilvl="5" w:tentative="1">
+      <w:start w:val="1"/>
+      <w:numFmt w:val="bullet"/>
+      <w:lvlText w:val=""/>
+      <w:lvlJc w:val="left"/>
+      <w:pPr>
+        <w:tabs>
+          <w:tab w:val="num" w:pos="4320"/>
+        </w:tabs>
+        <w:ind w:left="4320" w:hanging="360"/>
+      </w:pPr>
+      <w:rPr>
+        <w:rFonts w:ascii="Wingdings" w:hAnsi="Wingdings" w:hint="default"/>
+        <w:sz w:val="20"/>
+      </w:rPr>
+    </w:lvl>
+    <w:lvl w:ilvl="6" w:tentative="1">
+      <w:start w:val="1"/>
+      <w:numFmt w:val="bullet"/>
+      <w:lvlText w:val=""/>
+      <w:lvlJc w:val="left"/>
+      <w:pPr>
+        <w:tabs>
+          <w:tab w:val="num" w:pos="5040"/>
+        </w:tabs>
+        <w:ind w:left="5040" w:hanging="360"/>
+      </w:pPr>
+      <w:rPr>
+        <w:rFonts w:ascii="Wingdings" w:hAnsi="Wingdings" w:hint="default"/>
+        <w:sz w:val="20"/>
+      </w:rPr>
+    </w:lvl>
+    <w:lvl w:ilvl="7" w:tentative="1">
+      <w:start w:val="1"/>
+      <w:numFmt w:val="bullet"/>
+      <w:lvlText w:val=""/>
+      <w:lvlJc w:val="left"/>
+      <w:pPr>
+        <w:tabs>
+          <w:tab w:val="num" w:pos="5760"/>
+        </w:tabs>
+        <w:ind w:left="5760" w:hanging="360"/>
+      </w:pPr>
+      <w:rPr>
+        <w:rFonts w:ascii="Wingdings" w:hAnsi="Wingdings" w:hint="default"/>
+        <w:sz w:val="20"/>
+      </w:rPr>
+    </w:lvl>
+    <w:lvl w:ilvl="8" w:tentative="1">
+      <w:start w:val="1"/>
+      <w:numFmt w:val="bullet"/>
+      <w:lvlText w:val=""/>
+      <w:lvlJc w:val="left"/>
+      <w:pPr>
+        <w:tabs>
+          <w:tab w:val="num" w:pos="6480"/>
+        </w:tabs>
+        <w:ind w:left="6480" w:hanging="360"/>
+      </w:pPr>
+      <w:rPr>
+        <w:rFonts w:ascii="Wingdings" w:hAnsi="Wingdings" w:hint="default"/>
+        <w:sz w:val="20"/>
+      </w:rPr>
+    </w:lvl>
+  </w:abstractNum>
+  <w:abstractNum w:abstractNumId="7" w15:restartNumberingAfterBreak="0">
     <w:nsid w:val="0F973E76"/>
     <w:multiLevelType w:val="multilevel"/>
     <w:tmpl w:val="E72070BC"/>
@@ -29686,7 +33673,156 @@
       </w:pPr>
     </w:lvl>
   </w:abstractNum>
-  <w:abstractNum w:abstractNumId="7" w15:restartNumberingAfterBreak="0">
+  <w:abstractNum w:abstractNumId="8" w15:restartNumberingAfterBreak="0">
+    <w:nsid w:val="109378F5"/>
+    <w:multiLevelType w:val="multilevel"/>
+    <w:tmpl w:val="6722E196"/>
+    <w:lvl w:ilvl="0">
+      <w:start w:val="1"/>
+      <w:numFmt w:val="bullet"/>
+      <w:lvlText w:val=""/>
+      <w:lvlJc w:val="left"/>
+      <w:pPr>
+        <w:tabs>
+          <w:tab w:val="num" w:pos="720"/>
+        </w:tabs>
+        <w:ind w:left="720" w:hanging="360"/>
+      </w:pPr>
+      <w:rPr>
+        <w:rFonts w:ascii="Symbol" w:hAnsi="Symbol" w:hint="default"/>
+        <w:sz w:val="20"/>
+      </w:rPr>
+    </w:lvl>
+    <w:lvl w:ilvl="1" w:tentative="1">
+      <w:start w:val="1"/>
+      <w:numFmt w:val="bullet"/>
+      <w:lvlText w:val="o"/>
+      <w:lvlJc w:val="left"/>
+      <w:pPr>
+        <w:tabs>
+          <w:tab w:val="num" w:pos="1440"/>
+        </w:tabs>
+        <w:ind w:left="1440" w:hanging="360"/>
+      </w:pPr>
+      <w:rPr>
+        <w:rFonts w:ascii="Courier New" w:hAnsi="Courier New" w:hint="default"/>
+        <w:sz w:val="20"/>
+      </w:rPr>
+    </w:lvl>
+    <w:lvl w:ilvl="2" w:tentative="1">
+      <w:start w:val="1"/>
+      <w:numFmt w:val="bullet"/>
+      <w:lvlText w:val=""/>
+      <w:lvlJc w:val="left"/>
+      <w:pPr>
+        <w:tabs>
+          <w:tab w:val="num" w:pos="2160"/>
+        </w:tabs>
+        <w:ind w:left="2160" w:hanging="360"/>
+      </w:pPr>
+      <w:rPr>
+        <w:rFonts w:ascii="Wingdings" w:hAnsi="Wingdings" w:hint="default"/>
+        <w:sz w:val="20"/>
+      </w:rPr>
+    </w:lvl>
+    <w:lvl w:ilvl="3" w:tentative="1">
+      <w:start w:val="1"/>
+      <w:numFmt w:val="bullet"/>
+      <w:lvlText w:val=""/>
+      <w:lvlJc w:val="left"/>
+      <w:pPr>
+        <w:tabs>
+          <w:tab w:val="num" w:pos="2880"/>
+        </w:tabs>
+        <w:ind w:left="2880" w:hanging="360"/>
+      </w:pPr>
+      <w:rPr>
+        <w:rFonts w:ascii="Wingdings" w:hAnsi="Wingdings" w:hint="default"/>
+        <w:sz w:val="20"/>
+      </w:rPr>
+    </w:lvl>
+    <w:lvl w:ilvl="4" w:tentative="1">
+      <w:start w:val="1"/>
+      <w:numFmt w:val="bullet"/>
+      <w:lvlText w:val=""/>
+      <w:lvlJc w:val="left"/>
+      <w:pPr>
+        <w:tabs>
+          <w:tab w:val="num" w:pos="3600"/>
+        </w:tabs>
+        <w:ind w:left="3600" w:hanging="360"/>
+      </w:pPr>
+      <w:rPr>
+        <w:rFonts w:ascii="Wingdings" w:hAnsi="Wingdings" w:hint="default"/>
+        <w:sz w:val="20"/>
+      </w:rPr>
+    </w:lvl>
+    <w:lvl w:ilvl="5" w:tentative="1">
+      <w:start w:val="1"/>
+      <w:numFmt w:val="bullet"/>
+      <w:lvlText w:val=""/>
+      <w:lvlJc w:val="left"/>
+      <w:pPr>
+        <w:tabs>
+          <w:tab w:val="num" w:pos="4320"/>
+        </w:tabs>
+        <w:ind w:left="4320" w:hanging="360"/>
+      </w:pPr>
+      <w:rPr>
+        <w:rFonts w:ascii="Wingdings" w:hAnsi="Wingdings" w:hint="default"/>
+        <w:sz w:val="20"/>
+      </w:rPr>
+    </w:lvl>
+    <w:lvl w:ilvl="6" w:tentative="1">
+      <w:start w:val="1"/>
+      <w:numFmt w:val="bullet"/>
+      <w:lvlText w:val=""/>
+      <w:lvlJc w:val="left"/>
+      <w:pPr>
+        <w:tabs>
+          <w:tab w:val="num" w:pos="5040"/>
+        </w:tabs>
+        <w:ind w:left="5040" w:hanging="360"/>
+      </w:pPr>
+      <w:rPr>
+        <w:rFonts w:ascii="Wingdings" w:hAnsi="Wingdings" w:hint="default"/>
+        <w:sz w:val="20"/>
+      </w:rPr>
+    </w:lvl>
+    <w:lvl w:ilvl="7" w:tentative="1">
+      <w:start w:val="1"/>
+      <w:numFmt w:val="bullet"/>
+      <w:lvlText w:val=""/>
+      <w:lvlJc w:val="left"/>
+      <w:pPr>
+        <w:tabs>
+          <w:tab w:val="num" w:pos="5760"/>
+        </w:tabs>
+        <w:ind w:left="5760" w:hanging="360"/>
+      </w:pPr>
+      <w:rPr>
+        <w:rFonts w:ascii="Wingdings" w:hAnsi="Wingdings" w:hint="default"/>
+        <w:sz w:val="20"/>
+      </w:rPr>
+    </w:lvl>
+    <w:lvl w:ilvl="8" w:tentative="1">
+      <w:start w:val="1"/>
+      <w:numFmt w:val="bullet"/>
+      <w:lvlText w:val=""/>
+      <w:lvlJc w:val="left"/>
+      <w:pPr>
+        <w:tabs>
+          <w:tab w:val="num" w:pos="6480"/>
+        </w:tabs>
+        <w:ind w:left="6480" w:hanging="360"/>
+      </w:pPr>
+      <w:rPr>
+        <w:rFonts w:ascii="Wingdings" w:hAnsi="Wingdings" w:hint="default"/>
+        <w:sz w:val="20"/>
+      </w:rPr>
+    </w:lvl>
+  </w:abstractNum>
+  <w:abstractNum w:abstractNumId="9" w15:restartNumberingAfterBreak="0">
     <w:nsid w:val="112A3E73"/>
     <w:multiLevelType w:val="multilevel"/>
     <w:tmpl w:val="FB34BF86"/>
@@ -29835,7 +33971,156 @@
       </w:rPr>
     </w:lvl>
   </w:abstractNum>
-  <w:abstractNum w:abstractNumId="8" w15:restartNumberingAfterBreak="0">
+  <w:abstractNum w:abstractNumId="10" w15:restartNumberingAfterBreak="0">
+    <w:nsid w:val="11DE29B9"/>
+    <w:multiLevelType w:val="multilevel"/>
+    <w:tmpl w:val="B89849A2"/>
+    <w:lvl w:ilvl="0">
+      <w:start w:val="1"/>
+      <w:numFmt w:val="bullet"/>
+      <w:lvlText w:val=""/>
+      <w:lvlJc w:val="left"/>
+      <w:pPr>
+        <w:tabs>
+          <w:tab w:val="num" w:pos="720"/>
+        </w:tabs>
+        <w:ind w:left="720" w:hanging="360"/>
+      </w:pPr>
+      <w:rPr>
+        <w:rFonts w:ascii="Symbol" w:hAnsi="Symbol" w:hint="default"/>
+        <w:sz w:val="20"/>
+      </w:rPr>
+    </w:lvl>
+    <w:lvl w:ilvl="1" w:tentative="1">
+      <w:start w:val="1"/>
+      <w:numFmt w:val="bullet"/>
+      <w:lvlText w:val="o"/>
+      <w:lvlJc w:val="left"/>
+      <w:pPr>
+        <w:tabs>
+          <w:tab w:val="num" w:pos="1440"/>
+        </w:tabs>
+        <w:ind w:left="1440" w:hanging="360"/>
+      </w:pPr>
+      <w:rPr>
+        <w:rFonts w:ascii="Courier New" w:hAnsi="Courier New" w:hint="default"/>
+        <w:sz w:val="20"/>
+      </w:rPr>
+    </w:lvl>
+    <w:lvl w:ilvl="2" w:tentative="1">
+      <w:start w:val="1"/>
+      <w:numFmt w:val="bullet"/>
+      <w:lvlText w:val=""/>
+      <w:lvlJc w:val="left"/>
+      <w:pPr>
+        <w:tabs>
+          <w:tab w:val="num" w:pos="2160"/>
+        </w:tabs>
+        <w:ind w:left="2160" w:hanging="360"/>
+      </w:pPr>
+      <w:rPr>
+        <w:rFonts w:ascii="Wingdings" w:hAnsi="Wingdings" w:hint="default"/>
+        <w:sz w:val="20"/>
+      </w:rPr>
+    </w:lvl>
+    <w:lvl w:ilvl="3" w:tentative="1">
+      <w:start w:val="1"/>
+      <w:numFmt w:val="bullet"/>
+      <w:lvlText w:val=""/>
+      <w:lvlJc w:val="left"/>
+      <w:pPr>
+        <w:tabs>
+          <w:tab w:val="num" w:pos="2880"/>
+        </w:tabs>
+        <w:ind w:left="2880" w:hanging="360"/>
+      </w:pPr>
+      <w:rPr>
+        <w:rFonts w:ascii="Wingdings" w:hAnsi="Wingdings" w:hint="default"/>
+        <w:sz w:val="20"/>
+      </w:rPr>
+    </w:lvl>
+    <w:lvl w:ilvl="4" w:tentative="1">
+      <w:start w:val="1"/>
+      <w:numFmt w:val="bullet"/>
+      <w:lvlText w:val=""/>
+      <w:lvlJc w:val="left"/>
+      <w:pPr>
+        <w:tabs>
+          <w:tab w:val="num" w:pos="3600"/>
+        </w:tabs>
+        <w:ind w:left="3600" w:hanging="360"/>
+      </w:pPr>
+      <w:rPr>
+        <w:rFonts w:ascii="Wingdings" w:hAnsi="Wingdings" w:hint="default"/>
+        <w:sz w:val="20"/>
+      </w:rPr>
+    </w:lvl>
+    <w:lvl w:ilvl="5" w:tentative="1">
+      <w:start w:val="1"/>
+      <w:numFmt w:val="bullet"/>
+      <w:lvlText w:val=""/>
+      <w:lvlJc w:val="left"/>
+      <w:pPr>
+        <w:tabs>
+          <w:tab w:val="num" w:pos="4320"/>
+        </w:tabs>
+        <w:ind w:left="4320" w:hanging="360"/>
+      </w:pPr>
+      <w:rPr>
+        <w:rFonts w:ascii="Wingdings" w:hAnsi="Wingdings" w:hint="default"/>
+        <w:sz w:val="20"/>
+      </w:rPr>
+    </w:lvl>
+    <w:lvl w:ilvl="6" w:tentative="1">
+      <w:start w:val="1"/>
+      <w:numFmt w:val="bullet"/>
+      <w:lvlText w:val=""/>
+      <w:lvlJc w:val="left"/>
+      <w:pPr>
+        <w:tabs>
+          <w:tab w:val="num" w:pos="5040"/>
+        </w:tabs>
+        <w:ind w:left="5040" w:hanging="360"/>
+      </w:pPr>
+      <w:rPr>
+        <w:rFonts w:ascii="Wingdings" w:hAnsi="Wingdings" w:hint="default"/>
+        <w:sz w:val="20"/>
+      </w:rPr>
+    </w:lvl>
+    <w:lvl w:ilvl="7" w:tentative="1">
+      <w:start w:val="1"/>
+      <w:numFmt w:val="bullet"/>
+      <w:lvlText w:val=""/>
+      <w:lvlJc w:val="left"/>
+      <w:pPr>
+        <w:tabs>
+          <w:tab w:val="num" w:pos="5760"/>
+        </w:tabs>
+        <w:ind w:left="5760" w:hanging="360"/>
+      </w:pPr>
+      <w:rPr>
+        <w:rFonts w:ascii="Wingdings" w:hAnsi="Wingdings" w:hint="default"/>
+        <w:sz w:val="20"/>
+      </w:rPr>
+    </w:lvl>
+    <w:lvl w:ilvl="8" w:tentative="1">
+      <w:start w:val="1"/>
+      <w:numFmt w:val="bullet"/>
+      <w:lvlText w:val=""/>
+      <w:lvlJc w:val="left"/>
+      <w:pPr>
+        <w:tabs>
+          <w:tab w:val="num" w:pos="6480"/>
+        </w:tabs>
+        <w:ind w:left="6480" w:hanging="360"/>
+      </w:pPr>
+      <w:rPr>
+        <w:rFonts w:ascii="Wingdings" w:hAnsi="Wingdings" w:hint="default"/>
+        <w:sz w:val="20"/>
+      </w:rPr>
+    </w:lvl>
+  </w:abstractNum>
+  <w:abstractNum w:abstractNumId="11" w15:restartNumberingAfterBreak="0">
     <w:nsid w:val="1D9467F0"/>
     <w:multiLevelType w:val="multilevel"/>
     <w:tmpl w:val="6D723824"/>
@@ -29984,7 +34269,7 @@
       </w:rPr>
     </w:lvl>
   </w:abstractNum>
-  <w:abstractNum w:abstractNumId="9" w15:restartNumberingAfterBreak="0">
+  <w:abstractNum w:abstractNumId="12" w15:restartNumberingAfterBreak="0">
     <w:nsid w:val="1E932419"/>
     <w:multiLevelType w:val="multilevel"/>
     <w:tmpl w:val="36EC4B20"/>
@@ -30133,7 +34418,7 @@
       </w:rPr>
     </w:lvl>
   </w:abstractNum>
-  <w:abstractNum w:abstractNumId="10" w15:restartNumberingAfterBreak="0">
+  <w:abstractNum w:abstractNumId="13" w15:restartNumberingAfterBreak="0">
     <w:nsid w:val="201F74A3"/>
     <w:multiLevelType w:val="multilevel"/>
     <w:tmpl w:val="ACE07C00"/>
@@ -30282,7 +34567,7 @@
       </w:rPr>
     </w:lvl>
   </w:abstractNum>
-  <w:abstractNum w:abstractNumId="11" w15:restartNumberingAfterBreak="0">
+  <w:abstractNum w:abstractNumId="14" w15:restartNumberingAfterBreak="0">
     <w:nsid w:val="20825CBE"/>
     <w:multiLevelType w:val="multilevel"/>
     <w:tmpl w:val="47668DFA"/>
@@ -30431,7 +34716,7 @@
       </w:rPr>
     </w:lvl>
   </w:abstractNum>
-  <w:abstractNum w:abstractNumId="12" w15:restartNumberingAfterBreak="0">
+  <w:abstractNum w:abstractNumId="15" w15:restartNumberingAfterBreak="0">
     <w:nsid w:val="22BA00BC"/>
     <w:multiLevelType w:val="multilevel"/>
     <w:tmpl w:val="8F68FCC4"/>
@@ -30580,7 +34865,7 @@
       </w:rPr>
     </w:lvl>
   </w:abstractNum>
-  <w:abstractNum w:abstractNumId="13" w15:restartNumberingAfterBreak="0">
+  <w:abstractNum w:abstractNumId="16" w15:restartNumberingAfterBreak="0">
     <w:nsid w:val="2A5257BD"/>
     <w:multiLevelType w:val="multilevel"/>
     <w:tmpl w:val="91D63544"/>
@@ -30729,7 +35014,7 @@
       </w:rPr>
     </w:lvl>
   </w:abstractNum>
-  <w:abstractNum w:abstractNumId="14" w15:restartNumberingAfterBreak="0">
+  <w:abstractNum w:abstractNumId="17" w15:restartNumberingAfterBreak="0">
     <w:nsid w:val="2B1B5351"/>
     <w:multiLevelType w:val="multilevel"/>
     <w:tmpl w:val="0A56C58E"/>
@@ -30878,7 +35163,7 @@
       </w:rPr>
     </w:lvl>
   </w:abstractNum>
-  <w:abstractNum w:abstractNumId="15" w15:restartNumberingAfterBreak="0">
+  <w:abstractNum w:abstractNumId="18" w15:restartNumberingAfterBreak="0">
     <w:nsid w:val="2D112A1F"/>
     <w:multiLevelType w:val="multilevel"/>
     <w:tmpl w:val="37D2DC20"/>
@@ -31027,7 +35312,7 @@
       </w:rPr>
     </w:lvl>
   </w:abstractNum>
-  <w:abstractNum w:abstractNumId="16" w15:restartNumberingAfterBreak="0">
+  <w:abstractNum w:abstractNumId="19" w15:restartNumberingAfterBreak="0">
     <w:nsid w:val="304D422E"/>
     <w:multiLevelType w:val="multilevel"/>
     <w:tmpl w:val="4AAAD6A4"/>
@@ -31176,7 +35461,7 @@
       </w:rPr>
     </w:lvl>
   </w:abstractNum>
-  <w:abstractNum w:abstractNumId="17" w15:restartNumberingAfterBreak="0">
+  <w:abstractNum w:abstractNumId="20" w15:restartNumberingAfterBreak="0">
     <w:nsid w:val="30624C7F"/>
     <w:multiLevelType w:val="multilevel"/>
     <w:tmpl w:val="BE320D28"/>
@@ -31325,7 +35610,7 @@
       </w:rPr>
     </w:lvl>
   </w:abstractNum>
-  <w:abstractNum w:abstractNumId="18" w15:restartNumberingAfterBreak="0">
+  <w:abstractNum w:abstractNumId="21" w15:restartNumberingAfterBreak="0">
     <w:nsid w:val="307F4308"/>
     <w:multiLevelType w:val="multilevel"/>
     <w:tmpl w:val="727A3BA2"/>
@@ -31438,7 +35723,7 @@
       </w:pPr>
     </w:lvl>
   </w:abstractNum>
-  <w:abstractNum w:abstractNumId="19" w15:restartNumberingAfterBreak="0">
+  <w:abstractNum w:abstractNumId="22" w15:restartNumberingAfterBreak="0">
     <w:nsid w:val="32C26F63"/>
     <w:multiLevelType w:val="multilevel"/>
     <w:tmpl w:val="1472B204"/>
@@ -31587,7 +35872,7 @@
       </w:rPr>
     </w:lvl>
   </w:abstractNum>
-  <w:abstractNum w:abstractNumId="20" w15:restartNumberingAfterBreak="0">
+  <w:abstractNum w:abstractNumId="23" w15:restartNumberingAfterBreak="0">
     <w:nsid w:val="32F92EBF"/>
     <w:multiLevelType w:val="multilevel"/>
     <w:tmpl w:val="477E27D0"/>
@@ -31700,7 +35985,7 @@
       </w:pPr>
     </w:lvl>
   </w:abstractNum>
-  <w:abstractNum w:abstractNumId="21" w15:restartNumberingAfterBreak="0">
+  <w:abstractNum w:abstractNumId="24" w15:restartNumberingAfterBreak="0">
     <w:nsid w:val="34281FAA"/>
     <w:multiLevelType w:val="multilevel"/>
     <w:tmpl w:val="DBDC3494"/>
@@ -31849,7 +36134,7 @@
       </w:rPr>
     </w:lvl>
   </w:abstractNum>
-  <w:abstractNum w:abstractNumId="22" w15:restartNumberingAfterBreak="0">
+  <w:abstractNum w:abstractNumId="25" w15:restartNumberingAfterBreak="0">
     <w:nsid w:val="3A4F3949"/>
     <w:multiLevelType w:val="multilevel"/>
     <w:tmpl w:val="BB50982E"/>
@@ -31998,7 +36283,7 @@
       </w:rPr>
     </w:lvl>
   </w:abstractNum>
-  <w:abstractNum w:abstractNumId="23" w15:restartNumberingAfterBreak="0">
+  <w:abstractNum w:abstractNumId="26" w15:restartNumberingAfterBreak="0">
     <w:nsid w:val="3CD44449"/>
     <w:multiLevelType w:val="multilevel"/>
     <w:tmpl w:val="ABB27032"/>
@@ -32147,7 +36432,7 @@
       </w:rPr>
     </w:lvl>
   </w:abstractNum>
-  <w:abstractNum w:abstractNumId="24" w15:restartNumberingAfterBreak="0">
+  <w:abstractNum w:abstractNumId="27" w15:restartNumberingAfterBreak="0">
     <w:nsid w:val="3E946D5C"/>
     <w:multiLevelType w:val="multilevel"/>
     <w:tmpl w:val="4FFA7E0A"/>
@@ -32260,7 +36545,7 @@
       </w:pPr>
     </w:lvl>
   </w:abstractNum>
-  <w:abstractNum w:abstractNumId="25" w15:restartNumberingAfterBreak="0">
+  <w:abstractNum w:abstractNumId="28" w15:restartNumberingAfterBreak="0">
     <w:nsid w:val="3EFD222C"/>
     <w:multiLevelType w:val="multilevel"/>
     <w:tmpl w:val="34B67544"/>
@@ -32373,7 +36658,7 @@
       </w:pPr>
     </w:lvl>
   </w:abstractNum>
-  <w:abstractNum w:abstractNumId="26" w15:restartNumberingAfterBreak="0">
+  <w:abstractNum w:abstractNumId="29" w15:restartNumberingAfterBreak="0">
     <w:nsid w:val="44860225"/>
     <w:multiLevelType w:val="multilevel"/>
     <w:tmpl w:val="E2788F96"/>
@@ -32522,7 +36807,7 @@
       </w:rPr>
     </w:lvl>
   </w:abstractNum>
-  <w:abstractNum w:abstractNumId="27" w15:restartNumberingAfterBreak="0">
+  <w:abstractNum w:abstractNumId="30" w15:restartNumberingAfterBreak="0">
     <w:nsid w:val="47302F4B"/>
     <w:multiLevelType w:val="multilevel"/>
     <w:tmpl w:val="0428E1F6"/>
@@ -32671,7 +36956,7 @@
       </w:rPr>
     </w:lvl>
   </w:abstractNum>
-  <w:abstractNum w:abstractNumId="28" w15:restartNumberingAfterBreak="0">
+  <w:abstractNum w:abstractNumId="31" w15:restartNumberingAfterBreak="0">
     <w:nsid w:val="51253332"/>
     <w:multiLevelType w:val="multilevel"/>
     <w:tmpl w:val="778A5490"/>
@@ -32820,7 +37105,7 @@
       </w:rPr>
     </w:lvl>
   </w:abstractNum>
-  <w:abstractNum w:abstractNumId="29" w15:restartNumberingAfterBreak="0">
+  <w:abstractNum w:abstractNumId="32" w15:restartNumberingAfterBreak="0">
     <w:nsid w:val="53552B9C"/>
     <w:multiLevelType w:val="multilevel"/>
     <w:tmpl w:val="892836A4"/>
@@ -32969,7 +37254,7 @@
       </w:rPr>
     </w:lvl>
   </w:abstractNum>
-  <w:abstractNum w:abstractNumId="30" w15:restartNumberingAfterBreak="0">
+  <w:abstractNum w:abstractNumId="33" w15:restartNumberingAfterBreak="0">
     <w:nsid w:val="548C3E0D"/>
     <w:multiLevelType w:val="multilevel"/>
     <w:tmpl w:val="5C745208"/>
@@ -33118,7 +37403,7 @@
       </w:rPr>
     </w:lvl>
   </w:abstractNum>
-  <w:abstractNum w:abstractNumId="31" w15:restartNumberingAfterBreak="0">
+  <w:abstractNum w:abstractNumId="34" w15:restartNumberingAfterBreak="0">
     <w:nsid w:val="54AE6E5D"/>
     <w:multiLevelType w:val="multilevel"/>
     <w:tmpl w:val="5B94A6C0"/>
@@ -33267,7 +37552,7 @@
       </w:rPr>
     </w:lvl>
   </w:abstractNum>
-  <w:abstractNum w:abstractNumId="32" w15:restartNumberingAfterBreak="0">
+  <w:abstractNum w:abstractNumId="35" w15:restartNumberingAfterBreak="0">
     <w:nsid w:val="54D40F5E"/>
     <w:multiLevelType w:val="multilevel"/>
     <w:tmpl w:val="6F4E82A8"/>
@@ -33416,7 +37701,7 @@
       </w:rPr>
     </w:lvl>
   </w:abstractNum>
-  <w:abstractNum w:abstractNumId="33" w15:restartNumberingAfterBreak="0">
+  <w:abstractNum w:abstractNumId="36" w15:restartNumberingAfterBreak="0">
     <w:nsid w:val="55253BDF"/>
     <w:multiLevelType w:val="multilevel"/>
     <w:tmpl w:val="1D78FADE"/>
@@ -33565,7 +37850,7 @@
       </w:rPr>
     </w:lvl>
   </w:abstractNum>
-  <w:abstractNum w:abstractNumId="34" w15:restartNumberingAfterBreak="0">
+  <w:abstractNum w:abstractNumId="37" w15:restartNumberingAfterBreak="0">
     <w:nsid w:val="566E7358"/>
     <w:multiLevelType w:val="multilevel"/>
     <w:tmpl w:val="98BE17C2"/>
@@ -33714,7 +37999,7 @@
       </w:rPr>
     </w:lvl>
   </w:abstractNum>
-  <w:abstractNum w:abstractNumId="35" w15:restartNumberingAfterBreak="0">
+  <w:abstractNum w:abstractNumId="38" w15:restartNumberingAfterBreak="0">
     <w:nsid w:val="56716EF1"/>
     <w:multiLevelType w:val="multilevel"/>
     <w:tmpl w:val="A96649FC"/>
@@ -33863,7 +38148,7 @@
       </w:rPr>
     </w:lvl>
   </w:abstractNum>
-  <w:abstractNum w:abstractNumId="36" w15:restartNumberingAfterBreak="0">
+  <w:abstractNum w:abstractNumId="39" w15:restartNumberingAfterBreak="0">
     <w:nsid w:val="56833201"/>
     <w:multiLevelType w:val="multilevel"/>
     <w:tmpl w:val="1A824E30"/>
@@ -34012,7 +38297,7 @@
       </w:rPr>
     </w:lvl>
   </w:abstractNum>
-  <w:abstractNum w:abstractNumId="37" w15:restartNumberingAfterBreak="0">
+  <w:abstractNum w:abstractNumId="40" w15:restartNumberingAfterBreak="0">
     <w:nsid w:val="5C9766B7"/>
     <w:multiLevelType w:val="multilevel"/>
     <w:tmpl w:val="9FEA5368"/>
@@ -34161,7 +38446,7 @@
       </w:rPr>
     </w:lvl>
   </w:abstractNum>
-  <w:abstractNum w:abstractNumId="38" w15:restartNumberingAfterBreak="0">
+  <w:abstractNum w:abstractNumId="41" w15:restartNumberingAfterBreak="0">
     <w:nsid w:val="5E2C1567"/>
     <w:multiLevelType w:val="multilevel"/>
     <w:tmpl w:val="9C1EAFA0"/>
@@ -34310,7 +38595,156 @@
       </w:rPr>
     </w:lvl>
   </w:abstractNum>
-  <w:abstractNum w:abstractNumId="39" w15:restartNumberingAfterBreak="0">
+  <w:abstractNum w:abstractNumId="42" w15:restartNumberingAfterBreak="0">
+    <w:nsid w:val="60364532"/>
+    <w:multiLevelType w:val="multilevel"/>
+    <w:tmpl w:val="BA04E434"/>
+    <w:lvl w:ilvl="0">
+      <w:start w:val="1"/>
+      <w:numFmt w:val="bullet"/>
+      <w:lvlText w:val=""/>
+      <w:lvlJc w:val="left"/>
+      <w:pPr>
+        <w:tabs>
+          <w:tab w:val="num" w:pos="720"/>
+        </w:tabs>
+        <w:ind w:left="720" w:hanging="360"/>
+      </w:pPr>
+      <w:rPr>
+        <w:rFonts w:ascii="Symbol" w:hAnsi="Symbol" w:hint="default"/>
+        <w:sz w:val="20"/>
+      </w:rPr>
+    </w:lvl>
+    <w:lvl w:ilvl="1" w:tentative="1">
+      <w:start w:val="1"/>
+      <w:numFmt w:val="bullet"/>
+      <w:lvlText w:val="o"/>
+      <w:lvlJc w:val="left"/>
+      <w:pPr>
+        <w:tabs>
+          <w:tab w:val="num" w:pos="1440"/>
+        </w:tabs>
+        <w:ind w:left="1440" w:hanging="360"/>
+      </w:pPr>
+      <w:rPr>
+        <w:rFonts w:ascii="Courier New" w:hAnsi="Courier New" w:hint="default"/>
+        <w:sz w:val="20"/>
+      </w:rPr>
+    </w:lvl>
+    <w:lvl w:ilvl="2" w:tentative="1">
+      <w:start w:val="1"/>
+      <w:numFmt w:val="bullet"/>
+      <w:lvlText w:val=""/>
+      <w:lvlJc w:val="left"/>
+      <w:pPr>
+        <w:tabs>
+          <w:tab w:val="num" w:pos="2160"/>
+        </w:tabs>
+        <w:ind w:left="2160" w:hanging="360"/>
+      </w:pPr>
+      <w:rPr>
+        <w:rFonts w:ascii="Wingdings" w:hAnsi="Wingdings" w:hint="default"/>
+        <w:sz w:val="20"/>
+      </w:rPr>
+    </w:lvl>
+    <w:lvl w:ilvl="3" w:tentative="1">
+      <w:start w:val="1"/>
+      <w:numFmt w:val="bullet"/>
+      <w:lvlText w:val=""/>
+      <w:lvlJc w:val="left"/>
+      <w:pPr>
+        <w:tabs>
+          <w:tab w:val="num" w:pos="2880"/>
+        </w:tabs>
+        <w:ind w:left="2880" w:hanging="360"/>
+      </w:pPr>
+      <w:rPr>
+        <w:rFonts w:ascii="Wingdings" w:hAnsi="Wingdings" w:hint="default"/>
+        <w:sz w:val="20"/>
+      </w:rPr>
+    </w:lvl>
+    <w:lvl w:ilvl="4" w:tentative="1">
+      <w:start w:val="1"/>
+      <w:numFmt w:val="bullet"/>
+      <w:lvlText w:val=""/>
+      <w:lvlJc w:val="left"/>
+      <w:pPr>
+        <w:tabs>
+          <w:tab w:val="num" w:pos="3600"/>
+        </w:tabs>
+        <w:ind w:left="3600" w:hanging="360"/>
+      </w:pPr>
+      <w:rPr>
+        <w:rFonts w:ascii="Wingdings" w:hAnsi="Wingdings" w:hint="default"/>
+        <w:sz w:val="20"/>
+      </w:rPr>
+    </w:lvl>
+    <w:lvl w:ilvl="5" w:tentative="1">
+      <w:start w:val="1"/>
+      <w:numFmt w:val="bullet"/>
+      <w:lvlText w:val=""/>
+      <w:lvlJc w:val="left"/>
+      <w:pPr>
+        <w:tabs>
+          <w:tab w:val="num" w:pos="4320"/>
+        </w:tabs>
+        <w:ind w:left="4320" w:hanging="360"/>
+      </w:pPr>
+      <w:rPr>
+        <w:rFonts w:ascii="Wingdings" w:hAnsi="Wingdings" w:hint="default"/>
+        <w:sz w:val="20"/>
+      </w:rPr>
+    </w:lvl>
+    <w:lvl w:ilvl="6" w:tentative="1">
+      <w:start w:val="1"/>
+      <w:numFmt w:val="bullet"/>
+      <w:lvlText w:val=""/>
+      <w:lvlJc w:val="left"/>
+      <w:pPr>
+        <w:tabs>
+          <w:tab w:val="num" w:pos="5040"/>
+        </w:tabs>
+        <w:ind w:left="5040" w:hanging="360"/>
+      </w:pPr>
+      <w:rPr>
+        <w:rFonts w:ascii="Wingdings" w:hAnsi="Wingdings" w:hint="default"/>
+        <w:sz w:val="20"/>
+      </w:rPr>
+    </w:lvl>
+    <w:lvl w:ilvl="7" w:tentative="1">
+      <w:start w:val="1"/>
+      <w:numFmt w:val="bullet"/>
+      <w:lvlText w:val=""/>
+      <w:lvlJc w:val="left"/>
+      <w:pPr>
+        <w:tabs>
+          <w:tab w:val="num" w:pos="5760"/>
+        </w:tabs>
+        <w:ind w:left="5760" w:hanging="360"/>
+      </w:pPr>
+      <w:rPr>
+        <w:rFonts w:ascii="Wingdings" w:hAnsi="Wingdings" w:hint="default"/>
+        <w:sz w:val="20"/>
+      </w:rPr>
+    </w:lvl>
+    <w:lvl w:ilvl="8" w:tentative="1">
+      <w:start w:val="1"/>
+      <w:numFmt w:val="bullet"/>
+      <w:lvlText w:val=""/>
+      <w:lvlJc w:val="left"/>
+      <w:pPr>
+        <w:tabs>
+          <w:tab w:val="num" w:pos="6480"/>
+        </w:tabs>
+        <w:ind w:left="6480" w:hanging="360"/>
+      </w:pPr>
+      <w:rPr>
+        <w:rFonts w:ascii="Wingdings" w:hAnsi="Wingdings" w:hint="default"/>
+        <w:sz w:val="20"/>
+      </w:rPr>
+    </w:lvl>
+  </w:abstractNum>
+  <w:abstractNum w:abstractNumId="43" w15:restartNumberingAfterBreak="0">
     <w:nsid w:val="6208074F"/>
     <w:multiLevelType w:val="multilevel"/>
     <w:tmpl w:val="46E8C138"/>
@@ -34459,7 +38893,7 @@
       </w:rPr>
     </w:lvl>
   </w:abstractNum>
-  <w:abstractNum w:abstractNumId="40" w15:restartNumberingAfterBreak="0">
+  <w:abstractNum w:abstractNumId="44" w15:restartNumberingAfterBreak="0">
     <w:nsid w:val="633D5693"/>
     <w:multiLevelType w:val="multilevel"/>
     <w:tmpl w:val="13CA6C3C"/>
@@ -34608,7 +39042,7 @@
       </w:rPr>
     </w:lvl>
   </w:abstractNum>
-  <w:abstractNum w:abstractNumId="41" w15:restartNumberingAfterBreak="0">
+  <w:abstractNum w:abstractNumId="45" w15:restartNumberingAfterBreak="0">
     <w:nsid w:val="66756320"/>
     <w:multiLevelType w:val="multilevel"/>
     <w:tmpl w:val="1830641C"/>
@@ -34757,7 +39191,7 @@
       </w:rPr>
     </w:lvl>
   </w:abstractNum>
-  <w:abstractNum w:abstractNumId="42" w15:restartNumberingAfterBreak="0">
+  <w:abstractNum w:abstractNumId="46" w15:restartNumberingAfterBreak="0">
     <w:nsid w:val="66D55610"/>
     <w:multiLevelType w:val="multilevel"/>
     <w:tmpl w:val="C15439B0"/>
@@ -34906,7 +39340,7 @@
       </w:rPr>
     </w:lvl>
   </w:abstractNum>
-  <w:abstractNum w:abstractNumId="43" w15:restartNumberingAfterBreak="0">
+  <w:abstractNum w:abstractNumId="47" w15:restartNumberingAfterBreak="0">
     <w:nsid w:val="6A602956"/>
     <w:multiLevelType w:val="multilevel"/>
     <w:tmpl w:val="FC42FCB0"/>
@@ -35055,7 +39489,7 @@
       </w:rPr>
     </w:lvl>
   </w:abstractNum>
-  <w:abstractNum w:abstractNumId="44" w15:restartNumberingAfterBreak="0">
+  <w:abstractNum w:abstractNumId="48" w15:restartNumberingAfterBreak="0">
     <w:nsid w:val="71C600FC"/>
     <w:multiLevelType w:val="multilevel"/>
     <w:tmpl w:val="C8EEFE12"/>
@@ -35168,7 +39602,7 @@
       </w:pPr>
     </w:lvl>
   </w:abstractNum>
-  <w:abstractNum w:abstractNumId="45" w15:restartNumberingAfterBreak="0">
+  <w:abstractNum w:abstractNumId="49" w15:restartNumberingAfterBreak="0">
     <w:nsid w:val="7ADE7C46"/>
     <w:multiLevelType w:val="multilevel"/>
     <w:tmpl w:val="A246E404"/>
@@ -35317,7 +39751,7 @@
       </w:rPr>
     </w:lvl>
   </w:abstractNum>
-  <w:abstractNum w:abstractNumId="46" w15:restartNumberingAfterBreak="0">
+  <w:abstractNum w:abstractNumId="50" w15:restartNumberingAfterBreak="0">
     <w:nsid w:val="7B53653C"/>
     <w:multiLevelType w:val="multilevel"/>
     <w:tmpl w:val="DF58F6C0"/>
@@ -35466,7 +39900,156 @@
       </w:rPr>
     </w:lvl>
   </w:abstractNum>
-  <w:abstractNum w:abstractNumId="47" w15:restartNumberingAfterBreak="0">
+  <w:abstractNum w:abstractNumId="51" w15:restartNumberingAfterBreak="0">
+    <w:nsid w:val="7FB943D3"/>
+    <w:multiLevelType w:val="multilevel"/>
+    <w:tmpl w:val="8C308E78"/>
+    <w:lvl w:ilvl="0">
+      <w:start w:val="1"/>
+      <w:numFmt w:val="bullet"/>
+      <w:lvlText w:val=""/>
+      <w:lvlJc w:val="left"/>
+      <w:pPr>
+        <w:tabs>
+          <w:tab w:val="num" w:pos="720"/>
+        </w:tabs>
+        <w:ind w:left="720" w:hanging="360"/>
+      </w:pPr>
+      <w:rPr>
+        <w:rFonts w:ascii="Symbol" w:hAnsi="Symbol" w:hint="default"/>
+        <w:sz w:val="20"/>
+      </w:rPr>
+    </w:lvl>
+    <w:lvl w:ilvl="1" w:tentative="1">
+      <w:start w:val="1"/>
+      <w:numFmt w:val="bullet"/>
+      <w:lvlText w:val="o"/>
+      <w:lvlJc w:val="left"/>
+      <w:pPr>
+        <w:tabs>
+          <w:tab w:val="num" w:pos="1440"/>
+        </w:tabs>
+        <w:ind w:left="1440" w:hanging="360"/>
+      </w:pPr>
+      <w:rPr>
+        <w:rFonts w:ascii="Courier New" w:hAnsi="Courier New" w:hint="default"/>
+        <w:sz w:val="20"/>
+      </w:rPr>
+    </w:lvl>
+    <w:lvl w:ilvl="2" w:tentative="1">
+      <w:start w:val="1"/>
+      <w:numFmt w:val="bullet"/>
+      <w:lvlText w:val=""/>
+      <w:lvlJc w:val="left"/>
+      <w:pPr>
+        <w:tabs>
+          <w:tab w:val="num" w:pos="2160"/>
+        </w:tabs>
+        <w:ind w:left="2160" w:hanging="360"/>
+      </w:pPr>
+      <w:rPr>
+        <w:rFonts w:ascii="Wingdings" w:hAnsi="Wingdings" w:hint="default"/>
+        <w:sz w:val="20"/>
+      </w:rPr>
+    </w:lvl>
+    <w:lvl w:ilvl="3" w:tentative="1">
+      <w:start w:val="1"/>
+      <w:numFmt w:val="bullet"/>
+      <w:lvlText w:val=""/>
+      <w:lvlJc w:val="left"/>
+      <w:pPr>
+        <w:tabs>
+          <w:tab w:val="num" w:pos="2880"/>
+        </w:tabs>
+        <w:ind w:left="2880" w:hanging="360"/>
+      </w:pPr>
+      <w:rPr>
+        <w:rFonts w:ascii="Wingdings" w:hAnsi="Wingdings" w:hint="default"/>
+        <w:sz w:val="20"/>
+      </w:rPr>
+    </w:lvl>
+    <w:lvl w:ilvl="4" w:tentative="1">
+      <w:start w:val="1"/>
+      <w:numFmt w:val="bullet"/>
+      <w:lvlText w:val=""/>
+      <w:lvlJc w:val="left"/>
+      <w:pPr>
+        <w:tabs>
+          <w:tab w:val="num" w:pos="3600"/>
+        </w:tabs>
+        <w:ind w:left="3600" w:hanging="360"/>
+      </w:pPr>
+      <w:rPr>
+        <w:rFonts w:ascii="Wingdings" w:hAnsi="Wingdings" w:hint="default"/>
+        <w:sz w:val="20"/>
+      </w:rPr>
+    </w:lvl>
+    <w:lvl w:ilvl="5" w:tentative="1">
+      <w:start w:val="1"/>
+      <w:numFmt w:val="bullet"/>
+      <w:lvlText w:val=""/>
+      <w:lvlJc w:val="left"/>
+      <w:pPr>
+        <w:tabs>
+          <w:tab w:val="num" w:pos="4320"/>
+        </w:tabs>
+        <w:ind w:left="4320" w:hanging="360"/>
+      </w:pPr>
+      <w:rPr>
+        <w:rFonts w:ascii="Wingdings" w:hAnsi="Wingdings" w:hint="default"/>
+        <w:sz w:val="20"/>
+      </w:rPr>
+    </w:lvl>
+    <w:lvl w:ilvl="6" w:tentative="1">
+      <w:start w:val="1"/>
+      <w:numFmt w:val="bullet"/>
+      <w:lvlText w:val=""/>
+      <w:lvlJc w:val="left"/>
+      <w:pPr>
+        <w:tabs>
+          <w:tab w:val="num" w:pos="5040"/>
+        </w:tabs>
+        <w:ind w:left="5040" w:hanging="360"/>
+      </w:pPr>
+      <w:rPr>
+        <w:rFonts w:ascii="Wingdings" w:hAnsi="Wingdings" w:hint="default"/>
+        <w:sz w:val="20"/>
+      </w:rPr>
+    </w:lvl>
+    <w:lvl w:ilvl="7" w:tentative="1">
+      <w:start w:val="1"/>
+      <w:numFmt w:val="bullet"/>
+      <w:lvlText w:val=""/>
+      <w:lvlJc w:val="left"/>
+      <w:pPr>
+        <w:tabs>
+          <w:tab w:val="num" w:pos="5760"/>
+        </w:tabs>
+        <w:ind w:left="5760" w:hanging="360"/>
+      </w:pPr>
+      <w:rPr>
+        <w:rFonts w:ascii="Wingdings" w:hAnsi="Wingdings" w:hint="default"/>
+        <w:sz w:val="20"/>
+      </w:rPr>
+    </w:lvl>
+    <w:lvl w:ilvl="8" w:tentative="1">
+      <w:start w:val="1"/>
+      <w:numFmt w:val="bullet"/>
+      <w:lvlText w:val=""/>
+      <w:lvlJc w:val="left"/>
+      <w:pPr>
+        <w:tabs>
+          <w:tab w:val="num" w:pos="6480"/>
+        </w:tabs>
+        <w:ind w:left="6480" w:hanging="360"/>
+      </w:pPr>
+      <w:rPr>
+        <w:rFonts w:ascii="Wingdings" w:hAnsi="Wingdings" w:hint="default"/>
+        <w:sz w:val="20"/>
+      </w:rPr>
+    </w:lvl>
+  </w:abstractNum>
+  <w:abstractNum w:abstractNumId="52" w15:restartNumberingAfterBreak="0">
     <w:nsid w:val="7FEE27AF"/>
     <w:multiLevelType w:val="multilevel"/>
     <w:tmpl w:val="21DAEADA"/>
@@ -35580,148 +40163,163 @@
     </w:lvl>
   </w:abstractNum>
   <w:num w:numId="1" w16cid:durableId="487206277">
-    <w:abstractNumId w:val="39"/>
+    <w:abstractNumId w:val="43"/>
   </w:num>
   <w:num w:numId="2" w16cid:durableId="510534782">
     <w:abstractNumId w:val="0"/>
   </w:num>
   <w:num w:numId="3" w16cid:durableId="916208374">
-    <w:abstractNumId w:val="21"/>
+    <w:abstractNumId w:val="24"/>
   </w:num>
   <w:num w:numId="4" w16cid:durableId="1022779010">
-    <w:abstractNumId w:val="12"/>
+    <w:abstractNumId w:val="15"/>
   </w:num>
   <w:num w:numId="5" w16cid:durableId="38676699">
-    <w:abstractNumId w:val="41"/>
+    <w:abstractNumId w:val="45"/>
   </w:num>
   <w:num w:numId="6" w16cid:durableId="81487264">
     <w:abstractNumId w:val="5"/>
   </w:num>
   <w:num w:numId="7" w16cid:durableId="1380590572">
-    <w:abstractNumId w:val="43"/>
+    <w:abstractNumId w:val="47"/>
   </w:num>
   <w:num w:numId="8" w16cid:durableId="1700666568">
-    <w:abstractNumId w:val="40"/>
+    <w:abstractNumId w:val="44"/>
   </w:num>
   <w:num w:numId="9" w16cid:durableId="894119869">
-    <w:abstractNumId w:val="28"/>
+    <w:abstractNumId w:val="31"/>
   </w:num>
   <w:num w:numId="10" w16cid:durableId="586236714">
-    <w:abstractNumId w:val="15"/>
+    <w:abstractNumId w:val="18"/>
   </w:num>
   <w:num w:numId="11" w16cid:durableId="204297706">
-    <w:abstractNumId w:val="8"/>
+    <w:abstractNumId w:val="11"/>
   </w:num>
   <w:num w:numId="12" w16cid:durableId="299268716">
     <w:abstractNumId w:val="3"/>
   </w:num>
   <w:num w:numId="13" w16cid:durableId="1743522331">
-    <w:abstractNumId w:val="23"/>
+    <w:abstractNumId w:val="26"/>
   </w:num>
   <w:num w:numId="14" w16cid:durableId="1627588490">
-    <w:abstractNumId w:val="31"/>
+    <w:abstractNumId w:val="34"/>
   </w:num>
   <w:num w:numId="15" w16cid:durableId="314333797">
-    <w:abstractNumId w:val="38"/>
+    <w:abstractNumId w:val="41"/>
   </w:num>
   <w:num w:numId="16" w16cid:durableId="1400985049">
-    <w:abstractNumId w:val="29"/>
+    <w:abstractNumId w:val="32"/>
   </w:num>
   <w:num w:numId="17" w16cid:durableId="468480831">
-    <w:abstractNumId w:val="17"/>
+    <w:abstractNumId w:val="20"/>
   </w:num>
   <w:num w:numId="18" w16cid:durableId="1791705978">
-    <w:abstractNumId w:val="46"/>
+    <w:abstractNumId w:val="50"/>
   </w:num>
   <w:num w:numId="19" w16cid:durableId="1288508844">
-    <w:abstractNumId w:val="42"/>
+    <w:abstractNumId w:val="46"/>
   </w:num>
   <w:num w:numId="20" w16cid:durableId="336274165">
     <w:abstractNumId w:val="4"/>
   </w:num>
   <w:num w:numId="21" w16cid:durableId="276716293">
-    <w:abstractNumId w:val="25"/>
+    <w:abstractNumId w:val="28"/>
   </w:num>
   <w:num w:numId="22" w16cid:durableId="1195539602">
-    <w:abstractNumId w:val="10"/>
+    <w:abstractNumId w:val="13"/>
   </w:num>
   <w:num w:numId="23" w16cid:durableId="77484287">
-    <w:abstractNumId w:val="16"/>
+    <w:abstractNumId w:val="19"/>
   </w:num>
   <w:num w:numId="24" w16cid:durableId="486821780">
     <w:abstractNumId w:val="2"/>
   </w:num>
   <w:num w:numId="25" w16cid:durableId="771973325">
+    <w:abstractNumId w:val="17"/>
+  </w:num>
+  <w:num w:numId="26" w16cid:durableId="615253018">
+    <w:abstractNumId w:val="40"/>
+  </w:num>
+  <w:num w:numId="27" w16cid:durableId="1804077200">
+    <w:abstractNumId w:val="36"/>
+  </w:num>
+  <w:num w:numId="28" w16cid:durableId="764502628">
+    <w:abstractNumId w:val="12"/>
+  </w:num>
+  <w:num w:numId="29" w16cid:durableId="141776397">
+    <w:abstractNumId w:val="35"/>
+  </w:num>
+  <w:num w:numId="30" w16cid:durableId="1050499759">
+    <w:abstractNumId w:val="48"/>
+  </w:num>
+  <w:num w:numId="31" w16cid:durableId="595791104">
+    <w:abstractNumId w:val="7"/>
+  </w:num>
+  <w:num w:numId="32" w16cid:durableId="393818398">
+    <w:abstractNumId w:val="21"/>
+  </w:num>
+  <w:num w:numId="33" w16cid:durableId="980041989">
+    <w:abstractNumId w:val="52"/>
+  </w:num>
+  <w:num w:numId="34" w16cid:durableId="672487012">
     <w:abstractNumId w:val="14"/>
   </w:num>
-  <w:num w:numId="26" w16cid:durableId="615253018">
+  <w:num w:numId="35" w16cid:durableId="1265380750">
+    <w:abstractNumId w:val="38"/>
+  </w:num>
+  <w:num w:numId="36" w16cid:durableId="1517846118">
     <w:abstractNumId w:val="37"/>
   </w:num>
-  <w:num w:numId="27" w16cid:durableId="1804077200">
-    <w:abstractNumId w:val="33"/>
-  </w:num>
-  <w:num w:numId="28" w16cid:durableId="764502628">
-    <w:abstractNumId w:val="9"/>
-  </w:num>
-  <w:num w:numId="29" w16cid:durableId="141776397">
-    <w:abstractNumId w:val="32"/>
-  </w:num>
-  <w:num w:numId="30" w16cid:durableId="1050499759">
-    <w:abstractNumId w:val="44"/>
-  </w:num>
-  <w:num w:numId="31" w16cid:durableId="595791104">
-    <w:abstractNumId w:val="6"/>
-  </w:num>
-  <w:num w:numId="32" w16cid:durableId="393818398">
-    <w:abstractNumId w:val="18"/>
-  </w:num>
-  <w:num w:numId="33" w16cid:durableId="980041989">
-    <w:abstractNumId w:val="47"/>
-  </w:num>
-  <w:num w:numId="34" w16cid:durableId="672487012">
-    <w:abstractNumId w:val="11"/>
-  </w:num>
-  <w:num w:numId="35" w16cid:durableId="1265380750">
-    <w:abstractNumId w:val="35"/>
-  </w:num>
-  <w:num w:numId="36" w16cid:durableId="1517846118">
-    <w:abstractNumId w:val="34"/>
-  </w:num>
   <w:num w:numId="37" w16cid:durableId="70741585">
-    <w:abstractNumId w:val="36"/>
+    <w:abstractNumId w:val="39"/>
   </w:num>
   <w:num w:numId="38" w16cid:durableId="1223562789">
-    <w:abstractNumId w:val="22"/>
+    <w:abstractNumId w:val="25"/>
   </w:num>
   <w:num w:numId="39" w16cid:durableId="1816070676">
-    <w:abstractNumId w:val="20"/>
+    <w:abstractNumId w:val="23"/>
   </w:num>
   <w:num w:numId="40" w16cid:durableId="9794050">
-    <w:abstractNumId w:val="26"/>
+    <w:abstractNumId w:val="29"/>
   </w:num>
   <w:num w:numId="41" w16cid:durableId="1774787937">
     <w:abstractNumId w:val="1"/>
   </w:num>
   <w:num w:numId="42" w16cid:durableId="1731223411">
-    <w:abstractNumId w:val="24"/>
+    <w:abstractNumId w:val="27"/>
   </w:num>
   <w:num w:numId="43" w16cid:durableId="2072847226">
-    <w:abstractNumId w:val="45"/>
+    <w:abstractNumId w:val="49"/>
   </w:num>
   <w:num w:numId="44" w16cid:durableId="1554735639">
-    <w:abstractNumId w:val="13"/>
+    <w:abstractNumId w:val="16"/>
   </w:num>
   <w:num w:numId="45" w16cid:durableId="771516260">
-    <w:abstractNumId w:val="27"/>
+    <w:abstractNumId w:val="30"/>
   </w:num>
   <w:num w:numId="46" w16cid:durableId="2122720378">
-    <w:abstractNumId w:val="7"/>
+    <w:abstractNumId w:val="9"/>
   </w:num>
   <w:num w:numId="47" w16cid:durableId="1678144998">
-    <w:abstractNumId w:val="19"/>
+    <w:abstractNumId w:val="22"/>
   </w:num>
   <w:num w:numId="48" w16cid:durableId="780302753">
-    <w:abstractNumId w:val="30"/>
+    <w:abstractNumId w:val="33"/>
+  </w:num>
+  <w:num w:numId="49" w16cid:durableId="2096781331">
+    <w:abstractNumId w:val="8"/>
+  </w:num>
+  <w:num w:numId="50" w16cid:durableId="685180617">
+    <w:abstractNumId w:val="6"/>
+  </w:num>
+  <w:num w:numId="51" w16cid:durableId="801920324">
+    <w:abstractNumId w:val="42"/>
+  </w:num>
+  <w:num w:numId="52" w16cid:durableId="507914295">
+    <w:abstractNumId w:val="51"/>
+  </w:num>
+  <w:num w:numId="53" w16cid:durableId="382171712">
+    <w:abstractNumId w:val="10"/>
   </w:num>
 </w:numbering>
 </file>
